--- a/5.0 Draft/GSoSD/GSoSD Arrowhead Core Systems 5.0.docx
+++ b/5.0 Draft/GSoSD/GSoSD Arrowhead Core Systems 5.0.docx
@@ -20,7 +20,27 @@
           <w:szCs w:val="32"/>
           <w:lang w:val="en-US"/>
         </w:rPr>
-        <w:t>Generic System-of-Systems Description (GSoSD)</w:t>
+        <w:t>Generic System-of-Systems Description (</w:t>
+      </w:r>
+      <w:proofErr w:type="spellStart"/>
+      <w:r>
+        <w:rPr>
+          <w:rFonts w:ascii="Calibri" w:hAnsi="Calibri"/>
+          <w:sz w:val="32"/>
+          <w:szCs w:val="32"/>
+          <w:lang w:val="en-US"/>
+        </w:rPr>
+        <w:t>GSoSD</w:t>
+      </w:r>
+      <w:proofErr w:type="spellEnd"/>
+      <w:r>
+        <w:rPr>
+          <w:rFonts w:ascii="Calibri" w:hAnsi="Calibri"/>
+          <w:sz w:val="32"/>
+          <w:szCs w:val="32"/>
+          <w:lang w:val="en-US"/>
+        </w:rPr>
+        <w:t>)</w:t>
       </w:r>
     </w:p>
     <w:p>
@@ -31,6 +51,7 @@
           <w:rFonts w:ascii="Calibri" w:eastAsia="Calibri" w:hAnsi="Calibri" w:cs="Calibri"/>
           <w:sz w:val="48"/>
           <w:szCs w:val="48"/>
+          <w:lang w:val="en-US"/>
         </w:rPr>
       </w:pPr>
       <w:r>
@@ -54,6 +75,9 @@
     <w:p>
       <w:pPr>
         <w:pStyle w:val="Body"/>
+        <w:rPr>
+          <w:lang w:val="en-US"/>
+        </w:rPr>
         <w:sectPr>
           <w:headerReference w:type="default" r:id="rId7"/>
           <w:footerReference w:type="default" r:id="rId8"/>
@@ -158,7 +182,25 @@
                                 <w:szCs w:val="22"/>
                                 <w:lang w:val="en-US"/>
                               </w:rPr>
-                              <w:t xml:space="preserve"> generation of the Arrowhead Core systems, which offer functionality expected to be needed for the majority of use cases where Arrowhead is applied. It contains a high-level architectural description of what problems the Core systems solve and how they interact.</w:t>
+                              <w:t xml:space="preserve"> generation of the Arrowhead Core systems, which offer functionality expected to be needed for </w:t>
+                            </w:r>
+                            <w:proofErr w:type="gramStart"/>
+                            <w:r>
+                              <w:rPr>
+                                <w:sz w:val="22"/>
+                                <w:szCs w:val="22"/>
+                                <w:lang w:val="en-US"/>
+                              </w:rPr>
+                              <w:t>the majority of</w:t>
+                            </w:r>
+                            <w:proofErr w:type="gramEnd"/>
+                            <w:r>
+                              <w:rPr>
+                                <w:sz w:val="22"/>
+                                <w:szCs w:val="22"/>
+                                <w:lang w:val="en-US"/>
+                              </w:rPr>
+                              <w:t xml:space="preserve"> use cases where Arrowhead is applied. It contains a high-level architectural description of what problems the Core systems solve and how they interact.</w:t>
                             </w:r>
                           </w:p>
                           <w:p>
@@ -260,7 +302,25 @@
                           <w:szCs w:val="22"/>
                           <w:lang w:val="en-US"/>
                         </w:rPr>
-                        <w:t xml:space="preserve"> generation of the Arrowhead Core systems, which offer functionality expected to be needed for the majority of use cases where Arrowhead is applied. It contains a high-level architectural description of what problems the Core systems solve and how they interact.</w:t>
+                        <w:t xml:space="preserve"> generation of the Arrowhead Core systems, which offer functionality expected to be needed for </w:t>
+                      </w:r>
+                      <w:proofErr w:type="gramStart"/>
+                      <w:r>
+                        <w:rPr>
+                          <w:sz w:val="22"/>
+                          <w:szCs w:val="22"/>
+                          <w:lang w:val="en-US"/>
+                        </w:rPr>
+                        <w:t>the majority of</w:t>
+                      </w:r>
+                      <w:proofErr w:type="gramEnd"/>
+                      <w:r>
+                        <w:rPr>
+                          <w:sz w:val="22"/>
+                          <w:szCs w:val="22"/>
+                          <w:lang w:val="en-US"/>
+                        </w:rPr>
+                        <w:t xml:space="preserve"> use cases where Arrowhead is applied. It contains a high-level architectural description of what problems the Core systems solve and how they interact.</w:t>
                       </w:r>
                     </w:p>
                     <w:p>
@@ -300,1055 +360,2208 @@
     </w:p>
     <w:p>
       <w:pPr>
-        <w:pStyle w:val="Body"/>
-        <w:outlineLvl w:val="0"/>
-      </w:pPr>
-      <w:r>
-        <w:rPr>
+        <w:pStyle w:val="Innehll3"/>
+        <w:rPr>
+          <w:rFonts w:asciiTheme="minorHAnsi" w:eastAsiaTheme="minorEastAsia" w:hAnsiTheme="minorHAnsi" w:cstheme="minorBidi"/>
+          <w:b w:val="0"/>
+          <w:bCs w:val="0"/>
+          <w:i w:val="0"/>
+          <w:iCs w:val="0"/>
+          <w:noProof/>
+          <w:color w:val="auto"/>
+          <w:kern w:val="2"/>
+          <w:sz w:val="22"/>
+          <w:szCs w:val="22"/>
+          <w:bdr w:val="none" w:sz="0" w:space="0" w:color="auto"/>
+          <w:lang w:val="en-US"/>
+          <w14:ligatures w14:val="standardContextual"/>
+        </w:rPr>
+      </w:pPr>
+      <w:r>
+        <w:rPr>
+          <w:rFonts w:cs="Arial Unicode MS"/>
           <w:color w:val="2B579A"/>
           <w:u w:color="2B579A"/>
           <w:shd w:val="clear" w:color="auto" w:fill="E6E6E6"/>
+          <w14:textOutline w14:w="0" w14:cap="flat" w14:cmpd="sng" w14:algn="ctr">
+            <w14:noFill/>
+            <w14:prstDash w14:val="solid"/>
+            <w14:bevel/>
+          </w14:textOutline>
         </w:rPr>
         <w:lastRenderedPageBreak/>
         <w:fldChar w:fldCharType="begin"/>
       </w:r>
       <w:r>
         <w:rPr>
+          <w:rFonts w:cs="Arial Unicode MS"/>
           <w:color w:val="2B579A"/>
           <w:u w:color="2B579A"/>
           <w:shd w:val="clear" w:color="auto" w:fill="E6E6E6"/>
-        </w:rPr>
-        <w:instrText xml:space="preserve"> TOC \o 1-2 \t "Title, 3"</w:instrText>
-      </w:r>
-      <w:r>
-        <w:rPr>
+          <w:lang w:val="en-US"/>
+          <w14:textOutline w14:w="0" w14:cap="flat" w14:cmpd="sng" w14:algn="ctr">
+            <w14:noFill/>
+            <w14:prstDash w14:val="solid"/>
+            <w14:bevel/>
+          </w14:textOutline>
+        </w:rPr>
+        <w:instrText xml:space="preserve"> TOC \o "1-3" </w:instrText>
+      </w:r>
+      <w:r>
+        <w:rPr>
+          <w:rFonts w:cs="Arial Unicode MS"/>
           <w:color w:val="2B579A"/>
           <w:u w:color="2B579A"/>
           <w:shd w:val="clear" w:color="auto" w:fill="E6E6E6"/>
+          <w14:textOutline w14:w="0" w14:cap="flat" w14:cmpd="sng" w14:algn="ctr">
+            <w14:noFill/>
+            <w14:prstDash w14:val="solid"/>
+            <w14:bevel/>
+          </w14:textOutline>
         </w:rPr>
         <w:fldChar w:fldCharType="separate"/>
       </w:r>
+      <w:r>
+        <w:rPr>
+          <w:rFonts w:hAnsi="Arial Unicode MS"/>
+          <w:noProof/>
+          <w:lang w:val="en-US"/>
+        </w:rPr>
+        <w:t>1.</w:t>
+      </w:r>
+      <w:r>
+        <w:rPr>
+          <w:rFonts w:eastAsia="Arial Unicode MS" w:cs="Arial Unicode MS"/>
+          <w:noProof/>
+          <w:lang w:val="en-US"/>
+        </w:rPr>
+        <w:t xml:space="preserve"> Overview</w:t>
+      </w:r>
+      <w:r>
+        <w:rPr>
+          <w:noProof/>
+          <w:lang w:val="en-US"/>
+        </w:rPr>
+        <w:tab/>
+      </w:r>
+      <w:r>
+        <w:rPr>
+          <w:noProof/>
+        </w:rPr>
+        <w:fldChar w:fldCharType="begin"/>
+      </w:r>
+      <w:r>
+        <w:rPr>
+          <w:noProof/>
+          <w:lang w:val="en-US"/>
+        </w:rPr>
+        <w:instrText xml:space="preserve"> PAGEREF _Toc146720547 \h </w:instrText>
+      </w:r>
+      <w:r>
+        <w:rPr>
+          <w:noProof/>
+        </w:rPr>
+      </w:r>
+      <w:r>
+        <w:rPr>
+          <w:noProof/>
+        </w:rPr>
+        <w:fldChar w:fldCharType="separate"/>
+      </w:r>
+      <w:r>
+        <w:rPr>
+          <w:noProof/>
+          <w:lang w:val="en-US"/>
+        </w:rPr>
+        <w:t>3</w:t>
+      </w:r>
+      <w:r>
+        <w:rPr>
+          <w:noProof/>
+        </w:rPr>
+        <w:fldChar w:fldCharType="end"/>
+      </w:r>
     </w:p>
     <w:p>
       <w:pPr>
         <w:pStyle w:val="Innehll3"/>
-        <w:numPr>
-          <w:ilvl w:val="0"/>
-          <w:numId w:val="1"/>
-        </w:numPr>
-      </w:pPr>
-      <w:r>
-        <w:rPr>
-          <w:rFonts w:eastAsia="Arial Unicode MS" w:cs="Arial Unicode MS"/>
-        </w:rPr>
-        <w:t>Overview</w:t>
-      </w:r>
-      <w:r>
-        <w:rPr>
-          <w:rFonts w:eastAsia="Arial Unicode MS" w:cs="Arial Unicode MS"/>
+        <w:rPr>
+          <w:rFonts w:asciiTheme="minorHAnsi" w:eastAsiaTheme="minorEastAsia" w:hAnsiTheme="minorHAnsi" w:cstheme="minorBidi"/>
+          <w:b w:val="0"/>
+          <w:bCs w:val="0"/>
+          <w:i w:val="0"/>
+          <w:iCs w:val="0"/>
+          <w:noProof/>
+          <w:color w:val="auto"/>
+          <w:kern w:val="2"/>
+          <w:sz w:val="22"/>
+          <w:szCs w:val="22"/>
+          <w:bdr w:val="none" w:sz="0" w:space="0" w:color="auto"/>
+          <w:lang w:val="en-US"/>
+          <w14:ligatures w14:val="standardContextual"/>
+        </w:rPr>
+      </w:pPr>
+      <w:r>
+        <w:rPr>
+          <w:rFonts w:hAnsi="Arial Unicode MS"/>
+          <w:noProof/>
+          <w:lang w:val="en-US"/>
+        </w:rPr>
+        <w:t>2.</w:t>
+      </w:r>
+      <w:r>
+        <w:rPr>
+          <w:rFonts w:eastAsia="Arial Unicode MS" w:cs="Arial Unicode MS"/>
+          <w:noProof/>
+          <w:lang w:val="en-US"/>
+        </w:rPr>
+        <w:t xml:space="preserve"> Microsystems</w:t>
+      </w:r>
+      <w:r>
+        <w:rPr>
+          <w:noProof/>
+          <w:lang w:val="en-US"/>
         </w:rPr>
         <w:tab/>
       </w:r>
       <w:r>
+        <w:rPr>
+          <w:noProof/>
+        </w:rPr>
         <w:fldChar w:fldCharType="begin"/>
       </w:r>
       <w:r>
-        <w:instrText xml:space="preserve"> PAGEREF _Toc \h </w:instrText>
-      </w:r>
-      <w:r>
+        <w:rPr>
+          <w:noProof/>
+          <w:lang w:val="en-US"/>
+        </w:rPr>
+        <w:instrText xml:space="preserve"> PAGEREF _Toc146720548 \h </w:instrText>
+      </w:r>
+      <w:r>
+        <w:rPr>
+          <w:noProof/>
+        </w:rPr>
+      </w:r>
+      <w:r>
+        <w:rPr>
+          <w:noProof/>
+        </w:rPr>
         <w:fldChar w:fldCharType="separate"/>
       </w:r>
       <w:r>
         <w:rPr>
-          <w:rFonts w:eastAsia="Arial Unicode MS" w:cs="Arial Unicode MS"/>
-        </w:rPr>
-        <w:t>3</w:t>
-      </w:r>
-      <w:r>
+          <w:noProof/>
+          <w:lang w:val="en-US"/>
+        </w:rPr>
+        <w:t>4</w:t>
+      </w:r>
+      <w:r>
+        <w:rPr>
+          <w:noProof/>
+        </w:rPr>
         <w:fldChar w:fldCharType="end"/>
       </w:r>
     </w:p>
     <w:p>
       <w:pPr>
+        <w:pStyle w:val="Innehll1"/>
+        <w:rPr>
+          <w:rFonts w:asciiTheme="minorHAnsi" w:eastAsiaTheme="minorEastAsia" w:hAnsiTheme="minorHAnsi" w:cstheme="minorBidi"/>
+          <w:b w:val="0"/>
+          <w:bCs w:val="0"/>
+          <w:noProof/>
+          <w:color w:val="auto"/>
+          <w:kern w:val="2"/>
+          <w:bdr w:val="none" w:sz="0" w:space="0" w:color="auto"/>
+          <w:lang w:val="en-US"/>
+          <w14:ligatures w14:val="standardContextual"/>
+        </w:rPr>
+      </w:pPr>
+      <w:r>
+        <w:rPr>
+          <w:rFonts w:hAnsi="Arial Unicode MS"/>
+          <w:noProof/>
+          <w:lang w:val="en-US"/>
+        </w:rPr>
+        <w:t>2.1.</w:t>
+      </w:r>
+      <w:r>
+        <w:rPr>
+          <w:rFonts w:eastAsia="Arial Unicode MS" w:cs="Arial Unicode MS"/>
+          <w:noProof/>
+          <w:lang w:val="en-US"/>
+        </w:rPr>
+        <w:t xml:space="preserve"> System Descriptions</w:t>
+      </w:r>
+      <w:r>
+        <w:rPr>
+          <w:noProof/>
+          <w:lang w:val="en-US"/>
+        </w:rPr>
+        <w:tab/>
+      </w:r>
+      <w:r>
+        <w:rPr>
+          <w:noProof/>
+        </w:rPr>
+        <w:fldChar w:fldCharType="begin"/>
+      </w:r>
+      <w:r>
+        <w:rPr>
+          <w:noProof/>
+          <w:lang w:val="en-US"/>
+        </w:rPr>
+        <w:instrText xml:space="preserve"> PAGEREF _Toc146720549 \h </w:instrText>
+      </w:r>
+      <w:r>
+        <w:rPr>
+          <w:noProof/>
+        </w:rPr>
+      </w:r>
+      <w:r>
+        <w:rPr>
+          <w:noProof/>
+        </w:rPr>
+        <w:fldChar w:fldCharType="separate"/>
+      </w:r>
+      <w:r>
+        <w:rPr>
+          <w:noProof/>
+          <w:lang w:val="en-US"/>
+        </w:rPr>
+        <w:t>5</w:t>
+      </w:r>
+      <w:r>
+        <w:rPr>
+          <w:noProof/>
+        </w:rPr>
+        <w:fldChar w:fldCharType="end"/>
+      </w:r>
+    </w:p>
+    <w:p>
+      <w:pPr>
+        <w:pStyle w:val="Innehll2"/>
+        <w:rPr>
+          <w:rFonts w:asciiTheme="minorHAnsi" w:eastAsiaTheme="minorEastAsia" w:hAnsiTheme="minorHAnsi" w:cstheme="minorBidi"/>
+          <w:noProof/>
+          <w:color w:val="auto"/>
+          <w:kern w:val="2"/>
+          <w:sz w:val="22"/>
+          <w:szCs w:val="22"/>
+          <w:bdr w:val="none" w:sz="0" w:space="0" w:color="auto"/>
+          <w:lang w:val="en-US"/>
+          <w14:ligatures w14:val="standardContextual"/>
+        </w:rPr>
+      </w:pPr>
+      <w:r>
+        <w:rPr>
+          <w:rFonts w:hAnsi="Arial Unicode MS"/>
+          <w:noProof/>
+          <w:lang w:val="en-US"/>
+        </w:rPr>
+        <w:t>2.1.1.</w:t>
+      </w:r>
+      <w:r>
+        <w:rPr>
+          <w:rFonts w:eastAsia="Arial Unicode MS" w:cs="Arial Unicode MS"/>
+          <w:noProof/>
+          <w:lang w:val="de-DE"/>
+        </w:rPr>
+        <w:t xml:space="preserve"> Service Registry</w:t>
+      </w:r>
+      <w:r>
+        <w:rPr>
+          <w:noProof/>
+          <w:lang w:val="en-US"/>
+        </w:rPr>
+        <w:tab/>
+      </w:r>
+      <w:r>
+        <w:rPr>
+          <w:noProof/>
+        </w:rPr>
+        <w:fldChar w:fldCharType="begin"/>
+      </w:r>
+      <w:r>
+        <w:rPr>
+          <w:noProof/>
+          <w:lang w:val="en-US"/>
+        </w:rPr>
+        <w:instrText xml:space="preserve"> PAGEREF _Toc146720550 \h </w:instrText>
+      </w:r>
+      <w:r>
+        <w:rPr>
+          <w:noProof/>
+        </w:rPr>
+      </w:r>
+      <w:r>
+        <w:rPr>
+          <w:noProof/>
+        </w:rPr>
+        <w:fldChar w:fldCharType="separate"/>
+      </w:r>
+      <w:r>
+        <w:rPr>
+          <w:noProof/>
+          <w:lang w:val="en-US"/>
+        </w:rPr>
+        <w:t>5</w:t>
+      </w:r>
+      <w:r>
+        <w:rPr>
+          <w:noProof/>
+        </w:rPr>
+        <w:fldChar w:fldCharType="end"/>
+      </w:r>
+    </w:p>
+    <w:p>
+      <w:pPr>
+        <w:pStyle w:val="Innehll2"/>
+        <w:rPr>
+          <w:rFonts w:asciiTheme="minorHAnsi" w:eastAsiaTheme="minorEastAsia" w:hAnsiTheme="minorHAnsi" w:cstheme="minorBidi"/>
+          <w:noProof/>
+          <w:color w:val="auto"/>
+          <w:kern w:val="2"/>
+          <w:sz w:val="22"/>
+          <w:szCs w:val="22"/>
+          <w:bdr w:val="none" w:sz="0" w:space="0" w:color="auto"/>
+          <w:lang w:val="en-US"/>
+          <w14:ligatures w14:val="standardContextual"/>
+        </w:rPr>
+      </w:pPr>
+      <w:r>
+        <w:rPr>
+          <w:rFonts w:hAnsi="Arial Unicode MS"/>
+          <w:noProof/>
+          <w:lang w:val="en-US"/>
+        </w:rPr>
+        <w:t>2.1.2.</w:t>
+      </w:r>
+      <w:r>
+        <w:rPr>
+          <w:rFonts w:eastAsia="Arial Unicode MS" w:cs="Arial Unicode MS"/>
+          <w:noProof/>
+          <w:lang w:val="en-US"/>
+        </w:rPr>
+        <w:t xml:space="preserve"> Authorisation System</w:t>
+      </w:r>
+      <w:r>
+        <w:rPr>
+          <w:noProof/>
+          <w:lang w:val="en-US"/>
+        </w:rPr>
+        <w:tab/>
+      </w:r>
+      <w:r>
+        <w:rPr>
+          <w:noProof/>
+        </w:rPr>
+        <w:fldChar w:fldCharType="begin"/>
+      </w:r>
+      <w:r>
+        <w:rPr>
+          <w:noProof/>
+          <w:lang w:val="en-US"/>
+        </w:rPr>
+        <w:instrText xml:space="preserve"> PAGEREF _Toc146720551 \h </w:instrText>
+      </w:r>
+      <w:r>
+        <w:rPr>
+          <w:noProof/>
+        </w:rPr>
+      </w:r>
+      <w:r>
+        <w:rPr>
+          <w:noProof/>
+        </w:rPr>
+        <w:fldChar w:fldCharType="separate"/>
+      </w:r>
+      <w:r>
+        <w:rPr>
+          <w:noProof/>
+          <w:lang w:val="en-US"/>
+        </w:rPr>
+        <w:t>5</w:t>
+      </w:r>
+      <w:r>
+        <w:rPr>
+          <w:noProof/>
+        </w:rPr>
+        <w:fldChar w:fldCharType="end"/>
+      </w:r>
+    </w:p>
+    <w:p>
+      <w:pPr>
+        <w:pStyle w:val="Innehll2"/>
+        <w:rPr>
+          <w:rFonts w:asciiTheme="minorHAnsi" w:eastAsiaTheme="minorEastAsia" w:hAnsiTheme="minorHAnsi" w:cstheme="minorBidi"/>
+          <w:noProof/>
+          <w:color w:val="auto"/>
+          <w:kern w:val="2"/>
+          <w:sz w:val="22"/>
+          <w:szCs w:val="22"/>
+          <w:bdr w:val="none" w:sz="0" w:space="0" w:color="auto"/>
+          <w:lang w:val="en-US"/>
+          <w14:ligatures w14:val="standardContextual"/>
+        </w:rPr>
+      </w:pPr>
+      <w:r>
+        <w:rPr>
+          <w:rFonts w:hAnsi="Arial Unicode MS"/>
+          <w:noProof/>
+          <w:lang w:val="en-US"/>
+        </w:rPr>
+        <w:t>2.1.3.</w:t>
+      </w:r>
+      <w:r>
+        <w:rPr>
+          <w:noProof/>
+          <w:lang w:val="en-US"/>
+        </w:rPr>
+        <w:t xml:space="preserve"> Authentication system</w:t>
+      </w:r>
+      <w:r>
+        <w:rPr>
+          <w:noProof/>
+          <w:lang w:val="en-US"/>
+        </w:rPr>
+        <w:tab/>
+      </w:r>
+      <w:r>
+        <w:rPr>
+          <w:noProof/>
+        </w:rPr>
+        <w:fldChar w:fldCharType="begin"/>
+      </w:r>
+      <w:r>
+        <w:rPr>
+          <w:noProof/>
+          <w:lang w:val="en-US"/>
+        </w:rPr>
+        <w:instrText xml:space="preserve"> PAGEREF _Toc146720552 \h </w:instrText>
+      </w:r>
+      <w:r>
+        <w:rPr>
+          <w:noProof/>
+        </w:rPr>
+      </w:r>
+      <w:r>
+        <w:rPr>
+          <w:noProof/>
+        </w:rPr>
+        <w:fldChar w:fldCharType="separate"/>
+      </w:r>
+      <w:r>
+        <w:rPr>
+          <w:noProof/>
+          <w:lang w:val="en-US"/>
+        </w:rPr>
+        <w:t>6</w:t>
+      </w:r>
+      <w:r>
+        <w:rPr>
+          <w:noProof/>
+        </w:rPr>
+        <w:fldChar w:fldCharType="end"/>
+      </w:r>
+    </w:p>
+    <w:p>
+      <w:pPr>
+        <w:pStyle w:val="Innehll2"/>
+        <w:rPr>
+          <w:rFonts w:asciiTheme="minorHAnsi" w:eastAsiaTheme="minorEastAsia" w:hAnsiTheme="minorHAnsi" w:cstheme="minorBidi"/>
+          <w:noProof/>
+          <w:color w:val="auto"/>
+          <w:kern w:val="2"/>
+          <w:sz w:val="22"/>
+          <w:szCs w:val="22"/>
+          <w:bdr w:val="none" w:sz="0" w:space="0" w:color="auto"/>
+          <w:lang w:val="en-US"/>
+          <w14:ligatures w14:val="standardContextual"/>
+        </w:rPr>
+      </w:pPr>
+      <w:r>
+        <w:rPr>
+          <w:rFonts w:hAnsi="Arial Unicode MS"/>
+          <w:noProof/>
+          <w:lang w:val="en-US"/>
+        </w:rPr>
+        <w:t>2.1.4.</w:t>
+      </w:r>
+      <w:r>
+        <w:rPr>
+          <w:rFonts w:eastAsia="Arial Unicode MS" w:cs="Arial Unicode MS"/>
+          <w:noProof/>
+          <w:lang w:val="en-US"/>
+        </w:rPr>
+        <w:t xml:space="preserve"> Orchestration System</w:t>
+      </w:r>
+      <w:r>
+        <w:rPr>
+          <w:noProof/>
+          <w:lang w:val="en-US"/>
+        </w:rPr>
+        <w:tab/>
+      </w:r>
+      <w:r>
+        <w:rPr>
+          <w:noProof/>
+        </w:rPr>
+        <w:fldChar w:fldCharType="begin"/>
+      </w:r>
+      <w:r>
+        <w:rPr>
+          <w:noProof/>
+          <w:lang w:val="en-US"/>
+        </w:rPr>
+        <w:instrText xml:space="preserve"> PAGEREF _Toc146720553 \h </w:instrText>
+      </w:r>
+      <w:r>
+        <w:rPr>
+          <w:noProof/>
+        </w:rPr>
+      </w:r>
+      <w:r>
+        <w:rPr>
+          <w:noProof/>
+        </w:rPr>
+        <w:fldChar w:fldCharType="separate"/>
+      </w:r>
+      <w:r>
+        <w:rPr>
+          <w:noProof/>
+          <w:lang w:val="en-US"/>
+        </w:rPr>
+        <w:t>7</w:t>
+      </w:r>
+      <w:r>
+        <w:rPr>
+          <w:noProof/>
+        </w:rPr>
+        <w:fldChar w:fldCharType="end"/>
+      </w:r>
+    </w:p>
+    <w:p>
+      <w:pPr>
+        <w:pStyle w:val="Innehll1"/>
+        <w:rPr>
+          <w:rFonts w:asciiTheme="minorHAnsi" w:eastAsiaTheme="minorEastAsia" w:hAnsiTheme="minorHAnsi" w:cstheme="minorBidi"/>
+          <w:b w:val="0"/>
+          <w:bCs w:val="0"/>
+          <w:noProof/>
+          <w:color w:val="auto"/>
+          <w:kern w:val="2"/>
+          <w:bdr w:val="none" w:sz="0" w:space="0" w:color="auto"/>
+          <w:lang w:val="en-US"/>
+          <w14:ligatures w14:val="standardContextual"/>
+        </w:rPr>
+      </w:pPr>
+      <w:r>
+        <w:rPr>
+          <w:rFonts w:hAnsi="Arial Unicode MS"/>
+          <w:noProof/>
+          <w:lang w:val="en-US"/>
+        </w:rPr>
+        <w:t>2.2.</w:t>
+      </w:r>
+      <w:r>
+        <w:rPr>
+          <w:rFonts w:eastAsia="Arial Unicode MS" w:cs="Arial Unicode MS"/>
+          <w:noProof/>
+          <w:lang w:val="en-US"/>
+        </w:rPr>
+        <w:t xml:space="preserve"> Local Cloud Bootstrapping</w:t>
+      </w:r>
+      <w:r>
+        <w:rPr>
+          <w:noProof/>
+          <w:lang w:val="en-US"/>
+        </w:rPr>
+        <w:tab/>
+      </w:r>
+      <w:r>
+        <w:rPr>
+          <w:noProof/>
+        </w:rPr>
+        <w:fldChar w:fldCharType="begin"/>
+      </w:r>
+      <w:r>
+        <w:rPr>
+          <w:noProof/>
+          <w:lang w:val="en-US"/>
+        </w:rPr>
+        <w:instrText xml:space="preserve"> PAGEREF _Toc146720554 \h </w:instrText>
+      </w:r>
+      <w:r>
+        <w:rPr>
+          <w:noProof/>
+        </w:rPr>
+      </w:r>
+      <w:r>
+        <w:rPr>
+          <w:noProof/>
+        </w:rPr>
+        <w:fldChar w:fldCharType="separate"/>
+      </w:r>
+      <w:r>
+        <w:rPr>
+          <w:noProof/>
+          <w:lang w:val="en-US"/>
+        </w:rPr>
+        <w:t>8</w:t>
+      </w:r>
+      <w:r>
+        <w:rPr>
+          <w:noProof/>
+        </w:rPr>
+        <w:fldChar w:fldCharType="end"/>
+      </w:r>
+    </w:p>
+    <w:p>
+      <w:pPr>
+        <w:pStyle w:val="Innehll1"/>
+        <w:rPr>
+          <w:rFonts w:asciiTheme="minorHAnsi" w:eastAsiaTheme="minorEastAsia" w:hAnsiTheme="minorHAnsi" w:cstheme="minorBidi"/>
+          <w:b w:val="0"/>
+          <w:bCs w:val="0"/>
+          <w:noProof/>
+          <w:color w:val="auto"/>
+          <w:kern w:val="2"/>
+          <w:bdr w:val="none" w:sz="0" w:space="0" w:color="auto"/>
+          <w:lang w:val="en-US"/>
+          <w14:ligatures w14:val="standardContextual"/>
+        </w:rPr>
+      </w:pPr>
+      <w:r>
+        <w:rPr>
+          <w:rFonts w:hAnsi="Arial Unicode MS"/>
+          <w:noProof/>
+          <w:lang w:val="en-US"/>
+        </w:rPr>
+        <w:t>2.3.</w:t>
+      </w:r>
+      <w:r>
+        <w:rPr>
+          <w:rFonts w:eastAsia="Arial Unicode MS" w:cs="Arial Unicode MS"/>
+          <w:noProof/>
+          <w:lang w:val="en-US"/>
+        </w:rPr>
+        <w:t xml:space="preserve"> The System-Service Matrix</w:t>
+      </w:r>
+      <w:r>
+        <w:rPr>
+          <w:noProof/>
+          <w:lang w:val="en-US"/>
+        </w:rPr>
+        <w:tab/>
+      </w:r>
+      <w:r>
+        <w:rPr>
+          <w:noProof/>
+        </w:rPr>
+        <w:fldChar w:fldCharType="begin"/>
+      </w:r>
+      <w:r>
+        <w:rPr>
+          <w:noProof/>
+          <w:lang w:val="en-US"/>
+        </w:rPr>
+        <w:instrText xml:space="preserve"> PAGEREF _Toc146720555 \h </w:instrText>
+      </w:r>
+      <w:r>
+        <w:rPr>
+          <w:noProof/>
+        </w:rPr>
+      </w:r>
+      <w:r>
+        <w:rPr>
+          <w:noProof/>
+        </w:rPr>
+        <w:fldChar w:fldCharType="separate"/>
+      </w:r>
+      <w:r>
+        <w:rPr>
+          <w:noProof/>
+          <w:lang w:val="en-US"/>
+        </w:rPr>
+        <w:t>9</w:t>
+      </w:r>
+      <w:r>
+        <w:rPr>
+          <w:noProof/>
+        </w:rPr>
+        <w:fldChar w:fldCharType="end"/>
+      </w:r>
+    </w:p>
+    <w:p>
+      <w:pPr>
         <w:pStyle w:val="Innehll3"/>
-        <w:numPr>
-          <w:ilvl w:val="0"/>
-          <w:numId w:val="2"/>
-        </w:numPr>
-      </w:pPr>
-      <w:r>
-        <w:rPr>
-          <w:rFonts w:eastAsia="Arial Unicode MS" w:cs="Arial Unicode MS"/>
-        </w:rPr>
-        <w:t>Microsystems</w:t>
-      </w:r>
-      <w:r>
-        <w:rPr>
-          <w:rFonts w:eastAsia="Arial Unicode MS" w:cs="Arial Unicode MS"/>
+        <w:rPr>
+          <w:rFonts w:asciiTheme="minorHAnsi" w:eastAsiaTheme="minorEastAsia" w:hAnsiTheme="minorHAnsi" w:cstheme="minorBidi"/>
+          <w:b w:val="0"/>
+          <w:bCs w:val="0"/>
+          <w:i w:val="0"/>
+          <w:iCs w:val="0"/>
+          <w:noProof/>
+          <w:color w:val="auto"/>
+          <w:kern w:val="2"/>
+          <w:sz w:val="22"/>
+          <w:szCs w:val="22"/>
+          <w:bdr w:val="none" w:sz="0" w:space="0" w:color="auto"/>
+          <w:lang w:val="en-US"/>
+          <w14:ligatures w14:val="standardContextual"/>
+        </w:rPr>
+      </w:pPr>
+      <w:r>
+        <w:rPr>
+          <w:rFonts w:hAnsi="Arial Unicode MS"/>
+          <w:noProof/>
+          <w:lang w:val="en-US"/>
+        </w:rPr>
+        <w:t>3.</w:t>
+      </w:r>
+      <w:r>
+        <w:rPr>
+          <w:rFonts w:eastAsia="Arial Unicode MS" w:cs="Arial Unicode MS"/>
+          <w:noProof/>
+          <w:lang w:val="en-US"/>
+        </w:rPr>
+        <w:t xml:space="preserve"> Use-cases</w:t>
+      </w:r>
+      <w:r>
+        <w:rPr>
+          <w:noProof/>
+          <w:lang w:val="en-US"/>
         </w:rPr>
         <w:tab/>
       </w:r>
       <w:r>
+        <w:rPr>
+          <w:noProof/>
+        </w:rPr>
         <w:fldChar w:fldCharType="begin"/>
       </w:r>
       <w:r>
-        <w:instrText xml:space="preserve"> PAGEREF _Toc1 \h </w:instrText>
-      </w:r>
-      <w:r>
+        <w:rPr>
+          <w:noProof/>
+          <w:lang w:val="en-US"/>
+        </w:rPr>
+        <w:instrText xml:space="preserve"> PAGEREF _Toc146720556 \h </w:instrText>
+      </w:r>
+      <w:r>
+        <w:rPr>
+          <w:noProof/>
+        </w:rPr>
+      </w:r>
+      <w:r>
+        <w:rPr>
+          <w:noProof/>
+        </w:rPr>
         <w:fldChar w:fldCharType="separate"/>
       </w:r>
       <w:r>
         <w:rPr>
-          <w:rFonts w:eastAsia="Arial Unicode MS" w:cs="Arial Unicode MS"/>
-        </w:rPr>
-        <w:t>4</w:t>
-      </w:r>
-      <w:r>
+          <w:noProof/>
+          <w:lang w:val="en-US"/>
+        </w:rPr>
+        <w:t>10</w:t>
+      </w:r>
+      <w:r>
+        <w:rPr>
+          <w:noProof/>
+        </w:rPr>
         <w:fldChar w:fldCharType="end"/>
       </w:r>
     </w:p>
     <w:p>
       <w:pPr>
         <w:pStyle w:val="Innehll1"/>
-        <w:numPr>
-          <w:ilvl w:val="1"/>
-          <w:numId w:val="1"/>
-        </w:numPr>
-      </w:pPr>
-      <w:r>
-        <w:rPr>
-          <w:rFonts w:eastAsia="Arial Unicode MS" w:cs="Arial Unicode MS"/>
-        </w:rPr>
-        <w:t>System Descriptions</w:t>
-      </w:r>
-      <w:r>
-        <w:rPr>
-          <w:rFonts w:eastAsia="Arial Unicode MS" w:cs="Arial Unicode MS"/>
+        <w:rPr>
+          <w:rFonts w:asciiTheme="minorHAnsi" w:eastAsiaTheme="minorEastAsia" w:hAnsiTheme="minorHAnsi" w:cstheme="minorBidi"/>
+          <w:b w:val="0"/>
+          <w:bCs w:val="0"/>
+          <w:noProof/>
+          <w:color w:val="auto"/>
+          <w:kern w:val="2"/>
+          <w:bdr w:val="none" w:sz="0" w:space="0" w:color="auto"/>
+          <w:lang w:val="en-US"/>
+          <w14:ligatures w14:val="standardContextual"/>
+        </w:rPr>
+      </w:pPr>
+      <w:r>
+        <w:rPr>
+          <w:rFonts w:hAnsi="Arial Unicode MS"/>
+          <w:noProof/>
+          <w:lang w:val="en-US"/>
+        </w:rPr>
+        <w:t>3.1.</w:t>
+      </w:r>
+      <w:r>
+        <w:rPr>
+          <w:rFonts w:eastAsia="Arial Unicode MS" w:cs="Arial Unicode MS"/>
+          <w:noProof/>
+          <w:lang w:val="en-US"/>
+        </w:rPr>
+        <w:t xml:space="preserve"> Service Discovery</w:t>
+      </w:r>
+      <w:r>
+        <w:rPr>
+          <w:noProof/>
+          <w:lang w:val="en-US"/>
         </w:rPr>
         <w:tab/>
       </w:r>
       <w:r>
+        <w:rPr>
+          <w:noProof/>
+        </w:rPr>
         <w:fldChar w:fldCharType="begin"/>
       </w:r>
       <w:r>
-        <w:instrText xml:space="preserve"> PAGEREF _Toc2 \h </w:instrText>
-      </w:r>
-      <w:r>
+        <w:rPr>
+          <w:noProof/>
+          <w:lang w:val="en-US"/>
+        </w:rPr>
+        <w:instrText xml:space="preserve"> PAGEREF _Toc146720557 \h </w:instrText>
+      </w:r>
+      <w:r>
+        <w:rPr>
+          <w:noProof/>
+        </w:rPr>
+      </w:r>
+      <w:r>
+        <w:rPr>
+          <w:noProof/>
+        </w:rPr>
         <w:fldChar w:fldCharType="separate"/>
       </w:r>
       <w:r>
         <w:rPr>
-          <w:rFonts w:eastAsia="Arial Unicode MS" w:cs="Arial Unicode MS"/>
-        </w:rPr>
-        <w:t>5</w:t>
-      </w:r>
-      <w:r>
+          <w:noProof/>
+          <w:lang w:val="en-US"/>
+        </w:rPr>
+        <w:t>10</w:t>
+      </w:r>
+      <w:r>
+        <w:rPr>
+          <w:noProof/>
+        </w:rPr>
         <w:fldChar w:fldCharType="end"/>
       </w:r>
     </w:p>
     <w:p>
       <w:pPr>
-        <w:pStyle w:val="Innehll2"/>
-        <w:numPr>
-          <w:ilvl w:val="2"/>
-          <w:numId w:val="1"/>
-        </w:numPr>
-      </w:pPr>
-      <w:r>
-        <w:rPr>
-          <w:rFonts w:eastAsia="Arial Unicode MS" w:cs="Arial Unicode MS"/>
-        </w:rPr>
-        <w:t>Service Registry</w:t>
-      </w:r>
-      <w:r>
-        <w:rPr>
-          <w:rFonts w:eastAsia="Arial Unicode MS" w:cs="Arial Unicode MS"/>
+        <w:pStyle w:val="Innehll1"/>
+        <w:rPr>
+          <w:rFonts w:asciiTheme="minorHAnsi" w:eastAsiaTheme="minorEastAsia" w:hAnsiTheme="minorHAnsi" w:cstheme="minorBidi"/>
+          <w:b w:val="0"/>
+          <w:bCs w:val="0"/>
+          <w:noProof/>
+          <w:color w:val="auto"/>
+          <w:kern w:val="2"/>
+          <w:bdr w:val="none" w:sz="0" w:space="0" w:color="auto"/>
+          <w:lang w:val="en-US"/>
+          <w14:ligatures w14:val="standardContextual"/>
+        </w:rPr>
+      </w:pPr>
+      <w:r>
+        <w:rPr>
+          <w:rFonts w:hAnsi="Arial Unicode MS"/>
+          <w:noProof/>
+          <w:lang w:val="en-US"/>
+        </w:rPr>
+        <w:t>3.2.</w:t>
+      </w:r>
+      <w:r>
+        <w:rPr>
+          <w:rFonts w:eastAsia="Arial Unicode MS" w:cs="Arial Unicode MS"/>
+          <w:noProof/>
+          <w:lang w:val="en-US"/>
+        </w:rPr>
+        <w:t xml:space="preserve"> Authorisation</w:t>
+      </w:r>
+      <w:r>
+        <w:rPr>
+          <w:noProof/>
+          <w:lang w:val="en-US"/>
         </w:rPr>
         <w:tab/>
       </w:r>
       <w:r>
+        <w:rPr>
+          <w:noProof/>
+        </w:rPr>
         <w:fldChar w:fldCharType="begin"/>
       </w:r>
       <w:r>
-        <w:instrText xml:space="preserve"> PAGEREF _Toc3 \h </w:instrText>
-      </w:r>
-      <w:r>
+        <w:rPr>
+          <w:noProof/>
+          <w:lang w:val="en-US"/>
+        </w:rPr>
+        <w:instrText xml:space="preserve"> PAGEREF _Toc146720558 \h </w:instrText>
+      </w:r>
+      <w:r>
+        <w:rPr>
+          <w:noProof/>
+        </w:rPr>
+      </w:r>
+      <w:r>
+        <w:rPr>
+          <w:noProof/>
+        </w:rPr>
         <w:fldChar w:fldCharType="separate"/>
       </w:r>
       <w:r>
         <w:rPr>
-          <w:rFonts w:eastAsia="Arial Unicode MS" w:cs="Arial Unicode MS"/>
-        </w:rPr>
-        <w:t>5</w:t>
-      </w:r>
-      <w:r>
+          <w:noProof/>
+          <w:lang w:val="en-US"/>
+        </w:rPr>
+        <w:t>11</w:t>
+      </w:r>
+      <w:r>
+        <w:rPr>
+          <w:noProof/>
+        </w:rPr>
         <w:fldChar w:fldCharType="end"/>
       </w:r>
     </w:p>
     <w:p>
       <w:pPr>
-        <w:pStyle w:val="Innehll2"/>
-        <w:numPr>
-          <w:ilvl w:val="2"/>
-          <w:numId w:val="3"/>
-        </w:numPr>
-      </w:pPr>
-      <w:r>
-        <w:rPr>
-          <w:rFonts w:eastAsia="Arial Unicode MS" w:cs="Arial Unicode MS"/>
-        </w:rPr>
-        <w:t>Authorisation System</w:t>
-      </w:r>
-      <w:r>
-        <w:rPr>
-          <w:rFonts w:eastAsia="Arial Unicode MS" w:cs="Arial Unicode MS"/>
+        <w:pStyle w:val="Innehll1"/>
+        <w:rPr>
+          <w:rFonts w:asciiTheme="minorHAnsi" w:eastAsiaTheme="minorEastAsia" w:hAnsiTheme="minorHAnsi" w:cstheme="minorBidi"/>
+          <w:b w:val="0"/>
+          <w:bCs w:val="0"/>
+          <w:noProof/>
+          <w:color w:val="auto"/>
+          <w:kern w:val="2"/>
+          <w:bdr w:val="none" w:sz="0" w:space="0" w:color="auto"/>
+          <w:lang w:val="en-US"/>
+          <w14:ligatures w14:val="standardContextual"/>
+        </w:rPr>
+      </w:pPr>
+      <w:r>
+        <w:rPr>
+          <w:rFonts w:hAnsi="Arial Unicode MS"/>
+          <w:noProof/>
+          <w:lang w:val="en-US"/>
+        </w:rPr>
+        <w:t>3.3.</w:t>
+      </w:r>
+      <w:r>
+        <w:rPr>
+          <w:rFonts w:eastAsia="Arial Unicode MS" w:cs="Arial Unicode MS"/>
+          <w:noProof/>
+          <w:lang w:val="fr-FR"/>
+        </w:rPr>
+        <w:t xml:space="preserve"> Orchestration</w:t>
+      </w:r>
+      <w:r>
+        <w:rPr>
+          <w:noProof/>
+          <w:lang w:val="en-US"/>
         </w:rPr>
         <w:tab/>
       </w:r>
       <w:r>
+        <w:rPr>
+          <w:noProof/>
+        </w:rPr>
         <w:fldChar w:fldCharType="begin"/>
       </w:r>
       <w:r>
-        <w:instrText xml:space="preserve"> PAGEREF _Toc4 \h </w:instrText>
-      </w:r>
-      <w:r>
+        <w:rPr>
+          <w:noProof/>
+          <w:lang w:val="en-US"/>
+        </w:rPr>
+        <w:instrText xml:space="preserve"> PAGEREF _Toc146720559 \h </w:instrText>
+      </w:r>
+      <w:r>
+        <w:rPr>
+          <w:noProof/>
+        </w:rPr>
+      </w:r>
+      <w:r>
+        <w:rPr>
+          <w:noProof/>
+        </w:rPr>
         <w:fldChar w:fldCharType="separate"/>
       </w:r>
       <w:r>
         <w:rPr>
-          <w:rFonts w:eastAsia="Arial Unicode MS" w:cs="Arial Unicode MS"/>
-        </w:rPr>
-        <w:t>5</w:t>
-      </w:r>
-      <w:r>
+          <w:noProof/>
+          <w:lang w:val="en-US"/>
+        </w:rPr>
+        <w:t>12</w:t>
+      </w:r>
+      <w:r>
+        <w:rPr>
+          <w:noProof/>
+        </w:rPr>
         <w:fldChar w:fldCharType="end"/>
       </w:r>
     </w:p>
     <w:p>
       <w:pPr>
-        <w:pStyle w:val="Innehll2"/>
-        <w:numPr>
-          <w:ilvl w:val="2"/>
-          <w:numId w:val="4"/>
-        </w:numPr>
-      </w:pPr>
-      <w:r>
-        <w:rPr>
-          <w:rFonts w:eastAsia="Arial Unicode MS" w:cs="Arial Unicode MS"/>
-        </w:rPr>
-        <w:t>Orchestration System</w:t>
-      </w:r>
-      <w:r>
-        <w:rPr>
-          <w:rFonts w:eastAsia="Arial Unicode MS" w:cs="Arial Unicode MS"/>
+        <w:pStyle w:val="Innehll1"/>
+        <w:rPr>
+          <w:rFonts w:asciiTheme="minorHAnsi" w:eastAsiaTheme="minorEastAsia" w:hAnsiTheme="minorHAnsi" w:cstheme="minorBidi"/>
+          <w:b w:val="0"/>
+          <w:bCs w:val="0"/>
+          <w:noProof/>
+          <w:color w:val="auto"/>
+          <w:kern w:val="2"/>
+          <w:bdr w:val="none" w:sz="0" w:space="0" w:color="auto"/>
+          <w:lang w:val="en-US"/>
+          <w14:ligatures w14:val="standardContextual"/>
+        </w:rPr>
+      </w:pPr>
+      <w:r>
+        <w:rPr>
+          <w:rFonts w:hAnsi="Arial Unicode MS"/>
+          <w:noProof/>
+          <w:lang w:val="en-US"/>
+        </w:rPr>
+        <w:t>3.4.</w:t>
+      </w:r>
+      <w:r>
+        <w:rPr>
+          <w:rFonts w:eastAsia="Arial Unicode MS" w:cs="Arial Unicode MS"/>
+          <w:noProof/>
+          <w:lang w:val="en-US"/>
+        </w:rPr>
+        <w:t xml:space="preserve"> Authorisation and Orchestration</w:t>
+      </w:r>
+      <w:r>
+        <w:rPr>
+          <w:noProof/>
+          <w:lang w:val="en-US"/>
         </w:rPr>
         <w:tab/>
       </w:r>
       <w:r>
+        <w:rPr>
+          <w:noProof/>
+        </w:rPr>
         <w:fldChar w:fldCharType="begin"/>
       </w:r>
       <w:r>
-        <w:instrText xml:space="preserve"> PAGEREF _Toc5 \h </w:instrText>
-      </w:r>
-      <w:r>
+        <w:rPr>
+          <w:noProof/>
+          <w:lang w:val="en-US"/>
+        </w:rPr>
+        <w:instrText xml:space="preserve"> PAGEREF _Toc146720560 \h </w:instrText>
+      </w:r>
+      <w:r>
+        <w:rPr>
+          <w:noProof/>
+        </w:rPr>
+      </w:r>
+      <w:r>
+        <w:rPr>
+          <w:noProof/>
+        </w:rPr>
         <w:fldChar w:fldCharType="separate"/>
       </w:r>
       <w:r>
         <w:rPr>
-          <w:rFonts w:eastAsia="Arial Unicode MS" w:cs="Arial Unicode MS"/>
-        </w:rPr>
-        <w:t>7</w:t>
-      </w:r>
-      <w:r>
+          <w:noProof/>
+          <w:lang w:val="en-US"/>
+        </w:rPr>
+        <w:t>13</w:t>
+      </w:r>
+      <w:r>
+        <w:rPr>
+          <w:noProof/>
+        </w:rPr>
         <w:fldChar w:fldCharType="end"/>
       </w:r>
     </w:p>
     <w:p>
       <w:pPr>
+        <w:pStyle w:val="Innehll3"/>
+        <w:rPr>
+          <w:rFonts w:asciiTheme="minorHAnsi" w:eastAsiaTheme="minorEastAsia" w:hAnsiTheme="minorHAnsi" w:cstheme="minorBidi"/>
+          <w:b w:val="0"/>
+          <w:bCs w:val="0"/>
+          <w:i w:val="0"/>
+          <w:iCs w:val="0"/>
+          <w:noProof/>
+          <w:color w:val="auto"/>
+          <w:kern w:val="2"/>
+          <w:sz w:val="22"/>
+          <w:szCs w:val="22"/>
+          <w:bdr w:val="none" w:sz="0" w:space="0" w:color="auto"/>
+          <w:lang w:val="en-US"/>
+          <w14:ligatures w14:val="standardContextual"/>
+        </w:rPr>
+      </w:pPr>
+      <w:r>
+        <w:rPr>
+          <w:rFonts w:hAnsi="Arial Unicode MS"/>
+          <w:noProof/>
+          <w:lang w:val="en-US"/>
+        </w:rPr>
+        <w:t>4.</w:t>
+      </w:r>
+      <w:r>
+        <w:rPr>
+          <w:rFonts w:eastAsia="Arial Unicode MS" w:cs="Arial Unicode MS"/>
+          <w:noProof/>
+          <w:lang w:val="en-US"/>
+        </w:rPr>
+        <w:t xml:space="preserve"> Control and Data Planes</w:t>
+      </w:r>
+      <w:r>
+        <w:rPr>
+          <w:noProof/>
+          <w:lang w:val="en-US"/>
+        </w:rPr>
+        <w:tab/>
+      </w:r>
+      <w:r>
+        <w:rPr>
+          <w:noProof/>
+        </w:rPr>
+        <w:fldChar w:fldCharType="begin"/>
+      </w:r>
+      <w:r>
+        <w:rPr>
+          <w:noProof/>
+          <w:lang w:val="en-US"/>
+        </w:rPr>
+        <w:instrText xml:space="preserve"> PAGEREF _Toc146720561 \h </w:instrText>
+      </w:r>
+      <w:r>
+        <w:rPr>
+          <w:noProof/>
+        </w:rPr>
+      </w:r>
+      <w:r>
+        <w:rPr>
+          <w:noProof/>
+        </w:rPr>
+        <w:fldChar w:fldCharType="separate"/>
+      </w:r>
+      <w:r>
+        <w:rPr>
+          <w:noProof/>
+          <w:lang w:val="en-US"/>
+        </w:rPr>
+        <w:t>14</w:t>
+      </w:r>
+      <w:r>
+        <w:rPr>
+          <w:noProof/>
+        </w:rPr>
+        <w:fldChar w:fldCharType="end"/>
+      </w:r>
+    </w:p>
+    <w:p>
+      <w:pPr>
+        <w:pStyle w:val="Innehll3"/>
+        <w:rPr>
+          <w:rFonts w:asciiTheme="minorHAnsi" w:eastAsiaTheme="minorEastAsia" w:hAnsiTheme="minorHAnsi" w:cstheme="minorBidi"/>
+          <w:b w:val="0"/>
+          <w:bCs w:val="0"/>
+          <w:i w:val="0"/>
+          <w:iCs w:val="0"/>
+          <w:noProof/>
+          <w:color w:val="auto"/>
+          <w:kern w:val="2"/>
+          <w:sz w:val="22"/>
+          <w:szCs w:val="22"/>
+          <w:bdr w:val="none" w:sz="0" w:space="0" w:color="auto"/>
+          <w:lang w:val="en-US"/>
+          <w14:ligatures w14:val="standardContextual"/>
+        </w:rPr>
+      </w:pPr>
+      <w:r>
+        <w:rPr>
+          <w:rFonts w:hAnsi="Arial Unicode MS"/>
+          <w:noProof/>
+          <w:lang w:val="en-US"/>
+        </w:rPr>
+        <w:t>5.</w:t>
+      </w:r>
+      <w:r>
+        <w:rPr>
+          <w:rFonts w:eastAsia="Arial Unicode MS" w:cs="Arial Unicode MS"/>
+          <w:noProof/>
+          <w:lang w:val="en-US"/>
+        </w:rPr>
+        <w:t xml:space="preserve"> Release Notes</w:t>
+      </w:r>
+      <w:r>
+        <w:rPr>
+          <w:noProof/>
+          <w:lang w:val="en-US"/>
+        </w:rPr>
+        <w:tab/>
+      </w:r>
+      <w:r>
+        <w:rPr>
+          <w:noProof/>
+        </w:rPr>
+        <w:fldChar w:fldCharType="begin"/>
+      </w:r>
+      <w:r>
+        <w:rPr>
+          <w:noProof/>
+          <w:lang w:val="en-US"/>
+        </w:rPr>
+        <w:instrText xml:space="preserve"> PAGEREF _Toc146720562 \h </w:instrText>
+      </w:r>
+      <w:r>
+        <w:rPr>
+          <w:noProof/>
+        </w:rPr>
+      </w:r>
+      <w:r>
+        <w:rPr>
+          <w:noProof/>
+        </w:rPr>
+        <w:fldChar w:fldCharType="separate"/>
+      </w:r>
+      <w:r>
+        <w:rPr>
+          <w:noProof/>
+          <w:lang w:val="en-US"/>
+        </w:rPr>
+        <w:t>15</w:t>
+      </w:r>
+      <w:r>
+        <w:rPr>
+          <w:noProof/>
+        </w:rPr>
+        <w:fldChar w:fldCharType="end"/>
+      </w:r>
+    </w:p>
+    <w:p>
+      <w:pPr>
+        <w:pStyle w:val="Innehll3"/>
+        <w:rPr>
+          <w:rFonts w:asciiTheme="minorHAnsi" w:eastAsiaTheme="minorEastAsia" w:hAnsiTheme="minorHAnsi" w:cstheme="minorBidi"/>
+          <w:b w:val="0"/>
+          <w:bCs w:val="0"/>
+          <w:i w:val="0"/>
+          <w:iCs w:val="0"/>
+          <w:noProof/>
+          <w:color w:val="auto"/>
+          <w:kern w:val="2"/>
+          <w:sz w:val="22"/>
+          <w:szCs w:val="22"/>
+          <w:bdr w:val="none" w:sz="0" w:space="0" w:color="auto"/>
+          <w:lang w:val="en-US"/>
+          <w14:ligatures w14:val="standardContextual"/>
+        </w:rPr>
+      </w:pPr>
+      <w:r>
+        <w:rPr>
+          <w:rFonts w:hAnsi="Arial Unicode MS"/>
+          <w:noProof/>
+          <w:lang w:val="en-US"/>
+        </w:rPr>
+        <w:t>6.</w:t>
+      </w:r>
+      <w:r>
+        <w:rPr>
+          <w:rFonts w:eastAsia="Arial Unicode MS" w:cs="Arial Unicode MS"/>
+          <w:noProof/>
+          <w:lang w:val="en-US"/>
+        </w:rPr>
+        <w:t xml:space="preserve"> Non-Functional Requirements</w:t>
+      </w:r>
+      <w:r>
+        <w:rPr>
+          <w:noProof/>
+          <w:lang w:val="en-US"/>
+        </w:rPr>
+        <w:tab/>
+      </w:r>
+      <w:r>
+        <w:rPr>
+          <w:noProof/>
+        </w:rPr>
+        <w:fldChar w:fldCharType="begin"/>
+      </w:r>
+      <w:r>
+        <w:rPr>
+          <w:noProof/>
+          <w:lang w:val="en-US"/>
+        </w:rPr>
+        <w:instrText xml:space="preserve"> PAGEREF _Toc146720563 \h </w:instrText>
+      </w:r>
+      <w:r>
+        <w:rPr>
+          <w:noProof/>
+        </w:rPr>
+      </w:r>
+      <w:r>
+        <w:rPr>
+          <w:noProof/>
+        </w:rPr>
+        <w:fldChar w:fldCharType="separate"/>
+      </w:r>
+      <w:r>
+        <w:rPr>
+          <w:noProof/>
+          <w:lang w:val="en-US"/>
+        </w:rPr>
+        <w:t>16</w:t>
+      </w:r>
+      <w:r>
+        <w:rPr>
+          <w:noProof/>
+        </w:rPr>
+        <w:fldChar w:fldCharType="end"/>
+      </w:r>
+    </w:p>
+    <w:p>
+      <w:pPr>
         <w:pStyle w:val="Innehll1"/>
-        <w:numPr>
-          <w:ilvl w:val="1"/>
-          <w:numId w:val="5"/>
-        </w:numPr>
-      </w:pPr>
-      <w:r>
-        <w:rPr>
-          <w:rFonts w:eastAsia="Arial Unicode MS" w:cs="Arial Unicode MS"/>
-        </w:rPr>
-        <w:t>Local Cloud Bootstrapping</w:t>
-      </w:r>
-      <w:r>
-        <w:rPr>
-          <w:rFonts w:eastAsia="Arial Unicode MS" w:cs="Arial Unicode MS"/>
+        <w:rPr>
+          <w:rFonts w:asciiTheme="minorHAnsi" w:eastAsiaTheme="minorEastAsia" w:hAnsiTheme="minorHAnsi" w:cstheme="minorBidi"/>
+          <w:b w:val="0"/>
+          <w:bCs w:val="0"/>
+          <w:noProof/>
+          <w:color w:val="auto"/>
+          <w:kern w:val="2"/>
+          <w:bdr w:val="none" w:sz="0" w:space="0" w:color="auto"/>
+          <w:lang w:val="en-US"/>
+          <w14:ligatures w14:val="standardContextual"/>
+        </w:rPr>
+      </w:pPr>
+      <w:r>
+        <w:rPr>
+          <w:rFonts w:hAnsi="Arial Unicode MS"/>
+          <w:noProof/>
+          <w:lang w:val="en-US"/>
+        </w:rPr>
+        <w:t>6.1.</w:t>
+      </w:r>
+      <w:r>
+        <w:rPr>
+          <w:rFonts w:eastAsia="Arial Unicode MS" w:cs="Arial Unicode MS"/>
+          <w:noProof/>
+          <w:lang w:val="en-US"/>
+        </w:rPr>
+        <w:t xml:space="preserve"> Accurate Enough Message Caching</w:t>
+      </w:r>
+      <w:r>
+        <w:rPr>
+          <w:noProof/>
+          <w:lang w:val="en-US"/>
         </w:rPr>
         <w:tab/>
       </w:r>
       <w:r>
+        <w:rPr>
+          <w:noProof/>
+        </w:rPr>
         <w:fldChar w:fldCharType="begin"/>
       </w:r>
       <w:r>
-        <w:instrText xml:space="preserve"> PAGEREF _Toc6 \h </w:instrText>
-      </w:r>
-      <w:r>
+        <w:rPr>
+          <w:noProof/>
+          <w:lang w:val="en-US"/>
+        </w:rPr>
+        <w:instrText xml:space="preserve"> PAGEREF _Toc146720564 \h </w:instrText>
+      </w:r>
+      <w:r>
+        <w:rPr>
+          <w:noProof/>
+        </w:rPr>
+      </w:r>
+      <w:r>
+        <w:rPr>
+          <w:noProof/>
+        </w:rPr>
         <w:fldChar w:fldCharType="separate"/>
       </w:r>
       <w:r>
         <w:rPr>
-          <w:rFonts w:eastAsia="Arial Unicode MS" w:cs="Arial Unicode MS"/>
-        </w:rPr>
-        <w:t>8</w:t>
-      </w:r>
-      <w:r>
+          <w:noProof/>
+          <w:lang w:val="en-US"/>
+        </w:rPr>
+        <w:t>16</w:t>
+      </w:r>
+      <w:r>
+        <w:rPr>
+          <w:noProof/>
+        </w:rPr>
         <w:fldChar w:fldCharType="end"/>
       </w:r>
     </w:p>
     <w:p>
       <w:pPr>
         <w:pStyle w:val="Innehll1"/>
-        <w:numPr>
-          <w:ilvl w:val="1"/>
-          <w:numId w:val="6"/>
-        </w:numPr>
-      </w:pPr>
-      <w:r>
-        <w:rPr>
-          <w:rFonts w:eastAsia="Arial Unicode MS" w:cs="Arial Unicode MS"/>
-        </w:rPr>
-        <w:t>The System-Service Matrix</w:t>
-      </w:r>
-      <w:r>
-        <w:rPr>
-          <w:rFonts w:eastAsia="Arial Unicode MS" w:cs="Arial Unicode MS"/>
+        <w:rPr>
+          <w:rFonts w:asciiTheme="minorHAnsi" w:eastAsiaTheme="minorEastAsia" w:hAnsiTheme="minorHAnsi" w:cstheme="minorBidi"/>
+          <w:b w:val="0"/>
+          <w:bCs w:val="0"/>
+          <w:noProof/>
+          <w:color w:val="auto"/>
+          <w:kern w:val="2"/>
+          <w:bdr w:val="none" w:sz="0" w:space="0" w:color="auto"/>
+          <w:lang w:val="en-US"/>
+          <w14:ligatures w14:val="standardContextual"/>
+        </w:rPr>
+      </w:pPr>
+      <w:r>
+        <w:rPr>
+          <w:rFonts w:hAnsi="Arial Unicode MS"/>
+          <w:noProof/>
+          <w:lang w:val="en-US"/>
+        </w:rPr>
+        <w:t>6.2.</w:t>
+      </w:r>
+      <w:r>
+        <w:rPr>
+          <w:rFonts w:eastAsia="Arial Unicode MS" w:cs="Arial Unicode MS"/>
+          <w:noProof/>
+          <w:lang w:val="en-US"/>
+        </w:rPr>
+        <w:t xml:space="preserve"> Relative System Independence</w:t>
+      </w:r>
+      <w:r>
+        <w:rPr>
+          <w:noProof/>
+          <w:lang w:val="en-US"/>
         </w:rPr>
         <w:tab/>
       </w:r>
       <w:r>
+        <w:rPr>
+          <w:noProof/>
+        </w:rPr>
         <w:fldChar w:fldCharType="begin"/>
       </w:r>
       <w:r>
-        <w:instrText xml:space="preserve"> PAGEREF _Toc7 \h </w:instrText>
-      </w:r>
-      <w:r>
+        <w:rPr>
+          <w:noProof/>
+          <w:lang w:val="en-US"/>
+        </w:rPr>
+        <w:instrText xml:space="preserve"> PAGEREF _Toc146720565 \h </w:instrText>
+      </w:r>
+      <w:r>
+        <w:rPr>
+          <w:noProof/>
+        </w:rPr>
+      </w:r>
+      <w:r>
+        <w:rPr>
+          <w:noProof/>
+        </w:rPr>
         <w:fldChar w:fldCharType="separate"/>
       </w:r>
       <w:r>
         <w:rPr>
-          <w:rFonts w:eastAsia="Arial Unicode MS" w:cs="Arial Unicode MS"/>
-        </w:rPr>
-        <w:t>9</w:t>
-      </w:r>
-      <w:r>
+          <w:noProof/>
+          <w:lang w:val="en-US"/>
+        </w:rPr>
+        <w:t>16</w:t>
+      </w:r>
+      <w:r>
+        <w:rPr>
+          <w:noProof/>
+        </w:rPr>
         <w:fldChar w:fldCharType="end"/>
       </w:r>
     </w:p>
     <w:p>
       <w:pPr>
+        <w:pStyle w:val="Innehll1"/>
+        <w:rPr>
+          <w:rFonts w:asciiTheme="minorHAnsi" w:eastAsiaTheme="minorEastAsia" w:hAnsiTheme="minorHAnsi" w:cstheme="minorBidi"/>
+          <w:b w:val="0"/>
+          <w:bCs w:val="0"/>
+          <w:noProof/>
+          <w:color w:val="auto"/>
+          <w:kern w:val="2"/>
+          <w:bdr w:val="none" w:sz="0" w:space="0" w:color="auto"/>
+          <w:lang w:val="en-US"/>
+          <w14:ligatures w14:val="standardContextual"/>
+        </w:rPr>
+      </w:pPr>
+      <w:r>
+        <w:rPr>
+          <w:rFonts w:hAnsi="Arial Unicode MS"/>
+          <w:noProof/>
+          <w:lang w:val="en-US"/>
+        </w:rPr>
+        <w:t>6.3.</w:t>
+      </w:r>
+      <w:r>
+        <w:rPr>
+          <w:rFonts w:eastAsia="Arial Unicode MS" w:cs="Arial Unicode MS"/>
+          <w:noProof/>
+          <w:lang w:val="en-US"/>
+        </w:rPr>
+        <w:t xml:space="preserve"> Backwards compatibility</w:t>
+      </w:r>
+      <w:r>
+        <w:rPr>
+          <w:noProof/>
+          <w:lang w:val="en-US"/>
+        </w:rPr>
+        <w:tab/>
+      </w:r>
+      <w:r>
+        <w:rPr>
+          <w:noProof/>
+        </w:rPr>
+        <w:fldChar w:fldCharType="begin"/>
+      </w:r>
+      <w:r>
+        <w:rPr>
+          <w:noProof/>
+          <w:lang w:val="en-US"/>
+        </w:rPr>
+        <w:instrText xml:space="preserve"> PAGEREF _Toc146720566 \h </w:instrText>
+      </w:r>
+      <w:r>
+        <w:rPr>
+          <w:noProof/>
+        </w:rPr>
+      </w:r>
+      <w:r>
+        <w:rPr>
+          <w:noProof/>
+        </w:rPr>
+        <w:fldChar w:fldCharType="separate"/>
+      </w:r>
+      <w:r>
+        <w:rPr>
+          <w:noProof/>
+          <w:lang w:val="en-US"/>
+        </w:rPr>
+        <w:t>17</w:t>
+      </w:r>
+      <w:r>
+        <w:rPr>
+          <w:noProof/>
+        </w:rPr>
+        <w:fldChar w:fldCharType="end"/>
+      </w:r>
+    </w:p>
+    <w:p>
+      <w:pPr>
+        <w:pStyle w:val="Innehll1"/>
+        <w:rPr>
+          <w:rFonts w:asciiTheme="minorHAnsi" w:eastAsiaTheme="minorEastAsia" w:hAnsiTheme="minorHAnsi" w:cstheme="minorBidi"/>
+          <w:b w:val="0"/>
+          <w:bCs w:val="0"/>
+          <w:noProof/>
+          <w:color w:val="auto"/>
+          <w:kern w:val="2"/>
+          <w:bdr w:val="none" w:sz="0" w:space="0" w:color="auto"/>
+          <w:lang w:val="en-US"/>
+          <w14:ligatures w14:val="standardContextual"/>
+        </w:rPr>
+      </w:pPr>
+      <w:r>
+        <w:rPr>
+          <w:rFonts w:hAnsi="Arial Unicode MS"/>
+          <w:noProof/>
+          <w:lang w:val="en-US"/>
+        </w:rPr>
+        <w:t>6.4.</w:t>
+      </w:r>
+      <w:r>
+        <w:rPr>
+          <w:rFonts w:eastAsia="Arial Unicode MS" w:cs="Arial Unicode MS"/>
+          <w:noProof/>
+          <w:lang w:val="en-US"/>
+        </w:rPr>
+        <w:t xml:space="preserve"> Authentication mechanisms</w:t>
+      </w:r>
+      <w:r>
+        <w:rPr>
+          <w:noProof/>
+          <w:lang w:val="en-US"/>
+        </w:rPr>
+        <w:tab/>
+      </w:r>
+      <w:r>
+        <w:rPr>
+          <w:noProof/>
+        </w:rPr>
+        <w:fldChar w:fldCharType="begin"/>
+      </w:r>
+      <w:r>
+        <w:rPr>
+          <w:noProof/>
+          <w:lang w:val="en-US"/>
+        </w:rPr>
+        <w:instrText xml:space="preserve"> PAGEREF _Toc146720567 \h </w:instrText>
+      </w:r>
+      <w:r>
+        <w:rPr>
+          <w:noProof/>
+        </w:rPr>
+      </w:r>
+      <w:r>
+        <w:rPr>
+          <w:noProof/>
+        </w:rPr>
+        <w:fldChar w:fldCharType="separate"/>
+      </w:r>
+      <w:r>
+        <w:rPr>
+          <w:noProof/>
+          <w:lang w:val="en-US"/>
+        </w:rPr>
+        <w:t>17</w:t>
+      </w:r>
+      <w:r>
+        <w:rPr>
+          <w:noProof/>
+        </w:rPr>
+        <w:fldChar w:fldCharType="end"/>
+      </w:r>
+    </w:p>
+    <w:p>
+      <w:pPr>
+        <w:pStyle w:val="Innehll1"/>
+        <w:rPr>
+          <w:rFonts w:asciiTheme="minorHAnsi" w:eastAsiaTheme="minorEastAsia" w:hAnsiTheme="minorHAnsi" w:cstheme="minorBidi"/>
+          <w:b w:val="0"/>
+          <w:bCs w:val="0"/>
+          <w:noProof/>
+          <w:color w:val="auto"/>
+          <w:kern w:val="2"/>
+          <w:bdr w:val="none" w:sz="0" w:space="0" w:color="auto"/>
+          <w:lang w:val="en-US"/>
+          <w14:ligatures w14:val="standardContextual"/>
+        </w:rPr>
+      </w:pPr>
+      <w:r>
+        <w:rPr>
+          <w:rFonts w:hAnsi="Arial Unicode MS"/>
+          <w:noProof/>
+          <w:lang w:val="en-US"/>
+        </w:rPr>
+        <w:t>6.5.</w:t>
+      </w:r>
+      <w:r>
+        <w:rPr>
+          <w:rFonts w:eastAsia="Arial Unicode MS" w:cs="Arial Unicode MS"/>
+          <w:noProof/>
+          <w:lang w:val="en-US"/>
+        </w:rPr>
+        <w:t xml:space="preserve"> Naming convention for local clouds, microsystems, microservice, …</w:t>
+      </w:r>
+      <w:r>
+        <w:rPr>
+          <w:noProof/>
+          <w:lang w:val="en-US"/>
+        </w:rPr>
+        <w:tab/>
+      </w:r>
+      <w:r>
+        <w:rPr>
+          <w:noProof/>
+        </w:rPr>
+        <w:fldChar w:fldCharType="begin"/>
+      </w:r>
+      <w:r>
+        <w:rPr>
+          <w:noProof/>
+          <w:lang w:val="en-US"/>
+        </w:rPr>
+        <w:instrText xml:space="preserve"> PAGEREF _Toc146720568 \h </w:instrText>
+      </w:r>
+      <w:r>
+        <w:rPr>
+          <w:noProof/>
+        </w:rPr>
+      </w:r>
+      <w:r>
+        <w:rPr>
+          <w:noProof/>
+        </w:rPr>
+        <w:fldChar w:fldCharType="separate"/>
+      </w:r>
+      <w:r>
+        <w:rPr>
+          <w:noProof/>
+          <w:lang w:val="en-US"/>
+        </w:rPr>
+        <w:t>17</w:t>
+      </w:r>
+      <w:r>
+        <w:rPr>
+          <w:noProof/>
+        </w:rPr>
+        <w:fldChar w:fldCharType="end"/>
+      </w:r>
+    </w:p>
+    <w:p>
+      <w:pPr>
+        <w:pStyle w:val="Innehll1"/>
+        <w:rPr>
+          <w:rFonts w:asciiTheme="minorHAnsi" w:eastAsiaTheme="minorEastAsia" w:hAnsiTheme="minorHAnsi" w:cstheme="minorBidi"/>
+          <w:b w:val="0"/>
+          <w:bCs w:val="0"/>
+          <w:noProof/>
+          <w:color w:val="auto"/>
+          <w:kern w:val="2"/>
+          <w:bdr w:val="none" w:sz="0" w:space="0" w:color="auto"/>
+          <w:lang w:val="en-US"/>
+          <w14:ligatures w14:val="standardContextual"/>
+        </w:rPr>
+      </w:pPr>
+      <w:r>
+        <w:rPr>
+          <w:rFonts w:eastAsia="Arial Unicode MS" w:hAnsi="Arial Unicode MS" w:cs="Arial Unicode MS"/>
+          <w:noProof/>
+          <w:lang w:val="en-US"/>
+        </w:rPr>
+        <w:t>6.6.</w:t>
+      </w:r>
+      <w:r>
+        <w:rPr>
+          <w:rFonts w:eastAsia="Arial Unicode MS" w:cs="Arial Unicode MS"/>
+          <w:noProof/>
+          <w:lang w:val="en-US"/>
+        </w:rPr>
+        <w:t xml:space="preserve"> Active vs passive systems</w:t>
+      </w:r>
+      <w:r>
+        <w:rPr>
+          <w:noProof/>
+          <w:lang w:val="en-US"/>
+        </w:rPr>
+        <w:tab/>
+      </w:r>
+      <w:r>
+        <w:rPr>
+          <w:noProof/>
+        </w:rPr>
+        <w:fldChar w:fldCharType="begin"/>
+      </w:r>
+      <w:r>
+        <w:rPr>
+          <w:noProof/>
+          <w:lang w:val="en-US"/>
+        </w:rPr>
+        <w:instrText xml:space="preserve"> PAGEREF _Toc146720569 \h </w:instrText>
+      </w:r>
+      <w:r>
+        <w:rPr>
+          <w:noProof/>
+        </w:rPr>
+      </w:r>
+      <w:r>
+        <w:rPr>
+          <w:noProof/>
+        </w:rPr>
+        <w:fldChar w:fldCharType="separate"/>
+      </w:r>
+      <w:r>
+        <w:rPr>
+          <w:noProof/>
+          <w:lang w:val="en-US"/>
+        </w:rPr>
+        <w:t>17</w:t>
+      </w:r>
+      <w:r>
+        <w:rPr>
+          <w:noProof/>
+        </w:rPr>
+        <w:fldChar w:fldCharType="end"/>
+      </w:r>
+    </w:p>
+    <w:p>
+      <w:pPr>
         <w:pStyle w:val="Innehll3"/>
-        <w:numPr>
-          <w:ilvl w:val="0"/>
-          <w:numId w:val="7"/>
-        </w:numPr>
-      </w:pPr>
-      <w:r>
-        <w:rPr>
-          <w:rFonts w:eastAsia="Arial Unicode MS" w:cs="Arial Unicode MS"/>
-        </w:rPr>
-        <w:t>Use-cases</w:t>
-      </w:r>
-      <w:r>
-        <w:rPr>
-          <w:rFonts w:eastAsia="Arial Unicode MS" w:cs="Arial Unicode MS"/>
+        <w:rPr>
+          <w:rFonts w:asciiTheme="minorHAnsi" w:eastAsiaTheme="minorEastAsia" w:hAnsiTheme="minorHAnsi" w:cstheme="minorBidi"/>
+          <w:b w:val="0"/>
+          <w:bCs w:val="0"/>
+          <w:i w:val="0"/>
+          <w:iCs w:val="0"/>
+          <w:noProof/>
+          <w:color w:val="auto"/>
+          <w:kern w:val="2"/>
+          <w:sz w:val="22"/>
+          <w:szCs w:val="22"/>
+          <w:bdr w:val="none" w:sz="0" w:space="0" w:color="auto"/>
+          <w:lang w:val="en-US"/>
+          <w14:ligatures w14:val="standardContextual"/>
+        </w:rPr>
+      </w:pPr>
+      <w:r>
+        <w:rPr>
+          <w:rFonts w:hAnsi="Arial Unicode MS"/>
+          <w:noProof/>
+          <w:lang w:val="en-US"/>
+        </w:rPr>
+        <w:t>7.</w:t>
+      </w:r>
+      <w:r>
+        <w:rPr>
+          <w:rFonts w:eastAsia="Arial Unicode MS" w:cs="Arial Unicode MS"/>
+          <w:noProof/>
+          <w:lang w:val="en-US"/>
+        </w:rPr>
+        <w:t xml:space="preserve"> Unresolved Issues</w:t>
+      </w:r>
+      <w:r>
+        <w:rPr>
+          <w:noProof/>
+          <w:lang w:val="en-US"/>
         </w:rPr>
         <w:tab/>
       </w:r>
       <w:r>
+        <w:rPr>
+          <w:noProof/>
+        </w:rPr>
         <w:fldChar w:fldCharType="begin"/>
       </w:r>
       <w:r>
-        <w:instrText xml:space="preserve"> PAGEREF _Toc8 \h </w:instrText>
-      </w:r>
-      <w:r>
+        <w:rPr>
+          <w:noProof/>
+          <w:lang w:val="en-US"/>
+        </w:rPr>
+        <w:instrText xml:space="preserve"> PAGEREF _Toc146720570 \h </w:instrText>
+      </w:r>
+      <w:r>
+        <w:rPr>
+          <w:noProof/>
+        </w:rPr>
+      </w:r>
+      <w:r>
+        <w:rPr>
+          <w:noProof/>
+        </w:rPr>
         <w:fldChar w:fldCharType="separate"/>
       </w:r>
       <w:r>
         <w:rPr>
-          <w:rFonts w:eastAsia="Arial Unicode MS" w:cs="Arial Unicode MS"/>
-        </w:rPr>
-        <w:t>10</w:t>
-      </w:r>
-      <w:r>
+          <w:noProof/>
+          <w:lang w:val="en-US"/>
+        </w:rPr>
+        <w:t>18</w:t>
+      </w:r>
+      <w:r>
+        <w:rPr>
+          <w:noProof/>
+        </w:rPr>
         <w:fldChar w:fldCharType="end"/>
       </w:r>
     </w:p>
     <w:p>
       <w:pPr>
+        <w:pStyle w:val="Innehll3"/>
+        <w:rPr>
+          <w:rFonts w:asciiTheme="minorHAnsi" w:eastAsiaTheme="minorEastAsia" w:hAnsiTheme="minorHAnsi" w:cstheme="minorBidi"/>
+          <w:b w:val="0"/>
+          <w:bCs w:val="0"/>
+          <w:i w:val="0"/>
+          <w:iCs w:val="0"/>
+          <w:noProof/>
+          <w:color w:val="auto"/>
+          <w:kern w:val="2"/>
+          <w:sz w:val="22"/>
+          <w:szCs w:val="22"/>
+          <w:bdr w:val="none" w:sz="0" w:space="0" w:color="auto"/>
+          <w:lang w:val="en-US"/>
+          <w14:ligatures w14:val="standardContextual"/>
+        </w:rPr>
+      </w:pPr>
+      <w:r>
+        <w:rPr>
+          <w:rFonts w:hAnsi="Arial Unicode MS"/>
+          <w:noProof/>
+          <w:lang w:val="en-US"/>
+        </w:rPr>
+        <w:t>8.</w:t>
+      </w:r>
+      <w:r>
+        <w:rPr>
+          <w:rFonts w:eastAsia="Arial Unicode MS" w:cs="Arial Unicode MS"/>
+          <w:noProof/>
+          <w:lang w:val="en-US"/>
+        </w:rPr>
+        <w:t xml:space="preserve"> References</w:t>
+      </w:r>
+      <w:r>
+        <w:rPr>
+          <w:noProof/>
+          <w:lang w:val="en-US"/>
+        </w:rPr>
+        <w:tab/>
+      </w:r>
+      <w:r>
+        <w:rPr>
+          <w:noProof/>
+        </w:rPr>
+        <w:fldChar w:fldCharType="begin"/>
+      </w:r>
+      <w:r>
+        <w:rPr>
+          <w:noProof/>
+          <w:lang w:val="en-US"/>
+        </w:rPr>
+        <w:instrText xml:space="preserve"> PAGEREF _Toc146720571 \h </w:instrText>
+      </w:r>
+      <w:r>
+        <w:rPr>
+          <w:noProof/>
+        </w:rPr>
+      </w:r>
+      <w:r>
+        <w:rPr>
+          <w:noProof/>
+        </w:rPr>
+        <w:fldChar w:fldCharType="separate"/>
+      </w:r>
+      <w:r>
+        <w:rPr>
+          <w:noProof/>
+          <w:lang w:val="en-US"/>
+        </w:rPr>
+        <w:t>19</w:t>
+      </w:r>
+      <w:r>
+        <w:rPr>
+          <w:noProof/>
+        </w:rPr>
+        <w:fldChar w:fldCharType="end"/>
+      </w:r>
+    </w:p>
+    <w:p>
+      <w:pPr>
+        <w:pStyle w:val="Innehll3"/>
+        <w:rPr>
+          <w:rFonts w:asciiTheme="minorHAnsi" w:eastAsiaTheme="minorEastAsia" w:hAnsiTheme="minorHAnsi" w:cstheme="minorBidi"/>
+          <w:b w:val="0"/>
+          <w:bCs w:val="0"/>
+          <w:i w:val="0"/>
+          <w:iCs w:val="0"/>
+          <w:noProof/>
+          <w:color w:val="auto"/>
+          <w:kern w:val="2"/>
+          <w:sz w:val="22"/>
+          <w:szCs w:val="22"/>
+          <w:bdr w:val="none" w:sz="0" w:space="0" w:color="auto"/>
+          <w:lang w:val="en-US"/>
+          <w14:ligatures w14:val="standardContextual"/>
+        </w:rPr>
+      </w:pPr>
+      <w:r>
+        <w:rPr>
+          <w:rFonts w:hAnsi="Arial Unicode MS"/>
+          <w:noProof/>
+          <w:lang w:val="en-US"/>
+        </w:rPr>
+        <w:t>9.</w:t>
+      </w:r>
+      <w:r>
+        <w:rPr>
+          <w:rFonts w:eastAsia="Arial Unicode MS" w:cs="Arial Unicode MS"/>
+          <w:noProof/>
+          <w:lang w:val="en-US"/>
+        </w:rPr>
+        <w:t xml:space="preserve"> Revision History</w:t>
+      </w:r>
+      <w:r>
+        <w:rPr>
+          <w:noProof/>
+          <w:lang w:val="en-US"/>
+        </w:rPr>
+        <w:tab/>
+      </w:r>
+      <w:r>
+        <w:rPr>
+          <w:noProof/>
+        </w:rPr>
+        <w:fldChar w:fldCharType="begin"/>
+      </w:r>
+      <w:r>
+        <w:rPr>
+          <w:noProof/>
+          <w:lang w:val="en-US"/>
+        </w:rPr>
+        <w:instrText xml:space="preserve"> PAGEREF _Toc146720572 \h </w:instrText>
+      </w:r>
+      <w:r>
+        <w:rPr>
+          <w:noProof/>
+        </w:rPr>
+      </w:r>
+      <w:r>
+        <w:rPr>
+          <w:noProof/>
+        </w:rPr>
+        <w:fldChar w:fldCharType="separate"/>
+      </w:r>
+      <w:r>
+        <w:rPr>
+          <w:noProof/>
+          <w:lang w:val="en-US"/>
+        </w:rPr>
+        <w:t>19</w:t>
+      </w:r>
+      <w:r>
+        <w:rPr>
+          <w:noProof/>
+        </w:rPr>
+        <w:fldChar w:fldCharType="end"/>
+      </w:r>
+    </w:p>
+    <w:p>
+      <w:pPr>
         <w:pStyle w:val="Innehll1"/>
-        <w:numPr>
-          <w:ilvl w:val="1"/>
-          <w:numId w:val="1"/>
-        </w:numPr>
-      </w:pPr>
-      <w:r>
-        <w:rPr>
-          <w:rFonts w:eastAsia="Arial Unicode MS" w:cs="Arial Unicode MS"/>
-        </w:rPr>
-        <w:t>Service Discovery</w:t>
-      </w:r>
-      <w:r>
-        <w:rPr>
-          <w:rFonts w:eastAsia="Arial Unicode MS" w:cs="Arial Unicode MS"/>
+        <w:rPr>
+          <w:rFonts w:asciiTheme="minorHAnsi" w:eastAsiaTheme="minorEastAsia" w:hAnsiTheme="minorHAnsi" w:cstheme="minorBidi"/>
+          <w:b w:val="0"/>
+          <w:bCs w:val="0"/>
+          <w:noProof/>
+          <w:color w:val="auto"/>
+          <w:kern w:val="2"/>
+          <w:bdr w:val="none" w:sz="0" w:space="0" w:color="auto"/>
+          <w:lang w:val="en-US"/>
+          <w14:ligatures w14:val="standardContextual"/>
+        </w:rPr>
+      </w:pPr>
+      <w:r>
+        <w:rPr>
+          <w:rFonts w:hAnsi="Arial Unicode MS"/>
+          <w:noProof/>
+          <w:lang w:val="en-US"/>
+        </w:rPr>
+        <w:t>9.1.</w:t>
+      </w:r>
+      <w:r>
+        <w:rPr>
+          <w:rFonts w:eastAsia="Arial Unicode MS" w:cs="Arial Unicode MS"/>
+          <w:noProof/>
+          <w:lang w:val="en-US"/>
+        </w:rPr>
+        <w:t xml:space="preserve"> Amendments</w:t>
+      </w:r>
+      <w:r>
+        <w:rPr>
+          <w:noProof/>
+          <w:lang w:val="en-US"/>
         </w:rPr>
         <w:tab/>
       </w:r>
       <w:r>
+        <w:rPr>
+          <w:noProof/>
+        </w:rPr>
         <w:fldChar w:fldCharType="begin"/>
       </w:r>
       <w:r>
-        <w:instrText xml:space="preserve"> PAGEREF _Toc9 \h </w:instrText>
-      </w:r>
-      <w:r>
+        <w:rPr>
+          <w:noProof/>
+          <w:lang w:val="en-US"/>
+        </w:rPr>
+        <w:instrText xml:space="preserve"> PAGEREF _Toc146720573 \h </w:instrText>
+      </w:r>
+      <w:r>
+        <w:rPr>
+          <w:noProof/>
+        </w:rPr>
+      </w:r>
+      <w:r>
+        <w:rPr>
+          <w:noProof/>
+        </w:rPr>
         <w:fldChar w:fldCharType="separate"/>
       </w:r>
       <w:r>
         <w:rPr>
-          <w:rFonts w:eastAsia="Arial Unicode MS" w:cs="Arial Unicode MS"/>
-        </w:rPr>
-        <w:t>10</w:t>
-      </w:r>
-      <w:r>
+          <w:noProof/>
+          <w:lang w:val="en-US"/>
+        </w:rPr>
+        <w:t>19</w:t>
+      </w:r>
+      <w:r>
+        <w:rPr>
+          <w:noProof/>
+        </w:rPr>
         <w:fldChar w:fldCharType="end"/>
       </w:r>
     </w:p>
     <w:p>
       <w:pPr>
         <w:pStyle w:val="Innehll1"/>
-        <w:numPr>
-          <w:ilvl w:val="1"/>
-          <w:numId w:val="8"/>
-        </w:numPr>
-      </w:pPr>
-      <w:r>
-        <w:rPr>
-          <w:rFonts w:eastAsia="Arial Unicode MS" w:cs="Arial Unicode MS"/>
-        </w:rPr>
-        <w:t>Authorisation</w:t>
-      </w:r>
-      <w:r>
-        <w:rPr>
-          <w:rFonts w:eastAsia="Arial Unicode MS" w:cs="Arial Unicode MS"/>
+        <w:rPr>
+          <w:rFonts w:asciiTheme="minorHAnsi" w:eastAsiaTheme="minorEastAsia" w:hAnsiTheme="minorHAnsi" w:cstheme="minorBidi"/>
+          <w:b w:val="0"/>
+          <w:bCs w:val="0"/>
+          <w:noProof/>
+          <w:color w:val="auto"/>
+          <w:kern w:val="2"/>
+          <w:bdr w:val="none" w:sz="0" w:space="0" w:color="auto"/>
+          <w:lang w:val="en-US"/>
+          <w14:ligatures w14:val="standardContextual"/>
+        </w:rPr>
+      </w:pPr>
+      <w:r>
+        <w:rPr>
+          <w:rFonts w:hAnsi="Arial Unicode MS"/>
+          <w:noProof/>
+          <w:lang w:val="en-US"/>
+        </w:rPr>
+        <w:t>9.2.</w:t>
+      </w:r>
+      <w:r>
+        <w:rPr>
+          <w:rFonts w:eastAsia="Arial Unicode MS" w:cs="Arial Unicode MS"/>
+          <w:noProof/>
+          <w:lang w:val="en-US"/>
+        </w:rPr>
+        <w:t xml:space="preserve"> Quality Assurance</w:t>
+      </w:r>
+      <w:r>
+        <w:rPr>
+          <w:noProof/>
+          <w:lang w:val="en-US"/>
         </w:rPr>
         <w:tab/>
       </w:r>
       <w:r>
+        <w:rPr>
+          <w:noProof/>
+        </w:rPr>
         <w:fldChar w:fldCharType="begin"/>
       </w:r>
       <w:r>
-        <w:instrText xml:space="preserve"> PAGEREF _Toc10 \h </w:instrText>
-      </w:r>
-      <w:r>
+        <w:rPr>
+          <w:noProof/>
+          <w:lang w:val="en-US"/>
+        </w:rPr>
+        <w:instrText xml:space="preserve"> PAGEREF _Toc146720574 \h </w:instrText>
+      </w:r>
+      <w:r>
+        <w:rPr>
+          <w:noProof/>
+        </w:rPr>
+      </w:r>
+      <w:r>
+        <w:rPr>
+          <w:noProof/>
+        </w:rPr>
         <w:fldChar w:fldCharType="separate"/>
       </w:r>
       <w:r>
         <w:rPr>
-          <w:rFonts w:eastAsia="Arial Unicode MS" w:cs="Arial Unicode MS"/>
-        </w:rPr>
-        <w:t>11</w:t>
-      </w:r>
-      <w:r>
-        <w:fldChar w:fldCharType="end"/>
-      </w:r>
-    </w:p>
-    <w:p>
-      <w:pPr>
-        <w:pStyle w:val="Innehll1"/>
-        <w:numPr>
-          <w:ilvl w:val="1"/>
-          <w:numId w:val="9"/>
-        </w:numPr>
-      </w:pPr>
-      <w:r>
-        <w:rPr>
-          <w:rFonts w:eastAsia="Arial Unicode MS" w:cs="Arial Unicode MS"/>
-        </w:rPr>
-        <w:t>Orchestration</w:t>
-      </w:r>
-      <w:r>
-        <w:rPr>
-          <w:rFonts w:eastAsia="Arial Unicode MS" w:cs="Arial Unicode MS"/>
-        </w:rPr>
-        <w:tab/>
-      </w:r>
-      <w:r>
-        <w:fldChar w:fldCharType="begin"/>
-      </w:r>
-      <w:r>
-        <w:instrText xml:space="preserve"> PAGEREF _Toc11 \h </w:instrText>
-      </w:r>
-      <w:r>
-        <w:fldChar w:fldCharType="separate"/>
-      </w:r>
-      <w:r>
-        <w:rPr>
-          <w:rFonts w:eastAsia="Arial Unicode MS" w:cs="Arial Unicode MS"/>
-        </w:rPr>
-        <w:t>12</w:t>
-      </w:r>
-      <w:r>
-        <w:fldChar w:fldCharType="end"/>
-      </w:r>
-    </w:p>
-    <w:p>
-      <w:pPr>
-        <w:pStyle w:val="Innehll1"/>
-        <w:numPr>
-          <w:ilvl w:val="1"/>
-          <w:numId w:val="10"/>
-        </w:numPr>
-      </w:pPr>
-      <w:r>
-        <w:rPr>
-          <w:rFonts w:eastAsia="Arial Unicode MS" w:cs="Arial Unicode MS"/>
-        </w:rPr>
-        <w:t>Authorisation and Orchestration</w:t>
-      </w:r>
-      <w:r>
-        <w:rPr>
-          <w:rFonts w:eastAsia="Arial Unicode MS" w:cs="Arial Unicode MS"/>
-        </w:rPr>
-        <w:tab/>
-      </w:r>
-      <w:r>
-        <w:fldChar w:fldCharType="begin"/>
-      </w:r>
-      <w:r>
-        <w:instrText xml:space="preserve"> PAGEREF _Toc12 \h </w:instrText>
-      </w:r>
-      <w:r>
-        <w:fldChar w:fldCharType="separate"/>
-      </w:r>
-      <w:r>
-        <w:rPr>
-          <w:rFonts w:eastAsia="Arial Unicode MS" w:cs="Arial Unicode MS"/>
-        </w:rPr>
-        <w:t>13</w:t>
-      </w:r>
-      <w:r>
-        <w:fldChar w:fldCharType="end"/>
-      </w:r>
-    </w:p>
-    <w:p>
-      <w:pPr>
-        <w:pStyle w:val="Innehll3"/>
-        <w:numPr>
-          <w:ilvl w:val="0"/>
-          <w:numId w:val="11"/>
-        </w:numPr>
-      </w:pPr>
-      <w:r>
-        <w:rPr>
-          <w:rFonts w:eastAsia="Arial Unicode MS" w:cs="Arial Unicode MS"/>
-        </w:rPr>
-        <w:t>Control and Data Planes</w:t>
-      </w:r>
-      <w:r>
-        <w:rPr>
-          <w:rFonts w:eastAsia="Arial Unicode MS" w:cs="Arial Unicode MS"/>
-        </w:rPr>
-        <w:tab/>
-      </w:r>
-      <w:r>
-        <w:fldChar w:fldCharType="begin"/>
-      </w:r>
-      <w:r>
-        <w:instrText xml:space="preserve"> PAGEREF _Toc13 \h </w:instrText>
-      </w:r>
-      <w:r>
-        <w:fldChar w:fldCharType="separate"/>
-      </w:r>
-      <w:r>
-        <w:rPr>
-          <w:rFonts w:eastAsia="Arial Unicode MS" w:cs="Arial Unicode MS"/>
-        </w:rPr>
-        <w:t>14</w:t>
-      </w:r>
-      <w:r>
-        <w:fldChar w:fldCharType="end"/>
-      </w:r>
-    </w:p>
-    <w:p>
-      <w:pPr>
-        <w:pStyle w:val="Innehll3"/>
-        <w:numPr>
-          <w:ilvl w:val="0"/>
-          <w:numId w:val="12"/>
-        </w:numPr>
-      </w:pPr>
-      <w:r>
-        <w:rPr>
-          <w:rFonts w:eastAsia="Arial Unicode MS" w:cs="Arial Unicode MS"/>
-        </w:rPr>
-        <w:t>Release Notes</w:t>
-      </w:r>
-      <w:r>
-        <w:rPr>
-          <w:rFonts w:eastAsia="Arial Unicode MS" w:cs="Arial Unicode MS"/>
-        </w:rPr>
-        <w:tab/>
-      </w:r>
-      <w:r>
-        <w:fldChar w:fldCharType="begin"/>
-      </w:r>
-      <w:r>
-        <w:instrText xml:space="preserve"> PAGEREF _Toc14 \h </w:instrText>
-      </w:r>
-      <w:r>
-        <w:fldChar w:fldCharType="separate"/>
-      </w:r>
-      <w:r>
-        <w:rPr>
-          <w:rFonts w:eastAsia="Arial Unicode MS" w:cs="Arial Unicode MS"/>
-        </w:rPr>
-        <w:t>15</w:t>
-      </w:r>
-      <w:r>
-        <w:fldChar w:fldCharType="end"/>
-      </w:r>
-    </w:p>
-    <w:p>
-      <w:pPr>
-        <w:pStyle w:val="Innehll3"/>
-        <w:numPr>
-          <w:ilvl w:val="0"/>
-          <w:numId w:val="13"/>
-        </w:numPr>
-      </w:pPr>
-      <w:r>
-        <w:rPr>
-          <w:rFonts w:eastAsia="Arial Unicode MS" w:cs="Arial Unicode MS"/>
-        </w:rPr>
-        <w:t>Non-Functional Requirements</w:t>
-      </w:r>
-      <w:r>
-        <w:rPr>
-          <w:rFonts w:eastAsia="Arial Unicode MS" w:cs="Arial Unicode MS"/>
-        </w:rPr>
-        <w:tab/>
-      </w:r>
-      <w:r>
-        <w:fldChar w:fldCharType="begin"/>
-      </w:r>
-      <w:r>
-        <w:instrText xml:space="preserve"> PAGEREF _Toc15 \h </w:instrText>
-      </w:r>
-      <w:r>
-        <w:fldChar w:fldCharType="separate"/>
-      </w:r>
-      <w:r>
-        <w:rPr>
-          <w:rFonts w:eastAsia="Arial Unicode MS" w:cs="Arial Unicode MS"/>
-        </w:rPr>
-        <w:t>16</w:t>
-      </w:r>
-      <w:r>
-        <w:fldChar w:fldCharType="end"/>
-      </w:r>
-    </w:p>
-    <w:p>
-      <w:pPr>
-        <w:pStyle w:val="Innehll1"/>
-        <w:numPr>
-          <w:ilvl w:val="1"/>
-          <w:numId w:val="1"/>
-        </w:numPr>
-      </w:pPr>
-      <w:r>
-        <w:rPr>
-          <w:rFonts w:eastAsia="Arial Unicode MS" w:cs="Arial Unicode MS"/>
-        </w:rPr>
-        <w:t>Accurate Enough Message Caching</w:t>
-      </w:r>
-      <w:r>
-        <w:rPr>
-          <w:rFonts w:eastAsia="Arial Unicode MS" w:cs="Arial Unicode MS"/>
-        </w:rPr>
-        <w:tab/>
-      </w:r>
-      <w:r>
-        <w:fldChar w:fldCharType="begin"/>
-      </w:r>
-      <w:r>
-        <w:instrText xml:space="preserve"> PAGEREF _Toc16 \h </w:instrText>
-      </w:r>
-      <w:r>
-        <w:fldChar w:fldCharType="separate"/>
-      </w:r>
-      <w:r>
-        <w:rPr>
-          <w:rFonts w:eastAsia="Arial Unicode MS" w:cs="Arial Unicode MS"/>
-        </w:rPr>
-        <w:t>16</w:t>
-      </w:r>
-      <w:r>
-        <w:fldChar w:fldCharType="end"/>
-      </w:r>
-    </w:p>
-    <w:p>
-      <w:pPr>
-        <w:pStyle w:val="Innehll1"/>
-        <w:numPr>
-          <w:ilvl w:val="1"/>
-          <w:numId w:val="14"/>
-        </w:numPr>
-      </w:pPr>
-      <w:r>
-        <w:rPr>
-          <w:rFonts w:eastAsia="Arial Unicode MS" w:cs="Arial Unicode MS"/>
-        </w:rPr>
-        <w:t>Relative System Independence</w:t>
-      </w:r>
-      <w:r>
-        <w:rPr>
-          <w:rFonts w:eastAsia="Arial Unicode MS" w:cs="Arial Unicode MS"/>
-        </w:rPr>
-        <w:tab/>
-      </w:r>
-      <w:r>
-        <w:fldChar w:fldCharType="begin"/>
-      </w:r>
-      <w:r>
-        <w:instrText xml:space="preserve"> PAGEREF _Toc17 \h </w:instrText>
-      </w:r>
-      <w:r>
-        <w:fldChar w:fldCharType="separate"/>
-      </w:r>
-      <w:r>
-        <w:rPr>
-          <w:rFonts w:eastAsia="Arial Unicode MS" w:cs="Arial Unicode MS"/>
-        </w:rPr>
-        <w:t>16</w:t>
-      </w:r>
-      <w:r>
-        <w:fldChar w:fldCharType="end"/>
-      </w:r>
-    </w:p>
-    <w:p>
-      <w:pPr>
-        <w:pStyle w:val="Innehll1"/>
-        <w:numPr>
-          <w:ilvl w:val="1"/>
-          <w:numId w:val="15"/>
-        </w:numPr>
-      </w:pPr>
-      <w:r>
-        <w:rPr>
-          <w:rFonts w:eastAsia="Arial Unicode MS" w:cs="Arial Unicode MS"/>
-        </w:rPr>
-        <w:t>Backwards compatibility</w:t>
-      </w:r>
-      <w:r>
-        <w:rPr>
-          <w:rFonts w:eastAsia="Arial Unicode MS" w:cs="Arial Unicode MS"/>
-        </w:rPr>
-        <w:tab/>
-      </w:r>
-      <w:r>
-        <w:fldChar w:fldCharType="begin"/>
-      </w:r>
-      <w:r>
-        <w:instrText xml:space="preserve"> PAGEREF _Toc18 \h </w:instrText>
-      </w:r>
-      <w:r>
-        <w:fldChar w:fldCharType="separate"/>
-      </w:r>
-      <w:r>
-        <w:rPr>
-          <w:rFonts w:eastAsia="Arial Unicode MS" w:cs="Arial Unicode MS"/>
-        </w:rPr>
-        <w:t>17</w:t>
-      </w:r>
-      <w:r>
-        <w:fldChar w:fldCharType="end"/>
-      </w:r>
-    </w:p>
-    <w:p>
-      <w:pPr>
-        <w:pStyle w:val="Innehll1"/>
-        <w:numPr>
-          <w:ilvl w:val="1"/>
-          <w:numId w:val="16"/>
-        </w:numPr>
-      </w:pPr>
-      <w:r>
-        <w:rPr>
-          <w:rFonts w:eastAsia="Arial Unicode MS" w:cs="Arial Unicode MS"/>
-        </w:rPr>
-        <w:t>Authorisation mechanisms</w:t>
-      </w:r>
-      <w:r>
-        <w:rPr>
-          <w:rFonts w:eastAsia="Arial Unicode MS" w:cs="Arial Unicode MS"/>
-        </w:rPr>
-        <w:tab/>
-      </w:r>
-      <w:r>
-        <w:fldChar w:fldCharType="begin"/>
-      </w:r>
-      <w:r>
-        <w:instrText xml:space="preserve"> PAGEREF _Toc19 \h </w:instrText>
-      </w:r>
-      <w:r>
-        <w:fldChar w:fldCharType="separate"/>
-      </w:r>
-      <w:r>
-        <w:rPr>
-          <w:rFonts w:eastAsia="Arial Unicode MS" w:cs="Arial Unicode MS"/>
-        </w:rPr>
-        <w:t>17</w:t>
-      </w:r>
-      <w:r>
-        <w:fldChar w:fldCharType="end"/>
-      </w:r>
-    </w:p>
-    <w:p>
-      <w:pPr>
-        <w:pStyle w:val="Innehll1"/>
-        <w:numPr>
-          <w:ilvl w:val="1"/>
-          <w:numId w:val="17"/>
-        </w:numPr>
-        <w:rPr>
-          <w:lang w:val="en-US"/>
-        </w:rPr>
-      </w:pPr>
-      <w:r>
-        <w:rPr>
-          <w:rFonts w:eastAsia="Arial Unicode MS" w:cs="Arial Unicode MS"/>
-          <w:lang w:val="en-US"/>
-        </w:rPr>
-        <w:t>Naming convention for local clouds, microsystems, microservice, …</w:t>
-      </w:r>
-      <w:r>
-        <w:rPr>
-          <w:rFonts w:eastAsia="Arial Unicode MS" w:cs="Arial Unicode MS"/>
-          <w:lang w:val="en-US"/>
-        </w:rPr>
-        <w:tab/>
-      </w:r>
-      <w:r>
-        <w:fldChar w:fldCharType="begin"/>
-      </w:r>
-      <w:r>
-        <w:rPr>
-          <w:lang w:val="en-US"/>
-        </w:rPr>
-        <w:instrText xml:space="preserve"> PAGEREF _Toc20 \h </w:instrText>
-      </w:r>
-      <w:r>
-        <w:fldChar w:fldCharType="separate"/>
-      </w:r>
-      <w:r>
-        <w:rPr>
-          <w:rFonts w:eastAsia="Arial Unicode MS" w:cs="Arial Unicode MS"/>
-          <w:lang w:val="en-US"/>
-        </w:rPr>
-        <w:t>17</w:t>
-      </w:r>
-      <w:r>
-        <w:fldChar w:fldCharType="end"/>
-      </w:r>
-    </w:p>
-    <w:p>
-      <w:pPr>
-        <w:pStyle w:val="Innehll3"/>
-        <w:numPr>
-          <w:ilvl w:val="0"/>
-          <w:numId w:val="18"/>
-        </w:numPr>
-      </w:pPr>
-      <w:r>
-        <w:rPr>
-          <w:rFonts w:eastAsia="Arial Unicode MS" w:cs="Arial Unicode MS"/>
-        </w:rPr>
-        <w:t>Unresolved Issues</w:t>
-      </w:r>
-      <w:r>
-        <w:rPr>
-          <w:rFonts w:eastAsia="Arial Unicode MS" w:cs="Arial Unicode MS"/>
-        </w:rPr>
-        <w:tab/>
-      </w:r>
-      <w:r>
-        <w:fldChar w:fldCharType="begin"/>
-      </w:r>
-      <w:r>
-        <w:instrText xml:space="preserve"> PAGEREF _Toc21 \h </w:instrText>
-      </w:r>
-      <w:r>
-        <w:fldChar w:fldCharType="separate"/>
-      </w:r>
-      <w:r>
-        <w:rPr>
-          <w:rFonts w:eastAsia="Arial Unicode MS" w:cs="Arial Unicode MS"/>
-        </w:rPr>
-        <w:t>17</w:t>
-      </w:r>
-      <w:r>
-        <w:fldChar w:fldCharType="end"/>
-      </w:r>
-    </w:p>
-    <w:p>
-      <w:pPr>
-        <w:pStyle w:val="Innehll3"/>
-        <w:numPr>
-          <w:ilvl w:val="0"/>
-          <w:numId w:val="19"/>
-        </w:numPr>
-      </w:pPr>
-      <w:r>
-        <w:rPr>
-          <w:rFonts w:eastAsia="Arial Unicode MS" w:cs="Arial Unicode MS"/>
-        </w:rPr>
-        <w:t>References</w:t>
-      </w:r>
-      <w:r>
-        <w:rPr>
-          <w:rFonts w:eastAsia="Arial Unicode MS" w:cs="Arial Unicode MS"/>
-        </w:rPr>
-        <w:tab/>
-      </w:r>
-      <w:r>
-        <w:fldChar w:fldCharType="begin"/>
-      </w:r>
-      <w:r>
-        <w:instrText xml:space="preserve"> PAGEREF _Toc22 \h </w:instrText>
-      </w:r>
-      <w:r>
-        <w:fldChar w:fldCharType="separate"/>
-      </w:r>
-      <w:r>
-        <w:rPr>
-          <w:rFonts w:eastAsia="Arial Unicode MS" w:cs="Arial Unicode MS"/>
-        </w:rPr>
-        <w:t>18</w:t>
-      </w:r>
-      <w:r>
-        <w:fldChar w:fldCharType="end"/>
-      </w:r>
-    </w:p>
-    <w:p>
-      <w:pPr>
-        <w:pStyle w:val="Innehll3"/>
-        <w:numPr>
-          <w:ilvl w:val="0"/>
-          <w:numId w:val="20"/>
-        </w:numPr>
-      </w:pPr>
-      <w:r>
-        <w:rPr>
-          <w:rFonts w:eastAsia="Arial Unicode MS" w:cs="Arial Unicode MS"/>
-        </w:rPr>
-        <w:t>Revision History</w:t>
-      </w:r>
-      <w:r>
-        <w:rPr>
-          <w:rFonts w:eastAsia="Arial Unicode MS" w:cs="Arial Unicode MS"/>
-        </w:rPr>
-        <w:tab/>
-      </w:r>
-      <w:r>
-        <w:fldChar w:fldCharType="begin"/>
-      </w:r>
-      <w:r>
-        <w:instrText xml:space="preserve"> PAGEREF _Toc23 \h </w:instrText>
-      </w:r>
-      <w:r>
-        <w:fldChar w:fldCharType="separate"/>
-      </w:r>
-      <w:r>
-        <w:rPr>
-          <w:rFonts w:eastAsia="Arial Unicode MS" w:cs="Arial Unicode MS"/>
-        </w:rPr>
-        <w:t>18</w:t>
-      </w:r>
-      <w:r>
-        <w:fldChar w:fldCharType="end"/>
-      </w:r>
-    </w:p>
-    <w:p>
-      <w:pPr>
-        <w:pStyle w:val="Innehll1"/>
-        <w:numPr>
-          <w:ilvl w:val="1"/>
-          <w:numId w:val="1"/>
-        </w:numPr>
-      </w:pPr>
-      <w:r>
-        <w:rPr>
-          <w:rFonts w:eastAsia="Arial Unicode MS" w:cs="Arial Unicode MS"/>
-        </w:rPr>
-        <w:t>Amendments</w:t>
-      </w:r>
-      <w:r>
-        <w:rPr>
-          <w:rFonts w:eastAsia="Arial Unicode MS" w:cs="Arial Unicode MS"/>
-        </w:rPr>
-        <w:tab/>
-      </w:r>
-      <w:r>
-        <w:fldChar w:fldCharType="begin"/>
-      </w:r>
-      <w:r>
-        <w:instrText xml:space="preserve"> PAGEREF _Toc24 \h </w:instrText>
-      </w:r>
-      <w:r>
-        <w:fldChar w:fldCharType="separate"/>
-      </w:r>
-      <w:r>
-        <w:rPr>
-          <w:rFonts w:eastAsia="Arial Unicode MS" w:cs="Arial Unicode MS"/>
-        </w:rPr>
-        <w:t>18</w:t>
-      </w:r>
-      <w:r>
-        <w:fldChar w:fldCharType="end"/>
-      </w:r>
-    </w:p>
-    <w:p>
-      <w:pPr>
-        <w:pStyle w:val="Innehll1"/>
-        <w:numPr>
-          <w:ilvl w:val="1"/>
-          <w:numId w:val="21"/>
-        </w:numPr>
-      </w:pPr>
-      <w:r>
-        <w:rPr>
-          <w:rFonts w:eastAsia="Arial Unicode MS" w:cs="Arial Unicode MS"/>
-        </w:rPr>
-        <w:t>Quality Assurance</w:t>
-      </w:r>
-      <w:r>
-        <w:rPr>
-          <w:rFonts w:eastAsia="Arial Unicode MS" w:cs="Arial Unicode MS"/>
-        </w:rPr>
-        <w:tab/>
-      </w:r>
-      <w:r>
-        <w:fldChar w:fldCharType="begin"/>
-      </w:r>
-      <w:r>
-        <w:instrText xml:space="preserve"> PAGEREF _Toc25 \h </w:instrText>
-      </w:r>
-      <w:r>
-        <w:fldChar w:fldCharType="separate"/>
-      </w:r>
-      <w:r>
-        <w:rPr>
-          <w:rFonts w:eastAsia="Arial Unicode MS" w:cs="Arial Unicode MS"/>
-        </w:rPr>
-        <w:t>18</w:t>
-      </w:r>
-      <w:r>
+          <w:noProof/>
+          <w:lang w:val="en-US"/>
+        </w:rPr>
+        <w:t>19</w:t>
+      </w:r>
+      <w:r>
+        <w:rPr>
+          <w:noProof/>
+        </w:rPr>
         <w:fldChar w:fldCharType="end"/>
       </w:r>
     </w:p>
@@ -1365,9 +2578,16 @@
       </w:pPr>
       <w:r>
         <w:rPr>
+          <w:rFonts w:ascii="Cambria" w:hAnsi="Cambria" w:cs="Arial Unicode MS"/>
           <w:color w:val="2B579A"/>
           <w:u w:color="2B579A"/>
           <w:shd w:val="clear" w:color="auto" w:fill="E6E6E6"/>
+          <w:lang w:val="sv-SE" w:eastAsia="sv-SE"/>
+          <w14:textOutline w14:w="0" w14:cap="flat" w14:cmpd="sng" w14:algn="ctr">
+            <w14:noFill/>
+            <w14:prstDash w14:val="solid"/>
+            <w14:bevel/>
+          </w14:textOutline>
         </w:rPr>
         <w:fldChar w:fldCharType="end"/>
       </w:r>
@@ -1376,10 +2596,14 @@
       <w:pPr>
         <w:pStyle w:val="Body"/>
         <w:jc w:val="left"/>
+        <w:rPr>
+          <w:lang w:val="en-US"/>
+        </w:rPr>
       </w:pPr>
       <w:r>
         <w:rPr>
           <w:rFonts w:ascii="Arial Unicode MS" w:hAnsi="Arial Unicode MS"/>
+          <w:lang w:val="en-US"/>
         </w:rPr>
         <w:br w:type="page"/>
       </w:r>
@@ -1392,7 +2616,7 @@
           <w:numId w:val="23"/>
         </w:numPr>
       </w:pPr>
-      <w:bookmarkStart w:id="0" w:name="_Toc"/>
+      <w:bookmarkStart w:id="0" w:name="_Toc146720547"/>
       <w:r>
         <w:rPr>
           <w:rFonts w:eastAsia="Arial Unicode MS" w:cs="Arial Unicode MS"/>
@@ -1604,8 +2828,16 @@
         <w:rPr>
           <w:rFonts w:eastAsia="Arial Unicode MS" w:cs="Arial Unicode MS"/>
         </w:rPr>
-        <w:t>systems of Eclipse Arrowhead exist to help manage this complexity by facilitating</w:t>
-      </w:r>
+        <w:t xml:space="preserve">systems of Eclipse Arrowhead exist to help manage this complexity by </w:t>
+      </w:r>
+      <w:proofErr w:type="gramStart"/>
+      <w:r>
+        <w:rPr>
+          <w:rFonts w:eastAsia="Arial Unicode MS" w:cs="Arial Unicode MS"/>
+        </w:rPr>
+        <w:t>facilitating</w:t>
+      </w:r>
+      <w:proofErr w:type="gramEnd"/>
     </w:p>
     <w:p>
       <w:pPr>
@@ -1640,6 +2872,7 @@
           <w:numId w:val="27"/>
         </w:numPr>
       </w:pPr>
+      <w:proofErr w:type="spellStart"/>
       <w:r>
         <w:rPr>
           <w:b/>
@@ -1647,6 +2880,7 @@
         </w:rPr>
         <w:t>authorisation</w:t>
       </w:r>
+      <w:proofErr w:type="spellEnd"/>
       <w:r>
         <w:t xml:space="preserve">, or regulating how </w:t>
       </w:r>
@@ -1785,6 +3019,7 @@
         </w:rPr>
         <w:t xml:space="preserve">system, except for the generic consumer, provides one </w:t>
       </w:r>
+      <w:proofErr w:type="spellStart"/>
       <w:r>
         <w:rPr>
           <w:rFonts w:eastAsia="Arial Unicode MS" w:cs="Arial Unicode MS"/>
@@ -1795,7 +3030,14 @@
         <w:rPr>
           <w:rFonts w:eastAsia="Arial Unicode MS" w:cs="Arial Unicode MS"/>
         </w:rPr>
-        <w:t xml:space="preserve">service represented by an attached circle. Service consumption is denoted by forks extending from the consuming systems to the circles. Some forks are merged to improve clarity. A deployment of </w:t>
+        <w:t>service</w:t>
+      </w:r>
+      <w:proofErr w:type="spellEnd"/>
+      <w:r>
+        <w:rPr>
+          <w:rFonts w:eastAsia="Arial Unicode MS" w:cs="Arial Unicode MS"/>
+        </w:rPr>
+        <w:t xml:space="preserve"> represented by an attached circle. Service consumption is denoted by forks extending from the consuming systems to the circles. Some forks are merged to improve clarity. A deployment of </w:t>
       </w:r>
       <w:r>
         <w:rPr>
@@ -2019,7 +3261,7 @@
           <w:numId w:val="28"/>
         </w:numPr>
       </w:pPr>
-      <w:bookmarkStart w:id="1" w:name="_Toc1"/>
+      <w:bookmarkStart w:id="1" w:name="_Toc146720548"/>
       <w:r>
         <w:rPr>
           <w:rFonts w:eastAsia="Arial Unicode MS" w:cs="Arial Unicode MS"/>
@@ -2027,6 +3269,7 @@
         </w:rPr>
         <w:t>Micros</w:t>
       </w:r>
+      <w:proofErr w:type="spellStart"/>
       <w:r>
         <w:rPr>
           <w:rFonts w:eastAsia="Arial Unicode MS" w:cs="Arial Unicode MS"/>
@@ -2034,6 +3277,7 @@
         <w:t>ystems</w:t>
       </w:r>
       <w:bookmarkEnd w:id="1"/>
+      <w:proofErr w:type="spellEnd"/>
     </w:p>
     <w:p>
       <w:pPr>
@@ -2095,12 +3339,6 @@
                               </w:tblBorders>
                               <w:shd w:val="clear" w:color="auto" w:fill="CED7E7"/>
                               <w:tblLayout w:type="fixed"/>
-                              <w:tblCellMar>
-                                <w:top w:w="0" w:type="dxa"/>
-                                <w:left w:w="0" w:type="dxa"/>
-                                <w:bottom w:w="0" w:type="dxa"/>
-                                <w:right w:w="0" w:type="dxa"/>
-                              </w:tblCellMar>
                               <w:tblLook w:val="04A0" w:firstRow="1" w:lastRow="0" w:firstColumn="1" w:lastColumn="0" w:noHBand="0" w:noVBand="1"/>
                             </w:tblPr>
                             <w:tblGrid>
@@ -2108,14 +3346,6 @@
                               <w:gridCol w:w="5941"/>
                             </w:tblGrid>
                             <w:tr>
-                              <w:tblPrEx>
-                                <w:tblCellMar>
-                                  <w:top w:w="0" w:type="dxa"/>
-                                  <w:left w:w="0" w:type="dxa"/>
-                                  <w:bottom w:w="0" w:type="dxa"/>
-                                  <w:right w:w="0" w:type="dxa"/>
-                                </w:tblCellMar>
-                              </w:tblPrEx>
                               <w:trPr>
                                 <w:trHeight w:val="282"/>
                               </w:trPr>
@@ -2148,9 +3378,11 @@
                                     </w:rPr>
                                     <w:t>Micros</w:t>
                                   </w:r>
+                                  <w:proofErr w:type="spellStart"/>
                                   <w:r>
                                     <w:t>ystem</w:t>
                                   </w:r>
+                                  <w:proofErr w:type="spellEnd"/>
                                 </w:p>
                               </w:tc>
                               <w:tc>
@@ -2182,21 +3414,15 @@
                                     </w:rPr>
                                     <w:t>Micros</w:t>
                                   </w:r>
+                                  <w:proofErr w:type="spellStart"/>
                                   <w:r>
                                     <w:t>ervice</w:t>
                                   </w:r>
+                                  <w:proofErr w:type="spellEnd"/>
                                 </w:p>
                               </w:tc>
                             </w:tr>
                             <w:tr>
-                              <w:tblPrEx>
-                                <w:tblCellMar>
-                                  <w:top w:w="0" w:type="dxa"/>
-                                  <w:left w:w="0" w:type="dxa"/>
-                                  <w:bottom w:w="0" w:type="dxa"/>
-                                  <w:right w:w="0" w:type="dxa"/>
-                                </w:tblCellMar>
-                              </w:tblPrEx>
                               <w:trPr>
                                 <w:trHeight w:val="282"/>
                               </w:trPr>
@@ -2258,14 +3484,6 @@
                               </w:tc>
                             </w:tr>
                             <w:tr>
-                              <w:tblPrEx>
-                                <w:tblCellMar>
-                                  <w:top w:w="0" w:type="dxa"/>
-                                  <w:left w:w="0" w:type="dxa"/>
-                                  <w:bottom w:w="0" w:type="dxa"/>
-                                  <w:right w:w="0" w:type="dxa"/>
-                                </w:tblCellMar>
-                              </w:tblPrEx>
                               <w:trPr>
                                 <w:trHeight w:val="282"/>
                               </w:trPr>
@@ -2319,14 +3537,6 @@
                               </w:tc>
                             </w:tr>
                             <w:tr>
-                              <w:tblPrEx>
-                                <w:tblCellMar>
-                                  <w:top w:w="0" w:type="dxa"/>
-                                  <w:left w:w="0" w:type="dxa"/>
-                                  <w:bottom w:w="0" w:type="dxa"/>
-                                  <w:right w:w="0" w:type="dxa"/>
-                                </w:tblCellMar>
-                              </w:tblPrEx>
                               <w:trPr>
                                 <w:trHeight w:val="282"/>
                               </w:trPr>
@@ -2353,8 +3563,13 @@
                                     <w:pStyle w:val="Brdtext"/>
                                     <w:jc w:val="left"/>
                                   </w:pPr>
+                                  <w:proofErr w:type="spellStart"/>
                                   <w:r>
-                                    <w:t>Authorisation System</w:t>
+                                    <w:t>Authorisation</w:t>
+                                  </w:r>
+                                  <w:proofErr w:type="spellEnd"/>
+                                  <w:r>
+                                    <w:t xml:space="preserve"> System</w:t>
                                   </w:r>
                                 </w:p>
                               </w:tc>
@@ -2381,21 +3596,15 @@
                                     <w:pStyle w:val="Brdtext"/>
                                     <w:jc w:val="left"/>
                                   </w:pPr>
+                                  <w:proofErr w:type="spellStart"/>
                                   <w:r>
                                     <w:t>Authorisation</w:t>
                                   </w:r>
+                                  <w:proofErr w:type="spellEnd"/>
                                 </w:p>
                               </w:tc>
                             </w:tr>
                             <w:tr>
-                              <w:tblPrEx>
-                                <w:tblCellMar>
-                                  <w:top w:w="0" w:type="dxa"/>
-                                  <w:left w:w="0" w:type="dxa"/>
-                                  <w:bottom w:w="0" w:type="dxa"/>
-                                  <w:right w:w="0" w:type="dxa"/>
-                                </w:tblCellMar>
-                              </w:tblPrEx>
                               <w:trPr>
                                 <w:trHeight w:val="282"/>
                               </w:trPr>
@@ -2442,21 +3651,18 @@
                                     <w:pStyle w:val="Brdtext"/>
                                     <w:jc w:val="left"/>
                                   </w:pPr>
+                                  <w:proofErr w:type="spellStart"/>
                                   <w:r>
-                                    <w:t>Authorisation Management</w:t>
+                                    <w:t>Authorisation</w:t>
+                                  </w:r>
+                                  <w:proofErr w:type="spellEnd"/>
+                                  <w:r>
+                                    <w:t xml:space="preserve"> Management</w:t>
                                   </w:r>
                                 </w:p>
                               </w:tc>
                             </w:tr>
                             <w:tr>
-                              <w:tblPrEx>
-                                <w:tblCellMar>
-                                  <w:top w:w="0" w:type="dxa"/>
-                                  <w:left w:w="0" w:type="dxa"/>
-                                  <w:bottom w:w="0" w:type="dxa"/>
-                                  <w:right w:w="0" w:type="dxa"/>
-                                </w:tblCellMar>
-                              </w:tblPrEx>
                               <w:trPr>
                                 <w:trHeight w:val="282"/>
                               </w:trPr>
@@ -2518,14 +3724,6 @@
                               </w:tc>
                             </w:tr>
                             <w:tr>
-                              <w:tblPrEx>
-                                <w:tblCellMar>
-                                  <w:top w:w="0" w:type="dxa"/>
-                                  <w:left w:w="0" w:type="dxa"/>
-                                  <w:bottom w:w="0" w:type="dxa"/>
-                                  <w:right w:w="0" w:type="dxa"/>
-                                </w:tblCellMar>
-                              </w:tblPrEx>
                               <w:trPr>
                                 <w:trHeight w:val="282"/>
                               </w:trPr>
@@ -2579,14 +3777,6 @@
                               </w:tc>
                             </w:tr>
                             <w:tr>
-                              <w:tblPrEx>
-                                <w:tblCellMar>
-                                  <w:top w:w="0" w:type="dxa"/>
-                                  <w:left w:w="0" w:type="dxa"/>
-                                  <w:bottom w:w="0" w:type="dxa"/>
-                                  <w:right w:w="0" w:type="dxa"/>
-                                </w:tblCellMar>
-                              </w:tblPrEx>
                               <w:trPr>
                                 <w:trHeight w:val="282"/>
                               </w:trPr>
@@ -2672,12 +3862,6 @@
                         </w:tblBorders>
                         <w:shd w:val="clear" w:color="auto" w:fill="CED7E7"/>
                         <w:tblLayout w:type="fixed"/>
-                        <w:tblCellMar>
-                          <w:top w:w="0" w:type="dxa"/>
-                          <w:left w:w="0" w:type="dxa"/>
-                          <w:bottom w:w="0" w:type="dxa"/>
-                          <w:right w:w="0" w:type="dxa"/>
-                        </w:tblCellMar>
                         <w:tblLook w:val="04A0" w:firstRow="1" w:lastRow="0" w:firstColumn="1" w:lastColumn="0" w:noHBand="0" w:noVBand="1"/>
                       </w:tblPr>
                       <w:tblGrid>
@@ -2685,14 +3869,6 @@
                         <w:gridCol w:w="5941"/>
                       </w:tblGrid>
                       <w:tr>
-                        <w:tblPrEx>
-                          <w:tblCellMar>
-                            <w:top w:w="0" w:type="dxa"/>
-                            <w:left w:w="0" w:type="dxa"/>
-                            <w:bottom w:w="0" w:type="dxa"/>
-                            <w:right w:w="0" w:type="dxa"/>
-                          </w:tblCellMar>
-                        </w:tblPrEx>
                         <w:trPr>
                           <w:trHeight w:val="282"/>
                         </w:trPr>
@@ -2725,9 +3901,11 @@
                               </w:rPr>
                               <w:t>Micros</w:t>
                             </w:r>
+                            <w:proofErr w:type="spellStart"/>
                             <w:r>
                               <w:t>ystem</w:t>
                             </w:r>
+                            <w:proofErr w:type="spellEnd"/>
                           </w:p>
                         </w:tc>
                         <w:tc>
@@ -2759,21 +3937,15 @@
                               </w:rPr>
                               <w:t>Micros</w:t>
                             </w:r>
+                            <w:proofErr w:type="spellStart"/>
                             <w:r>
                               <w:t>ervice</w:t>
                             </w:r>
+                            <w:proofErr w:type="spellEnd"/>
                           </w:p>
                         </w:tc>
                       </w:tr>
                       <w:tr>
-                        <w:tblPrEx>
-                          <w:tblCellMar>
-                            <w:top w:w="0" w:type="dxa"/>
-                            <w:left w:w="0" w:type="dxa"/>
-                            <w:bottom w:w="0" w:type="dxa"/>
-                            <w:right w:w="0" w:type="dxa"/>
-                          </w:tblCellMar>
-                        </w:tblPrEx>
                         <w:trPr>
                           <w:trHeight w:val="282"/>
                         </w:trPr>
@@ -2835,14 +4007,6 @@
                         </w:tc>
                       </w:tr>
                       <w:tr>
-                        <w:tblPrEx>
-                          <w:tblCellMar>
-                            <w:top w:w="0" w:type="dxa"/>
-                            <w:left w:w="0" w:type="dxa"/>
-                            <w:bottom w:w="0" w:type="dxa"/>
-                            <w:right w:w="0" w:type="dxa"/>
-                          </w:tblCellMar>
-                        </w:tblPrEx>
                         <w:trPr>
                           <w:trHeight w:val="282"/>
                         </w:trPr>
@@ -2896,14 +4060,6 @@
                         </w:tc>
                       </w:tr>
                       <w:tr>
-                        <w:tblPrEx>
-                          <w:tblCellMar>
-                            <w:top w:w="0" w:type="dxa"/>
-                            <w:left w:w="0" w:type="dxa"/>
-                            <w:bottom w:w="0" w:type="dxa"/>
-                            <w:right w:w="0" w:type="dxa"/>
-                          </w:tblCellMar>
-                        </w:tblPrEx>
                         <w:trPr>
                           <w:trHeight w:val="282"/>
                         </w:trPr>
@@ -2930,8 +4086,13 @@
                               <w:pStyle w:val="Brdtext"/>
                               <w:jc w:val="left"/>
                             </w:pPr>
+                            <w:proofErr w:type="spellStart"/>
                             <w:r>
-                              <w:t>Authorisation System</w:t>
+                              <w:t>Authorisation</w:t>
+                            </w:r>
+                            <w:proofErr w:type="spellEnd"/>
+                            <w:r>
+                              <w:t xml:space="preserve"> System</w:t>
                             </w:r>
                           </w:p>
                         </w:tc>
@@ -2958,21 +4119,15 @@
                               <w:pStyle w:val="Brdtext"/>
                               <w:jc w:val="left"/>
                             </w:pPr>
+                            <w:proofErr w:type="spellStart"/>
                             <w:r>
                               <w:t>Authorisation</w:t>
                             </w:r>
+                            <w:proofErr w:type="spellEnd"/>
                           </w:p>
                         </w:tc>
                       </w:tr>
                       <w:tr>
-                        <w:tblPrEx>
-                          <w:tblCellMar>
-                            <w:top w:w="0" w:type="dxa"/>
-                            <w:left w:w="0" w:type="dxa"/>
-                            <w:bottom w:w="0" w:type="dxa"/>
-                            <w:right w:w="0" w:type="dxa"/>
-                          </w:tblCellMar>
-                        </w:tblPrEx>
                         <w:trPr>
                           <w:trHeight w:val="282"/>
                         </w:trPr>
@@ -3019,21 +4174,18 @@
                               <w:pStyle w:val="Brdtext"/>
                               <w:jc w:val="left"/>
                             </w:pPr>
+                            <w:proofErr w:type="spellStart"/>
                             <w:r>
-                              <w:t>Authorisation Management</w:t>
+                              <w:t>Authorisation</w:t>
+                            </w:r>
+                            <w:proofErr w:type="spellEnd"/>
+                            <w:r>
+                              <w:t xml:space="preserve"> Management</w:t>
                             </w:r>
                           </w:p>
                         </w:tc>
                       </w:tr>
                       <w:tr>
-                        <w:tblPrEx>
-                          <w:tblCellMar>
-                            <w:top w:w="0" w:type="dxa"/>
-                            <w:left w:w="0" w:type="dxa"/>
-                            <w:bottom w:w="0" w:type="dxa"/>
-                            <w:right w:w="0" w:type="dxa"/>
-                          </w:tblCellMar>
-                        </w:tblPrEx>
                         <w:trPr>
                           <w:trHeight w:val="282"/>
                         </w:trPr>
@@ -3095,14 +4247,6 @@
                         </w:tc>
                       </w:tr>
                       <w:tr>
-                        <w:tblPrEx>
-                          <w:tblCellMar>
-                            <w:top w:w="0" w:type="dxa"/>
-                            <w:left w:w="0" w:type="dxa"/>
-                            <w:bottom w:w="0" w:type="dxa"/>
-                            <w:right w:w="0" w:type="dxa"/>
-                          </w:tblCellMar>
-                        </w:tblPrEx>
                         <w:trPr>
                           <w:trHeight w:val="282"/>
                         </w:trPr>
@@ -3156,14 +4300,6 @@
                         </w:tc>
                       </w:tr>
                       <w:tr>
-                        <w:tblPrEx>
-                          <w:tblCellMar>
-                            <w:top w:w="0" w:type="dxa"/>
-                            <w:left w:w="0" w:type="dxa"/>
-                            <w:bottom w:w="0" w:type="dxa"/>
-                            <w:right w:w="0" w:type="dxa"/>
-                          </w:tblCellMar>
-                        </w:tblPrEx>
                         <w:trPr>
                           <w:trHeight w:val="282"/>
                         </w:trPr>
@@ -3244,7 +4380,21 @@
         <w:rPr>
           <w:rFonts w:eastAsia="Arial Unicode MS" w:cs="Arial Unicode MS"/>
         </w:rPr>
-        <w:t xml:space="preserve"> (SoSDs).</w:t>
+        <w:t xml:space="preserve"> (</w:t>
+      </w:r>
+      <w:proofErr w:type="spellStart"/>
+      <w:r>
+        <w:rPr>
+          <w:rFonts w:eastAsia="Arial Unicode MS" w:cs="Arial Unicode MS"/>
+        </w:rPr>
+        <w:t>SoSDs</w:t>
+      </w:r>
+      <w:proofErr w:type="spellEnd"/>
+      <w:r>
+        <w:rPr>
+          <w:rFonts w:eastAsia="Arial Unicode MS" w:cs="Arial Unicode MS"/>
+        </w:rPr>
+        <w:t>).</w:t>
       </w:r>
     </w:p>
     <w:p>
@@ -3294,19 +4444,43 @@
         </w:rPr>
         <w:t xml:space="preserve"> systems are described in the document </w:t>
       </w:r>
+      <w:proofErr w:type="spellStart"/>
       <w:r>
         <w:rPr>
           <w:rFonts w:eastAsia="Arial Unicode MS" w:cs="Arial Unicode MS"/>
           <w:i/>
           <w:iCs/>
         </w:rPr>
-        <w:t>GSoSD Arrowhead Support Systems 5.0</w:t>
-      </w:r>
-      <w:r>
-        <w:rPr>
-          <w:rFonts w:eastAsia="Arial Unicode MS" w:cs="Arial Unicode MS"/>
-        </w:rPr>
-        <w:t>. We expect also these support systems to be common in many Arrowhead deployments. Since they, however, are not as essential as the systems listed here, we keep them in a separate document to reduce the length and improve the clarity of this document.</w:t>
+        <w:t>GSoSD</w:t>
+      </w:r>
+      <w:proofErr w:type="spellEnd"/>
+      <w:r>
+        <w:rPr>
+          <w:rFonts w:eastAsia="Arial Unicode MS" w:cs="Arial Unicode MS"/>
+          <w:i/>
+          <w:iCs/>
+        </w:rPr>
+        <w:t xml:space="preserve"> Arrowhead Support Systems 5.0</w:t>
+      </w:r>
+      <w:r>
+        <w:rPr>
+          <w:rFonts w:eastAsia="Arial Unicode MS" w:cs="Arial Unicode MS"/>
+        </w:rPr>
+        <w:t xml:space="preserve">. We </w:t>
+      </w:r>
+      <w:proofErr w:type="gramStart"/>
+      <w:r>
+        <w:rPr>
+          <w:rFonts w:eastAsia="Arial Unicode MS" w:cs="Arial Unicode MS"/>
+        </w:rPr>
+        <w:t>expect also</w:t>
+      </w:r>
+      <w:proofErr w:type="gramEnd"/>
+      <w:r>
+        <w:rPr>
+          <w:rFonts w:eastAsia="Arial Unicode MS" w:cs="Arial Unicode MS"/>
+        </w:rPr>
+        <w:t xml:space="preserve"> these support systems to be common in many Arrowhead deployments. Since they, however, are not as essential as the systems listed here, we keep them in a separate document to reduce the length and improve the clarity of this document.</w:t>
       </w:r>
     </w:p>
     <w:p>
@@ -3317,7 +4491,7 @@
           <w:numId w:val="23"/>
         </w:numPr>
       </w:pPr>
-      <w:bookmarkStart w:id="2" w:name="_Toc2"/>
+      <w:bookmarkStart w:id="2" w:name="_Toc146720549"/>
       <w:r>
         <w:rPr>
           <w:rFonts w:eastAsia="Arial Unicode MS" w:cs="Arial Unicode MS"/>
@@ -3360,7 +4534,7 @@
           <w:numId w:val="23"/>
         </w:numPr>
       </w:pPr>
-      <w:bookmarkStart w:id="3" w:name="_Toc3"/>
+      <w:bookmarkStart w:id="3" w:name="_Toc146720550"/>
       <w:r>
         <w:rPr>
           <w:rFonts w:eastAsia="Arial Unicode MS" w:cs="Arial Unicode MS"/>
@@ -3403,7 +4577,21 @@
         <w:rPr>
           <w:rFonts w:eastAsia="Arial Unicode MS" w:cs="Arial Unicode MS"/>
         </w:rPr>
-        <w:t>The Service Registry holds a table that maps the identifiers of individual services to the information generally required to communicate with their providers. Individual systems may elect to register, update or deregister their own services in a Service Registry, and so make it possible for other systems to look them up. Alternatively, the Service Registry can be manually populated with entries representing the services that should be available.</w:t>
+        <w:t xml:space="preserve">The Service Registry holds a table that maps the identifiers of individual services to the information generally required to communicate with their providers. Individual systems may elect to register, </w:t>
+      </w:r>
+      <w:proofErr w:type="gramStart"/>
+      <w:r>
+        <w:rPr>
+          <w:rFonts w:eastAsia="Arial Unicode MS" w:cs="Arial Unicode MS"/>
+        </w:rPr>
+        <w:t>update</w:t>
+      </w:r>
+      <w:proofErr w:type="gramEnd"/>
+      <w:r>
+        <w:rPr>
+          <w:rFonts w:eastAsia="Arial Unicode MS" w:cs="Arial Unicode MS"/>
+        </w:rPr>
+        <w:t xml:space="preserve"> or deregister their own services in a Service Registry, and so make it possible for other systems to look them up. Alternatively, the Service Registry can be manually populated with entries representing the services that should be available.</w:t>
       </w:r>
     </w:p>
     <w:p>
@@ -3436,7 +4624,21 @@
         <w:rPr>
           <w:rFonts w:eastAsia="Arial Unicode MS" w:cs="Arial Unicode MS"/>
         </w:rPr>
-        <w:t xml:space="preserve">Registering, updating, deregistering and querying the Service Registry is performed through its </w:t>
+        <w:t xml:space="preserve">Registering, updating, </w:t>
+      </w:r>
+      <w:proofErr w:type="gramStart"/>
+      <w:r>
+        <w:rPr>
+          <w:rFonts w:eastAsia="Arial Unicode MS" w:cs="Arial Unicode MS"/>
+        </w:rPr>
+        <w:t>deregistering</w:t>
+      </w:r>
+      <w:proofErr w:type="gramEnd"/>
+      <w:r>
+        <w:rPr>
+          <w:rFonts w:eastAsia="Arial Unicode MS" w:cs="Arial Unicode MS"/>
+        </w:rPr>
+        <w:t xml:space="preserve"> and querying the Service Registry is performed through its </w:t>
       </w:r>
       <w:r>
         <w:rPr>
@@ -3464,7 +4666,21 @@
         <w:rPr>
           <w:rFonts w:eastAsia="Arial Unicode MS" w:cs="Arial Unicode MS"/>
         </w:rPr>
-        <w:t xml:space="preserve"> service, which allows for services to be registered, updated or deregistered in bulk. The latter service is meant to be useful primarily for administration.</w:t>
+        <w:t xml:space="preserve"> service, which allows for services to be registered, </w:t>
+      </w:r>
+      <w:proofErr w:type="gramStart"/>
+      <w:r>
+        <w:rPr>
+          <w:rFonts w:eastAsia="Arial Unicode MS" w:cs="Arial Unicode MS"/>
+        </w:rPr>
+        <w:t>updated</w:t>
+      </w:r>
+      <w:proofErr w:type="gramEnd"/>
+      <w:r>
+        <w:rPr>
+          <w:rFonts w:eastAsia="Arial Unicode MS" w:cs="Arial Unicode MS"/>
+        </w:rPr>
+        <w:t xml:space="preserve"> or deregistered in bulk. The latter service is meant to be useful primarily for administration.</w:t>
       </w:r>
     </w:p>
     <w:p>
@@ -3475,13 +4691,22 @@
           <w:numId w:val="23"/>
         </w:numPr>
       </w:pPr>
-      <w:bookmarkStart w:id="4" w:name="_Toc4"/>
-      <w:r>
-        <w:rPr>
-          <w:rFonts w:eastAsia="Arial Unicode MS" w:cs="Arial Unicode MS"/>
-          <w:lang w:val="en-US"/>
-        </w:rPr>
-        <w:t>Authorisation System</w:t>
+      <w:bookmarkStart w:id="4" w:name="_Toc146720551"/>
+      <w:proofErr w:type="spellStart"/>
+      <w:r>
+        <w:rPr>
+          <w:rFonts w:eastAsia="Arial Unicode MS" w:cs="Arial Unicode MS"/>
+          <w:lang w:val="en-US"/>
+        </w:rPr>
+        <w:t>Authorisation</w:t>
+      </w:r>
+      <w:proofErr w:type="spellEnd"/>
+      <w:r>
+        <w:rPr>
+          <w:rFonts w:eastAsia="Arial Unicode MS" w:cs="Arial Unicode MS"/>
+          <w:lang w:val="en-US"/>
+        </w:rPr>
+        <w:t xml:space="preserve"> System</w:t>
       </w:r>
       <w:bookmarkEnd w:id="4"/>
     </w:p>
@@ -3493,7 +4718,21 @@
         <w:rPr>
           <w:rFonts w:eastAsia="Arial Unicode MS" w:cs="Arial Unicode MS"/>
         </w:rPr>
-        <w:t xml:space="preserve">When a system-of-systems applies any kind of access control, it becomes relevant for every service provider to know what systems are allowed to consume its services—and with what limitations. The Authorisation System holds a table that maps the identifier of each system to the identifiers of the </w:t>
+        <w:t xml:space="preserve">When a system-of-systems applies any kind of access control, it becomes relevant for every service provider to know what systems are allowed to consume its services—and with what limitations. The </w:t>
+      </w:r>
+      <w:proofErr w:type="spellStart"/>
+      <w:r>
+        <w:rPr>
+          <w:rFonts w:eastAsia="Arial Unicode MS" w:cs="Arial Unicode MS"/>
+        </w:rPr>
+        <w:t>Authorisation</w:t>
+      </w:r>
+      <w:proofErr w:type="spellEnd"/>
+      <w:r>
+        <w:rPr>
+          <w:rFonts w:eastAsia="Arial Unicode MS" w:cs="Arial Unicode MS"/>
+        </w:rPr>
+        <w:t xml:space="preserve"> System holds a table that maps the identifier of each system to the identifiers of the </w:t>
       </w:r>
       <w:r>
         <w:rPr>
@@ -3514,7 +4753,21 @@
         <w:rPr>
           <w:rFonts w:eastAsia="Arial Unicode MS" w:cs="Arial Unicode MS"/>
         </w:rPr>
-        <w:t>. Whenever a system attempts to consume a service, the provider of that service may consult the Authorisation System to make sure that the consumer is permitted to do so.</w:t>
+        <w:t xml:space="preserve">. Whenever a system attempts to consume a service, the provider of that service may consult the </w:t>
+      </w:r>
+      <w:proofErr w:type="spellStart"/>
+      <w:r>
+        <w:rPr>
+          <w:rFonts w:eastAsia="Arial Unicode MS" w:cs="Arial Unicode MS"/>
+        </w:rPr>
+        <w:t>Authorisation</w:t>
+      </w:r>
+      <w:proofErr w:type="spellEnd"/>
+      <w:r>
+        <w:rPr>
+          <w:rFonts w:eastAsia="Arial Unicode MS" w:cs="Arial Unicode MS"/>
+        </w:rPr>
+        <w:t xml:space="preserve"> System to make sure that the consumer is permitted to do so.</w:t>
       </w:r>
     </w:p>
     <w:p>
@@ -3525,7 +4778,21 @@
         <w:rPr>
           <w:rFonts w:eastAsia="Arial Unicode MS" w:cs="Arial Unicode MS"/>
         </w:rPr>
-        <w:t>Using an Authorisation System means that individual service providers do not need to know in advance what other systems are allowed to consume them.</w:t>
+        <w:t xml:space="preserve">Using an </w:t>
+      </w:r>
+      <w:proofErr w:type="spellStart"/>
+      <w:r>
+        <w:rPr>
+          <w:rFonts w:eastAsia="Arial Unicode MS" w:cs="Arial Unicode MS"/>
+        </w:rPr>
+        <w:t>Authorisation</w:t>
+      </w:r>
+      <w:proofErr w:type="spellEnd"/>
+      <w:r>
+        <w:rPr>
+          <w:rFonts w:eastAsia="Arial Unicode MS" w:cs="Arial Unicode MS"/>
+        </w:rPr>
+        <w:t xml:space="preserve"> System means that individual service providers do not need to know in advance what other systems are allowed to consume them.</w:t>
       </w:r>
     </w:p>
     <w:p>
@@ -3536,7 +4803,35 @@
         <w:rPr>
           <w:rFonts w:eastAsia="Arial Unicode MS" w:cs="Arial Unicode MS"/>
         </w:rPr>
-        <w:t xml:space="preserve">To reduce the number of times a given system has to consult the Authorisation System, a </w:t>
+        <w:t xml:space="preserve">To reduce the number of times a given system </w:t>
+      </w:r>
+      <w:proofErr w:type="gramStart"/>
+      <w:r>
+        <w:rPr>
+          <w:rFonts w:eastAsia="Arial Unicode MS" w:cs="Arial Unicode MS"/>
+        </w:rPr>
+        <w:t>has to</w:t>
+      </w:r>
+      <w:proofErr w:type="gramEnd"/>
+      <w:r>
+        <w:rPr>
+          <w:rFonts w:eastAsia="Arial Unicode MS" w:cs="Arial Unicode MS"/>
+        </w:rPr>
+        <w:t xml:space="preserve"> consult the </w:t>
+      </w:r>
+      <w:proofErr w:type="spellStart"/>
+      <w:r>
+        <w:rPr>
+          <w:rFonts w:eastAsia="Arial Unicode MS" w:cs="Arial Unicode MS"/>
+        </w:rPr>
+        <w:t>Authorisation</w:t>
+      </w:r>
+      <w:proofErr w:type="spellEnd"/>
+      <w:r>
+        <w:rPr>
+          <w:rFonts w:eastAsia="Arial Unicode MS" w:cs="Arial Unicode MS"/>
+        </w:rPr>
+        <w:t xml:space="preserve"> System, a </w:t>
       </w:r>
       <w:r>
         <w:rPr>
@@ -3584,6 +4879,7 @@
         </w:rPr>
         <w:t xml:space="preserve">Checking whether an attempted service consumption is allowed is performed through the </w:t>
       </w:r>
+      <w:proofErr w:type="spellStart"/>
       <w:r>
         <w:rPr>
           <w:rStyle w:val="None"/>
@@ -3593,13 +4889,31 @@
         </w:rPr>
         <w:t>Authorisation</w:t>
       </w:r>
-      <w:r>
-        <w:rPr>
-          <w:rStyle w:val="Hyperlink0"/>
-          <w:rFonts w:eastAsia="Arial Unicode MS" w:cs="Arial Unicode MS"/>
-        </w:rPr>
-        <w:t xml:space="preserve"> service of the Authorisation System. In addition, the system also provides the </w:t>
-      </w:r>
+      <w:proofErr w:type="spellEnd"/>
+      <w:r>
+        <w:rPr>
+          <w:rStyle w:val="Hyperlink0"/>
+          <w:rFonts w:eastAsia="Arial Unicode MS" w:cs="Arial Unicode MS"/>
+        </w:rPr>
+        <w:t xml:space="preserve"> service of the </w:t>
+      </w:r>
+      <w:proofErr w:type="spellStart"/>
+      <w:r>
+        <w:rPr>
+          <w:rStyle w:val="Hyperlink0"/>
+          <w:rFonts w:eastAsia="Arial Unicode MS" w:cs="Arial Unicode MS"/>
+        </w:rPr>
+        <w:t>Authorisation</w:t>
+      </w:r>
+      <w:proofErr w:type="spellEnd"/>
+      <w:r>
+        <w:rPr>
+          <w:rStyle w:val="Hyperlink0"/>
+          <w:rFonts w:eastAsia="Arial Unicode MS" w:cs="Arial Unicode MS"/>
+        </w:rPr>
+        <w:t xml:space="preserve"> System. In addition, the system also provides the </w:t>
+      </w:r>
+      <w:proofErr w:type="spellStart"/>
       <w:r>
         <w:rPr>
           <w:rStyle w:val="None"/>
@@ -3607,14 +4921,40 @@
           <w:i/>
           <w:iCs/>
         </w:rPr>
-        <w:t>Authorisation Management</w:t>
-      </w:r>
-      <w:r>
-        <w:rPr>
-          <w:rStyle w:val="Hyperlink0"/>
-          <w:rFonts w:eastAsia="Arial Unicode MS" w:cs="Arial Unicode MS"/>
-        </w:rPr>
-        <w:t xml:space="preserve"> service, which allows for access control rules to be added, updated, removed and queried. The latter service is meant to be useful primarily for administrative purposes.</w:t>
+        <w:t>Authorisation</w:t>
+      </w:r>
+      <w:proofErr w:type="spellEnd"/>
+      <w:r>
+        <w:rPr>
+          <w:rStyle w:val="None"/>
+          <w:rFonts w:eastAsia="Arial Unicode MS" w:cs="Arial Unicode MS"/>
+          <w:i/>
+          <w:iCs/>
+        </w:rPr>
+        <w:t xml:space="preserve"> Management</w:t>
+      </w:r>
+      <w:r>
+        <w:rPr>
+          <w:rStyle w:val="Hyperlink0"/>
+          <w:rFonts w:eastAsia="Arial Unicode MS" w:cs="Arial Unicode MS"/>
+        </w:rPr>
+        <w:t xml:space="preserve"> service, which allows for access control rules to be added, updated, </w:t>
+      </w:r>
+      <w:proofErr w:type="gramStart"/>
+      <w:r>
+        <w:rPr>
+          <w:rStyle w:val="Hyperlink0"/>
+          <w:rFonts w:eastAsia="Arial Unicode MS" w:cs="Arial Unicode MS"/>
+        </w:rPr>
+        <w:t>removed</w:t>
+      </w:r>
+      <w:proofErr w:type="gramEnd"/>
+      <w:r>
+        <w:rPr>
+          <w:rStyle w:val="Hyperlink0"/>
+          <w:rFonts w:eastAsia="Arial Unicode MS" w:cs="Arial Unicode MS"/>
+        </w:rPr>
+        <w:t xml:space="preserve"> and queried. The latter service is meant to be useful primarily for administrative purposes.</w:t>
       </w:r>
     </w:p>
     <w:p>
@@ -3624,96 +4964,6 @@
           <w:rStyle w:val="Hyperlink0"/>
           <w:rFonts w:eastAsia="Arial Unicode MS" w:cs="Arial Unicode MS"/>
         </w:rPr>
-      </w:pPr>
-    </w:p>
-    <w:p>
-      <w:pPr>
-        <w:pStyle w:val="Brdtext"/>
-        <w:rPr>
-          <w:rStyle w:val="Hyperlink0"/>
-          <w:rFonts w:ascii="Arial Unicode MS" w:eastAsia="Arial Unicode MS" w:hAnsi="Arial Unicode MS" w:cs="Arial Unicode MS"/>
-        </w:rPr>
-      </w:pPr>
-      <w:r>
-        <w:rPr>
-          <w:rStyle w:val="Hyperlink0"/>
-          <w:rFonts w:ascii="Arial Unicode MS" w:eastAsia="Arial Unicode MS" w:hAnsi="Arial Unicode MS" w:cs="Arial Unicode MS"/>
-        </w:rPr>
-        <w:t>2.1.2.1 Authentication system</w:t>
-      </w:r>
-    </w:p>
-    <w:p>
-      <w:pPr>
-        <w:pStyle w:val="Brdtext"/>
-        <w:rPr>
-          <w:rStyle w:val="Hyperlink0"/>
-          <w:rFonts w:eastAsia="Arial Unicode MS" w:cs="Arial Unicode MS"/>
-        </w:rPr>
-      </w:pPr>
-      <w:r>
-        <w:rPr>
-          <w:rStyle w:val="Hyperlink0"/>
-          <w:rFonts w:eastAsia="Arial Unicode MS" w:cs="Arial Unicode MS"/>
-        </w:rPr>
-        <w:t xml:space="preserve">In order to enable an Authorisation Service to fulfil its purpose in a secure manner, the systems that consumes authorization must be properly identified. The Authentication System should be responsible for carrying out this task. This system should issue identifiers that can be distributed and validated in a secure manner. This identifers can be set at deployment time, for example as a certificate, or issued dynamically, for example in the form of a token. The Authentication System should be able to provide validation of the identifiers, to make sure that systems are the one they claim to be.  </w:t>
-      </w:r>
-    </w:p>
-    <w:p>
-      <w:pPr>
-        <w:pStyle w:val="Brdtext"/>
-        <w:rPr>
-          <w:rStyle w:val="Hyperlink0"/>
-          <w:rFonts w:eastAsia="Arial Unicode MS" w:cs="Arial Unicode MS"/>
-        </w:rPr>
-      </w:pPr>
-      <w:r>
-        <w:rPr>
-          <w:rStyle w:val="Hyperlink0"/>
-          <w:rFonts w:eastAsia="Arial Unicode MS" w:cs="Arial Unicode MS"/>
-        </w:rPr>
-        <w:t>A limitation in the scope of Arrowhead Core Framework Gen 5.0 is that ony system Authentication is performed while User authentication is still under investigation.</w:t>
-      </w:r>
-    </w:p>
-    <w:p>
-      <w:pPr>
-        <w:pStyle w:val="Brdtext"/>
-        <w:rPr>
-          <w:rStyle w:val="Hyperlink0"/>
-          <w:rFonts w:eastAsia="Arial Unicode MS" w:cs="Arial Unicode MS"/>
-        </w:rPr>
-      </w:pPr>
-    </w:p>
-    <w:p>
-      <w:pPr>
-        <w:pStyle w:val="Brdtext"/>
-        <w:rPr>
-          <w:rStyle w:val="Hyperlink0"/>
-          <w:rFonts w:eastAsia="Arial Unicode MS" w:cs="Arial Unicode MS"/>
-        </w:rPr>
-      </w:pPr>
-      <w:r>
-        <w:rPr>
-          <w:rStyle w:val="Hyperlink0"/>
-          <w:rFonts w:eastAsia="Arial Unicode MS" w:cs="Arial Unicode MS"/>
-        </w:rPr>
-        <w:t>A deeper analysis is carried out in chapter 7, item 1.</w:t>
-      </w:r>
-    </w:p>
-    <w:p>
-      <w:pPr>
-        <w:pStyle w:val="Brdtext"/>
-      </w:pPr>
-      <w:r>
-        <w:rPr>
-          <w:rStyle w:val="Hyperlink0"/>
-          <w:rFonts w:ascii="Arial Unicode MS" w:eastAsia="Arial Unicode MS" w:hAnsi="Arial Unicode MS" w:cs="Arial Unicode MS"/>
-        </w:rPr>
-        <w:br w:type="page"/>
-      </w:r>
-    </w:p>
-    <w:p>
-      <w:pPr>
-        <w:pStyle w:val="Brdtext"/>
       </w:pPr>
     </w:p>
     <w:p>
@@ -3723,8 +4973,159 @@
           <w:ilvl w:val="2"/>
           <w:numId w:val="23"/>
         </w:numPr>
-      </w:pPr>
-      <w:bookmarkStart w:id="5" w:name="_Toc5"/>
+        <w:rPr>
+          <w:lang w:val="en-US"/>
+        </w:rPr>
+      </w:pPr>
+      <w:bookmarkStart w:id="5" w:name="_Toc146720552"/>
+      <w:r>
+        <w:rPr>
+          <w:lang w:val="en-US"/>
+        </w:rPr>
+        <w:t>Authentication system</w:t>
+      </w:r>
+      <w:bookmarkEnd w:id="5"/>
+    </w:p>
+    <w:p>
+      <w:pPr>
+        <w:pStyle w:val="Brdtext"/>
+        <w:rPr>
+          <w:rStyle w:val="Hyperlink0"/>
+          <w:rFonts w:eastAsia="Arial Unicode MS" w:cs="Arial Unicode MS"/>
+        </w:rPr>
+      </w:pPr>
+      <w:proofErr w:type="gramStart"/>
+      <w:r>
+        <w:rPr>
+          <w:rStyle w:val="Hyperlink0"/>
+          <w:rFonts w:eastAsia="Arial Unicode MS" w:cs="Arial Unicode MS"/>
+        </w:rPr>
+        <w:t>In order to</w:t>
+      </w:r>
+      <w:proofErr w:type="gramEnd"/>
+      <w:r>
+        <w:rPr>
+          <w:rStyle w:val="Hyperlink0"/>
+          <w:rFonts w:eastAsia="Arial Unicode MS" w:cs="Arial Unicode MS"/>
+        </w:rPr>
+        <w:t xml:space="preserve"> enable an </w:t>
+      </w:r>
+      <w:proofErr w:type="spellStart"/>
+      <w:r>
+        <w:rPr>
+          <w:rStyle w:val="Hyperlink0"/>
+          <w:rFonts w:eastAsia="Arial Unicode MS" w:cs="Arial Unicode MS"/>
+        </w:rPr>
+        <w:t>Authorisation</w:t>
+      </w:r>
+      <w:proofErr w:type="spellEnd"/>
+      <w:r>
+        <w:rPr>
+          <w:rStyle w:val="Hyperlink0"/>
+          <w:rFonts w:eastAsia="Arial Unicode MS" w:cs="Arial Unicode MS"/>
+        </w:rPr>
+        <w:t xml:space="preserve"> Service to fulfil its purpose in a secure manner, the systems that consumes authorization must be properly identified. The Authentication System should be responsible for carrying out this task. This system should issue identifiers that can be distributed and validated in a secure manner. This </w:t>
+      </w:r>
+      <w:proofErr w:type="spellStart"/>
+      <w:r>
+        <w:rPr>
+          <w:rStyle w:val="Hyperlink0"/>
+          <w:rFonts w:eastAsia="Arial Unicode MS" w:cs="Arial Unicode MS"/>
+        </w:rPr>
+        <w:t>identifers</w:t>
+      </w:r>
+      <w:proofErr w:type="spellEnd"/>
+      <w:r>
+        <w:rPr>
+          <w:rStyle w:val="Hyperlink0"/>
+          <w:rFonts w:eastAsia="Arial Unicode MS" w:cs="Arial Unicode MS"/>
+        </w:rPr>
+        <w:t xml:space="preserve"> can be set at deployment time, for example as a certificate, or issued dynamically, for example in the form of a token. The Authentication System should be able to provide validation of the identifiers, to make sure that systems are the one they claim to be.  </w:t>
+      </w:r>
+    </w:p>
+    <w:p>
+      <w:pPr>
+        <w:pStyle w:val="Brdtext"/>
+        <w:rPr>
+          <w:rStyle w:val="Hyperlink0"/>
+          <w:rFonts w:eastAsia="Arial Unicode MS" w:cs="Arial Unicode MS"/>
+        </w:rPr>
+      </w:pPr>
+      <w:r>
+        <w:rPr>
+          <w:rStyle w:val="Hyperlink0"/>
+          <w:rFonts w:eastAsia="Arial Unicode MS" w:cs="Arial Unicode MS"/>
+        </w:rPr>
+        <w:t xml:space="preserve">A limitation in the scope of Arrowhead Core Framework Gen 5.0 is that </w:t>
+      </w:r>
+      <w:proofErr w:type="spellStart"/>
+      <w:r>
+        <w:rPr>
+          <w:rStyle w:val="Hyperlink0"/>
+          <w:rFonts w:eastAsia="Arial Unicode MS" w:cs="Arial Unicode MS"/>
+        </w:rPr>
+        <w:t>ony</w:t>
+      </w:r>
+      <w:proofErr w:type="spellEnd"/>
+      <w:r>
+        <w:rPr>
+          <w:rStyle w:val="Hyperlink0"/>
+          <w:rFonts w:eastAsia="Arial Unicode MS" w:cs="Arial Unicode MS"/>
+        </w:rPr>
+        <w:t xml:space="preserve"> system Authentication is performed while User authentication is still under investigation.</w:t>
+      </w:r>
+    </w:p>
+    <w:p>
+      <w:pPr>
+        <w:pStyle w:val="Brdtext"/>
+        <w:rPr>
+          <w:rStyle w:val="Hyperlink0"/>
+          <w:rFonts w:eastAsia="Arial Unicode MS" w:cs="Arial Unicode MS"/>
+        </w:rPr>
+      </w:pPr>
+    </w:p>
+    <w:p>
+      <w:pPr>
+        <w:pStyle w:val="Brdtext"/>
+        <w:rPr>
+          <w:rStyle w:val="Hyperlink0"/>
+          <w:rFonts w:eastAsia="Arial Unicode MS" w:cs="Arial Unicode MS"/>
+        </w:rPr>
+      </w:pPr>
+      <w:r>
+        <w:rPr>
+          <w:rStyle w:val="Hyperlink0"/>
+          <w:rFonts w:eastAsia="Arial Unicode MS" w:cs="Arial Unicode MS"/>
+        </w:rPr>
+        <w:t>A deeper analysis is carried out in chapter 7, item 1.</w:t>
+      </w:r>
+    </w:p>
+    <w:p>
+      <w:pPr>
+        <w:pStyle w:val="Brdtext"/>
+      </w:pPr>
+      <w:r>
+        <w:rPr>
+          <w:rStyle w:val="Hyperlink0"/>
+          <w:rFonts w:ascii="Arial Unicode MS" w:eastAsia="Arial Unicode MS" w:hAnsi="Arial Unicode MS" w:cs="Arial Unicode MS"/>
+        </w:rPr>
+        <w:br w:type="page"/>
+      </w:r>
+    </w:p>
+    <w:p>
+      <w:pPr>
+        <w:pStyle w:val="Brdtext"/>
+      </w:pPr>
+    </w:p>
+    <w:p>
+      <w:pPr>
+        <w:pStyle w:val="Rubrik2"/>
+        <w:numPr>
+          <w:ilvl w:val="2"/>
+          <w:numId w:val="23"/>
+        </w:numPr>
+      </w:pPr>
+      <w:bookmarkStart w:id="6" w:name="_Toc146720553"/>
       <w:r>
         <w:rPr>
           <w:rStyle w:val="Hyperlink0"/>
@@ -3733,7 +5134,7 @@
         </w:rPr>
         <w:t>Orchestration System</w:t>
       </w:r>
-      <w:bookmarkEnd w:id="5"/>
+      <w:bookmarkEnd w:id="6"/>
     </w:p>
     <w:p>
       <w:pPr>
@@ -3851,7 +5252,23 @@
           <w:rStyle w:val="Hyperlink0"/>
           <w:rFonts w:eastAsia="Arial Unicode MS" w:cs="Arial Unicode MS"/>
         </w:rPr>
-        <w:t xml:space="preserve"> service, which allows for orchestration rules to be added, updated, removed and queried. The latter service is meant to be useful for </w:t>
+        <w:t xml:space="preserve"> service, which allows for orchestration rules to be added, updated, </w:t>
+      </w:r>
+      <w:proofErr w:type="gramStart"/>
+      <w:r>
+        <w:rPr>
+          <w:rStyle w:val="Hyperlink0"/>
+          <w:rFonts w:eastAsia="Arial Unicode MS" w:cs="Arial Unicode MS"/>
+        </w:rPr>
+        <w:t>removed</w:t>
+      </w:r>
+      <w:proofErr w:type="gramEnd"/>
+      <w:r>
+        <w:rPr>
+          <w:rStyle w:val="Hyperlink0"/>
+          <w:rFonts w:eastAsia="Arial Unicode MS" w:cs="Arial Unicode MS"/>
+        </w:rPr>
+        <w:t xml:space="preserve"> and queried. The latter service is meant to be useful for </w:t>
       </w:r>
       <w:r>
         <w:rPr>
@@ -3887,7 +5304,23 @@
           <w:rStyle w:val="Hyperlink0"/>
           <w:rFonts w:eastAsia="Arial Unicode MS" w:cs="Arial Unicode MS"/>
         </w:rPr>
-        <w:t xml:space="preserve"> Thus the orchestration system provides rules on </w:t>
+        <w:t xml:space="preserve"> </w:t>
+      </w:r>
+      <w:proofErr w:type="gramStart"/>
+      <w:r>
+        <w:rPr>
+          <w:rStyle w:val="Hyperlink0"/>
+          <w:rFonts w:eastAsia="Arial Unicode MS" w:cs="Arial Unicode MS"/>
+        </w:rPr>
+        <w:t>Thus</w:t>
+      </w:r>
+      <w:proofErr w:type="gramEnd"/>
+      <w:r>
+        <w:rPr>
+          <w:rStyle w:val="Hyperlink0"/>
+          <w:rFonts w:eastAsia="Arial Unicode MS" w:cs="Arial Unicode MS"/>
+        </w:rPr>
+        <w:t xml:space="preserve"> the orchestration system provides rules on </w:t>
       </w:r>
       <w:r>
         <w:rPr>
@@ -4035,8 +5468,17 @@
           <w:rStyle w:val="Hyperlink0"/>
           <w:rFonts w:eastAsia="Arial Unicode MS" w:cs="Arial Unicode MS"/>
         </w:rPr>
-        <w:t>The current hierarchy developed in Arrowhead is</w:t>
-      </w:r>
+        <w:t xml:space="preserve">The current hierarchy developed in Arrowhead </w:t>
+      </w:r>
+      <w:proofErr w:type="gramStart"/>
+      <w:r>
+        <w:rPr>
+          <w:rStyle w:val="Hyperlink0"/>
+          <w:rFonts w:eastAsia="Arial Unicode MS" w:cs="Arial Unicode MS"/>
+        </w:rPr>
+        <w:t>is</w:t>
+      </w:r>
+      <w:proofErr w:type="gramEnd"/>
     </w:p>
     <w:p>
       <w:pPr>
@@ -4062,6 +5504,7 @@
           <w:numId w:val="32"/>
         </w:numPr>
       </w:pPr>
+      <w:proofErr w:type="spellStart"/>
       <w:r>
         <w:rPr>
           <w:rStyle w:val="Hyperlink0"/>
@@ -4069,6 +5512,7 @@
         </w:rPr>
         <w:t>PlantDescription</w:t>
       </w:r>
+      <w:proofErr w:type="spellEnd"/>
     </w:p>
     <w:p>
       <w:pPr>
@@ -4124,14 +5568,58 @@
         <w:rPr>
           <w:rFonts w:eastAsia="Arial Unicode MS" w:cs="Arial Unicode MS"/>
         </w:rPr>
-        <w:t xml:space="preserve">Each local cloud has it’s own orchestration system. In principle there can be multiple </w:t>
+        <w:t xml:space="preserve">Each local cloud has </w:t>
+      </w:r>
+      <w:proofErr w:type="spellStart"/>
+      <w:proofErr w:type="gramStart"/>
+      <w:r>
+        <w:rPr>
+          <w:rFonts w:eastAsia="Arial Unicode MS" w:cs="Arial Unicode MS"/>
+        </w:rPr>
+        <w:t>it’s</w:t>
+      </w:r>
+      <w:proofErr w:type="spellEnd"/>
+      <w:proofErr w:type="gramEnd"/>
+      <w:r>
+        <w:rPr>
+          <w:rFonts w:eastAsia="Arial Unicode MS" w:cs="Arial Unicode MS"/>
+        </w:rPr>
+        <w:t xml:space="preserve"> own orchestration system. In principle there can be multiple </w:t>
       </w:r>
       <w:r>
         <w:rPr>
           <w:rFonts w:eastAsia="Arial Unicode MS" w:cs="Arial Unicode MS"/>
         </w:rPr>
         <w:lastRenderedPageBreak/>
-        <w:t>orchestration systems in a local cloud but that will create synchronisation requirement. Thus the recom</w:t>
+        <w:t xml:space="preserve">orchestration systems in a local cloud but that will create </w:t>
+      </w:r>
+      <w:proofErr w:type="spellStart"/>
+      <w:r>
+        <w:rPr>
+          <w:rFonts w:eastAsia="Arial Unicode MS" w:cs="Arial Unicode MS"/>
+        </w:rPr>
+        <w:t>synchronisation</w:t>
+      </w:r>
+      <w:proofErr w:type="spellEnd"/>
+      <w:r>
+        <w:rPr>
+          <w:rFonts w:eastAsia="Arial Unicode MS" w:cs="Arial Unicode MS"/>
+        </w:rPr>
+        <w:t xml:space="preserve"> requirement. </w:t>
+      </w:r>
+      <w:proofErr w:type="gramStart"/>
+      <w:r>
+        <w:rPr>
+          <w:rFonts w:eastAsia="Arial Unicode MS" w:cs="Arial Unicode MS"/>
+        </w:rPr>
+        <w:t>Thus</w:t>
+      </w:r>
+      <w:proofErr w:type="gramEnd"/>
+      <w:r>
+        <w:rPr>
+          <w:rFonts w:eastAsia="Arial Unicode MS" w:cs="Arial Unicode MS"/>
+        </w:rPr>
+        <w:t xml:space="preserve"> the recom</w:t>
       </w:r>
       <w:r>
         <w:rPr>
@@ -4169,7 +5657,39 @@
           <w:rStyle w:val="Hyperlink0"/>
           <w:rFonts w:eastAsia="Arial Unicode MS" w:cs="Arial Unicode MS"/>
         </w:rPr>
-        <w:t>possible using the Gatekeeper and Gateway microsystems in cooperation with ServiceRegistry and Authorisation/Authentication microsystems of other local clouds.</w:t>
+        <w:t xml:space="preserve">possible using the Gatekeeper and Gateway microsystems in cooperation with </w:t>
+      </w:r>
+      <w:proofErr w:type="spellStart"/>
+      <w:r>
+        <w:rPr>
+          <w:rStyle w:val="Hyperlink0"/>
+          <w:rFonts w:eastAsia="Arial Unicode MS" w:cs="Arial Unicode MS"/>
+        </w:rPr>
+        <w:t>ServiceRegistry</w:t>
+      </w:r>
+      <w:proofErr w:type="spellEnd"/>
+      <w:r>
+        <w:rPr>
+          <w:rStyle w:val="Hyperlink0"/>
+          <w:rFonts w:eastAsia="Arial Unicode MS" w:cs="Arial Unicode MS"/>
+        </w:rPr>
+        <w:t xml:space="preserve"> and </w:t>
+      </w:r>
+      <w:proofErr w:type="spellStart"/>
+      <w:r>
+        <w:rPr>
+          <w:rStyle w:val="Hyperlink0"/>
+          <w:rFonts w:eastAsia="Arial Unicode MS" w:cs="Arial Unicode MS"/>
+        </w:rPr>
+        <w:t>Authorisation</w:t>
+      </w:r>
+      <w:proofErr w:type="spellEnd"/>
+      <w:r>
+        <w:rPr>
+          <w:rStyle w:val="Hyperlink0"/>
+          <w:rFonts w:eastAsia="Arial Unicode MS" w:cs="Arial Unicode MS"/>
+        </w:rPr>
+        <w:t>/Authentication microsystems of other local clouds.</w:t>
       </w:r>
     </w:p>
     <w:p>
@@ -4183,7 +5703,27 @@
           <w:b/>
           <w:bCs/>
         </w:rPr>
-        <w:t xml:space="preserve">It has to be noted that an application implementation where consumers are “free” to make use of their “own orchestration” information opens for less understanding and control of  what’s going on in a local cloud, with possible consequences to e.g. real time, security and safety properties. </w:t>
+        <w:t xml:space="preserve">It has to be noted that an application implementation where consumers are “free” to make use of their “own orchestration” information opens for less understanding and control </w:t>
+      </w:r>
+      <w:proofErr w:type="gramStart"/>
+      <w:r>
+        <w:rPr>
+          <w:rStyle w:val="None"/>
+          <w:rFonts w:eastAsia="Arial Unicode MS" w:cs="Arial Unicode MS"/>
+          <w:b/>
+          <w:bCs/>
+        </w:rPr>
+        <w:t>of  what’s</w:t>
+      </w:r>
+      <w:proofErr w:type="gramEnd"/>
+      <w:r>
+        <w:rPr>
+          <w:rStyle w:val="None"/>
+          <w:rFonts w:eastAsia="Arial Unicode MS" w:cs="Arial Unicode MS"/>
+          <w:b/>
+          <w:bCs/>
+        </w:rPr>
+        <w:t xml:space="preserve"> going on in a local cloud, with possible consequences to e.g. real time, security and safety properties. </w:t>
       </w:r>
       <w:r>
         <w:rPr>
@@ -4193,7 +5733,73 @@
           <w:bCs/>
           <w:lang w:val="sv-SE"/>
         </w:rPr>
-        <w:t>Thus unforeseen issues my emerge.</w:t>
+        <w:t xml:space="preserve">Thus </w:t>
+      </w:r>
+      <w:proofErr w:type="spellStart"/>
+      <w:r>
+        <w:rPr>
+          <w:rStyle w:val="None"/>
+          <w:rFonts w:eastAsia="Arial Unicode MS" w:cs="Arial Unicode MS"/>
+          <w:b/>
+          <w:bCs/>
+          <w:lang w:val="sv-SE"/>
+        </w:rPr>
+        <w:t>unforeseen</w:t>
+      </w:r>
+      <w:proofErr w:type="spellEnd"/>
+      <w:r>
+        <w:rPr>
+          <w:rStyle w:val="None"/>
+          <w:rFonts w:eastAsia="Arial Unicode MS" w:cs="Arial Unicode MS"/>
+          <w:b/>
+          <w:bCs/>
+          <w:lang w:val="sv-SE"/>
+        </w:rPr>
+        <w:t xml:space="preserve"> </w:t>
+      </w:r>
+      <w:proofErr w:type="spellStart"/>
+      <w:r>
+        <w:rPr>
+          <w:rStyle w:val="None"/>
+          <w:rFonts w:eastAsia="Arial Unicode MS" w:cs="Arial Unicode MS"/>
+          <w:b/>
+          <w:bCs/>
+          <w:lang w:val="sv-SE"/>
+        </w:rPr>
+        <w:t>issues</w:t>
+      </w:r>
+      <w:proofErr w:type="spellEnd"/>
+      <w:r>
+        <w:rPr>
+          <w:rStyle w:val="None"/>
+          <w:rFonts w:eastAsia="Arial Unicode MS" w:cs="Arial Unicode MS"/>
+          <w:b/>
+          <w:bCs/>
+          <w:lang w:val="sv-SE"/>
+        </w:rPr>
+        <w:t xml:space="preserve"> my </w:t>
+      </w:r>
+      <w:proofErr w:type="spellStart"/>
+      <w:r>
+        <w:rPr>
+          <w:rStyle w:val="None"/>
+          <w:rFonts w:eastAsia="Arial Unicode MS" w:cs="Arial Unicode MS"/>
+          <w:b/>
+          <w:bCs/>
+          <w:lang w:val="sv-SE"/>
+        </w:rPr>
+        <w:t>emerge</w:t>
+      </w:r>
+      <w:proofErr w:type="spellEnd"/>
+      <w:r>
+        <w:rPr>
+          <w:rStyle w:val="None"/>
+          <w:rFonts w:eastAsia="Arial Unicode MS" w:cs="Arial Unicode MS"/>
+          <w:b/>
+          <w:bCs/>
+          <w:lang w:val="sv-SE"/>
+        </w:rPr>
+        <w:t>.</w:t>
       </w:r>
       <w:r>
         <w:rPr>
@@ -4211,7 +5817,7 @@
           <w:numId w:val="23"/>
         </w:numPr>
       </w:pPr>
-      <w:bookmarkStart w:id="6" w:name="_Toc6"/>
+      <w:bookmarkStart w:id="7" w:name="_Toc146720554"/>
       <w:r>
         <w:rPr>
           <w:rStyle w:val="Hyperlink0"/>
@@ -4220,7 +5826,7 @@
         </w:rPr>
         <w:t>Local Cloud Bootstrapping</w:t>
       </w:r>
-      <w:bookmarkEnd w:id="6"/>
+      <w:bookmarkEnd w:id="7"/>
     </w:p>
     <w:p>
       <w:pPr>
@@ -4231,7 +5837,21 @@
         <w:rPr>
           <w:rStyle w:val="Hyperlink0"/>
         </w:rPr>
-        <w:t xml:space="preserve">When a local cloud starts up, none of its constituent systems will have the network addresses, credentials or other details necessary to consume the services it needs. For that data to become available for the systems to look up, the Core systems must first become ready to provide their services. We refer to the process of the Core systems becoming ready as </w:t>
+        <w:t xml:space="preserve">When a local cloud starts up, none of its constituent systems will have the network addresses, </w:t>
+      </w:r>
+      <w:proofErr w:type="gramStart"/>
+      <w:r>
+        <w:rPr>
+          <w:rStyle w:val="Hyperlink0"/>
+        </w:rPr>
+        <w:t>credentials</w:t>
+      </w:r>
+      <w:proofErr w:type="gramEnd"/>
+      <w:r>
+        <w:rPr>
+          <w:rStyle w:val="Hyperlink0"/>
+        </w:rPr>
+        <w:t xml:space="preserve"> or other details necessary to consume the services it needs. For that data to become available for the systems to look up, the Core systems must first become ready to provide their services. We refer to the process of the Core systems becoming ready as </w:t>
       </w:r>
       <w:r>
         <w:rPr>
@@ -4299,7 +5919,23 @@
           <w:rStyle w:val="Hyperlink0"/>
           <w:rFonts w:eastAsia="Arial Unicode MS" w:cs="Arial Unicode MS"/>
         </w:rPr>
-        <w:t>If also the Authorisation System is used, all other systems must also be preregistered in its table, which maps system identifiers to the identifiers of the services each respective system is permitted to consume.</w:t>
+        <w:t xml:space="preserve">If also the </w:t>
+      </w:r>
+      <w:proofErr w:type="spellStart"/>
+      <w:r>
+        <w:rPr>
+          <w:rStyle w:val="Hyperlink0"/>
+          <w:rFonts w:eastAsia="Arial Unicode MS" w:cs="Arial Unicode MS"/>
+        </w:rPr>
+        <w:t>Authorisation</w:t>
+      </w:r>
+      <w:proofErr w:type="spellEnd"/>
+      <w:r>
+        <w:rPr>
+          <w:rStyle w:val="Hyperlink0"/>
+          <w:rFonts w:eastAsia="Arial Unicode MS" w:cs="Arial Unicode MS"/>
+        </w:rPr>
+        <w:t xml:space="preserve"> System is used, all other systems must also be preregistered in its table, which maps system identifiers to the identifiers of the services each respective system is permitted to consume.</w:t>
       </w:r>
     </w:p>
     <w:p>
@@ -4339,7 +5975,7 @@
           <w:numId w:val="23"/>
         </w:numPr>
       </w:pPr>
-      <w:bookmarkStart w:id="7" w:name="_Toc7"/>
+      <w:bookmarkStart w:id="8" w:name="_Toc146720555"/>
       <w:r>
         <w:rPr>
           <w:rStyle w:val="Hyperlink0"/>
@@ -4349,7 +5985,7 @@
         <w:lastRenderedPageBreak/>
         <w:t>The System-Service Matrix</w:t>
       </w:r>
-      <w:bookmarkEnd w:id="7"/>
+      <w:bookmarkEnd w:id="8"/>
     </w:p>
     <w:p>
       <w:pPr>
@@ -4410,12 +6046,21 @@
           </wp:anchor>
         </w:drawing>
       </w:r>
-      <w:r>
-        <w:rPr>
-          <w:rStyle w:val="Hyperlink0"/>
-          <w:rFonts w:eastAsia="Arial Unicode MS" w:cs="Arial Unicode MS"/>
-        </w:rPr>
-        <w:t xml:space="preserve">In order to keep track of what services are produced and consumed by different systems, we present a system-service matrix below. This matrix outlines the Core systems in terms of what services they provide and consume. </w:t>
+      <w:proofErr w:type="gramStart"/>
+      <w:r>
+        <w:rPr>
+          <w:rStyle w:val="Hyperlink0"/>
+          <w:rFonts w:eastAsia="Arial Unicode MS" w:cs="Arial Unicode MS"/>
+        </w:rPr>
+        <w:t>In order to</w:t>
+      </w:r>
+      <w:proofErr w:type="gramEnd"/>
+      <w:r>
+        <w:rPr>
+          <w:rStyle w:val="Hyperlink0"/>
+          <w:rFonts w:eastAsia="Arial Unicode MS" w:cs="Arial Unicode MS"/>
+        </w:rPr>
+        <w:t xml:space="preserve"> keep track of what services are produced and consumed by different systems, we present a system-service matrix below. This matrix outlines the Core systems in terms of what services they provide and consume. </w:t>
       </w:r>
     </w:p>
     <w:p>
@@ -4450,7 +6095,7 @@
           <w:numId w:val="33"/>
         </w:numPr>
       </w:pPr>
-      <w:bookmarkStart w:id="8" w:name="_Toc8"/>
+      <w:bookmarkStart w:id="9" w:name="_Toc146720556"/>
       <w:r>
         <w:rPr>
           <w:rStyle w:val="Hyperlink0"/>
@@ -4459,7 +6104,7 @@
         <w:lastRenderedPageBreak/>
         <w:t>Use-cases</w:t>
       </w:r>
-      <w:bookmarkEnd w:id="8"/>
+      <w:bookmarkEnd w:id="9"/>
     </w:p>
     <w:p>
       <w:pPr>
@@ -4470,7 +6115,23 @@
           <w:rStyle w:val="Hyperlink0"/>
           <w:rFonts w:eastAsia="Arial Unicode MS" w:cs="Arial Unicode MS"/>
         </w:rPr>
-        <w:t>To make it more apparent how the Arrowhead Core systems can be used in practical scenarios, we here present four use case descriptions. Each description centres around a sequence diagram illustrating how systems consume each other’s services.</w:t>
+        <w:t xml:space="preserve">To make it more apparent how the Arrowhead Core systems can be used in practical scenarios, we here present four use case descriptions. Each description </w:t>
+      </w:r>
+      <w:proofErr w:type="spellStart"/>
+      <w:r>
+        <w:rPr>
+          <w:rStyle w:val="Hyperlink0"/>
+          <w:rFonts w:eastAsia="Arial Unicode MS" w:cs="Arial Unicode MS"/>
+        </w:rPr>
+        <w:t>centres</w:t>
+      </w:r>
+      <w:proofErr w:type="spellEnd"/>
+      <w:r>
+        <w:rPr>
+          <w:rStyle w:val="Hyperlink0"/>
+          <w:rFonts w:eastAsia="Arial Unicode MS" w:cs="Arial Unicode MS"/>
+        </w:rPr>
+        <w:t xml:space="preserve"> around a sequence diagram illustrating how systems consume each other’s services.</w:t>
       </w:r>
     </w:p>
     <w:p>
@@ -4481,8 +6142,8 @@
           <w:numId w:val="23"/>
         </w:numPr>
       </w:pPr>
-      <w:bookmarkStart w:id="9" w:name="_Ref126321356"/>
-      <w:bookmarkStart w:id="10" w:name="_Toc9"/>
+      <w:bookmarkStart w:id="10" w:name="_Ref126321356"/>
+      <w:bookmarkStart w:id="11" w:name="_Toc146720557"/>
       <w:r>
         <w:rPr>
           <w:rStyle w:val="Hyperlink0"/>
@@ -4491,8 +6152,8 @@
         </w:rPr>
         <w:t>Service Discovery</w:t>
       </w:r>
-      <w:bookmarkEnd w:id="9"/>
       <w:bookmarkEnd w:id="10"/>
+      <w:bookmarkEnd w:id="11"/>
     </w:p>
     <w:p>
       <w:pPr>
@@ -4672,7 +6333,21 @@
         <w:rPr>
           <w:rStyle w:val="Hyperlink0"/>
         </w:rPr>
-        <w:t xml:space="preserve"> registers its service </w:t>
+        <w:t xml:space="preserve"> </w:t>
+      </w:r>
+      <w:proofErr w:type="gramStart"/>
+      <w:r>
+        <w:rPr>
+          <w:rStyle w:val="Hyperlink0"/>
+        </w:rPr>
+        <w:t>registers</w:t>
+      </w:r>
+      <w:proofErr w:type="gramEnd"/>
+      <w:r>
+        <w:rPr>
+          <w:rStyle w:val="Hyperlink0"/>
+        </w:rPr>
+        <w:t xml:space="preserve"> its service </w:t>
       </w:r>
       <w:r>
         <w:rPr>
@@ -4806,7 +6481,15 @@
           <w:rStyle w:val="Hyperlink0"/>
           <w:rFonts w:eastAsia="Arial Unicode MS" w:cs="Arial Unicode MS"/>
         </w:rPr>
-        <w:t xml:space="preserve">As we assumed that only one instance of the </w:t>
+        <w:t xml:space="preserve">As we assumed that only one instance of </w:t>
+      </w:r>
+      <w:proofErr w:type="gramStart"/>
+      <w:r>
+        <w:rPr>
+          <w:rStyle w:val="Hyperlink0"/>
+          <w:rFonts w:eastAsia="Arial Unicode MS" w:cs="Arial Unicode MS"/>
+        </w:rPr>
+        <w:t xml:space="preserve">the </w:t>
       </w:r>
       <w:r>
         <w:rPr>
@@ -4817,6 +6500,7 @@
         </w:rPr>
         <w:t>a</w:t>
       </w:r>
+      <w:proofErr w:type="gramEnd"/>
       <w:r>
         <w:rPr>
           <w:rStyle w:val="Hyperlink0"/>
@@ -4910,7 +6594,23 @@
           <w:rStyle w:val="Hyperlink0"/>
           <w:rFonts w:eastAsia="Arial Unicode MS" w:cs="Arial Unicode MS"/>
         </w:rPr>
-        <w:t xml:space="preserve">Another approach is to centralise decisions about service consumption using an Orchestration System, as shown later in Section </w:t>
+        <w:t xml:space="preserve">Another approach is to </w:t>
+      </w:r>
+      <w:proofErr w:type="spellStart"/>
+      <w:r>
+        <w:rPr>
+          <w:rStyle w:val="Hyperlink0"/>
+          <w:rFonts w:eastAsia="Arial Unicode MS" w:cs="Arial Unicode MS"/>
+        </w:rPr>
+        <w:t>centralise</w:t>
+      </w:r>
+      <w:proofErr w:type="spellEnd"/>
+      <w:r>
+        <w:rPr>
+          <w:rStyle w:val="Hyperlink0"/>
+          <w:rFonts w:eastAsia="Arial Unicode MS" w:cs="Arial Unicode MS"/>
+        </w:rPr>
+        <w:t xml:space="preserve"> decisions about service consumption using an Orchestration System, as shown later in Section </w:t>
       </w:r>
       <w:hyperlink w:anchor="Ref126315635" w:history="1">
         <w:r>
@@ -4937,8 +6637,9 @@
           <w:numId w:val="36"/>
         </w:numPr>
       </w:pPr>
-      <w:bookmarkStart w:id="11" w:name="_Ref126322842"/>
-      <w:bookmarkStart w:id="12" w:name="_Toc10"/>
+      <w:bookmarkStart w:id="12" w:name="_Ref126322842"/>
+      <w:bookmarkStart w:id="13" w:name="_Toc146720558"/>
+      <w:proofErr w:type="spellStart"/>
       <w:r>
         <w:rPr>
           <w:rStyle w:val="Hyperlink0"/>
@@ -4948,8 +6649,9 @@
         <w:lastRenderedPageBreak/>
         <w:t>Authorisation</w:t>
       </w:r>
-      <w:bookmarkEnd w:id="11"/>
       <w:bookmarkEnd w:id="12"/>
+      <w:bookmarkEnd w:id="13"/>
+      <w:proofErr w:type="spellEnd"/>
     </w:p>
     <w:p>
       <w:pPr>
@@ -5014,7 +6716,71 @@
           <w:rStyle w:val="Hyperlink0"/>
           <w:rFonts w:eastAsia="Arial Unicode MS" w:cs="Arial Unicode MS"/>
         </w:rPr>
-        <w:t>In this, our second, use case, we add access control by introducing an Authorisation System. Whenever an attempt is made to consume a service, its providing system validates the request by consulting the Authorisation System before responding to it. We assume that all services were registered in the Service Registry before the use case begins. We also assume that the Authorisation System has already been provided with an appropriate set of access control rules. The use case is depicted below:</w:t>
+        <w:t xml:space="preserve">In this, our second, use case, we add access control by introducing an </w:t>
+      </w:r>
+      <w:proofErr w:type="spellStart"/>
+      <w:r>
+        <w:rPr>
+          <w:rStyle w:val="Hyperlink0"/>
+          <w:rFonts w:eastAsia="Arial Unicode MS" w:cs="Arial Unicode MS"/>
+        </w:rPr>
+        <w:t>Authorisation</w:t>
+      </w:r>
+      <w:proofErr w:type="spellEnd"/>
+      <w:r>
+        <w:rPr>
+          <w:rStyle w:val="Hyperlink0"/>
+          <w:rFonts w:eastAsia="Arial Unicode MS" w:cs="Arial Unicode MS"/>
+        </w:rPr>
+        <w:t xml:space="preserve"> System. Whenever an attempt is made to consume a service, </w:t>
+      </w:r>
+      <w:proofErr w:type="gramStart"/>
+      <w:r>
+        <w:rPr>
+          <w:rStyle w:val="Hyperlink0"/>
+          <w:rFonts w:eastAsia="Arial Unicode MS" w:cs="Arial Unicode MS"/>
+        </w:rPr>
+        <w:t>its</w:t>
+      </w:r>
+      <w:proofErr w:type="gramEnd"/>
+      <w:r>
+        <w:rPr>
+          <w:rStyle w:val="Hyperlink0"/>
+          <w:rFonts w:eastAsia="Arial Unicode MS" w:cs="Arial Unicode MS"/>
+        </w:rPr>
+        <w:t xml:space="preserve"> providing system validates the request by consulting the </w:t>
+      </w:r>
+      <w:proofErr w:type="spellStart"/>
+      <w:r>
+        <w:rPr>
+          <w:rStyle w:val="Hyperlink0"/>
+          <w:rFonts w:eastAsia="Arial Unicode MS" w:cs="Arial Unicode MS"/>
+        </w:rPr>
+        <w:t>Authorisation</w:t>
+      </w:r>
+      <w:proofErr w:type="spellEnd"/>
+      <w:r>
+        <w:rPr>
+          <w:rStyle w:val="Hyperlink0"/>
+          <w:rFonts w:eastAsia="Arial Unicode MS" w:cs="Arial Unicode MS"/>
+        </w:rPr>
+        <w:t xml:space="preserve"> System before responding to it. We assume that all services were registered in the Service Registry before the use case begins. We also assume that the </w:t>
+      </w:r>
+      <w:proofErr w:type="spellStart"/>
+      <w:r>
+        <w:rPr>
+          <w:rStyle w:val="Hyperlink0"/>
+          <w:rFonts w:eastAsia="Arial Unicode MS" w:cs="Arial Unicode MS"/>
+        </w:rPr>
+        <w:t>Authorisation</w:t>
+      </w:r>
+      <w:proofErr w:type="spellEnd"/>
+      <w:r>
+        <w:rPr>
+          <w:rStyle w:val="Hyperlink0"/>
+          <w:rFonts w:eastAsia="Arial Unicode MS" w:cs="Arial Unicode MS"/>
+        </w:rPr>
+        <w:t xml:space="preserve"> System has already been provided with an appropriate set of access control rules. The use case is depicted below:</w:t>
       </w:r>
     </w:p>
     <w:p>
@@ -5092,7 +6858,35 @@
         <w:rPr>
           <w:rStyle w:val="Hyperlink0"/>
         </w:rPr>
-        <w:t>However, to make sure A is authorised to discover services, the Service Registry consults the Authorisation System before responding, which gives its approval.</w:t>
+        <w:t xml:space="preserve">However, to make sure A is </w:t>
+      </w:r>
+      <w:proofErr w:type="spellStart"/>
+      <w:r>
+        <w:rPr>
+          <w:rStyle w:val="Hyperlink0"/>
+        </w:rPr>
+        <w:t>authorised</w:t>
+      </w:r>
+      <w:proofErr w:type="spellEnd"/>
+      <w:r>
+        <w:rPr>
+          <w:rStyle w:val="Hyperlink0"/>
+        </w:rPr>
+        <w:t xml:space="preserve"> to discover services, the Service Registry consults the </w:t>
+      </w:r>
+      <w:proofErr w:type="spellStart"/>
+      <w:r>
+        <w:rPr>
+          <w:rStyle w:val="Hyperlink0"/>
+        </w:rPr>
+        <w:t>Authorisation</w:t>
+      </w:r>
+      <w:proofErr w:type="spellEnd"/>
+      <w:r>
+        <w:rPr>
+          <w:rStyle w:val="Hyperlink0"/>
+        </w:rPr>
+        <w:t xml:space="preserve"> System before responding, which gives its approval.</w:t>
       </w:r>
     </w:p>
     <w:p>
@@ -5115,7 +6909,21 @@
         <w:rPr>
           <w:rStyle w:val="Hyperlink0"/>
         </w:rPr>
-        <w:t xml:space="preserve"> attempts to consume </w:t>
+        <w:t xml:space="preserve"> </w:t>
+      </w:r>
+      <w:proofErr w:type="gramStart"/>
+      <w:r>
+        <w:rPr>
+          <w:rStyle w:val="Hyperlink0"/>
+        </w:rPr>
+        <w:t>attempts</w:t>
+      </w:r>
+      <w:proofErr w:type="gramEnd"/>
+      <w:r>
+        <w:rPr>
+          <w:rStyle w:val="Hyperlink0"/>
+        </w:rPr>
+        <w:t xml:space="preserve"> to consume </w:t>
       </w:r>
       <w:r>
         <w:rPr>
@@ -5214,7 +7022,21 @@
         <w:rPr>
           <w:rStyle w:val="Hyperlink0"/>
         </w:rPr>
-        <w:t xml:space="preserve"> does not yet know the network address of the Authorisation System, it queries it and subsequently receives the address.</w:t>
+        <w:t xml:space="preserve"> does not yet know the network address of the </w:t>
+      </w:r>
+      <w:proofErr w:type="spellStart"/>
+      <w:r>
+        <w:rPr>
+          <w:rStyle w:val="Hyperlink0"/>
+        </w:rPr>
+        <w:t>Authorisation</w:t>
+      </w:r>
+      <w:proofErr w:type="spellEnd"/>
+      <w:r>
+        <w:rPr>
+          <w:rStyle w:val="Hyperlink0"/>
+        </w:rPr>
+        <w:t xml:space="preserve"> System, it queries it and subsequently receives the address.</w:t>
       </w:r>
     </w:p>
     <w:p>
@@ -5252,7 +7074,21 @@
         <w:rPr>
           <w:rStyle w:val="Hyperlink0"/>
         </w:rPr>
-        <w:t xml:space="preserve"> then proceeds to check with the Authorisation System if </w:t>
+        <w:t xml:space="preserve"> then proceeds to check with the </w:t>
+      </w:r>
+      <w:proofErr w:type="spellStart"/>
+      <w:r>
+        <w:rPr>
+          <w:rStyle w:val="Hyperlink0"/>
+        </w:rPr>
+        <w:t>Authorisation</w:t>
+      </w:r>
+      <w:proofErr w:type="spellEnd"/>
+      <w:r>
+        <w:rPr>
+          <w:rStyle w:val="Hyperlink0"/>
+        </w:rPr>
+        <w:t xml:space="preserve"> System if </w:t>
       </w:r>
       <w:r>
         <w:rPr>
@@ -5292,7 +7128,55 @@
           <w:rStyle w:val="Hyperlink0"/>
           <w:rFonts w:eastAsia="Arial Unicode MS" w:cs="Arial Unicode MS"/>
         </w:rPr>
-        <w:t>Using authorisation in this manner means that a list of access control rules must be prepared and provided to an Authorisation System in advance. As such rules must contain the unique identifiers associated with the various systems and services in the given local cloud, also those identifiers must be known in advance. To be able to guarantee that every system is associated with the expected set of identifiers, it must be preconfigured with its own set of identifiers. It is possible to avoid this need for preconfiguration by using a separate system that dynamically creates access control rules according to given strategies. Such a system is, however, beyond the scope of this document.</w:t>
+        <w:t xml:space="preserve">Using </w:t>
+      </w:r>
+      <w:proofErr w:type="spellStart"/>
+      <w:r>
+        <w:rPr>
+          <w:rStyle w:val="Hyperlink0"/>
+          <w:rFonts w:eastAsia="Arial Unicode MS" w:cs="Arial Unicode MS"/>
+        </w:rPr>
+        <w:t>authorisation</w:t>
+      </w:r>
+      <w:proofErr w:type="spellEnd"/>
+      <w:r>
+        <w:rPr>
+          <w:rStyle w:val="Hyperlink0"/>
+          <w:rFonts w:eastAsia="Arial Unicode MS" w:cs="Arial Unicode MS"/>
+        </w:rPr>
+        <w:t xml:space="preserve"> in this manner means that a list of access control rules must be prepared and provided to an </w:t>
+      </w:r>
+      <w:proofErr w:type="spellStart"/>
+      <w:r>
+        <w:rPr>
+          <w:rStyle w:val="Hyperlink0"/>
+          <w:rFonts w:eastAsia="Arial Unicode MS" w:cs="Arial Unicode MS"/>
+        </w:rPr>
+        <w:t>Authorisation</w:t>
+      </w:r>
+      <w:proofErr w:type="spellEnd"/>
+      <w:r>
+        <w:rPr>
+          <w:rStyle w:val="Hyperlink0"/>
+          <w:rFonts w:eastAsia="Arial Unicode MS" w:cs="Arial Unicode MS"/>
+        </w:rPr>
+        <w:t xml:space="preserve"> System in advance. As such rules must contain the unique identifiers associated with the various systems and services in the given local cloud, also those identifiers must be known in advance. To be able to guarantee that every system is associated with the expected set of identifiers, it must be preconfigured with its own set of identifiers. It is possible to avoid this need for </w:t>
+      </w:r>
+      <w:proofErr w:type="spellStart"/>
+      <w:r>
+        <w:rPr>
+          <w:rStyle w:val="Hyperlink0"/>
+          <w:rFonts w:eastAsia="Arial Unicode MS" w:cs="Arial Unicode MS"/>
+        </w:rPr>
+        <w:t>preconfiguration</w:t>
+      </w:r>
+      <w:proofErr w:type="spellEnd"/>
+      <w:r>
+        <w:rPr>
+          <w:rStyle w:val="Hyperlink0"/>
+          <w:rFonts w:eastAsia="Arial Unicode MS" w:cs="Arial Unicode MS"/>
+        </w:rPr>
+        <w:t xml:space="preserve"> by using a separate system that dynamically creates access control rules according to given strategies. Such a system is, however, beyond the scope of this document.</w:t>
       </w:r>
       <w:r>
         <w:rPr>
@@ -5315,8 +7199,8 @@
           <w:numId w:val="39"/>
         </w:numPr>
       </w:pPr>
-      <w:bookmarkStart w:id="13" w:name="_Ref126315635"/>
-      <w:bookmarkStart w:id="14" w:name="_Toc11"/>
+      <w:bookmarkStart w:id="14" w:name="_Ref126315635"/>
+      <w:bookmarkStart w:id="15" w:name="_Toc146720559"/>
       <w:r>
         <w:rPr>
           <w:rStyle w:val="Hyperlink0"/>
@@ -5325,8 +7209,8 @@
         </w:rPr>
         <w:t>Orchestration</w:t>
       </w:r>
-      <w:bookmarkEnd w:id="13"/>
       <w:bookmarkEnd w:id="14"/>
+      <w:bookmarkEnd w:id="15"/>
     </w:p>
     <w:p>
       <w:pPr>
@@ -5493,7 +7377,21 @@
         <w:rPr>
           <w:rStyle w:val="Hyperlink0"/>
         </w:rPr>
-        <w:t xml:space="preserve"> queries the Orchestration System for the network addresses of the services it should consume, which responds with the network address of </w:t>
+        <w:t xml:space="preserve"> </w:t>
+      </w:r>
+      <w:proofErr w:type="gramStart"/>
+      <w:r>
+        <w:rPr>
+          <w:rStyle w:val="Hyperlink0"/>
+        </w:rPr>
+        <w:t>queries</w:t>
+      </w:r>
+      <w:proofErr w:type="gramEnd"/>
+      <w:r>
+        <w:rPr>
+          <w:rStyle w:val="Hyperlink0"/>
+        </w:rPr>
+        <w:t xml:space="preserve"> the Orchestration System for the network addresses of the services it should consume, which responds with the network address of </w:t>
       </w:r>
       <w:r>
         <w:rPr>
@@ -5709,8 +7607,9 @@
           <w:numId w:val="42"/>
         </w:numPr>
       </w:pPr>
-      <w:bookmarkStart w:id="15" w:name="_Ref126576068"/>
-      <w:bookmarkStart w:id="16" w:name="_Toc12"/>
+      <w:bookmarkStart w:id="16" w:name="_Ref126576068"/>
+      <w:bookmarkStart w:id="17" w:name="_Toc146720560"/>
+      <w:proofErr w:type="spellStart"/>
       <w:r>
         <w:rPr>
           <w:rStyle w:val="Hyperlink0"/>
@@ -5718,10 +7617,19 @@
           <w:lang w:val="en-US"/>
         </w:rPr>
         <w:lastRenderedPageBreak/>
-        <w:t>Authorisation and Orchestration</w:t>
-      </w:r>
-      <w:bookmarkEnd w:id="15"/>
+        <w:t>Authorisation</w:t>
+      </w:r>
+      <w:proofErr w:type="spellEnd"/>
+      <w:r>
+        <w:rPr>
+          <w:rStyle w:val="Hyperlink0"/>
+          <w:rFonts w:eastAsia="Arial Unicode MS" w:cs="Arial Unicode MS"/>
+          <w:lang w:val="en-US"/>
+        </w:rPr>
+        <w:t xml:space="preserve"> and Orchestration</w:t>
+      </w:r>
       <w:bookmarkEnd w:id="16"/>
+      <w:bookmarkEnd w:id="17"/>
     </w:p>
     <w:p>
       <w:pPr>
@@ -5732,7 +7640,23 @@
           <w:rStyle w:val="Hyperlink0"/>
           <w:rFonts w:eastAsia="Arial Unicode MS" w:cs="Arial Unicode MS"/>
         </w:rPr>
-        <w:t xml:space="preserve">While we already covered authorisation and orchestration separately in Sections </w:t>
+        <w:t xml:space="preserve">While we already covered </w:t>
+      </w:r>
+      <w:proofErr w:type="spellStart"/>
+      <w:r>
+        <w:rPr>
+          <w:rStyle w:val="Hyperlink0"/>
+          <w:rFonts w:eastAsia="Arial Unicode MS" w:cs="Arial Unicode MS"/>
+        </w:rPr>
+        <w:t>authorisation</w:t>
+      </w:r>
+      <w:proofErr w:type="spellEnd"/>
+      <w:r>
+        <w:rPr>
+          <w:rStyle w:val="Hyperlink0"/>
+          <w:rFonts w:eastAsia="Arial Unicode MS" w:cs="Arial Unicode MS"/>
+        </w:rPr>
+        <w:t xml:space="preserve"> and orchestration separately in Sections </w:t>
       </w:r>
       <w:hyperlink w:anchor="Ref126322842" w:history="1">
         <w:r>
@@ -5764,7 +7688,23 @@
           <w:rStyle w:val="Hyperlink0"/>
           <w:rFonts w:eastAsia="Arial Unicode MS" w:cs="Arial Unicode MS"/>
         </w:rPr>
-        <w:t>, we have one important reason to consider them being used at the same time. The Orchestration system can create and distribute access tokens, which can be used to increase security by having the credentials actually passed between systems expire faster.</w:t>
+        <w:t xml:space="preserve">, we have one important reason to consider them being used at the same time. The Orchestration system can create and distribute access tokens, which can be used to increase security by having the credentials </w:t>
+      </w:r>
+      <w:proofErr w:type="gramStart"/>
+      <w:r>
+        <w:rPr>
+          <w:rStyle w:val="Hyperlink0"/>
+          <w:rFonts w:eastAsia="Arial Unicode MS" w:cs="Arial Unicode MS"/>
+        </w:rPr>
+        <w:t>actually passed</w:t>
+      </w:r>
+      <w:proofErr w:type="gramEnd"/>
+      <w:r>
+        <w:rPr>
+          <w:rStyle w:val="Hyperlink0"/>
+          <w:rFonts w:eastAsia="Arial Unicode MS" w:cs="Arial Unicode MS"/>
+        </w:rPr>
+        <w:t xml:space="preserve"> between systems expire faster.</w:t>
       </w:r>
     </w:p>
     <w:p>
@@ -5846,7 +7786,23 @@
           <w:rStyle w:val="Hyperlink0"/>
           <w:rFonts w:eastAsia="Arial Unicode MS" w:cs="Arial Unicode MS"/>
         </w:rPr>
-        <w:t xml:space="preserve"> has already looked up the network address of the Orchestration System, as well as that the Orchestration System has been provided with an appropriate set of orchestration rules. We also assume that the Authorisation System has already been provided with an appropriate set of access control rules. The use case is depicted below:</w:t>
+        <w:t xml:space="preserve"> has already looked up the network address of the Orchestration System, as well as that the Orchestration System has been provided with an appropriate set of orchestration rules. We also assume that the </w:t>
+      </w:r>
+      <w:proofErr w:type="spellStart"/>
+      <w:r>
+        <w:rPr>
+          <w:rStyle w:val="Hyperlink0"/>
+          <w:rFonts w:eastAsia="Arial Unicode MS" w:cs="Arial Unicode MS"/>
+        </w:rPr>
+        <w:t>Authorisation</w:t>
+      </w:r>
+      <w:proofErr w:type="spellEnd"/>
+      <w:r>
+        <w:rPr>
+          <w:rStyle w:val="Hyperlink0"/>
+          <w:rFonts w:eastAsia="Arial Unicode MS" w:cs="Arial Unicode MS"/>
+        </w:rPr>
+        <w:t xml:space="preserve"> System has already been provided with an appropriate set of access control rules. The use case is depicted below:</w:t>
       </w:r>
     </w:p>
     <w:p>
@@ -5881,7 +7837,21 @@
         <w:rPr>
           <w:rStyle w:val="Hyperlink0"/>
         </w:rPr>
-        <w:t xml:space="preserve"> requests its set of orchestration rules from the Orchestration System, which later responds with the network address of </w:t>
+        <w:t xml:space="preserve"> </w:t>
+      </w:r>
+      <w:proofErr w:type="gramStart"/>
+      <w:r>
+        <w:rPr>
+          <w:rStyle w:val="Hyperlink0"/>
+        </w:rPr>
+        <w:t>requests</w:t>
+      </w:r>
+      <w:proofErr w:type="gramEnd"/>
+      <w:r>
+        <w:rPr>
+          <w:rStyle w:val="Hyperlink0"/>
+        </w:rPr>
+        <w:t xml:space="preserve"> its set of orchestration rules from the Orchestration System, which later responds with the network address of </w:t>
       </w:r>
       <w:r>
         <w:rPr>
@@ -5952,7 +7922,21 @@
         <w:rPr>
           <w:rStyle w:val="Hyperlink0"/>
         </w:rPr>
-        <w:t xml:space="preserve"> is authorised to request its orchestration rules, which it proves to be.</w:t>
+        <w:t xml:space="preserve"> is </w:t>
+      </w:r>
+      <w:proofErr w:type="spellStart"/>
+      <w:r>
+        <w:rPr>
+          <w:rStyle w:val="Hyperlink0"/>
+        </w:rPr>
+        <w:t>authorised</w:t>
+      </w:r>
+      <w:proofErr w:type="spellEnd"/>
+      <w:r>
+        <w:rPr>
+          <w:rStyle w:val="Hyperlink0"/>
+        </w:rPr>
+        <w:t xml:space="preserve"> to request its orchestration rules, which it proves to be.</w:t>
       </w:r>
     </w:p>
     <w:p>
@@ -6011,7 +7995,21 @@
         <w:rPr>
           <w:rStyle w:val="Hyperlink0"/>
         </w:rPr>
-        <w:t>Before responding A, the Orchestration System also requests the Authorisation System to create an access token for A, which it does.</w:t>
+        <w:t xml:space="preserve">Before responding A, the Orchestration System also requests the </w:t>
+      </w:r>
+      <w:proofErr w:type="spellStart"/>
+      <w:r>
+        <w:rPr>
+          <w:rStyle w:val="Hyperlink0"/>
+        </w:rPr>
+        <w:t>Authorisation</w:t>
+      </w:r>
+      <w:proofErr w:type="spellEnd"/>
+      <w:r>
+        <w:rPr>
+          <w:rStyle w:val="Hyperlink0"/>
+        </w:rPr>
+        <w:t xml:space="preserve"> System to create an access token for A, which it does.</w:t>
       </w:r>
     </w:p>
     <w:p>
@@ -6105,7 +8103,21 @@
         <w:rPr>
           <w:rStyle w:val="Hyperlink0"/>
         </w:rPr>
-        <w:t xml:space="preserve"> is authorised to consume </w:t>
+        <w:t xml:space="preserve"> is </w:t>
+      </w:r>
+      <w:proofErr w:type="spellStart"/>
+      <w:r>
+        <w:rPr>
+          <w:rStyle w:val="Hyperlink0"/>
+        </w:rPr>
+        <w:t>authorised</w:t>
+      </w:r>
+      <w:proofErr w:type="spellEnd"/>
+      <w:r>
+        <w:rPr>
+          <w:rStyle w:val="Hyperlink0"/>
+        </w:rPr>
+        <w:t xml:space="preserve"> to consume </w:t>
       </w:r>
       <w:r>
         <w:rPr>
@@ -6130,7 +8142,7 @@
           <w:numId w:val="45"/>
         </w:numPr>
       </w:pPr>
-      <w:bookmarkStart w:id="17" w:name="_Toc13"/>
+      <w:bookmarkStart w:id="18" w:name="_Toc146720561"/>
       <w:r>
         <w:rPr>
           <w:rStyle w:val="Hyperlink0"/>
@@ -6139,7 +8151,7 @@
         <w:lastRenderedPageBreak/>
         <w:t>Control and Data Planes</w:t>
       </w:r>
-      <w:bookmarkEnd w:id="17"/>
+      <w:bookmarkEnd w:id="18"/>
     </w:p>
     <w:p>
       <w:pPr>
@@ -6210,7 +8222,23 @@
           <w:rStyle w:val="Hyperlink0"/>
           <w:rFonts w:eastAsia="Arial Unicode MS" w:cs="Arial Unicode MS"/>
         </w:rPr>
-        <w:t xml:space="preserve"> is used when considering how networking equipment, such as firewalls, switches and routers, are setup to allow for information to flow in certain ways. The term </w:t>
+        <w:t xml:space="preserve"> is used when considering how networking equipment, such as firewalls, </w:t>
+      </w:r>
+      <w:proofErr w:type="gramStart"/>
+      <w:r>
+        <w:rPr>
+          <w:rStyle w:val="Hyperlink0"/>
+          <w:rFonts w:eastAsia="Arial Unicode MS" w:cs="Arial Unicode MS"/>
+        </w:rPr>
+        <w:t>switches</w:t>
+      </w:r>
+      <w:proofErr w:type="gramEnd"/>
+      <w:r>
+        <w:rPr>
+          <w:rStyle w:val="Hyperlink0"/>
+          <w:rFonts w:eastAsia="Arial Unicode MS" w:cs="Arial Unicode MS"/>
+        </w:rPr>
+        <w:t xml:space="preserve"> and routers, are setup to allow for information to flow in certain ways. The term </w:t>
       </w:r>
       <w:r>
         <w:rPr>
@@ -6344,7 +8372,15 @@
           <w:rStyle w:val="Hyperlink0"/>
           <w:rFonts w:eastAsia="Arial Unicode MS" w:cs="Arial Unicode MS"/>
         </w:rPr>
-        <w:t xml:space="preserve">. Also, the </w:t>
+        <w:t xml:space="preserve">. Also, </w:t>
+      </w:r>
+      <w:proofErr w:type="gramStart"/>
+      <w:r>
+        <w:rPr>
+          <w:rStyle w:val="Hyperlink0"/>
+          <w:rFonts w:eastAsia="Arial Unicode MS" w:cs="Arial Unicode MS"/>
+        </w:rPr>
+        <w:t xml:space="preserve">the </w:t>
       </w:r>
       <w:r>
         <w:rPr>
@@ -6355,6 +8391,7 @@
         </w:rPr>
         <w:t>a</w:t>
       </w:r>
+      <w:proofErr w:type="gramEnd"/>
       <w:r>
         <w:rPr>
           <w:rStyle w:val="Hyperlink0"/>
@@ -6448,7 +8485,7 @@
           <w:numId w:val="23"/>
         </w:numPr>
       </w:pPr>
-      <w:bookmarkStart w:id="18" w:name="_Toc14"/>
+      <w:bookmarkStart w:id="19" w:name="_Toc146720562"/>
       <w:r>
         <w:rPr>
           <w:rStyle w:val="Hyperlink0"/>
@@ -6457,7 +8494,7 @@
         <w:lastRenderedPageBreak/>
         <w:t>Release Notes</w:t>
       </w:r>
-      <w:bookmarkEnd w:id="18"/>
+      <w:bookmarkEnd w:id="19"/>
     </w:p>
     <w:p>
       <w:pPr>
@@ -6515,7 +8552,7 @@
           <w:numId w:val="23"/>
         </w:numPr>
       </w:pPr>
-      <w:bookmarkStart w:id="19" w:name="_Toc15"/>
+      <w:bookmarkStart w:id="20" w:name="_Toc146720563"/>
       <w:r>
         <w:rPr>
           <w:rStyle w:val="Hyperlink0"/>
@@ -6524,7 +8561,7 @@
         <w:lastRenderedPageBreak/>
         <w:t>Non-Functional Requirements</w:t>
       </w:r>
-      <w:bookmarkEnd w:id="19"/>
+      <w:bookmarkEnd w:id="20"/>
     </w:p>
     <w:p>
       <w:pPr>
@@ -6535,7 +8572,23 @@
           <w:rStyle w:val="Hyperlink0"/>
           <w:rFonts w:eastAsia="Arial Unicode MS" w:cs="Arial Unicode MS"/>
         </w:rPr>
-        <w:t>Setting up and operating an Arrowhead local cloud comes with the many caveats shared by all distributed systems. Managing these caveats typically means that you need to prioritise certain qualities when designing or choosing the systems for your local cloud. In this section, we outline such qualities promoted by the Eclipse Arrowhead project as a list of non-functional requirements, one in each of the following subsections.</w:t>
+        <w:t xml:space="preserve">Setting up and operating an Arrowhead local cloud comes with the many caveats shared by all distributed systems. Managing these caveats typically means that you need to </w:t>
+      </w:r>
+      <w:proofErr w:type="spellStart"/>
+      <w:r>
+        <w:rPr>
+          <w:rStyle w:val="Hyperlink0"/>
+          <w:rFonts w:eastAsia="Arial Unicode MS" w:cs="Arial Unicode MS"/>
+        </w:rPr>
+        <w:t>prioritise</w:t>
+      </w:r>
+      <w:proofErr w:type="spellEnd"/>
+      <w:r>
+        <w:rPr>
+          <w:rStyle w:val="Hyperlink0"/>
+          <w:rFonts w:eastAsia="Arial Unicode MS" w:cs="Arial Unicode MS"/>
+        </w:rPr>
+        <w:t xml:space="preserve"> certain qualities when designing or choosing the systems for your local cloud. In this section, we outline such qualities promoted by the Eclipse Arrowhead project as a list of non-functional requirements, one in each of the following subsections.</w:t>
       </w:r>
     </w:p>
     <w:p>
@@ -6546,8 +8599,8 @@
           <w:numId w:val="23"/>
         </w:numPr>
       </w:pPr>
-      <w:bookmarkStart w:id="20" w:name="_Ref126571407"/>
-      <w:bookmarkStart w:id="21" w:name="_Toc16"/>
+      <w:bookmarkStart w:id="21" w:name="_Ref126571407"/>
+      <w:bookmarkStart w:id="22" w:name="_Toc146720564"/>
       <w:r>
         <w:rPr>
           <w:rStyle w:val="Hyperlink0"/>
@@ -6556,8 +8609,8 @@
         </w:rPr>
         <w:t>Accurate Enough Message Caching</w:t>
       </w:r>
-      <w:bookmarkEnd w:id="20"/>
       <w:bookmarkEnd w:id="21"/>
+      <w:bookmarkEnd w:id="22"/>
     </w:p>
     <w:p>
       <w:pPr>
@@ -6568,7 +8621,39 @@
           <w:rStyle w:val="Hyperlink0"/>
           <w:rFonts w:eastAsia="Arial Unicode MS" w:cs="Arial Unicode MS"/>
         </w:rPr>
-        <w:t>Most modern computing devices, including embedded such, can call local functions in the order of microseconds or faster. In contrast, calling a function on another device by sending a message is typically completed in the order of milliseconds or slower. The relative expense, in time and capacity utilisation, of sending messages is often high enough to often make it worthwhile to spend quite some effort to reduce the number of messages that must be sent for the use case at hand to be possible to realise.</w:t>
+        <w:t xml:space="preserve">Most modern computing devices, including embedded such, can call local functions in the order of microseconds or faster. In contrast, calling a function on another device by sending a message is typically completed in the order of milliseconds or slower. The relative expense, in time and capacity </w:t>
+      </w:r>
+      <w:proofErr w:type="spellStart"/>
+      <w:r>
+        <w:rPr>
+          <w:rStyle w:val="Hyperlink0"/>
+          <w:rFonts w:eastAsia="Arial Unicode MS" w:cs="Arial Unicode MS"/>
+        </w:rPr>
+        <w:t>utilisation</w:t>
+      </w:r>
+      <w:proofErr w:type="spellEnd"/>
+      <w:r>
+        <w:rPr>
+          <w:rStyle w:val="Hyperlink0"/>
+          <w:rFonts w:eastAsia="Arial Unicode MS" w:cs="Arial Unicode MS"/>
+        </w:rPr>
+        <w:t xml:space="preserve">, of sending messages is often high enough to often make it worthwhile to spend quite some effort to reduce the number of messages that must be sent for the use case at hand to be possible to </w:t>
+      </w:r>
+      <w:proofErr w:type="spellStart"/>
+      <w:r>
+        <w:rPr>
+          <w:rStyle w:val="Hyperlink0"/>
+          <w:rFonts w:eastAsia="Arial Unicode MS" w:cs="Arial Unicode MS"/>
+        </w:rPr>
+        <w:t>realise</w:t>
+      </w:r>
+      <w:proofErr w:type="spellEnd"/>
+      <w:r>
+        <w:rPr>
+          <w:rStyle w:val="Hyperlink0"/>
+          <w:rFonts w:eastAsia="Arial Unicode MS" w:cs="Arial Unicode MS"/>
+        </w:rPr>
+        <w:t>.</w:t>
       </w:r>
     </w:p>
     <w:p>
@@ -6631,7 +8716,7 @@
           <w:numId w:val="23"/>
         </w:numPr>
       </w:pPr>
-      <w:bookmarkStart w:id="22" w:name="_Toc17"/>
+      <w:bookmarkStart w:id="23" w:name="_Toc146720565"/>
       <w:r>
         <w:rPr>
           <w:rStyle w:val="Hyperlink0"/>
@@ -6640,7 +8725,7 @@
         </w:rPr>
         <w:t>Relative System Independence</w:t>
       </w:r>
-      <w:bookmarkEnd w:id="22"/>
+      <w:bookmarkEnd w:id="23"/>
     </w:p>
     <w:p>
       <w:pPr>
@@ -6677,16 +8762,34 @@
           <w:numId w:val="23"/>
         </w:numPr>
       </w:pPr>
-      <w:bookmarkStart w:id="23" w:name="_Toc18"/>
+      <w:bookmarkStart w:id="24" w:name="_Toc146720566"/>
+      <w:proofErr w:type="spellStart"/>
       <w:r>
         <w:rPr>
           <w:rStyle w:val="Hyperlink0"/>
           <w:rFonts w:eastAsia="Arial Unicode MS" w:cs="Arial Unicode MS"/>
         </w:rPr>
         <w:lastRenderedPageBreak/>
-        <w:t>Backwards compatibility</w:t>
-      </w:r>
-      <w:bookmarkEnd w:id="23"/>
+        <w:t>Backwards</w:t>
+      </w:r>
+      <w:proofErr w:type="spellEnd"/>
+      <w:r>
+        <w:rPr>
+          <w:rStyle w:val="Hyperlink0"/>
+          <w:rFonts w:eastAsia="Arial Unicode MS" w:cs="Arial Unicode MS"/>
+        </w:rPr>
+        <w:t xml:space="preserve"> </w:t>
+      </w:r>
+      <w:proofErr w:type="spellStart"/>
+      <w:r>
+        <w:rPr>
+          <w:rStyle w:val="Hyperlink0"/>
+          <w:rFonts w:eastAsia="Arial Unicode MS" w:cs="Arial Unicode MS"/>
+        </w:rPr>
+        <w:t>compatibility</w:t>
+      </w:r>
+      <w:bookmarkEnd w:id="24"/>
+      <w:proofErr w:type="spellEnd"/>
     </w:p>
     <w:p>
       <w:pPr>
@@ -6701,7 +8804,39 @@
           <w:rStyle w:val="Hyperlink0"/>
           <w:rFonts w:eastAsia="Arial Unicode MS" w:cs="Arial Unicode MS"/>
         </w:rPr>
-        <w:t>For major realises some backwards incompatibility may occur. From v4.x.y to 5.00 the implementation of the core and support systems shall be responsible for their own data. The v4.x.y implementation used a common SQL data base for common data which will not be the case for 5.0.0 and onwards. Thus v5.x.y. core systems will not be backwards compatible with the current release v4.6.1 and its predecessors.</w:t>
+        <w:t xml:space="preserve">For major </w:t>
+      </w:r>
+      <w:proofErr w:type="spellStart"/>
+      <w:r>
+        <w:rPr>
+          <w:rStyle w:val="Hyperlink0"/>
+          <w:rFonts w:eastAsia="Arial Unicode MS" w:cs="Arial Unicode MS"/>
+        </w:rPr>
+        <w:t>realises</w:t>
+      </w:r>
+      <w:proofErr w:type="spellEnd"/>
+      <w:r>
+        <w:rPr>
+          <w:rStyle w:val="Hyperlink0"/>
+          <w:rFonts w:eastAsia="Arial Unicode MS" w:cs="Arial Unicode MS"/>
+        </w:rPr>
+        <w:t xml:space="preserve"> some backwards incompatibility may occur. From v4.x.y to 5.00 the implementation of the core and support systems shall be responsible for their own data. The v4.x.y implementation used a common SQL data base for common data which will not be the case for 5.0.0 and onwards. Thus v</w:t>
+      </w:r>
+      <w:proofErr w:type="gramStart"/>
+      <w:r>
+        <w:rPr>
+          <w:rStyle w:val="Hyperlink0"/>
+          <w:rFonts w:eastAsia="Arial Unicode MS" w:cs="Arial Unicode MS"/>
+        </w:rPr>
+        <w:t>5.x.y.</w:t>
+      </w:r>
+      <w:proofErr w:type="gramEnd"/>
+      <w:r>
+        <w:rPr>
+          <w:rStyle w:val="Hyperlink0"/>
+          <w:rFonts w:eastAsia="Arial Unicode MS" w:cs="Arial Unicode MS"/>
+        </w:rPr>
+        <w:t xml:space="preserve"> core systems will not be backwards compatible with the current release v4.6.1 and its predecessors.</w:t>
       </w:r>
       <w:r>
         <w:rPr>
@@ -6715,7 +8850,97 @@
           <w:rFonts w:eastAsia="Arial Unicode MS" w:cs="Arial Unicode MS"/>
           <w:lang w:val="sv-SE"/>
         </w:rPr>
-        <w:t>The general approach to backwards compatibility follows below guidelines:</w:t>
+        <w:t xml:space="preserve">The general approach to </w:t>
+      </w:r>
+      <w:proofErr w:type="spellStart"/>
+      <w:r>
+        <w:rPr>
+          <w:rStyle w:val="Hyperlink0"/>
+          <w:rFonts w:eastAsia="Arial Unicode MS" w:cs="Arial Unicode MS"/>
+          <w:lang w:val="sv-SE"/>
+        </w:rPr>
+        <w:t>backwards</w:t>
+      </w:r>
+      <w:proofErr w:type="spellEnd"/>
+      <w:r>
+        <w:rPr>
+          <w:rStyle w:val="Hyperlink0"/>
+          <w:rFonts w:eastAsia="Arial Unicode MS" w:cs="Arial Unicode MS"/>
+          <w:lang w:val="sv-SE"/>
+        </w:rPr>
+        <w:t xml:space="preserve"> </w:t>
+      </w:r>
+      <w:proofErr w:type="spellStart"/>
+      <w:r>
+        <w:rPr>
+          <w:rStyle w:val="Hyperlink0"/>
+          <w:rFonts w:eastAsia="Arial Unicode MS" w:cs="Arial Unicode MS"/>
+          <w:lang w:val="sv-SE"/>
+        </w:rPr>
+        <w:t>compatibility</w:t>
+      </w:r>
+      <w:proofErr w:type="spellEnd"/>
+      <w:r>
+        <w:rPr>
+          <w:rStyle w:val="Hyperlink0"/>
+          <w:rFonts w:eastAsia="Arial Unicode MS" w:cs="Arial Unicode MS"/>
+          <w:lang w:val="sv-SE"/>
+        </w:rPr>
+        <w:t xml:space="preserve"> </w:t>
+      </w:r>
+      <w:proofErr w:type="spellStart"/>
+      <w:r>
+        <w:rPr>
+          <w:rStyle w:val="Hyperlink0"/>
+          <w:rFonts w:eastAsia="Arial Unicode MS" w:cs="Arial Unicode MS"/>
+          <w:lang w:val="sv-SE"/>
+        </w:rPr>
+        <w:t>follows</w:t>
+      </w:r>
+      <w:proofErr w:type="spellEnd"/>
+      <w:r>
+        <w:rPr>
+          <w:rStyle w:val="Hyperlink0"/>
+          <w:rFonts w:eastAsia="Arial Unicode MS" w:cs="Arial Unicode MS"/>
+          <w:lang w:val="sv-SE"/>
+        </w:rPr>
+        <w:t xml:space="preserve"> </w:t>
+      </w:r>
+      <w:proofErr w:type="spellStart"/>
+      <w:r>
+        <w:rPr>
+          <w:rStyle w:val="Hyperlink0"/>
+          <w:rFonts w:eastAsia="Arial Unicode MS" w:cs="Arial Unicode MS"/>
+          <w:lang w:val="sv-SE"/>
+        </w:rPr>
+        <w:t>below</w:t>
+      </w:r>
+      <w:proofErr w:type="spellEnd"/>
+      <w:r>
+        <w:rPr>
+          <w:rStyle w:val="Hyperlink0"/>
+          <w:rFonts w:eastAsia="Arial Unicode MS" w:cs="Arial Unicode MS"/>
+          <w:lang w:val="sv-SE"/>
+        </w:rPr>
+        <w:t xml:space="preserve"> </w:t>
+      </w:r>
+      <w:proofErr w:type="spellStart"/>
+      <w:r>
+        <w:rPr>
+          <w:rStyle w:val="Hyperlink0"/>
+          <w:rFonts w:eastAsia="Arial Unicode MS" w:cs="Arial Unicode MS"/>
+          <w:lang w:val="sv-SE"/>
+        </w:rPr>
+        <w:t>guidelines</w:t>
+      </w:r>
+      <w:proofErr w:type="spellEnd"/>
+      <w:r>
+        <w:rPr>
+          <w:rStyle w:val="Hyperlink0"/>
+          <w:rFonts w:eastAsia="Arial Unicode MS" w:cs="Arial Unicode MS"/>
+          <w:lang w:val="sv-SE"/>
+        </w:rPr>
+        <w:t>:</w:t>
       </w:r>
     </w:p>
     <w:p>
@@ -6744,36 +8969,54 @@
           <w:rStyle w:val="Hyperlink0"/>
           <w:rFonts w:eastAsia="Arial Unicode MS" w:cs="Arial Unicode MS"/>
         </w:rPr>
+        <w:t>A v</w:t>
+      </w:r>
+      <w:proofErr w:type="gramStart"/>
+      <w:r>
+        <w:rPr>
+          <w:rStyle w:val="Hyperlink0"/>
+          <w:rFonts w:eastAsia="Arial Unicode MS" w:cs="Arial Unicode MS"/>
+        </w:rPr>
+        <w:t>5.</w:t>
+      </w:r>
+      <w:r>
+        <w:rPr>
+          <w:rStyle w:val="Hyperlink0"/>
+          <w:rFonts w:eastAsia="Arial Unicode MS" w:cs="Arial Unicode MS"/>
+        </w:rPr>
+        <w:t>x+1.y</w:t>
+      </w:r>
+      <w:proofErr w:type="gramEnd"/>
+      <w:r>
+        <w:rPr>
+          <w:rStyle w:val="Hyperlink0"/>
+          <w:rFonts w:eastAsia="Arial Unicode MS" w:cs="Arial Unicode MS"/>
+        </w:rPr>
+        <w:t xml:space="preserve"> will be release based on a new core system being added or a major update of one of the release core systems.</w:t>
+      </w:r>
+      <w:r>
+        <w:rPr>
+          <w:rStyle w:val="Hyperlink0"/>
+          <w:rFonts w:eastAsia="Arial Unicode MS" w:cs="Arial Unicode MS"/>
+        </w:rPr>
+        <w:t xml:space="preserve"> </w:t>
+      </w:r>
+      <w:r>
+        <w:rPr>
+          <w:rStyle w:val="Hyperlink0"/>
+          <w:rFonts w:eastAsia="Arial Unicode MS" w:cs="Arial Unicode MS"/>
+        </w:rPr>
         <w:t>A v5.</w:t>
       </w:r>
-      <w:r>
-        <w:rPr>
-          <w:rStyle w:val="Hyperlink0"/>
-          <w:rFonts w:eastAsia="Arial Unicode MS" w:cs="Arial Unicode MS"/>
-        </w:rPr>
-        <w:t>x+1.y</w:t>
-      </w:r>
-      <w:r>
-        <w:rPr>
-          <w:rStyle w:val="Hyperlink0"/>
-          <w:rFonts w:eastAsia="Arial Unicode MS" w:cs="Arial Unicode MS"/>
-        </w:rPr>
-        <w:t xml:space="preserve"> will be release based on a new core system being added or a major update of one of the release core systems.</w:t>
-      </w:r>
-      <w:r>
-        <w:rPr>
-          <w:rStyle w:val="Hyperlink0"/>
-          <w:rFonts w:eastAsia="Arial Unicode MS" w:cs="Arial Unicode MS"/>
-        </w:rPr>
-        <w:t xml:space="preserve"> </w:t>
-      </w:r>
-      <w:r>
-        <w:rPr>
-          <w:rStyle w:val="Hyperlink0"/>
-          <w:rFonts w:eastAsia="Arial Unicode MS" w:cs="Arial Unicode MS"/>
-        </w:rPr>
-        <w:t>A v5.x.y</w:t>
-      </w:r>
+      <w:proofErr w:type="gramStart"/>
+      <w:r>
+        <w:rPr>
+          <w:rStyle w:val="Hyperlink0"/>
+          <w:rFonts w:eastAsia="Arial Unicode MS" w:cs="Arial Unicode MS"/>
+        </w:rPr>
+        <w:t>x.y</w:t>
+      </w:r>
+      <w:proofErr w:type="gramEnd"/>
       <w:r>
         <w:rPr>
           <w:rStyle w:val="Hyperlink0"/>
@@ -6869,14 +9112,36 @@
           <w:numId w:val="23"/>
         </w:numPr>
       </w:pPr>
-      <w:bookmarkStart w:id="24" w:name="_Toc19"/>
-      <w:r>
-        <w:rPr>
-          <w:rFonts w:eastAsia="Arial Unicode MS" w:cs="Arial Unicode MS"/>
-        </w:rPr>
-        <w:t>Authorisation mechanisms</w:t>
-      </w:r>
-      <w:bookmarkEnd w:id="24"/>
+      <w:bookmarkStart w:id="25" w:name="_Toc146720567"/>
+      <w:proofErr w:type="spellStart"/>
+      <w:r>
+        <w:rPr>
+          <w:rFonts w:eastAsia="Arial Unicode MS" w:cs="Arial Unicode MS"/>
+        </w:rPr>
+        <w:t>Auth</w:t>
+      </w:r>
+      <w:r>
+        <w:rPr>
+          <w:rFonts w:eastAsia="Arial Unicode MS" w:cs="Arial Unicode MS"/>
+        </w:rPr>
+        <w:t>entication</w:t>
+      </w:r>
+      <w:proofErr w:type="spellEnd"/>
+      <w:r>
+        <w:rPr>
+          <w:rFonts w:eastAsia="Arial Unicode MS" w:cs="Arial Unicode MS"/>
+        </w:rPr>
+        <w:t xml:space="preserve"> </w:t>
+      </w:r>
+      <w:proofErr w:type="spellStart"/>
+      <w:r>
+        <w:rPr>
+          <w:rFonts w:eastAsia="Arial Unicode MS" w:cs="Arial Unicode MS"/>
+        </w:rPr>
+        <w:t>mechanisms</w:t>
+      </w:r>
+      <w:bookmarkEnd w:id="25"/>
+      <w:proofErr w:type="spellEnd"/>
     </w:p>
     <w:p>
       <w:pPr>
@@ -6886,7 +9151,83 @@
         <w:rPr>
           <w:rFonts w:eastAsia="Arial Unicode MS" w:cs="Arial Unicode MS"/>
         </w:rPr>
-        <w:t>Eclipse Arrowhead has te ambition to support a number of authorisation mechanisms. For v5.0 the major approach will be X.509 certificates. For upcoming versions the addition of other authorisation mechanism like OAuth2.0, OpenID, etc. will be investigated.</w:t>
+        <w:t>Eclipse Arrowhead has t</w:t>
+      </w:r>
+      <w:r>
+        <w:rPr>
+          <w:rFonts w:eastAsia="Arial Unicode MS" w:cs="Arial Unicode MS"/>
+        </w:rPr>
+        <w:t>h</w:t>
+      </w:r>
+      <w:r>
+        <w:rPr>
+          <w:rFonts w:eastAsia="Arial Unicode MS" w:cs="Arial Unicode MS"/>
+        </w:rPr>
+        <w:t xml:space="preserve">e ambition to support </w:t>
+      </w:r>
+      <w:proofErr w:type="gramStart"/>
+      <w:r>
+        <w:rPr>
+          <w:rFonts w:eastAsia="Arial Unicode MS" w:cs="Arial Unicode MS"/>
+        </w:rPr>
+        <w:t>a number of</w:t>
+      </w:r>
+      <w:proofErr w:type="gramEnd"/>
+      <w:r>
+        <w:rPr>
+          <w:rFonts w:eastAsia="Arial Unicode MS" w:cs="Arial Unicode MS"/>
+        </w:rPr>
+        <w:t xml:space="preserve"> auth</w:t>
+      </w:r>
+      <w:r>
+        <w:rPr>
+          <w:rFonts w:eastAsia="Arial Unicode MS" w:cs="Arial Unicode MS"/>
+        </w:rPr>
+        <w:t>entication</w:t>
+      </w:r>
+      <w:r>
+        <w:rPr>
+          <w:rFonts w:eastAsia="Arial Unicode MS" w:cs="Arial Unicode MS"/>
+        </w:rPr>
+        <w:t xml:space="preserve"> mechanisms. For v5.0 the major approach will be X.509 certificates. For upcoming </w:t>
+      </w:r>
+      <w:proofErr w:type="gramStart"/>
+      <w:r>
+        <w:rPr>
+          <w:rFonts w:eastAsia="Arial Unicode MS" w:cs="Arial Unicode MS"/>
+        </w:rPr>
+        <w:t>versions</w:t>
+      </w:r>
+      <w:proofErr w:type="gramEnd"/>
+      <w:r>
+        <w:rPr>
+          <w:rFonts w:eastAsia="Arial Unicode MS" w:cs="Arial Unicode MS"/>
+        </w:rPr>
+        <w:t xml:space="preserve"> the addition of other auth</w:t>
+      </w:r>
+      <w:r>
+        <w:rPr>
+          <w:rFonts w:eastAsia="Arial Unicode MS" w:cs="Arial Unicode MS"/>
+        </w:rPr>
+        <w:t>entication</w:t>
+      </w:r>
+      <w:r>
+        <w:rPr>
+          <w:rFonts w:eastAsia="Arial Unicode MS" w:cs="Arial Unicode MS"/>
+        </w:rPr>
+        <w:t xml:space="preserve"> mechanism like OpenID</w:t>
+      </w:r>
+      <w:r>
+        <w:rPr>
+          <w:rFonts w:eastAsia="Arial Unicode MS" w:cs="Arial Unicode MS"/>
+        </w:rPr>
+        <w:t xml:space="preserve"> Connect</w:t>
+      </w:r>
+      <w:r>
+        <w:rPr>
+          <w:rFonts w:eastAsia="Arial Unicode MS" w:cs="Arial Unicode MS"/>
+        </w:rPr>
+        <w:t>, etc. will be investigated.</w:t>
       </w:r>
     </w:p>
     <w:p>
@@ -6901,7 +9242,7 @@
           <w:lang w:val="en-US"/>
         </w:rPr>
       </w:pPr>
-      <w:bookmarkStart w:id="25" w:name="_Toc20"/>
+      <w:bookmarkStart w:id="26" w:name="_Toc146720568"/>
       <w:r>
         <w:rPr>
           <w:rFonts w:eastAsia="Arial Unicode MS" w:cs="Arial Unicode MS"/>
@@ -6923,7 +9264,7 @@
         </w:rPr>
         <w:t>microservice, …</w:t>
       </w:r>
-      <w:bookmarkEnd w:id="25"/>
+      <w:bookmarkEnd w:id="26"/>
     </w:p>
     <w:p>
       <w:pPr>
@@ -6936,7 +9277,35 @@
         <w:rPr>
           <w:rFonts w:eastAsia="Arial Unicode MS" w:cs="Arial Unicode MS"/>
         </w:rPr>
-        <w:t xml:space="preserve">It has been agreed that a naming convention should be developed. The proposal buy Cristina Paniagua and Jerker Delsing from 2019 is considered to complex. Thus a discussion in eclipse-arrowhead/roadmap/issues/69 is initiated to for a robust and simplified naming convention for Eclipse Arrowhead local clouds, microsystem, microservice, ….  </w:t>
+        <w:t xml:space="preserve">It has been agreed that a naming convention should be developed. The proposal </w:t>
+      </w:r>
+      <w:proofErr w:type="gramStart"/>
+      <w:r>
+        <w:rPr>
+          <w:rFonts w:eastAsia="Arial Unicode MS" w:cs="Arial Unicode MS"/>
+        </w:rPr>
+        <w:t>buy</w:t>
+      </w:r>
+      <w:proofErr w:type="gramEnd"/>
+      <w:r>
+        <w:rPr>
+          <w:rFonts w:eastAsia="Arial Unicode MS" w:cs="Arial Unicode MS"/>
+        </w:rPr>
+        <w:t xml:space="preserve"> Cristina Paniagua and Jerker Delsing from 2019 is considered to complex. </w:t>
+      </w:r>
+      <w:proofErr w:type="gramStart"/>
+      <w:r>
+        <w:rPr>
+          <w:rFonts w:eastAsia="Arial Unicode MS" w:cs="Arial Unicode MS"/>
+        </w:rPr>
+        <w:t>Thus</w:t>
+      </w:r>
+      <w:proofErr w:type="gramEnd"/>
+      <w:r>
+        <w:rPr>
+          <w:rFonts w:eastAsia="Arial Unicode MS" w:cs="Arial Unicode MS"/>
+        </w:rPr>
+        <w:t xml:space="preserve"> a discussion in eclipse-arrowhead/roadmap/issues/69 is initiated to for a robust and simplified naming convention for Eclipse Arrowhead local clouds, microsystem, microservice, ….  </w:t>
       </w:r>
     </w:p>
     <w:p>
@@ -6950,12 +9319,14 @@
           <w:rFonts w:eastAsia="Arial Unicode MS" w:cs="Arial Unicode MS"/>
         </w:rPr>
       </w:pPr>
+      <w:bookmarkStart w:id="27" w:name="_Toc146720569"/>
       <w:r>
         <w:rPr>
           <w:rFonts w:eastAsia="Arial Unicode MS" w:cs="Arial Unicode MS"/>
         </w:rPr>
         <w:t>Active vs passive systems</w:t>
       </w:r>
+      <w:bookmarkEnd w:id="27"/>
     </w:p>
     <w:p>
       <w:pPr>
@@ -6980,7 +9351,15 @@
       </w:r>
       <w:r>
         <w:br/>
-        <w:t>Active systems act on their own behalf and can anytime change consumed or produced services. They can interact with the Core Framework to get information in order to perform their duties.</w:t>
+        <w:t xml:space="preserve">Active systems act on their own behalf and can anytime change consumed or produced services. They can interact with the Core Framework to get information </w:t>
+      </w:r>
+      <w:proofErr w:type="gramStart"/>
+      <w:r>
+        <w:t>in order to</w:t>
+      </w:r>
+      <w:proofErr w:type="gramEnd"/>
+      <w:r>
+        <w:t xml:space="preserve"> perform their duties.</w:t>
       </w:r>
     </w:p>
     <w:p>
@@ -7018,7 +9397,15 @@
       </w:r>
       <w:r>
         <w:lastRenderedPageBreak/>
-        <w:t>active. This means that the Core Framework must be resilient to systems that makes their own decisions in terms of for example Authorisation and Orchestration.</w:t>
+        <w:t xml:space="preserve">active. This means that the Core Framework must be resilient to systems that makes their own decisions in terms of for example </w:t>
+      </w:r>
+      <w:proofErr w:type="spellStart"/>
+      <w:r>
+        <w:t>Authorisation</w:t>
+      </w:r>
+      <w:proofErr w:type="spellEnd"/>
+      <w:r>
+        <w:t xml:space="preserve"> and Orchestration.</w:t>
       </w:r>
     </w:p>
     <w:p>
@@ -7034,7 +9421,7 @@
           <w:numId w:val="23"/>
         </w:numPr>
       </w:pPr>
-      <w:bookmarkStart w:id="26" w:name="_Toc21"/>
+      <w:bookmarkStart w:id="28" w:name="_Toc146720570"/>
       <w:r>
         <w:rPr>
           <w:rStyle w:val="Hyperlink0"/>
@@ -7042,7 +9429,7 @@
         </w:rPr>
         <w:t>Unresolved Issues</w:t>
       </w:r>
-      <w:bookmarkEnd w:id="26"/>
+      <w:bookmarkEnd w:id="28"/>
     </w:p>
     <w:p>
       <w:pPr>
@@ -7063,7 +9450,23 @@
         <w:spacing w:line="240" w:lineRule="auto"/>
       </w:pPr>
       <w:r>
-        <w:t>All point of major discussion  #1 - 10, see issues in the roadmap directory of Github have reached acceptable conclusions.</w:t>
+        <w:t xml:space="preserve">All point of major </w:t>
+      </w:r>
+      <w:proofErr w:type="gramStart"/>
+      <w:r>
+        <w:t>discussion  #</w:t>
+      </w:r>
+      <w:proofErr w:type="gramEnd"/>
+      <w:r>
+        <w:t xml:space="preserve">1 - 10, see issues in the roadmap directory of </w:t>
+      </w:r>
+      <w:proofErr w:type="spellStart"/>
+      <w:r>
+        <w:t>Github</w:t>
+      </w:r>
+      <w:proofErr w:type="spellEnd"/>
+      <w:r>
+        <w:t xml:space="preserve"> have reached acceptable conclusions.</w:t>
       </w:r>
     </w:p>
     <w:p>
@@ -7091,7 +9494,7 @@
           <w:numId w:val="46"/>
         </w:numPr>
       </w:pPr>
-      <w:bookmarkStart w:id="27" w:name="_Toc22"/>
+      <w:bookmarkStart w:id="29" w:name="_Toc146720571"/>
       <w:r>
         <w:rPr>
           <w:rStyle w:val="Hyperlink0"/>
@@ -7100,7 +9503,7 @@
         <w:lastRenderedPageBreak/>
         <w:t>References</w:t>
       </w:r>
-      <w:bookmarkEnd w:id="27"/>
+      <w:bookmarkEnd w:id="29"/>
     </w:p>
     <w:p>
       <w:pPr>
@@ -7129,7 +9532,7 @@
           <w:numId w:val="23"/>
         </w:numPr>
       </w:pPr>
-      <w:bookmarkStart w:id="28" w:name="_Toc23"/>
+      <w:bookmarkStart w:id="30" w:name="_Toc146720572"/>
       <w:r>
         <w:rPr>
           <w:rStyle w:val="Hyperlink0"/>
@@ -7137,7 +9540,7 @@
         </w:rPr>
         <w:t>Revision History</w:t>
       </w:r>
-      <w:bookmarkEnd w:id="28"/>
+      <w:bookmarkEnd w:id="30"/>
     </w:p>
     <w:p>
       <w:pPr>
@@ -7147,7 +9550,7 @@
           <w:numId w:val="23"/>
         </w:numPr>
       </w:pPr>
-      <w:bookmarkStart w:id="29" w:name="_Toc24"/>
+      <w:bookmarkStart w:id="31" w:name="_Toc146720573"/>
       <w:r>
         <w:rPr>
           <w:rStyle w:val="Hyperlink0"/>
@@ -7156,7 +9559,7 @@
         </w:rPr>
         <w:t>Amendments</w:t>
       </w:r>
-      <w:bookmarkEnd w:id="29"/>
+      <w:bookmarkEnd w:id="31"/>
     </w:p>
     <w:tbl>
       <w:tblPr>
@@ -7173,12 +9576,6 @@
         </w:tblBorders>
         <w:shd w:val="clear" w:color="auto" w:fill="CED7E7"/>
         <w:tblLayout w:type="fixed"/>
-        <w:tblCellMar>
-          <w:top w:w="0" w:type="dxa"/>
-          <w:left w:w="0" w:type="dxa"/>
-          <w:bottom w:w="0" w:type="dxa"/>
-          <w:right w:w="0" w:type="dxa"/>
-        </w:tblCellMar>
         <w:tblLook w:val="04A0" w:firstRow="1" w:lastRow="0" w:firstColumn="1" w:lastColumn="0" w:noHBand="0" w:noVBand="1"/>
       </w:tblPr>
       <w:tblGrid>
@@ -7189,14 +9586,6 @@
         <w:gridCol w:w="2295"/>
       </w:tblGrid>
       <w:tr>
-        <w:tblPrEx>
-          <w:tblCellMar>
-            <w:top w:w="0" w:type="dxa"/>
-            <w:left w:w="0" w:type="dxa"/>
-            <w:bottom w:w="0" w:type="dxa"/>
-            <w:right w:w="0" w:type="dxa"/>
-          </w:tblCellMar>
-        </w:tblPrEx>
         <w:trPr>
           <w:trHeight w:val="282"/>
         </w:trPr>
@@ -7347,14 +9736,6 @@
         </w:tc>
       </w:tr>
       <w:tr>
-        <w:tblPrEx>
-          <w:tblCellMar>
-            <w:top w:w="0" w:type="dxa"/>
-            <w:left w:w="0" w:type="dxa"/>
-            <w:bottom w:w="0" w:type="dxa"/>
-            <w:right w:w="0" w:type="dxa"/>
-          </w:tblCellMar>
-        </w:tblPrEx>
         <w:trPr>
           <w:trHeight w:val="282"/>
         </w:trPr>
@@ -7506,14 +9887,6 @@
         </w:tc>
       </w:tr>
       <w:tr>
-        <w:tblPrEx>
-          <w:tblCellMar>
-            <w:top w:w="0" w:type="dxa"/>
-            <w:left w:w="0" w:type="dxa"/>
-            <w:bottom w:w="0" w:type="dxa"/>
-            <w:right w:w="0" w:type="dxa"/>
-          </w:tblCellMar>
-        </w:tblPrEx>
         <w:trPr>
           <w:trHeight w:val="842"/>
         </w:trPr>
@@ -7665,14 +10038,6 @@
         </w:tc>
       </w:tr>
       <w:tr>
-        <w:tblPrEx>
-          <w:tblCellMar>
-            <w:top w:w="0" w:type="dxa"/>
-            <w:left w:w="0" w:type="dxa"/>
-            <w:bottom w:w="0" w:type="dxa"/>
-            <w:right w:w="0" w:type="dxa"/>
-          </w:tblCellMar>
-        </w:tblPrEx>
         <w:trPr>
           <w:trHeight w:val="562"/>
         </w:trPr>
@@ -7824,14 +10189,6 @@
         </w:tc>
       </w:tr>
       <w:tr>
-        <w:tblPrEx>
-          <w:tblCellMar>
-            <w:top w:w="0" w:type="dxa"/>
-            <w:left w:w="0" w:type="dxa"/>
-            <w:bottom w:w="0" w:type="dxa"/>
-            <w:right w:w="0" w:type="dxa"/>
-          </w:tblCellMar>
-        </w:tblPrEx>
         <w:trPr>
           <w:trHeight w:val="282"/>
         </w:trPr>
@@ -7983,14 +10340,6 @@
         </w:tc>
       </w:tr>
       <w:tr>
-        <w:tblPrEx>
-          <w:tblCellMar>
-            <w:top w:w="0" w:type="dxa"/>
-            <w:left w:w="0" w:type="dxa"/>
-            <w:bottom w:w="0" w:type="dxa"/>
-            <w:right w:w="0" w:type="dxa"/>
-          </w:tblCellMar>
-        </w:tblPrEx>
         <w:trPr>
           <w:trHeight w:val="282"/>
         </w:trPr>
@@ -8054,7 +10403,13 @@
               <w:rPr>
                 <w:rStyle w:val="None"/>
               </w:rPr>
-              <w:t>2023-09-26</w:t>
+              <w:t>2023-09-2</w:t>
+            </w:r>
+            <w:r>
+              <w:rPr>
+                <w:rStyle w:val="None"/>
+              </w:rPr>
+              <w:t>7</w:t>
             </w:r>
           </w:p>
         </w:tc>
@@ -8161,10 +10516,6 @@
       <w:pPr>
         <w:pStyle w:val="Heading"/>
         <w:widowControl w:val="0"/>
-        <w:numPr>
-          <w:ilvl w:val="1"/>
-          <w:numId w:val="23"/>
-        </w:numPr>
         <w:spacing w:line="240" w:lineRule="auto"/>
         <w:rPr>
           <w:lang w:val="en-US"/>
@@ -8184,7 +10535,7 @@
           <w:numId w:val="47"/>
         </w:numPr>
       </w:pPr>
-      <w:bookmarkStart w:id="30" w:name="_Toc25"/>
+      <w:bookmarkStart w:id="32" w:name="_Toc146720574"/>
       <w:r>
         <w:rPr>
           <w:rStyle w:val="Hyperlink0"/>
@@ -8193,7 +10544,7 @@
         </w:rPr>
         <w:t>Quality Assurance</w:t>
       </w:r>
-      <w:bookmarkEnd w:id="30"/>
+      <w:bookmarkEnd w:id="32"/>
     </w:p>
     <w:tbl>
       <w:tblPr>
@@ -8210,12 +10561,6 @@
         </w:tblBorders>
         <w:shd w:val="clear" w:color="auto" w:fill="CED7E7"/>
         <w:tblLayout w:type="fixed"/>
-        <w:tblCellMar>
-          <w:top w:w="0" w:type="dxa"/>
-          <w:left w:w="0" w:type="dxa"/>
-          <w:bottom w:w="0" w:type="dxa"/>
-          <w:right w:w="0" w:type="dxa"/>
-        </w:tblCellMar>
         <w:tblLook w:val="04A0" w:firstRow="1" w:lastRow="0" w:firstColumn="1" w:lastColumn="0" w:noHBand="0" w:noVBand="1"/>
       </w:tblPr>
       <w:tblGrid>
@@ -8225,14 +10570,6 @@
         <w:gridCol w:w="2368"/>
       </w:tblGrid>
       <w:tr>
-        <w:tblPrEx>
-          <w:tblCellMar>
-            <w:top w:w="0" w:type="dxa"/>
-            <w:left w:w="0" w:type="dxa"/>
-            <w:bottom w:w="0" w:type="dxa"/>
-            <w:right w:w="0" w:type="dxa"/>
-          </w:tblCellMar>
-        </w:tblPrEx>
         <w:trPr>
           <w:trHeight w:val="282"/>
         </w:trPr>
@@ -8354,14 +10691,6 @@
         </w:tc>
       </w:tr>
       <w:tr>
-        <w:tblPrEx>
-          <w:tblCellMar>
-            <w:top w:w="0" w:type="dxa"/>
-            <w:left w:w="0" w:type="dxa"/>
-            <w:bottom w:w="0" w:type="dxa"/>
-            <w:right w:w="0" w:type="dxa"/>
-          </w:tblCellMar>
-        </w:tblPrEx>
         <w:trPr>
           <w:trHeight w:val="282"/>
         </w:trPr>
@@ -8473,24 +10802,32 @@
             <w:pPr>
               <w:pStyle w:val="Brdtext"/>
             </w:pPr>
+            <w:proofErr w:type="spellStart"/>
             <w:r>
               <w:rPr>
                 <w:rStyle w:val="None"/>
               </w:rPr>
-              <w:t>Nnnnn Nnnnnnn</w:t>
+              <w:t>Nnnnn</w:t>
             </w:r>
+            <w:proofErr w:type="spellEnd"/>
+            <w:r>
+              <w:rPr>
+                <w:rStyle w:val="None"/>
+              </w:rPr>
+              <w:t xml:space="preserve"> </w:t>
+            </w:r>
+            <w:proofErr w:type="spellStart"/>
+            <w:r>
+              <w:rPr>
+                <w:rStyle w:val="None"/>
+              </w:rPr>
+              <w:t>Nnnnnnn</w:t>
+            </w:r>
+            <w:proofErr w:type="spellEnd"/>
           </w:p>
         </w:tc>
       </w:tr>
       <w:tr>
-        <w:tblPrEx>
-          <w:tblCellMar>
-            <w:top w:w="0" w:type="dxa"/>
-            <w:left w:w="0" w:type="dxa"/>
-            <w:bottom w:w="0" w:type="dxa"/>
-            <w:right w:w="0" w:type="dxa"/>
-          </w:tblCellMar>
-        </w:tblPrEx>
         <w:trPr>
           <w:trHeight w:val="282"/>
         </w:trPr>
@@ -8586,10 +10923,6 @@
       <w:pPr>
         <w:pStyle w:val="Heading"/>
         <w:widowControl w:val="0"/>
-        <w:numPr>
-          <w:ilvl w:val="1"/>
-          <w:numId w:val="23"/>
-        </w:numPr>
         <w:spacing w:line="240" w:lineRule="auto"/>
       </w:pPr>
     </w:p>
@@ -8982,389 +11315,646 @@
       </mc:AlternateContent>
     </w:r>
   </w:p>
+  <w:tbl>
+    <w:tblPr>
+      <w:tblStyle w:val="Tabellrutnt"/>
+      <w:tblpPr w:leftFromText="181" w:rightFromText="181" w:vertAnchor="text" w:horzAnchor="margin" w:tblpXSpec="right" w:tblpY="1"/>
+      <w:tblOverlap w:val="never"/>
+      <w:tblW w:w="7361" w:type="dxa"/>
+      <w:tblBorders>
+        <w:top w:val="none" w:sz="0" w:space="0" w:color="auto"/>
+        <w:left w:val="none" w:sz="0" w:space="0" w:color="auto"/>
+        <w:bottom w:val="none" w:sz="0" w:space="0" w:color="auto"/>
+        <w:right w:val="none" w:sz="0" w:space="0" w:color="auto"/>
+        <w:insideH w:val="none" w:sz="0" w:space="0" w:color="auto"/>
+        <w:insideV w:val="none" w:sz="0" w:space="0" w:color="auto"/>
+      </w:tblBorders>
+      <w:tblLook w:val="04A0" w:firstRow="1" w:lastRow="0" w:firstColumn="1" w:lastColumn="0" w:noHBand="0" w:noVBand="1"/>
+    </w:tblPr>
+    <w:tblGrid>
+      <w:gridCol w:w="5093"/>
+      <w:gridCol w:w="2268"/>
+    </w:tblGrid>
+    <w:tr>
+      <w:tc>
+        <w:tcPr>
+          <w:tcW w:w="5093" w:type="dxa"/>
+        </w:tcPr>
+        <w:p>
+          <w:pPr>
+            <w:rPr>
+              <w:rFonts w:asciiTheme="majorHAnsi" w:hAnsiTheme="majorHAnsi"/>
+              <w:b/>
+              <w:sz w:val="16"/>
+              <w:szCs w:val="18"/>
+            </w:rPr>
+          </w:pPr>
+          <w:r>
+            <w:rPr>
+              <w:rFonts w:asciiTheme="majorHAnsi" w:hAnsiTheme="majorHAnsi"/>
+              <w:sz w:val="16"/>
+              <w:szCs w:val="18"/>
+            </w:rPr>
+            <w:t xml:space="preserve">Document </w:t>
+          </w:r>
+          <w:r>
+            <w:rPr>
+              <w:rFonts w:asciiTheme="majorHAnsi" w:hAnsiTheme="majorHAnsi"/>
+              <w:sz w:val="16"/>
+              <w:szCs w:val="18"/>
+            </w:rPr>
+            <w:t>title</w:t>
+          </w:r>
+        </w:p>
+        <w:sdt>
+          <w:sdtPr>
+            <w:rPr>
+              <w:rFonts w:asciiTheme="majorHAnsi" w:hAnsiTheme="majorHAnsi"/>
+              <w:color w:val="2B579A"/>
+              <w:sz w:val="18"/>
+              <w:szCs w:val="18"/>
+              <w:shd w:val="clear" w:color="auto" w:fill="E6E6E6"/>
+            </w:rPr>
+            <w:alias w:val="Titel"/>
+            <w:tag w:val=""/>
+            <w:id w:val="939570243"/>
+            <w:placeholder>
+              <w:docPart w:val="6A89E9156B83455B983F03ED29BDB660"/>
+            </w:placeholder>
+            <w:dataBinding w:prefixMappings="xmlns:ns0='http://purl.org/dc/elements/1.1/' xmlns:ns1='http://schemas.openxmlformats.org/package/2006/metadata/core-properties' " w:xpath="/ns1:coreProperties[1]/ns0:title[1]" w:storeItemID="{6C3C8BC8-F283-45AE-878A-BAB7291924A1}"/>
+            <w:text/>
+          </w:sdtPr>
+          <w:sdtContent>
+            <w:p>
+              <w:pPr>
+                <w:spacing w:after="80"/>
+                <w:rPr>
+                  <w:rFonts w:asciiTheme="majorHAnsi" w:hAnsiTheme="majorHAnsi"/>
+                  <w:sz w:val="18"/>
+                  <w:szCs w:val="18"/>
+                </w:rPr>
+              </w:pPr>
+              <w:r>
+                <w:rPr>
+                  <w:rFonts w:asciiTheme="majorHAnsi" w:hAnsiTheme="majorHAnsi"/>
+                  <w:color w:val="2B579A"/>
+                  <w:sz w:val="18"/>
+                  <w:szCs w:val="18"/>
+                  <w:shd w:val="clear" w:color="auto" w:fill="E6E6E6"/>
+                </w:rPr>
+                <w:t>The Arrowhead Core Systems</w:t>
+              </w:r>
+            </w:p>
+          </w:sdtContent>
+        </w:sdt>
+      </w:tc>
+      <w:tc>
+        <w:tcPr>
+          <w:tcW w:w="2268" w:type="dxa"/>
+        </w:tcPr>
+        <w:p>
+          <w:pPr>
+            <w:rPr>
+              <w:rFonts w:asciiTheme="majorHAnsi" w:hAnsiTheme="majorHAnsi"/>
+              <w:sz w:val="16"/>
+              <w:szCs w:val="18"/>
+            </w:rPr>
+          </w:pPr>
+          <w:r>
+            <w:rPr>
+              <w:rFonts w:asciiTheme="majorHAnsi" w:hAnsiTheme="majorHAnsi"/>
+              <w:sz w:val="16"/>
+              <w:szCs w:val="18"/>
+            </w:rPr>
+            <w:t>Docume</w:t>
+          </w:r>
+          <w:r>
+            <w:rPr>
+              <w:rFonts w:asciiTheme="majorHAnsi" w:hAnsiTheme="majorHAnsi"/>
+              <w:sz w:val="16"/>
+              <w:szCs w:val="18"/>
+            </w:rPr>
+            <w:t>n</w:t>
+          </w:r>
+          <w:r>
+            <w:rPr>
+              <w:rFonts w:asciiTheme="majorHAnsi" w:hAnsiTheme="majorHAnsi"/>
+              <w:sz w:val="16"/>
+              <w:szCs w:val="18"/>
+            </w:rPr>
+            <w:t xml:space="preserve">t type </w:t>
+          </w:r>
+        </w:p>
+        <w:p>
+          <w:pPr>
+            <w:spacing w:after="80"/>
+            <w:rPr>
+              <w:rFonts w:asciiTheme="majorHAnsi" w:hAnsiTheme="majorHAnsi"/>
+              <w:bCs/>
+              <w:sz w:val="18"/>
+              <w:szCs w:val="18"/>
+            </w:rPr>
+          </w:pPr>
+          <w:r>
+            <w:rPr>
+              <w:rFonts w:asciiTheme="majorHAnsi" w:hAnsiTheme="majorHAnsi"/>
+              <w:bCs/>
+              <w:sz w:val="18"/>
+              <w:szCs w:val="18"/>
+            </w:rPr>
+            <w:fldChar w:fldCharType="begin"/>
+          </w:r>
+          <w:r>
+            <w:rPr>
+              <w:rFonts w:asciiTheme="majorHAnsi" w:hAnsiTheme="majorHAnsi"/>
+              <w:bCs/>
+              <w:sz w:val="18"/>
+              <w:szCs w:val="18"/>
+            </w:rPr>
+            <w:instrText xml:space="preserve"> DOCPROPERTY "DocumentType"  \* MERGEFORMAT </w:instrText>
+          </w:r>
+          <w:r>
+            <w:rPr>
+              <w:rFonts w:asciiTheme="majorHAnsi" w:hAnsiTheme="majorHAnsi"/>
+              <w:bCs/>
+              <w:sz w:val="18"/>
+              <w:szCs w:val="18"/>
+            </w:rPr>
+            <w:fldChar w:fldCharType="separate"/>
+          </w:r>
+          <w:proofErr w:type="spellStart"/>
+          <w:r>
+            <w:rPr>
+              <w:rFonts w:asciiTheme="majorHAnsi" w:hAnsiTheme="majorHAnsi"/>
+              <w:bCs/>
+              <w:sz w:val="18"/>
+              <w:szCs w:val="18"/>
+            </w:rPr>
+            <w:t>GSoSD</w:t>
+          </w:r>
+          <w:proofErr w:type="spellEnd"/>
+          <w:r>
+            <w:rPr>
+              <w:rFonts w:asciiTheme="majorHAnsi" w:hAnsiTheme="majorHAnsi"/>
+              <w:bCs/>
+              <w:sz w:val="18"/>
+              <w:szCs w:val="18"/>
+            </w:rPr>
+            <w:fldChar w:fldCharType="end"/>
+          </w:r>
+        </w:p>
+      </w:tc>
+    </w:tr>
+    <w:tr>
+      <w:tc>
+        <w:tcPr>
+          <w:tcW w:w="5093" w:type="dxa"/>
+        </w:tcPr>
+        <w:p>
+          <w:pPr>
+            <w:rPr>
+              <w:rFonts w:asciiTheme="majorHAnsi" w:hAnsiTheme="majorHAnsi"/>
+              <w:sz w:val="16"/>
+              <w:szCs w:val="18"/>
+            </w:rPr>
+          </w:pPr>
+          <w:r>
+            <w:rPr>
+              <w:rFonts w:asciiTheme="majorHAnsi" w:hAnsiTheme="majorHAnsi"/>
+              <w:sz w:val="16"/>
+              <w:szCs w:val="18"/>
+            </w:rPr>
+            <w:t>Date</w:t>
+          </w:r>
+        </w:p>
+        <w:p>
+          <w:pPr>
+            <w:pStyle w:val="Brdtext"/>
+            <w:rPr>
+              <w:rFonts w:asciiTheme="majorHAnsi" w:hAnsiTheme="majorHAnsi" w:cstheme="majorHAnsi"/>
+              <w:b/>
+              <w:sz w:val="18"/>
+              <w:szCs w:val="18"/>
+            </w:rPr>
+          </w:pPr>
+          <w:r>
+            <w:rPr>
+              <w:rFonts w:asciiTheme="majorHAnsi" w:hAnsiTheme="majorHAnsi" w:cstheme="majorHAnsi"/>
+              <w:sz w:val="18"/>
+              <w:szCs w:val="18"/>
+            </w:rPr>
+            <w:t>2023-0</w:t>
+          </w:r>
+          <w:r>
+            <w:rPr>
+              <w:rFonts w:asciiTheme="majorHAnsi" w:hAnsiTheme="majorHAnsi" w:cstheme="majorHAnsi"/>
+              <w:sz w:val="18"/>
+              <w:szCs w:val="18"/>
+            </w:rPr>
+            <w:t>9-</w:t>
+          </w:r>
+          <w:r>
+            <w:rPr>
+              <w:rFonts w:asciiTheme="majorHAnsi" w:hAnsiTheme="majorHAnsi" w:cstheme="majorHAnsi"/>
+              <w:sz w:val="18"/>
+              <w:szCs w:val="18"/>
+            </w:rPr>
+            <w:t>2</w:t>
+          </w:r>
+          <w:r>
+            <w:rPr>
+              <w:rFonts w:asciiTheme="majorHAnsi" w:hAnsiTheme="majorHAnsi" w:cstheme="majorHAnsi"/>
+              <w:sz w:val="18"/>
+              <w:szCs w:val="18"/>
+            </w:rPr>
+            <w:t>7</w:t>
+          </w:r>
+        </w:p>
+      </w:tc>
+      <w:tc>
+        <w:tcPr>
+          <w:tcW w:w="2268" w:type="dxa"/>
+        </w:tcPr>
+        <w:p>
+          <w:pPr>
+            <w:rPr>
+              <w:rFonts w:asciiTheme="majorHAnsi" w:hAnsiTheme="majorHAnsi"/>
+              <w:sz w:val="16"/>
+              <w:szCs w:val="18"/>
+            </w:rPr>
+          </w:pPr>
+          <w:r>
+            <w:rPr>
+              <w:rFonts w:asciiTheme="majorHAnsi" w:hAnsiTheme="majorHAnsi"/>
+              <w:sz w:val="16"/>
+              <w:szCs w:val="18"/>
+            </w:rPr>
+            <w:t>Version</w:t>
+          </w:r>
+        </w:p>
+        <w:sdt>
+          <w:sdtPr>
+            <w:rPr>
+              <w:rFonts w:asciiTheme="majorHAnsi" w:hAnsiTheme="majorHAnsi"/>
+              <w:color w:val="2B579A"/>
+              <w:sz w:val="18"/>
+              <w:szCs w:val="18"/>
+              <w:shd w:val="clear" w:color="auto" w:fill="E6E6E6"/>
+            </w:rPr>
+            <w:alias w:val="Kategori"/>
+            <w:tag w:val=""/>
+            <w:id w:val="-611506426"/>
+            <w:placeholder>
+              <w:docPart w:val="71888E3E53FA4B33913FFB08B26AFADB"/>
+            </w:placeholder>
+            <w:dataBinding w:prefixMappings="xmlns:ns0='http://purl.org/dc/elements/1.1/' xmlns:ns1='http://schemas.openxmlformats.org/package/2006/metadata/core-properties' " w:xpath="/ns1:coreProperties[1]/ns1:category[1]" w:storeItemID="{6C3C8BC8-F283-45AE-878A-BAB7291924A1}"/>
+            <w:text/>
+          </w:sdtPr>
+          <w:sdtContent>
+            <w:p>
+              <w:pPr>
+                <w:spacing w:after="80"/>
+                <w:rPr>
+                  <w:rFonts w:asciiTheme="majorHAnsi" w:hAnsiTheme="majorHAnsi"/>
+                  <w:b/>
+                  <w:sz w:val="18"/>
+                  <w:szCs w:val="18"/>
+                </w:rPr>
+              </w:pPr>
+              <w:r>
+                <w:rPr>
+                  <w:rFonts w:asciiTheme="majorHAnsi" w:hAnsiTheme="majorHAnsi"/>
+                  <w:color w:val="2B579A"/>
+                  <w:sz w:val="18"/>
+                  <w:szCs w:val="18"/>
+                  <w:shd w:val="clear" w:color="auto" w:fill="E6E6E6"/>
+                </w:rPr>
+                <w:t>0.5</w:t>
+              </w:r>
+            </w:p>
+          </w:sdtContent>
+        </w:sdt>
+      </w:tc>
+    </w:tr>
+    <w:tr>
+      <w:tc>
+        <w:tcPr>
+          <w:tcW w:w="5093" w:type="dxa"/>
+        </w:tcPr>
+        <w:p>
+          <w:pPr>
+            <w:rPr>
+              <w:rFonts w:asciiTheme="majorHAnsi" w:hAnsiTheme="majorHAnsi"/>
+              <w:sz w:val="16"/>
+              <w:szCs w:val="18"/>
+              <w:lang w:val="pt-PT"/>
+            </w:rPr>
+          </w:pPr>
+          <w:r>
+            <w:rPr>
+              <w:rFonts w:asciiTheme="majorHAnsi" w:hAnsiTheme="majorHAnsi"/>
+              <w:sz w:val="16"/>
+              <w:szCs w:val="18"/>
+              <w:lang w:val="pt-PT"/>
+            </w:rPr>
+            <w:t>Author</w:t>
+          </w:r>
+          <w:r>
+            <w:rPr>
+              <w:rFonts w:asciiTheme="majorHAnsi" w:hAnsiTheme="majorHAnsi"/>
+              <w:sz w:val="16"/>
+              <w:szCs w:val="18"/>
+              <w:lang w:val="pt-PT"/>
+            </w:rPr>
+            <w:t>s</w:t>
+          </w:r>
+        </w:p>
+        <w:p>
+          <w:pPr>
+            <w:spacing w:after="80"/>
+            <w:rPr>
+              <w:rFonts w:asciiTheme="majorHAnsi" w:hAnsiTheme="majorHAnsi"/>
+              <w:b/>
+              <w:sz w:val="18"/>
+              <w:szCs w:val="18"/>
+              <w:lang w:val="pt-PT"/>
+            </w:rPr>
+          </w:pPr>
+          <w:r>
+            <w:rPr>
+              <w:rFonts w:asciiTheme="majorHAnsi" w:hAnsiTheme="majorHAnsi"/>
+              <w:sz w:val="18"/>
+              <w:szCs w:val="18"/>
+              <w:lang w:val="pt-PT"/>
+            </w:rPr>
+            <w:t>Per Olofsson, Emanuel Palm</w:t>
+          </w:r>
+        </w:p>
+      </w:tc>
+      <w:tc>
+        <w:tcPr>
+          <w:tcW w:w="2268" w:type="dxa"/>
+        </w:tcPr>
+        <w:p>
+          <w:pPr>
+            <w:rPr>
+              <w:rFonts w:asciiTheme="majorHAnsi" w:hAnsiTheme="majorHAnsi"/>
+              <w:sz w:val="16"/>
+              <w:szCs w:val="18"/>
+            </w:rPr>
+          </w:pPr>
+          <w:r>
+            <w:rPr>
+              <w:rFonts w:asciiTheme="majorHAnsi" w:hAnsiTheme="majorHAnsi"/>
+              <w:sz w:val="16"/>
+              <w:szCs w:val="18"/>
+            </w:rPr>
+            <w:t>St</w:t>
+          </w:r>
+          <w:r>
+            <w:rPr>
+              <w:rFonts w:asciiTheme="majorHAnsi" w:hAnsiTheme="majorHAnsi"/>
+              <w:sz w:val="16"/>
+              <w:szCs w:val="18"/>
+            </w:rPr>
+            <w:t xml:space="preserve">atus </w:t>
+          </w:r>
+        </w:p>
+        <w:sdt>
+          <w:sdtPr>
+            <w:rPr>
+              <w:rFonts w:asciiTheme="majorHAnsi" w:hAnsiTheme="majorHAnsi"/>
+              <w:color w:val="2B579A"/>
+              <w:sz w:val="18"/>
+              <w:szCs w:val="18"/>
+              <w:shd w:val="clear" w:color="auto" w:fill="E6E6E6"/>
+            </w:rPr>
+            <w:alias w:val="Status"/>
+            <w:tag w:val=""/>
+            <w:id w:val="837577368"/>
+            <w:placeholder>
+              <w:docPart w:val="A710D5B466C24222B9A55600C4BE77DA"/>
+            </w:placeholder>
+            <w:dataBinding w:prefixMappings="xmlns:ns0='http://purl.org/dc/elements/1.1/' xmlns:ns1='http://schemas.openxmlformats.org/package/2006/metadata/core-properties' " w:xpath="/ns1:coreProperties[1]/ns1:contentStatus[1]" w:storeItemID="{6C3C8BC8-F283-45AE-878A-BAB7291924A1}"/>
+            <w:text/>
+          </w:sdtPr>
+          <w:sdtContent>
+            <w:p>
+              <w:pPr>
+                <w:spacing w:after="80"/>
+                <w:rPr>
+                  <w:rFonts w:asciiTheme="majorHAnsi" w:hAnsiTheme="majorHAnsi" w:cs="Times New Roman"/>
+                  <w:sz w:val="18"/>
+                  <w:szCs w:val="18"/>
+                </w:rPr>
+              </w:pPr>
+              <w:r>
+                <w:rPr>
+                  <w:rFonts w:asciiTheme="majorHAnsi" w:hAnsiTheme="majorHAnsi"/>
+                  <w:color w:val="2B579A"/>
+                  <w:sz w:val="18"/>
+                  <w:szCs w:val="18"/>
+                  <w:shd w:val="clear" w:color="auto" w:fill="E6E6E6"/>
+                </w:rPr>
+                <w:t>For Review</w:t>
+              </w:r>
+            </w:p>
+          </w:sdtContent>
+        </w:sdt>
+      </w:tc>
+    </w:tr>
+    <w:tr>
+      <w:tc>
+        <w:tcPr>
+          <w:tcW w:w="5093" w:type="dxa"/>
+        </w:tcPr>
+        <w:p>
+          <w:pPr>
+            <w:rPr>
+              <w:rFonts w:asciiTheme="majorHAnsi" w:hAnsiTheme="majorHAnsi"/>
+              <w:sz w:val="16"/>
+              <w:szCs w:val="18"/>
+            </w:rPr>
+          </w:pPr>
+          <w:r>
+            <w:rPr>
+              <w:rFonts w:asciiTheme="majorHAnsi" w:hAnsiTheme="majorHAnsi"/>
+              <w:sz w:val="16"/>
+              <w:szCs w:val="18"/>
+            </w:rPr>
+            <w:t>Contact</w:t>
+          </w:r>
+        </w:p>
+        <w:p>
+          <w:pPr>
+            <w:spacing w:after="80"/>
+            <w:rPr>
+              <w:rFonts w:asciiTheme="majorHAnsi" w:hAnsiTheme="majorHAnsi"/>
+              <w:b/>
+              <w:sz w:val="18"/>
+              <w:szCs w:val="18"/>
+            </w:rPr>
+          </w:pPr>
+          <w:r>
+            <w:rPr>
+              <w:rFonts w:asciiTheme="majorHAnsi" w:hAnsiTheme="majorHAnsi"/>
+              <w:b/>
+              <w:sz w:val="18"/>
+              <w:szCs w:val="18"/>
+            </w:rPr>
+            <w:t>per.olofsson@sinetiq.se</w:t>
+          </w:r>
+        </w:p>
+      </w:tc>
+      <w:tc>
+        <w:tcPr>
+          <w:tcW w:w="2268" w:type="dxa"/>
+        </w:tcPr>
+        <w:p>
+          <w:pPr>
+            <w:rPr>
+              <w:rFonts w:asciiTheme="majorHAnsi" w:hAnsiTheme="majorHAnsi"/>
+              <w:sz w:val="16"/>
+              <w:szCs w:val="18"/>
+            </w:rPr>
+          </w:pPr>
+          <w:r>
+            <w:rPr>
+              <w:rFonts w:asciiTheme="majorHAnsi" w:hAnsiTheme="majorHAnsi"/>
+              <w:sz w:val="16"/>
+              <w:szCs w:val="18"/>
+            </w:rPr>
+            <w:t>Page</w:t>
+          </w:r>
+        </w:p>
+        <w:p>
+          <w:pPr>
+            <w:spacing w:after="80"/>
+            <w:rPr>
+              <w:rFonts w:asciiTheme="majorHAnsi" w:hAnsiTheme="majorHAnsi"/>
+              <w:b/>
+              <w:sz w:val="18"/>
+              <w:szCs w:val="18"/>
+            </w:rPr>
+          </w:pPr>
+          <w:r>
+            <w:rPr>
+              <w:rFonts w:asciiTheme="majorHAnsi" w:hAnsiTheme="majorHAnsi" w:cs="Times New Roman"/>
+              <w:color w:val="2B579A"/>
+              <w:sz w:val="18"/>
+              <w:szCs w:val="18"/>
+              <w:shd w:val="clear" w:color="auto" w:fill="E6E6E6"/>
+            </w:rPr>
+            <w:fldChar w:fldCharType="begin"/>
+          </w:r>
+          <w:r>
+            <w:rPr>
+              <w:rFonts w:asciiTheme="majorHAnsi" w:hAnsiTheme="majorHAnsi" w:cs="Times New Roman"/>
+              <w:sz w:val="18"/>
+              <w:szCs w:val="18"/>
+            </w:rPr>
+            <w:instrText xml:space="preserve"> PAGE </w:instrText>
+          </w:r>
+          <w:r>
+            <w:rPr>
+              <w:rFonts w:asciiTheme="majorHAnsi" w:hAnsiTheme="majorHAnsi" w:cs="Times New Roman"/>
+              <w:color w:val="2B579A"/>
+              <w:sz w:val="18"/>
+              <w:szCs w:val="18"/>
+              <w:shd w:val="clear" w:color="auto" w:fill="E6E6E6"/>
+            </w:rPr>
+            <w:fldChar w:fldCharType="separate"/>
+          </w:r>
+          <w:r>
+            <w:rPr>
+              <w:rFonts w:asciiTheme="majorHAnsi" w:hAnsiTheme="majorHAnsi" w:cs="Times New Roman"/>
+              <w:noProof/>
+              <w:sz w:val="18"/>
+              <w:szCs w:val="18"/>
+            </w:rPr>
+            <w:t>1</w:t>
+          </w:r>
+          <w:r>
+            <w:rPr>
+              <w:rFonts w:asciiTheme="majorHAnsi" w:hAnsiTheme="majorHAnsi" w:cs="Times New Roman"/>
+              <w:color w:val="2B579A"/>
+              <w:sz w:val="18"/>
+              <w:szCs w:val="18"/>
+              <w:shd w:val="clear" w:color="auto" w:fill="E6E6E6"/>
+            </w:rPr>
+            <w:fldChar w:fldCharType="end"/>
+          </w:r>
+          <w:r>
+            <w:rPr>
+              <w:rFonts w:asciiTheme="majorHAnsi" w:hAnsiTheme="majorHAnsi" w:cs="Times New Roman"/>
+              <w:sz w:val="18"/>
+              <w:szCs w:val="18"/>
+            </w:rPr>
+            <w:t xml:space="preserve"> (</w:t>
+          </w:r>
+          <w:r>
+            <w:rPr>
+              <w:rFonts w:asciiTheme="majorHAnsi" w:hAnsiTheme="majorHAnsi" w:cs="Times New Roman"/>
+              <w:color w:val="2B579A"/>
+              <w:sz w:val="18"/>
+              <w:szCs w:val="18"/>
+              <w:shd w:val="clear" w:color="auto" w:fill="E6E6E6"/>
+            </w:rPr>
+            <w:fldChar w:fldCharType="begin"/>
+          </w:r>
+          <w:r>
+            <w:rPr>
+              <w:rFonts w:asciiTheme="majorHAnsi" w:hAnsiTheme="majorHAnsi" w:cs="Times New Roman"/>
+              <w:sz w:val="18"/>
+              <w:szCs w:val="18"/>
+            </w:rPr>
+            <w:instrText xml:space="preserve"> NUMPAGES </w:instrText>
+          </w:r>
+          <w:r>
+            <w:rPr>
+              <w:rFonts w:asciiTheme="majorHAnsi" w:hAnsiTheme="majorHAnsi" w:cs="Times New Roman"/>
+              <w:color w:val="2B579A"/>
+              <w:sz w:val="18"/>
+              <w:szCs w:val="18"/>
+              <w:shd w:val="clear" w:color="auto" w:fill="E6E6E6"/>
+            </w:rPr>
+            <w:fldChar w:fldCharType="separate"/>
+          </w:r>
+          <w:r>
+            <w:rPr>
+              <w:rFonts w:asciiTheme="majorHAnsi" w:hAnsiTheme="majorHAnsi" w:cs="Times New Roman"/>
+              <w:noProof/>
+              <w:sz w:val="18"/>
+              <w:szCs w:val="18"/>
+            </w:rPr>
+            <w:t>7</w:t>
+          </w:r>
+          <w:r>
+            <w:rPr>
+              <w:rFonts w:asciiTheme="majorHAnsi" w:hAnsiTheme="majorHAnsi" w:cs="Times New Roman"/>
+              <w:color w:val="2B579A"/>
+              <w:sz w:val="18"/>
+              <w:szCs w:val="18"/>
+              <w:shd w:val="clear" w:color="auto" w:fill="E6E6E6"/>
+            </w:rPr>
+            <w:fldChar w:fldCharType="end"/>
+          </w:r>
+          <w:r>
+            <w:rPr>
+              <w:rFonts w:asciiTheme="majorHAnsi" w:hAnsiTheme="majorHAnsi" w:cs="Times New Roman"/>
+              <w:sz w:val="18"/>
+              <w:szCs w:val="18"/>
+            </w:rPr>
+            <w:t>)</w:t>
+          </w:r>
+        </w:p>
+      </w:tc>
+    </w:tr>
+  </w:tbl>
   <w:p>
     <w:pPr>
       <w:pStyle w:val="Body"/>
-      <w:rPr>
-        <w:rFonts w:ascii="Calibri" w:eastAsia="Calibri" w:hAnsi="Calibri" w:cs="Calibri"/>
-        <w:b/>
-        <w:bCs/>
-        <w:sz w:val="16"/>
-        <w:szCs w:val="16"/>
-        <w:lang w:val="en-US"/>
-      </w:rPr>
     </w:pPr>
-    <w:r>
-      <w:rPr>
-        <w:rFonts w:ascii="Calibri" w:hAnsi="Calibri"/>
-        <w:sz w:val="16"/>
-        <w:szCs w:val="16"/>
-        <w:lang w:val="en-US"/>
-      </w:rPr>
-      <w:t>Document title</w:t>
-    </w:r>
-  </w:p>
-  <w:p>
-    <w:pPr>
-      <w:pStyle w:val="Body"/>
-      <w:rPr>
-        <w:rFonts w:ascii="Calibri" w:eastAsia="Calibri" w:hAnsi="Calibri" w:cs="Calibri"/>
-        <w:sz w:val="16"/>
-        <w:szCs w:val="16"/>
-        <w:lang w:val="en-US"/>
-      </w:rPr>
-    </w:pPr>
-    <w:r>
-      <w:rPr>
-        <w:color w:val="2B579A"/>
-        <w:u w:color="2B579A"/>
-        <w:shd w:val="clear" w:color="auto" w:fill="E6E6E6"/>
-        <w:lang w:val="en-US"/>
-      </w:rPr>
-      <w:t>The Arrowhead Core Systems</w:t>
-    </w:r>
-    <w:r>
-      <w:rPr>
-        <w:color w:val="2B579A"/>
-        <w:u w:color="2B579A"/>
-        <w:shd w:val="clear" w:color="auto" w:fill="E6E6E6"/>
-        <w:lang w:val="en-US"/>
-      </w:rPr>
-      <w:tab/>
-    </w:r>
-    <w:r>
-      <w:rPr>
-        <w:rFonts w:ascii="Calibri" w:hAnsi="Calibri"/>
-        <w:sz w:val="16"/>
-        <w:szCs w:val="16"/>
-        <w:lang w:val="en-US"/>
-      </w:rPr>
-      <w:t xml:space="preserve">Document type </w:t>
-    </w:r>
-  </w:p>
-  <w:p>
-    <w:pPr>
-      <w:pStyle w:val="Body"/>
-      <w:spacing w:after="80"/>
-      <w:rPr>
-        <w:rFonts w:ascii="Calibri" w:eastAsia="Calibri" w:hAnsi="Calibri" w:cs="Calibri"/>
-        <w:sz w:val="18"/>
-        <w:szCs w:val="18"/>
-        <w:lang w:val="en-US"/>
-      </w:rPr>
-    </w:pPr>
-    <w:r>
-      <w:rPr>
-        <w:rFonts w:ascii="Calibri" w:hAnsi="Calibri"/>
-        <w:sz w:val="18"/>
-        <w:szCs w:val="18"/>
-        <w:lang w:val="en-US"/>
-      </w:rPr>
-      <w:t>GSoSD</w:t>
-    </w:r>
-  </w:p>
-  <w:p>
-    <w:pPr>
-      <w:pStyle w:val="Body"/>
-      <w:rPr>
-        <w:rFonts w:ascii="Calibri" w:eastAsia="Calibri" w:hAnsi="Calibri" w:cs="Calibri"/>
-        <w:sz w:val="16"/>
-        <w:szCs w:val="16"/>
-        <w:lang w:val="en-US"/>
-      </w:rPr>
-    </w:pPr>
-    <w:r>
-      <w:rPr>
-        <w:rFonts w:ascii="Calibri" w:hAnsi="Calibri"/>
-        <w:sz w:val="16"/>
-        <w:szCs w:val="16"/>
-        <w:lang w:val="en-US"/>
-      </w:rPr>
-      <w:t>Date</w:t>
-    </w:r>
-  </w:p>
-  <w:p>
-    <w:pPr>
-      <w:pStyle w:val="Body"/>
-      <w:rPr>
-        <w:rFonts w:ascii="Calibri" w:eastAsia="Calibri" w:hAnsi="Calibri" w:cs="Calibri"/>
-        <w:sz w:val="16"/>
-        <w:szCs w:val="16"/>
-        <w:lang w:val="en-US"/>
-      </w:rPr>
-    </w:pPr>
-    <w:r>
-      <w:rPr>
-        <w:rFonts w:ascii="Calibri" w:hAnsi="Calibri"/>
-        <w:lang w:val="en-US"/>
-      </w:rPr>
-      <w:t>2023-02-24</w:t>
-    </w:r>
-    <w:r>
-      <w:rPr>
-        <w:rFonts w:ascii="Calibri" w:hAnsi="Calibri"/>
-        <w:lang w:val="en-US"/>
-      </w:rPr>
-      <w:tab/>
-    </w:r>
-    <w:r>
-      <w:rPr>
-        <w:rFonts w:ascii="Calibri" w:hAnsi="Calibri"/>
-        <w:sz w:val="16"/>
-        <w:szCs w:val="16"/>
-        <w:lang w:val="en-US"/>
-      </w:rPr>
-      <w:t>Version</w:t>
-    </w:r>
-  </w:p>
-  <w:p>
-    <w:pPr>
-      <w:pStyle w:val="Body"/>
-      <w:spacing w:after="80"/>
-      <w:rPr>
-        <w:rFonts w:ascii="Calibri" w:eastAsia="Calibri" w:hAnsi="Calibri" w:cs="Calibri"/>
-        <w:sz w:val="18"/>
-        <w:szCs w:val="18"/>
-        <w:lang w:val="en-US"/>
-      </w:rPr>
-    </w:pPr>
-    <w:r>
-      <w:rPr>
-        <w:rFonts w:ascii="Calibri" w:hAnsi="Calibri"/>
-        <w:sz w:val="18"/>
-        <w:szCs w:val="18"/>
-        <w:lang w:val="en-US"/>
-      </w:rPr>
-      <w:t>0.4</w:t>
-    </w:r>
-  </w:p>
-  <w:p>
-    <w:pPr>
-      <w:pStyle w:val="Body"/>
-      <w:rPr>
-        <w:rFonts w:ascii="Calibri" w:eastAsia="Calibri" w:hAnsi="Calibri" w:cs="Calibri"/>
-        <w:sz w:val="16"/>
-        <w:szCs w:val="16"/>
-        <w:lang w:val="en-US"/>
-      </w:rPr>
-    </w:pPr>
-    <w:r>
-      <w:rPr>
-        <w:rFonts w:ascii="Calibri" w:hAnsi="Calibri"/>
-        <w:sz w:val="16"/>
-        <w:szCs w:val="16"/>
-        <w:lang w:val="pt-PT"/>
-      </w:rPr>
-      <w:t>Authors</w:t>
-    </w:r>
-  </w:p>
-  <w:p>
-    <w:pPr>
-      <w:pStyle w:val="Body"/>
-      <w:rPr>
-        <w:rFonts w:ascii="Calibri" w:eastAsia="Calibri" w:hAnsi="Calibri" w:cs="Calibri"/>
-        <w:sz w:val="16"/>
-        <w:szCs w:val="16"/>
-        <w:lang w:val="en-US"/>
-      </w:rPr>
-    </w:pPr>
-    <w:r>
-      <w:rPr>
-        <w:rFonts w:ascii="Calibri" w:hAnsi="Calibri"/>
-        <w:lang w:val="pt-PT"/>
-      </w:rPr>
-      <w:t>Per Olofsson, Emanuel Palm</w:t>
-    </w:r>
-    <w:r>
-      <w:rPr>
-        <w:rFonts w:ascii="Calibri" w:hAnsi="Calibri"/>
-        <w:lang w:val="pt-PT"/>
-      </w:rPr>
-      <w:tab/>
-    </w:r>
-    <w:r>
-      <w:rPr>
-        <w:rFonts w:ascii="Calibri" w:hAnsi="Calibri"/>
-        <w:sz w:val="16"/>
-        <w:szCs w:val="16"/>
-        <w:lang w:val="en-US"/>
-      </w:rPr>
-      <w:t>St</w:t>
-    </w:r>
-    <w:r>
-      <w:rPr>
-        <w:rFonts w:ascii="Calibri" w:hAnsi="Calibri"/>
-        <w:sz w:val="16"/>
-        <w:szCs w:val="16"/>
-        <w:lang w:val="en-US"/>
-      </w:rPr>
-      <w:t xml:space="preserve">atus </w:t>
-    </w:r>
-  </w:p>
-  <w:p>
-    <w:pPr>
-      <w:pStyle w:val="Body"/>
-      <w:spacing w:after="80"/>
-      <w:rPr>
-        <w:rFonts w:ascii="Calibri" w:eastAsia="Calibri" w:hAnsi="Calibri" w:cs="Calibri"/>
-        <w:sz w:val="18"/>
-        <w:szCs w:val="18"/>
-      </w:rPr>
-    </w:pPr>
-    <w:r>
-      <w:rPr>
-        <w:rFonts w:ascii="Calibri" w:hAnsi="Calibri"/>
-        <w:sz w:val="18"/>
-        <w:szCs w:val="18"/>
-      </w:rPr>
-      <w:t>For Review</w:t>
-    </w:r>
-  </w:p>
-  <w:p>
-    <w:pPr>
-      <w:pStyle w:val="Body"/>
-      <w:rPr>
-        <w:rFonts w:ascii="Calibri" w:eastAsia="Calibri" w:hAnsi="Calibri" w:cs="Calibri"/>
-        <w:sz w:val="16"/>
-        <w:szCs w:val="16"/>
-      </w:rPr>
-    </w:pPr>
-    <w:r>
-      <w:rPr>
-        <w:rFonts w:ascii="Calibri" w:hAnsi="Calibri"/>
-        <w:sz w:val="16"/>
-        <w:szCs w:val="16"/>
-      </w:rPr>
-      <w:t>Contact</w:t>
-    </w:r>
-  </w:p>
-  <w:p>
-    <w:pPr>
-      <w:pStyle w:val="Body"/>
-      <w:rPr>
-        <w:rFonts w:ascii="Calibri" w:eastAsia="Calibri" w:hAnsi="Calibri" w:cs="Calibri"/>
-        <w:sz w:val="16"/>
-        <w:szCs w:val="16"/>
-      </w:rPr>
-    </w:pPr>
-    <w:r>
-      <w:t>per.olofsson@sinetiq.se</w:t>
-    </w:r>
-    <w:r>
-      <w:tab/>
-    </w:r>
-    <w:r>
-      <w:rPr>
-        <w:rFonts w:ascii="Calibri" w:hAnsi="Calibri"/>
-        <w:sz w:val="16"/>
-        <w:szCs w:val="16"/>
-      </w:rPr>
-      <w:t>Page</w:t>
-    </w:r>
-  </w:p>
-  <w:p>
-    <w:pPr>
-      <w:pStyle w:val="Body"/>
-      <w:spacing w:after="80"/>
-    </w:pPr>
-    <w:r>
-      <w:rPr>
-        <w:rFonts w:ascii="Calibri" w:eastAsia="Calibri" w:hAnsi="Calibri" w:cs="Calibri"/>
-        <w:sz w:val="18"/>
-        <w:szCs w:val="18"/>
-      </w:rPr>
-      <w:fldChar w:fldCharType="begin"/>
-    </w:r>
-    <w:r>
-      <w:rPr>
-        <w:rFonts w:ascii="Calibri" w:eastAsia="Calibri" w:hAnsi="Calibri" w:cs="Calibri"/>
-        <w:sz w:val="18"/>
-        <w:szCs w:val="18"/>
-      </w:rPr>
-      <w:instrText xml:space="preserve"> PAGE </w:instrText>
-    </w:r>
-    <w:r>
-      <w:rPr>
-        <w:rFonts w:ascii="Calibri" w:eastAsia="Calibri" w:hAnsi="Calibri" w:cs="Calibri"/>
-        <w:sz w:val="18"/>
-        <w:szCs w:val="18"/>
-      </w:rPr>
-      <w:fldChar w:fldCharType="separate"/>
-    </w:r>
-    <w:r>
-      <w:rPr>
-        <w:rFonts w:ascii="Calibri" w:eastAsia="Calibri" w:hAnsi="Calibri" w:cs="Calibri"/>
-        <w:noProof/>
-        <w:sz w:val="18"/>
-        <w:szCs w:val="18"/>
-      </w:rPr>
-      <w:t>1</w:t>
-    </w:r>
-    <w:r>
-      <w:rPr>
-        <w:rFonts w:ascii="Calibri" w:eastAsia="Calibri" w:hAnsi="Calibri" w:cs="Calibri"/>
-        <w:sz w:val="18"/>
-        <w:szCs w:val="18"/>
-      </w:rPr>
-      <w:fldChar w:fldCharType="end"/>
-    </w:r>
-    <w:r>
-      <w:rPr>
-        <w:rFonts w:ascii="Calibri" w:hAnsi="Calibri"/>
-        <w:sz w:val="18"/>
-        <w:szCs w:val="18"/>
-      </w:rPr>
-      <w:t xml:space="preserve"> (</w:t>
-    </w:r>
-    <w:r>
-      <w:rPr>
-        <w:rFonts w:ascii="Calibri" w:eastAsia="Calibri" w:hAnsi="Calibri" w:cs="Calibri"/>
-        <w:sz w:val="18"/>
-        <w:szCs w:val="18"/>
-      </w:rPr>
-      <w:fldChar w:fldCharType="begin"/>
-    </w:r>
-    <w:r>
-      <w:rPr>
-        <w:rFonts w:ascii="Calibri" w:eastAsia="Calibri" w:hAnsi="Calibri" w:cs="Calibri"/>
-        <w:sz w:val="18"/>
-        <w:szCs w:val="18"/>
-      </w:rPr>
-      <w:instrText xml:space="preserve"> NUMPAGES </w:instrText>
-    </w:r>
-    <w:r>
-      <w:rPr>
-        <w:rFonts w:ascii="Calibri" w:eastAsia="Calibri" w:hAnsi="Calibri" w:cs="Calibri"/>
-        <w:sz w:val="18"/>
-        <w:szCs w:val="18"/>
-      </w:rPr>
-      <w:fldChar w:fldCharType="separate"/>
-    </w:r>
-    <w:r>
-      <w:rPr>
-        <w:rFonts w:ascii="Calibri" w:eastAsia="Calibri" w:hAnsi="Calibri" w:cs="Calibri"/>
-        <w:noProof/>
-        <w:sz w:val="18"/>
-        <w:szCs w:val="18"/>
-      </w:rPr>
-      <w:t>2</w:t>
-    </w:r>
-    <w:r>
-      <w:rPr>
-        <w:rFonts w:ascii="Calibri" w:eastAsia="Calibri" w:hAnsi="Calibri" w:cs="Calibri"/>
-        <w:sz w:val="18"/>
-        <w:szCs w:val="18"/>
-      </w:rPr>
-      <w:fldChar w:fldCharType="end"/>
-    </w:r>
-    <w:r>
-      <w:rPr>
-        <w:rFonts w:ascii="Calibri" w:hAnsi="Calibri"/>
-        <w:sz w:val="18"/>
-        <w:szCs w:val="18"/>
-      </w:rPr>
-      <w:t>)</w:t>
-    </w:r>
   </w:p>
 </w:hdr>
 </file>
@@ -9375,11 +11965,6 @@
     <w:pPr>
       <w:pStyle w:val="Body"/>
       <w:rPr>
-        <w:rFonts w:ascii="Calibri" w:eastAsia="Calibri" w:hAnsi="Calibri" w:cs="Calibri"/>
-        <w:b/>
-        <w:bCs/>
-        <w:sz w:val="16"/>
-        <w:szCs w:val="16"/>
         <w:lang w:val="en-US"/>
       </w:rPr>
     </w:pPr>
@@ -9652,280 +12237,443 @@
         <w:szCs w:val="16"/>
         <w:lang w:val="en-US"/>
       </w:rPr>
-      <w:t>Document title</w:t>
+      <w:t>Do</w:t>
     </w:r>
   </w:p>
+  <w:tbl>
+    <w:tblPr>
+      <w:tblStyle w:val="Tabellrutnt"/>
+      <w:tblpPr w:leftFromText="181" w:rightFromText="181" w:vertAnchor="text" w:horzAnchor="margin" w:tblpXSpec="right" w:tblpY="1"/>
+      <w:tblOverlap w:val="never"/>
+      <w:tblW w:w="6618" w:type="dxa"/>
+      <w:tblBorders>
+        <w:top w:val="none" w:sz="0" w:space="0" w:color="auto"/>
+        <w:left w:val="none" w:sz="0" w:space="0" w:color="auto"/>
+        <w:bottom w:val="none" w:sz="0" w:space="0" w:color="auto"/>
+        <w:right w:val="none" w:sz="0" w:space="0" w:color="auto"/>
+        <w:insideH w:val="none" w:sz="0" w:space="0" w:color="auto"/>
+        <w:insideV w:val="none" w:sz="0" w:space="0" w:color="auto"/>
+      </w:tblBorders>
+      <w:tblLook w:val="04A0" w:firstRow="1" w:lastRow="0" w:firstColumn="1" w:lastColumn="0" w:noHBand="0" w:noVBand="1"/>
+    </w:tblPr>
+    <w:tblGrid>
+      <w:gridCol w:w="4350"/>
+      <w:gridCol w:w="2268"/>
+    </w:tblGrid>
+    <w:tr>
+      <w:tc>
+        <w:tcPr>
+          <w:tcW w:w="4350" w:type="dxa"/>
+        </w:tcPr>
+        <w:p>
+          <w:pPr>
+            <w:rPr>
+              <w:rFonts w:asciiTheme="majorHAnsi" w:hAnsiTheme="majorHAnsi"/>
+              <w:b/>
+              <w:sz w:val="16"/>
+              <w:szCs w:val="18"/>
+            </w:rPr>
+          </w:pPr>
+          <w:r>
+            <w:rPr>
+              <w:rFonts w:asciiTheme="majorHAnsi" w:hAnsiTheme="majorHAnsi"/>
+              <w:sz w:val="16"/>
+              <w:szCs w:val="18"/>
+            </w:rPr>
+            <w:t>Document title</w:t>
+          </w:r>
+        </w:p>
+        <w:sdt>
+          <w:sdtPr>
+            <w:rPr>
+              <w:rFonts w:asciiTheme="majorHAnsi" w:hAnsiTheme="majorHAnsi"/>
+              <w:color w:val="2B579A"/>
+              <w:sz w:val="18"/>
+              <w:szCs w:val="18"/>
+              <w:shd w:val="clear" w:color="auto" w:fill="E6E6E6"/>
+            </w:rPr>
+            <w:alias w:val="Titel"/>
+            <w:tag w:val=""/>
+            <w:id w:val="990062907"/>
+            <w:placeholder>
+              <w:docPart w:val="35E05308E3B04D21852EB960EA6CF526"/>
+            </w:placeholder>
+            <w:dataBinding w:prefixMappings="xmlns:ns0='http://purl.org/dc/elements/1.1/' xmlns:ns1='http://schemas.openxmlformats.org/package/2006/metadata/core-properties' " w:xpath="/ns1:coreProperties[1]/ns0:title[1]" w:storeItemID="{6C3C8BC8-F283-45AE-878A-BAB7291924A1}"/>
+            <w:text/>
+          </w:sdtPr>
+          <w:sdtContent>
+            <w:p>
+              <w:pPr>
+                <w:spacing w:after="80"/>
+                <w:rPr>
+                  <w:rFonts w:asciiTheme="majorHAnsi" w:hAnsiTheme="majorHAnsi"/>
+                  <w:sz w:val="18"/>
+                  <w:szCs w:val="18"/>
+                </w:rPr>
+              </w:pPr>
+              <w:r>
+                <w:rPr>
+                  <w:rFonts w:asciiTheme="majorHAnsi" w:hAnsiTheme="majorHAnsi"/>
+                  <w:color w:val="2B579A"/>
+                  <w:sz w:val="18"/>
+                  <w:szCs w:val="18"/>
+                  <w:shd w:val="clear" w:color="auto" w:fill="E6E6E6"/>
+                </w:rPr>
+                <w:t>The Arrowhead Core Systems</w:t>
+              </w:r>
+            </w:p>
+          </w:sdtContent>
+        </w:sdt>
+      </w:tc>
+      <w:tc>
+        <w:tcPr>
+          <w:tcW w:w="2268" w:type="dxa"/>
+        </w:tcPr>
+        <w:p>
+          <w:pPr>
+            <w:rPr>
+              <w:rFonts w:asciiTheme="majorHAnsi" w:hAnsiTheme="majorHAnsi"/>
+              <w:sz w:val="16"/>
+              <w:szCs w:val="18"/>
+            </w:rPr>
+          </w:pPr>
+          <w:r>
+            <w:rPr>
+              <w:rFonts w:asciiTheme="majorHAnsi" w:hAnsiTheme="majorHAnsi"/>
+              <w:sz w:val="16"/>
+              <w:szCs w:val="18"/>
+            </w:rPr>
+            <w:t>Version</w:t>
+          </w:r>
+        </w:p>
+        <w:p>
+          <w:pPr>
+            <w:spacing w:after="80"/>
+            <w:rPr>
+              <w:rFonts w:asciiTheme="majorHAnsi" w:hAnsiTheme="majorHAnsi"/>
+              <w:color w:val="2B579A"/>
+              <w:sz w:val="18"/>
+              <w:szCs w:val="18"/>
+            </w:rPr>
+          </w:pPr>
+          <w:sdt>
+            <w:sdtPr>
+              <w:rPr>
+                <w:rFonts w:asciiTheme="majorHAnsi" w:hAnsiTheme="majorHAnsi"/>
+                <w:color w:val="2B579A"/>
+                <w:sz w:val="18"/>
+                <w:szCs w:val="18"/>
+              </w:rPr>
+              <w:alias w:val="Kategori"/>
+              <w:id w:val="865230562"/>
+              <w:placeholder>
+                <w:docPart w:val="3F6942A6E09C4A84BFE61431EE95208B"/>
+              </w:placeholder>
+            </w:sdtPr>
+            <w:sdtContent>
+              <w:r>
+                <w:rPr>
+                  <w:rFonts w:asciiTheme="majorHAnsi" w:hAnsiTheme="majorHAnsi"/>
+                  <w:sz w:val="18"/>
+                  <w:szCs w:val="18"/>
+                </w:rPr>
+                <w:t>0.</w:t>
+              </w:r>
+              <w:r>
+                <w:rPr>
+                  <w:rFonts w:asciiTheme="majorHAnsi" w:hAnsiTheme="majorHAnsi"/>
+                  <w:sz w:val="18"/>
+                  <w:szCs w:val="18"/>
+                </w:rPr>
+                <w:t>4</w:t>
+              </w:r>
+            </w:sdtContent>
+          </w:sdt>
+        </w:p>
+      </w:tc>
+    </w:tr>
+    <w:tr>
+      <w:tc>
+        <w:tcPr>
+          <w:tcW w:w="4350" w:type="dxa"/>
+        </w:tcPr>
+        <w:p>
+          <w:pPr>
+            <w:rPr>
+              <w:rFonts w:asciiTheme="majorHAnsi" w:hAnsiTheme="majorHAnsi"/>
+              <w:sz w:val="16"/>
+              <w:szCs w:val="18"/>
+            </w:rPr>
+          </w:pPr>
+          <w:r>
+            <w:rPr>
+              <w:rFonts w:asciiTheme="majorHAnsi" w:hAnsiTheme="majorHAnsi"/>
+              <w:sz w:val="16"/>
+              <w:szCs w:val="18"/>
+            </w:rPr>
+            <w:t>Date</w:t>
+          </w:r>
+        </w:p>
+        <w:p>
+          <w:pPr>
+            <w:rPr>
+              <w:rFonts w:asciiTheme="majorHAnsi" w:hAnsiTheme="majorHAnsi"/>
+              <w:bCs/>
+              <w:sz w:val="18"/>
+              <w:szCs w:val="18"/>
+            </w:rPr>
+          </w:pPr>
+          <w:r>
+            <w:rPr>
+              <w:rFonts w:asciiTheme="majorHAnsi" w:hAnsiTheme="majorHAnsi"/>
+              <w:bCs/>
+              <w:sz w:val="18"/>
+              <w:szCs w:val="18"/>
+            </w:rPr>
+            <w:t>2023-02-</w:t>
+          </w:r>
+          <w:r>
+            <w:rPr>
+              <w:rFonts w:asciiTheme="majorHAnsi" w:hAnsiTheme="majorHAnsi"/>
+              <w:bCs/>
+              <w:sz w:val="18"/>
+              <w:szCs w:val="18"/>
+            </w:rPr>
+            <w:t>24</w:t>
+          </w:r>
+        </w:p>
+      </w:tc>
+      <w:tc>
+        <w:tcPr>
+          <w:tcW w:w="2268" w:type="dxa"/>
+        </w:tcPr>
+        <w:p>
+          <w:pPr>
+            <w:rPr>
+              <w:rFonts w:asciiTheme="majorHAnsi" w:hAnsiTheme="majorHAnsi"/>
+              <w:sz w:val="16"/>
+              <w:szCs w:val="18"/>
+            </w:rPr>
+          </w:pPr>
+          <w:r>
+            <w:rPr>
+              <w:rFonts w:asciiTheme="majorHAnsi" w:hAnsiTheme="majorHAnsi"/>
+              <w:sz w:val="16"/>
+              <w:szCs w:val="18"/>
+            </w:rPr>
+            <w:t xml:space="preserve">Status </w:t>
+          </w:r>
+        </w:p>
+        <w:sdt>
+          <w:sdtPr>
+            <w:rPr>
+              <w:rFonts w:asciiTheme="majorHAnsi" w:hAnsiTheme="majorHAnsi"/>
+              <w:color w:val="2B579A"/>
+              <w:sz w:val="18"/>
+              <w:szCs w:val="18"/>
+              <w:shd w:val="clear" w:color="auto" w:fill="E6E6E6"/>
+            </w:rPr>
+            <w:alias w:val="Status"/>
+            <w:tag w:val=""/>
+            <w:id w:val="2105447826"/>
+            <w:placeholder>
+              <w:docPart w:val="885D7CBFB12941F088A591619CA5240A"/>
+            </w:placeholder>
+            <w:dataBinding w:prefixMappings="xmlns:ns0='http://purl.org/dc/elements/1.1/' xmlns:ns1='http://schemas.openxmlformats.org/package/2006/metadata/core-properties' " w:xpath="/ns1:coreProperties[1]/ns1:contentStatus[1]" w:storeItemID="{6C3C8BC8-F283-45AE-878A-BAB7291924A1}"/>
+            <w:text/>
+          </w:sdtPr>
+          <w:sdtContent>
+            <w:p>
+              <w:pPr>
+                <w:spacing w:after="80"/>
+                <w:rPr>
+                  <w:rFonts w:asciiTheme="majorHAnsi" w:hAnsiTheme="majorHAnsi"/>
+                  <w:b/>
+                  <w:sz w:val="18"/>
+                  <w:szCs w:val="18"/>
+                </w:rPr>
+              </w:pPr>
+              <w:r>
+                <w:rPr>
+                  <w:rFonts w:asciiTheme="majorHAnsi" w:hAnsiTheme="majorHAnsi"/>
+                  <w:sz w:val="18"/>
+                  <w:szCs w:val="18"/>
+                </w:rPr>
+                <w:t>For Review</w:t>
+              </w:r>
+            </w:p>
+          </w:sdtContent>
+        </w:sdt>
+      </w:tc>
+    </w:tr>
+    <w:tr>
+      <w:tc>
+        <w:tcPr>
+          <w:tcW w:w="4350" w:type="dxa"/>
+        </w:tcPr>
+        <w:p>
+          <w:pPr>
+            <w:spacing w:after="80"/>
+            <w:rPr>
+              <w:rFonts w:asciiTheme="majorHAnsi" w:hAnsiTheme="majorHAnsi"/>
+              <w:b/>
+              <w:sz w:val="18"/>
+              <w:szCs w:val="18"/>
+            </w:rPr>
+          </w:pPr>
+        </w:p>
+      </w:tc>
+      <w:tc>
+        <w:tcPr>
+          <w:tcW w:w="2268" w:type="dxa"/>
+        </w:tcPr>
+        <w:p>
+          <w:pPr>
+            <w:rPr>
+              <w:rFonts w:asciiTheme="majorHAnsi" w:hAnsiTheme="majorHAnsi"/>
+              <w:sz w:val="16"/>
+              <w:szCs w:val="18"/>
+            </w:rPr>
+          </w:pPr>
+          <w:r>
+            <w:rPr>
+              <w:rFonts w:asciiTheme="majorHAnsi" w:hAnsiTheme="majorHAnsi"/>
+              <w:sz w:val="16"/>
+              <w:szCs w:val="18"/>
+            </w:rPr>
+            <w:t>Page</w:t>
+          </w:r>
+        </w:p>
+        <w:p>
+          <w:pPr>
+            <w:spacing w:after="80"/>
+            <w:rPr>
+              <w:rFonts w:asciiTheme="majorHAnsi" w:hAnsiTheme="majorHAnsi" w:cs="Times New Roman"/>
+              <w:sz w:val="18"/>
+              <w:szCs w:val="18"/>
+            </w:rPr>
+          </w:pPr>
+          <w:r>
+            <w:rPr>
+              <w:rFonts w:asciiTheme="majorHAnsi" w:hAnsiTheme="majorHAnsi" w:cs="Times New Roman"/>
+              <w:color w:val="2B579A"/>
+              <w:sz w:val="18"/>
+              <w:szCs w:val="18"/>
+              <w:shd w:val="clear" w:color="auto" w:fill="E6E6E6"/>
+            </w:rPr>
+            <w:fldChar w:fldCharType="begin"/>
+          </w:r>
+          <w:r>
+            <w:rPr>
+              <w:rFonts w:asciiTheme="majorHAnsi" w:hAnsiTheme="majorHAnsi" w:cs="Times New Roman"/>
+              <w:sz w:val="18"/>
+              <w:szCs w:val="18"/>
+            </w:rPr>
+            <w:instrText xml:space="preserve"> PAGE </w:instrText>
+          </w:r>
+          <w:r>
+            <w:rPr>
+              <w:rFonts w:asciiTheme="majorHAnsi" w:hAnsiTheme="majorHAnsi" w:cs="Times New Roman"/>
+              <w:color w:val="2B579A"/>
+              <w:sz w:val="18"/>
+              <w:szCs w:val="18"/>
+              <w:shd w:val="clear" w:color="auto" w:fill="E6E6E6"/>
+            </w:rPr>
+            <w:fldChar w:fldCharType="separate"/>
+          </w:r>
+          <w:r>
+            <w:rPr>
+              <w:rFonts w:asciiTheme="majorHAnsi" w:hAnsiTheme="majorHAnsi" w:cs="Times New Roman"/>
+              <w:noProof/>
+              <w:sz w:val="18"/>
+              <w:szCs w:val="18"/>
+            </w:rPr>
+            <w:t>7</w:t>
+          </w:r>
+          <w:r>
+            <w:rPr>
+              <w:rFonts w:asciiTheme="majorHAnsi" w:hAnsiTheme="majorHAnsi" w:cs="Times New Roman"/>
+              <w:color w:val="2B579A"/>
+              <w:sz w:val="18"/>
+              <w:szCs w:val="18"/>
+              <w:shd w:val="clear" w:color="auto" w:fill="E6E6E6"/>
+            </w:rPr>
+            <w:fldChar w:fldCharType="end"/>
+          </w:r>
+          <w:r>
+            <w:rPr>
+              <w:rFonts w:asciiTheme="majorHAnsi" w:hAnsiTheme="majorHAnsi" w:cs="Times New Roman"/>
+              <w:sz w:val="18"/>
+              <w:szCs w:val="18"/>
+            </w:rPr>
+            <w:t xml:space="preserve"> (</w:t>
+          </w:r>
+          <w:r>
+            <w:rPr>
+              <w:rFonts w:asciiTheme="majorHAnsi" w:hAnsiTheme="majorHAnsi" w:cs="Times New Roman"/>
+              <w:color w:val="2B579A"/>
+              <w:sz w:val="18"/>
+              <w:szCs w:val="18"/>
+              <w:shd w:val="clear" w:color="auto" w:fill="E6E6E6"/>
+            </w:rPr>
+            <w:fldChar w:fldCharType="begin"/>
+          </w:r>
+          <w:r>
+            <w:rPr>
+              <w:rFonts w:asciiTheme="majorHAnsi" w:hAnsiTheme="majorHAnsi" w:cs="Times New Roman"/>
+              <w:sz w:val="18"/>
+              <w:szCs w:val="18"/>
+            </w:rPr>
+            <w:instrText xml:space="preserve"> NUMPAGES </w:instrText>
+          </w:r>
+          <w:r>
+            <w:rPr>
+              <w:rFonts w:asciiTheme="majorHAnsi" w:hAnsiTheme="majorHAnsi" w:cs="Times New Roman"/>
+              <w:color w:val="2B579A"/>
+              <w:sz w:val="18"/>
+              <w:szCs w:val="18"/>
+              <w:shd w:val="clear" w:color="auto" w:fill="E6E6E6"/>
+            </w:rPr>
+            <w:fldChar w:fldCharType="separate"/>
+          </w:r>
+          <w:r>
+            <w:rPr>
+              <w:rFonts w:asciiTheme="majorHAnsi" w:hAnsiTheme="majorHAnsi" w:cs="Times New Roman"/>
+              <w:noProof/>
+              <w:sz w:val="18"/>
+              <w:szCs w:val="18"/>
+            </w:rPr>
+            <w:t>7</w:t>
+          </w:r>
+          <w:r>
+            <w:rPr>
+              <w:rFonts w:asciiTheme="majorHAnsi" w:hAnsiTheme="majorHAnsi" w:cs="Times New Roman"/>
+              <w:color w:val="2B579A"/>
+              <w:sz w:val="18"/>
+              <w:szCs w:val="18"/>
+              <w:shd w:val="clear" w:color="auto" w:fill="E6E6E6"/>
+            </w:rPr>
+            <w:fldChar w:fldCharType="end"/>
+          </w:r>
+          <w:r>
+            <w:rPr>
+              <w:rFonts w:asciiTheme="majorHAnsi" w:hAnsiTheme="majorHAnsi" w:cs="Times New Roman"/>
+              <w:sz w:val="18"/>
+              <w:szCs w:val="18"/>
+            </w:rPr>
+            <w:t>)</w:t>
+          </w:r>
+        </w:p>
+      </w:tc>
+    </w:tr>
+  </w:tbl>
   <w:p>
     <w:pPr>
       <w:pStyle w:val="Body"/>
       <w:rPr>
-        <w:rFonts w:ascii="Calibri" w:eastAsia="Calibri" w:hAnsi="Calibri" w:cs="Calibri"/>
-        <w:sz w:val="16"/>
-        <w:szCs w:val="16"/>
         <w:lang w:val="en-US"/>
       </w:rPr>
     </w:pPr>
-    <w:r>
-      <w:rPr>
-        <w:color w:val="2B579A"/>
-        <w:u w:color="2B579A"/>
-        <w:shd w:val="clear" w:color="auto" w:fill="E6E6E6"/>
-        <w:lang w:val="en-US"/>
-      </w:rPr>
-      <w:t>The Arrowhead Core Systems</w:t>
-    </w:r>
-    <w:r>
-      <w:rPr>
-        <w:color w:val="2B579A"/>
-        <w:u w:color="2B579A"/>
-        <w:shd w:val="clear" w:color="auto" w:fill="E6E6E6"/>
-        <w:lang w:val="en-US"/>
-      </w:rPr>
-      <w:tab/>
-    </w:r>
-    <w:r>
-      <w:rPr>
-        <w:rFonts w:ascii="Calibri" w:hAnsi="Calibri"/>
-        <w:sz w:val="16"/>
-        <w:szCs w:val="16"/>
-        <w:lang w:val="en-US"/>
-      </w:rPr>
-      <w:t>Version</w:t>
-    </w:r>
-  </w:p>
-  <w:p>
-    <w:pPr>
-      <w:pStyle w:val="Body"/>
-      <w:spacing w:after="80"/>
-      <w:rPr>
-        <w:rFonts w:ascii="Calibri" w:eastAsia="Calibri" w:hAnsi="Calibri" w:cs="Calibri"/>
-        <w:sz w:val="18"/>
-        <w:szCs w:val="18"/>
-        <w:lang w:val="en-US"/>
-      </w:rPr>
-    </w:pPr>
-    <w:r>
-      <w:rPr>
-        <w:rFonts w:ascii="Calibri" w:hAnsi="Calibri"/>
-        <w:sz w:val="18"/>
-        <w:szCs w:val="18"/>
-        <w:lang w:val="en-US"/>
-      </w:rPr>
-      <w:t>0.4</w:t>
-    </w:r>
-  </w:p>
-  <w:p>
-    <w:pPr>
-      <w:pStyle w:val="Body"/>
-      <w:rPr>
-        <w:rFonts w:ascii="Calibri" w:eastAsia="Calibri" w:hAnsi="Calibri" w:cs="Calibri"/>
-        <w:sz w:val="16"/>
-        <w:szCs w:val="16"/>
-        <w:lang w:val="en-US"/>
-      </w:rPr>
-    </w:pPr>
-    <w:r>
-      <w:rPr>
-        <w:rFonts w:ascii="Calibri" w:hAnsi="Calibri"/>
-        <w:sz w:val="16"/>
-        <w:szCs w:val="16"/>
-        <w:lang w:val="en-US"/>
-      </w:rPr>
-      <w:t>Date</w:t>
-    </w:r>
-  </w:p>
-  <w:p>
-    <w:pPr>
-      <w:pStyle w:val="Body"/>
-      <w:rPr>
-        <w:rFonts w:ascii="Calibri" w:eastAsia="Calibri" w:hAnsi="Calibri" w:cs="Calibri"/>
-        <w:sz w:val="16"/>
-        <w:szCs w:val="16"/>
-        <w:lang w:val="en-US"/>
-      </w:rPr>
-    </w:pPr>
-    <w:r>
-      <w:rPr>
-        <w:lang w:val="en-US"/>
-      </w:rPr>
-      <w:t>2023-02-24</w:t>
-    </w:r>
-    <w:r>
-      <w:rPr>
-        <w:lang w:val="en-US"/>
-      </w:rPr>
-      <w:tab/>
-    </w:r>
-    <w:r>
-      <w:rPr>
-        <w:rFonts w:ascii="Calibri" w:hAnsi="Calibri"/>
-        <w:sz w:val="16"/>
-        <w:szCs w:val="16"/>
-        <w:lang w:val="en-US"/>
-      </w:rPr>
-      <w:t xml:space="preserve">Status </w:t>
-    </w:r>
-  </w:p>
-  <w:p>
-    <w:pPr>
-      <w:pStyle w:val="Body"/>
-      <w:spacing w:after="80"/>
-      <w:rPr>
-        <w:rFonts w:ascii="Calibri" w:eastAsia="Calibri" w:hAnsi="Calibri" w:cs="Calibri"/>
-        <w:sz w:val="18"/>
-        <w:szCs w:val="18"/>
-        <w:lang w:val="en-US"/>
-      </w:rPr>
-    </w:pPr>
-    <w:r>
-      <w:rPr>
-        <w:rFonts w:ascii="Calibri" w:hAnsi="Calibri"/>
-        <w:sz w:val="18"/>
-        <w:szCs w:val="18"/>
-        <w:lang w:val="en-US"/>
-      </w:rPr>
-      <w:t>For Review</w:t>
-    </w:r>
-  </w:p>
-  <w:p>
-    <w:pPr>
-      <w:pStyle w:val="Body"/>
-      <w:rPr>
-        <w:rFonts w:ascii="Calibri" w:eastAsia="Calibri" w:hAnsi="Calibri" w:cs="Calibri"/>
-        <w:sz w:val="16"/>
-        <w:szCs w:val="16"/>
-        <w:lang w:val="en-US"/>
-      </w:rPr>
-    </w:pPr>
-    <w:r>
-      <w:rPr>
-        <w:rFonts w:ascii="Calibri" w:eastAsia="Calibri" w:hAnsi="Calibri" w:cs="Calibri"/>
-        <w:lang w:val="en-US"/>
-      </w:rPr>
-      <w:tab/>
-    </w:r>
-    <w:r>
-      <w:rPr>
-        <w:rFonts w:ascii="Calibri" w:hAnsi="Calibri"/>
-        <w:sz w:val="16"/>
-        <w:szCs w:val="16"/>
-        <w:lang w:val="en-US"/>
-      </w:rPr>
-      <w:t>Page</w:t>
-    </w:r>
-  </w:p>
-  <w:p>
-    <w:pPr>
-      <w:pStyle w:val="Body"/>
-      <w:spacing w:after="80"/>
-      <w:rPr>
-        <w:lang w:val="en-US"/>
-      </w:rPr>
-    </w:pPr>
-    <w:r>
-      <w:rPr>
-        <w:rFonts w:ascii="Calibri" w:eastAsia="Calibri" w:hAnsi="Calibri" w:cs="Calibri"/>
-        <w:sz w:val="18"/>
-        <w:szCs w:val="18"/>
-      </w:rPr>
-      <w:fldChar w:fldCharType="begin"/>
-    </w:r>
-    <w:r>
-      <w:rPr>
-        <w:rFonts w:ascii="Calibri" w:eastAsia="Calibri" w:hAnsi="Calibri" w:cs="Calibri"/>
-        <w:sz w:val="18"/>
-        <w:szCs w:val="18"/>
-        <w:lang w:val="en-US"/>
-      </w:rPr>
-      <w:instrText xml:space="preserve"> PAGE </w:instrText>
-    </w:r>
-    <w:r>
-      <w:rPr>
-        <w:rFonts w:ascii="Calibri" w:eastAsia="Calibri" w:hAnsi="Calibri" w:cs="Calibri"/>
-        <w:sz w:val="18"/>
-        <w:szCs w:val="18"/>
-      </w:rPr>
-      <w:fldChar w:fldCharType="separate"/>
-    </w:r>
-    <w:r>
-      <w:rPr>
-        <w:rFonts w:ascii="Calibri" w:eastAsia="Calibri" w:hAnsi="Calibri" w:cs="Calibri"/>
-        <w:noProof/>
-        <w:sz w:val="18"/>
-        <w:szCs w:val="18"/>
-        <w:lang w:val="en-US"/>
-      </w:rPr>
-      <w:t>2</w:t>
-    </w:r>
-    <w:r>
-      <w:rPr>
-        <w:rFonts w:ascii="Calibri" w:eastAsia="Calibri" w:hAnsi="Calibri" w:cs="Calibri"/>
-        <w:sz w:val="18"/>
-        <w:szCs w:val="18"/>
-      </w:rPr>
-      <w:fldChar w:fldCharType="end"/>
-    </w:r>
-    <w:r>
-      <w:rPr>
-        <w:rFonts w:ascii="Calibri" w:hAnsi="Calibri"/>
-        <w:sz w:val="18"/>
-        <w:szCs w:val="18"/>
-        <w:lang w:val="en-US"/>
-      </w:rPr>
-      <w:t xml:space="preserve"> (</w:t>
-    </w:r>
-    <w:r>
-      <w:rPr>
-        <w:rFonts w:ascii="Calibri" w:eastAsia="Calibri" w:hAnsi="Calibri" w:cs="Calibri"/>
-        <w:sz w:val="18"/>
-        <w:szCs w:val="18"/>
-      </w:rPr>
-      <w:fldChar w:fldCharType="begin"/>
-    </w:r>
-    <w:r>
-      <w:rPr>
-        <w:rFonts w:ascii="Calibri" w:eastAsia="Calibri" w:hAnsi="Calibri" w:cs="Calibri"/>
-        <w:sz w:val="18"/>
-        <w:szCs w:val="18"/>
-        <w:lang w:val="en-US"/>
-      </w:rPr>
-      <w:instrText xml:space="preserve"> NUMPAGES </w:instrText>
-    </w:r>
-    <w:r>
-      <w:rPr>
-        <w:rFonts w:ascii="Calibri" w:eastAsia="Calibri" w:hAnsi="Calibri" w:cs="Calibri"/>
-        <w:sz w:val="18"/>
-        <w:szCs w:val="18"/>
-      </w:rPr>
-      <w:fldChar w:fldCharType="separate"/>
-    </w:r>
-    <w:r>
-      <w:rPr>
-        <w:rFonts w:ascii="Calibri" w:eastAsia="Calibri" w:hAnsi="Calibri" w:cs="Calibri"/>
-        <w:noProof/>
-        <w:sz w:val="18"/>
-        <w:szCs w:val="18"/>
-        <w:lang w:val="en-US"/>
-      </w:rPr>
-      <w:t>3</w:t>
-    </w:r>
-    <w:r>
-      <w:rPr>
-        <w:rFonts w:ascii="Calibri" w:eastAsia="Calibri" w:hAnsi="Calibri" w:cs="Calibri"/>
-        <w:sz w:val="18"/>
-        <w:szCs w:val="18"/>
-      </w:rPr>
-      <w:fldChar w:fldCharType="end"/>
-    </w:r>
-    <w:r>
-      <w:rPr>
-        <w:rFonts w:ascii="Calibri" w:hAnsi="Calibri"/>
-        <w:sz w:val="18"/>
-        <w:szCs w:val="18"/>
-        <w:lang w:val="en-US"/>
-      </w:rPr>
-      <w:t>)</w:t>
-    </w:r>
   </w:p>
 </w:hdr>
 </file>
@@ -12350,19 +15098,15 @@
   </w:num>
   <w:num w:numId="3" w16cid:durableId="1563903109">
     <w:abstractNumId w:val="9"/>
-    <w:lvlOverride w:ilvl="0"/>
   </w:num>
   <w:num w:numId="4" w16cid:durableId="181289057">
     <w:abstractNumId w:val="9"/>
-    <w:lvlOverride w:ilvl="0"/>
   </w:num>
   <w:num w:numId="5" w16cid:durableId="1606496154">
     <w:abstractNumId w:val="9"/>
-    <w:lvlOverride w:ilvl="0"/>
   </w:num>
   <w:num w:numId="6" w16cid:durableId="1172642996">
     <w:abstractNumId w:val="9"/>
-    <w:lvlOverride w:ilvl="0"/>
   </w:num>
   <w:num w:numId="7" w16cid:durableId="1288777909">
     <w:abstractNumId w:val="9"/>
@@ -12372,15 +15116,12 @@
   </w:num>
   <w:num w:numId="8" w16cid:durableId="451746143">
     <w:abstractNumId w:val="9"/>
-    <w:lvlOverride w:ilvl="0"/>
   </w:num>
   <w:num w:numId="9" w16cid:durableId="1528106870">
     <w:abstractNumId w:val="9"/>
-    <w:lvlOverride w:ilvl="0"/>
   </w:num>
   <w:num w:numId="10" w16cid:durableId="493683918">
     <w:abstractNumId w:val="9"/>
-    <w:lvlOverride w:ilvl="0"/>
   </w:num>
   <w:num w:numId="11" w16cid:durableId="1446122859">
     <w:abstractNumId w:val="9"/>
@@ -12402,19 +15143,15 @@
   </w:num>
   <w:num w:numId="14" w16cid:durableId="46799960">
     <w:abstractNumId w:val="9"/>
-    <w:lvlOverride w:ilvl="0"/>
   </w:num>
   <w:num w:numId="15" w16cid:durableId="776562542">
     <w:abstractNumId w:val="9"/>
-    <w:lvlOverride w:ilvl="0"/>
   </w:num>
   <w:num w:numId="16" w16cid:durableId="1983999391">
     <w:abstractNumId w:val="9"/>
-    <w:lvlOverride w:ilvl="0"/>
   </w:num>
   <w:num w:numId="17" w16cid:durableId="1789592439">
     <w:abstractNumId w:val="9"/>
-    <w:lvlOverride w:ilvl="0"/>
   </w:num>
   <w:num w:numId="18" w16cid:durableId="1768505762">
     <w:abstractNumId w:val="9"/>
@@ -12436,7 +15173,6 @@
   </w:num>
   <w:num w:numId="21" w16cid:durableId="1125537128">
     <w:abstractNumId w:val="9"/>
-    <w:lvlOverride w:ilvl="0"/>
   </w:num>
   <w:num w:numId="22" w16cid:durableId="1447307448">
     <w:abstractNumId w:val="5"/>
@@ -12488,7 +15224,6 @@
   </w:num>
   <w:num w:numId="36" w16cid:durableId="762920923">
     <w:abstractNumId w:val="7"/>
-    <w:lvlOverride w:ilvl="0"/>
   </w:num>
   <w:num w:numId="37" w16cid:durableId="962690853">
     <w:abstractNumId w:val="16"/>
@@ -12498,7 +15233,6 @@
   </w:num>
   <w:num w:numId="39" w16cid:durableId="219369398">
     <w:abstractNumId w:val="7"/>
-    <w:lvlOverride w:ilvl="0"/>
   </w:num>
   <w:num w:numId="40" w16cid:durableId="887062293">
     <w:abstractNumId w:val="0"/>
@@ -12508,7 +15242,6 @@
   </w:num>
   <w:num w:numId="42" w16cid:durableId="773550271">
     <w:abstractNumId w:val="7"/>
-    <w:lvlOverride w:ilvl="0"/>
   </w:num>
   <w:num w:numId="43" w16cid:durableId="302975461">
     <w:abstractNumId w:val="18"/>
@@ -12530,7 +15263,6 @@
   </w:num>
   <w:num w:numId="47" w16cid:durableId="161774399">
     <w:abstractNumId w:val="7"/>
-    <w:lvlOverride w:ilvl="0"/>
   </w:num>
 </w:numbering>
 </file>
@@ -12555,6 +15287,1142 @@
           <w:between w:val="nil"/>
           <w:bar w:val="nil"/>
         </w:pBdr>
+      </w:pPr>
+    </w:pPrDefault>
+  </w:docDefaults>
+  <w:latentStyles w:defLockedState="0" w:defUIPriority="99" w:defSemiHidden="0" w:defUnhideWhenUsed="0" w:defQFormat="0" w:count="376">
+    <w:lsdException w:name="Normal" w:uiPriority="0" w:qFormat="1"/>
+    <w:lsdException w:name="heading 1" w:uiPriority="9" w:qFormat="1"/>
+    <w:lsdException w:name="heading 2" w:semiHidden="1" w:uiPriority="9" w:unhideWhenUsed="1" w:qFormat="1"/>
+    <w:lsdException w:name="heading 3" w:semiHidden="1" w:uiPriority="9" w:unhideWhenUsed="1" w:qFormat="1"/>
+    <w:lsdException w:name="heading 4" w:semiHidden="1" w:uiPriority="9" w:unhideWhenUsed="1" w:qFormat="1"/>
+    <w:lsdException w:name="heading 5" w:semiHidden="1" w:uiPriority="9" w:unhideWhenUsed="1" w:qFormat="1"/>
+    <w:lsdException w:name="heading 6" w:semiHidden="1" w:uiPriority="9" w:unhideWhenUsed="1" w:qFormat="1"/>
+    <w:lsdException w:name="heading 7" w:semiHidden="1" w:uiPriority="9" w:unhideWhenUsed="1" w:qFormat="1"/>
+    <w:lsdException w:name="heading 8" w:semiHidden="1" w:uiPriority="9" w:unhideWhenUsed="1" w:qFormat="1"/>
+    <w:lsdException w:name="heading 9" w:semiHidden="1" w:uiPriority="9" w:unhideWhenUsed="1" w:qFormat="1"/>
+    <w:lsdException w:name="index 1" w:semiHidden="1" w:unhideWhenUsed="1"/>
+    <w:lsdException w:name="index 2" w:semiHidden="1" w:unhideWhenUsed="1"/>
+    <w:lsdException w:name="index 3" w:semiHidden="1" w:unhideWhenUsed="1"/>
+    <w:lsdException w:name="index 4" w:semiHidden="1" w:unhideWhenUsed="1"/>
+    <w:lsdException w:name="index 5" w:semiHidden="1" w:unhideWhenUsed="1"/>
+    <w:lsdException w:name="index 6" w:semiHidden="1" w:unhideWhenUsed="1"/>
+    <w:lsdException w:name="index 7" w:semiHidden="1" w:unhideWhenUsed="1"/>
+    <w:lsdException w:name="index 8" w:semiHidden="1" w:unhideWhenUsed="1"/>
+    <w:lsdException w:name="index 9" w:semiHidden="1" w:unhideWhenUsed="1"/>
+    <w:lsdException w:name="toc 1" w:semiHidden="1" w:uiPriority="39" w:unhideWhenUsed="1"/>
+    <w:lsdException w:name="toc 2" w:semiHidden="1" w:uiPriority="39" w:unhideWhenUsed="1"/>
+    <w:lsdException w:name="toc 3" w:semiHidden="1" w:uiPriority="39" w:unhideWhenUsed="1"/>
+    <w:lsdException w:name="toc 4" w:semiHidden="1" w:uiPriority="39" w:unhideWhenUsed="1"/>
+    <w:lsdException w:name="toc 5" w:semiHidden="1" w:uiPriority="39" w:unhideWhenUsed="1"/>
+    <w:lsdException w:name="toc 6" w:semiHidden="1" w:uiPriority="39" w:unhideWhenUsed="1"/>
+    <w:lsdException w:name="toc 7" w:semiHidden="1" w:uiPriority="39" w:unhideWhenUsed="1"/>
+    <w:lsdException w:name="toc 8" w:semiHidden="1" w:uiPriority="39" w:unhideWhenUsed="1"/>
+    <w:lsdException w:name="toc 9" w:semiHidden="1" w:uiPriority="39" w:unhideWhenUsed="1"/>
+    <w:lsdException w:name="Normal Indent" w:semiHidden="1" w:unhideWhenUsed="1"/>
+    <w:lsdException w:name="footnote text" w:semiHidden="1" w:unhideWhenUsed="1"/>
+    <w:lsdException w:name="annotation text" w:semiHidden="1" w:unhideWhenUsed="1"/>
+    <w:lsdException w:name="header" w:semiHidden="1" w:unhideWhenUsed="1"/>
+    <w:lsdException w:name="footer" w:semiHidden="1" w:unhideWhenUsed="1"/>
+    <w:lsdException w:name="index heading" w:semiHidden="1" w:unhideWhenUsed="1"/>
+    <w:lsdException w:name="caption" w:semiHidden="1" w:uiPriority="35" w:unhideWhenUsed="1" w:qFormat="1"/>
+    <w:lsdException w:name="table of figures" w:semiHidden="1" w:unhideWhenUsed="1"/>
+    <w:lsdException w:name="envelope address" w:semiHidden="1" w:unhideWhenUsed="1"/>
+    <w:lsdException w:name="envelope return" w:semiHidden="1" w:unhideWhenUsed="1"/>
+    <w:lsdException w:name="footnote reference" w:semiHidden="1" w:unhideWhenUsed="1"/>
+    <w:lsdException w:name="annotation reference" w:semiHidden="1" w:unhideWhenUsed="1"/>
+    <w:lsdException w:name="line number" w:semiHidden="1" w:unhideWhenUsed="1"/>
+    <w:lsdException w:name="page number" w:semiHidden="1" w:unhideWhenUsed="1"/>
+    <w:lsdException w:name="endnote reference" w:semiHidden="1" w:unhideWhenUsed="1"/>
+    <w:lsdException w:name="endnote text" w:semiHidden="1" w:unhideWhenUsed="1"/>
+    <w:lsdException w:name="table of authorities" w:semiHidden="1" w:unhideWhenUsed="1"/>
+    <w:lsdException w:name="macro" w:semiHidden="1" w:unhideWhenUsed="1"/>
+    <w:lsdException w:name="toa heading" w:semiHidden="1" w:unhideWhenUsed="1"/>
+    <w:lsdException w:name="List" w:semiHidden="1" w:unhideWhenUsed="1"/>
+    <w:lsdException w:name="List Bullet" w:semiHidden="1" w:unhideWhenUsed="1"/>
+    <w:lsdException w:name="List Number" w:semiHidden="1" w:unhideWhenUsed="1"/>
+    <w:lsdException w:name="List 2" w:semiHidden="1" w:unhideWhenUsed="1"/>
+    <w:lsdException w:name="List 3" w:semiHidden="1" w:unhideWhenUsed="1"/>
+    <w:lsdException w:name="List 4" w:semiHidden="1" w:unhideWhenUsed="1"/>
+    <w:lsdException w:name="List 5" w:semiHidden="1" w:unhideWhenUsed="1"/>
+    <w:lsdException w:name="List Bullet 2" w:semiHidden="1" w:unhideWhenUsed="1"/>
+    <w:lsdException w:name="List Bullet 3" w:semiHidden="1" w:unhideWhenUsed="1"/>
+    <w:lsdException w:name="List Bullet 4" w:semiHidden="1" w:unhideWhenUsed="1"/>
+    <w:lsdException w:name="List Bullet 5" w:semiHidden="1" w:unhideWhenUsed="1"/>
+    <w:lsdException w:name="List Number 2" w:semiHidden="1" w:unhideWhenUsed="1"/>
+    <w:lsdException w:name="List Number 3" w:semiHidden="1" w:unhideWhenUsed="1"/>
+    <w:lsdException w:name="List Number 4" w:semiHidden="1" w:unhideWhenUsed="1"/>
+    <w:lsdException w:name="List Number 5" w:semiHidden="1" w:unhideWhenUsed="1"/>
+    <w:lsdException w:name="Title" w:uiPriority="10" w:qFormat="1"/>
+    <w:lsdException w:name="Closing" w:semiHidden="1" w:unhideWhenUsed="1"/>
+    <w:lsdException w:name="Signature" w:semiHidden="1" w:unhideWhenUsed="1"/>
+    <w:lsdException w:name="Default Paragraph Font" w:semiHidden="1" w:uiPriority="1" w:unhideWhenUsed="1"/>
+    <w:lsdException w:name="Body Text" w:semiHidden="1" w:unhideWhenUsed="1"/>
+    <w:lsdException w:name="Body Text Indent" w:semiHidden="1" w:unhideWhenUsed="1"/>
+    <w:lsdException w:name="List Continue" w:semiHidden="1" w:unhideWhenUsed="1"/>
+    <w:lsdException w:name="List Continue 2" w:semiHidden="1" w:unhideWhenUsed="1"/>
+    <w:lsdException w:name="List Continue 3" w:semiHidden="1" w:unhideWhenUsed="1"/>
+    <w:lsdException w:name="List Continue 4" w:semiHidden="1" w:unhideWhenUsed="1"/>
+    <w:lsdException w:name="List Continue 5" w:semiHidden="1" w:unhideWhenUsed="1"/>
+    <w:lsdException w:name="Message Header" w:semiHidden="1" w:unhideWhenUsed="1"/>
+    <w:lsdException w:name="Subtitle" w:uiPriority="11" w:qFormat="1"/>
+    <w:lsdException w:name="Salutation" w:semiHidden="1" w:unhideWhenUsed="1"/>
+    <w:lsdException w:name="Date" w:semiHidden="1" w:unhideWhenUsed="1"/>
+    <w:lsdException w:name="Body Text First Indent" w:semiHidden="1" w:unhideWhenUsed="1"/>
+    <w:lsdException w:name="Body Text First Indent 2" w:semiHidden="1" w:unhideWhenUsed="1"/>
+    <w:lsdException w:name="Note Heading" w:semiHidden="1" w:unhideWhenUsed="1"/>
+    <w:lsdException w:name="Body Text 2" w:semiHidden="1" w:unhideWhenUsed="1"/>
+    <w:lsdException w:name="Body Text 3" w:semiHidden="1" w:unhideWhenUsed="1"/>
+    <w:lsdException w:name="Body Text Indent 2" w:semiHidden="1" w:unhideWhenUsed="1"/>
+    <w:lsdException w:name="Body Text Indent 3" w:semiHidden="1" w:unhideWhenUsed="1"/>
+    <w:lsdException w:name="Block Text" w:semiHidden="1" w:unhideWhenUsed="1"/>
+    <w:lsdException w:name="Hyperlink" w:semiHidden="1" w:unhideWhenUsed="1"/>
+    <w:lsdException w:name="FollowedHyperlink" w:semiHidden="1" w:unhideWhenUsed="1"/>
+    <w:lsdException w:name="Strong" w:uiPriority="22" w:qFormat="1"/>
+    <w:lsdException w:name="Emphasis" w:uiPriority="20" w:qFormat="1"/>
+    <w:lsdException w:name="Document Map" w:semiHidden="1" w:unhideWhenUsed="1"/>
+    <w:lsdException w:name="Plain Text" w:semiHidden="1" w:unhideWhenUsed="1"/>
+    <w:lsdException w:name="E-mail Signature" w:semiHidden="1" w:unhideWhenUsed="1"/>
+    <w:lsdException w:name="HTML Top of Form" w:semiHidden="1" w:unhideWhenUsed="1"/>
+    <w:lsdException w:name="HTML Bottom of Form" w:semiHidden="1" w:unhideWhenUsed="1"/>
+    <w:lsdException w:name="Normal (Web)" w:semiHidden="1" w:unhideWhenUsed="1"/>
+    <w:lsdException w:name="HTML Acronym" w:semiHidden="1" w:unhideWhenUsed="1"/>
+    <w:lsdException w:name="HTML Address" w:semiHidden="1" w:unhideWhenUsed="1"/>
+    <w:lsdException w:name="HTML Cite" w:semiHidden="1" w:unhideWhenUsed="1"/>
+    <w:lsdException w:name="HTML Code" w:semiHidden="1" w:unhideWhenUsed="1"/>
+    <w:lsdException w:name="HTML Definition" w:semiHidden="1" w:unhideWhenUsed="1"/>
+    <w:lsdException w:name="HTML Keyboard" w:semiHidden="1" w:unhideWhenUsed="1"/>
+    <w:lsdException w:name="HTML Preformatted" w:semiHidden="1" w:unhideWhenUsed="1"/>
+    <w:lsdException w:name="HTML Sample" w:semiHidden="1" w:unhideWhenUsed="1"/>
+    <w:lsdException w:name="HTML Typewriter" w:semiHidden="1" w:unhideWhenUsed="1"/>
+    <w:lsdException w:name="HTML Variable" w:semiHidden="1" w:unhideWhenUsed="1"/>
+    <w:lsdException w:name="Normal Table" w:semiHidden="1" w:unhideWhenUsed="1"/>
+    <w:lsdException w:name="annotation subject" w:semiHidden="1" w:unhideWhenUsed="1"/>
+    <w:lsdException w:name="No List" w:semiHidden="1" w:unhideWhenUsed="1"/>
+    <w:lsdException w:name="Outline List 1" w:semiHidden="1" w:unhideWhenUsed="1"/>
+    <w:lsdException w:name="Outline List 2" w:semiHidden="1" w:unhideWhenUsed="1"/>
+    <w:lsdException w:name="Outline List 3" w:semiHidden="1" w:unhideWhenUsed="1"/>
+    <w:lsdException w:name="Table Simple 1" w:semiHidden="1" w:unhideWhenUsed="1"/>
+    <w:lsdException w:name="Table Simple 2" w:semiHidden="1" w:unhideWhenUsed="1"/>
+    <w:lsdException w:name="Table Simple 3" w:semiHidden="1" w:unhideWhenUsed="1"/>
+    <w:lsdException w:name="Table Classic 1" w:semiHidden="1" w:unhideWhenUsed="1"/>
+    <w:lsdException w:name="Table Classic 2" w:semiHidden="1" w:unhideWhenUsed="1"/>
+    <w:lsdException w:name="Table Classic 3" w:semiHidden="1" w:unhideWhenUsed="1"/>
+    <w:lsdException w:name="Table Classic 4" w:semiHidden="1" w:unhideWhenUsed="1"/>
+    <w:lsdException w:name="Table Colorful 1" w:semiHidden="1" w:unhideWhenUsed="1"/>
+    <w:lsdException w:name="Table Colorful 2" w:semiHidden="1" w:unhideWhenUsed="1"/>
+    <w:lsdException w:name="Table Colorful 3" w:semiHidden="1" w:unhideWhenUsed="1"/>
+    <w:lsdException w:name="Table Columns 1" w:semiHidden="1" w:unhideWhenUsed="1"/>
+    <w:lsdException w:name="Table Columns 2" w:semiHidden="1" w:unhideWhenUsed="1"/>
+    <w:lsdException w:name="Table Columns 3" w:semiHidden="1" w:unhideWhenUsed="1"/>
+    <w:lsdException w:name="Table Columns 4" w:semiHidden="1" w:unhideWhenUsed="1"/>
+    <w:lsdException w:name="Table Columns 5" w:semiHidden="1" w:unhideWhenUsed="1"/>
+    <w:lsdException w:name="Table Grid 1" w:semiHidden="1" w:unhideWhenUsed="1"/>
+    <w:lsdException w:name="Table Grid 2" w:semiHidden="1" w:unhideWhenUsed="1"/>
+    <w:lsdException w:name="Table Grid 3" w:semiHidden="1" w:unhideWhenUsed="1"/>
+    <w:lsdException w:name="Table Grid 4" w:semiHidden="1" w:unhideWhenUsed="1"/>
+    <w:lsdException w:name="Table Grid 5" w:semiHidden="1" w:unhideWhenUsed="1"/>
+    <w:lsdException w:name="Table Grid 6" w:semiHidden="1" w:unhideWhenUsed="1"/>
+    <w:lsdException w:name="Table Grid 7" w:semiHidden="1" w:unhideWhenUsed="1"/>
+    <w:lsdException w:name="Table Grid 8" w:semiHidden="1" w:unhideWhenUsed="1"/>
+    <w:lsdException w:name="Table List 1" w:semiHidden="1" w:unhideWhenUsed="1"/>
+    <w:lsdException w:name="Table List 2" w:semiHidden="1" w:unhideWhenUsed="1"/>
+    <w:lsdException w:name="Table List 3" w:semiHidden="1" w:unhideWhenUsed="1"/>
+    <w:lsdException w:name="Table List 4" w:semiHidden="1" w:unhideWhenUsed="1"/>
+    <w:lsdException w:name="Table List 5" w:semiHidden="1" w:unhideWhenUsed="1"/>
+    <w:lsdException w:name="Table List 6" w:semiHidden="1" w:unhideWhenUsed="1"/>
+    <w:lsdException w:name="Table List 7" w:semiHidden="1" w:unhideWhenUsed="1"/>
+    <w:lsdException w:name="Table List 8" w:semiHidden="1" w:unhideWhenUsed="1"/>
+    <w:lsdException w:name="Table 3D effects 1" w:semiHidden="1" w:unhideWhenUsed="1"/>
+    <w:lsdException w:name="Table 3D effects 2" w:semiHidden="1" w:unhideWhenUsed="1"/>
+    <w:lsdException w:name="Table 3D effects 3" w:semiHidden="1" w:unhideWhenUsed="1"/>
+    <w:lsdException w:name="Table Contemporary" w:semiHidden="1" w:unhideWhenUsed="1"/>
+    <w:lsdException w:name="Table Elegant" w:semiHidden="1" w:unhideWhenUsed="1"/>
+    <w:lsdException w:name="Table Professional" w:semiHidden="1" w:unhideWhenUsed="1"/>
+    <w:lsdException w:name="Table Subtle 1" w:semiHidden="1" w:unhideWhenUsed="1"/>
+    <w:lsdException w:name="Table Subtle 2" w:semiHidden="1" w:unhideWhenUsed="1"/>
+    <w:lsdException w:name="Table Web 1" w:semiHidden="1" w:unhideWhenUsed="1"/>
+    <w:lsdException w:name="Table Web 2" w:semiHidden="1" w:unhideWhenUsed="1"/>
+    <w:lsdException w:name="Table Web 3" w:semiHidden="1" w:unhideWhenUsed="1"/>
+    <w:lsdException w:name="Balloon Text" w:semiHidden="1" w:unhideWhenUsed="1"/>
+    <w:lsdException w:name="Table Grid" w:uiPriority="59"/>
+    <w:lsdException w:name="Table Theme" w:semiHidden="1" w:unhideWhenUsed="1"/>
+    <w:lsdException w:name="Placeholder Text" w:semiHidden="1"/>
+    <w:lsdException w:name="No Spacing" w:uiPriority="1" w:qFormat="1"/>
+    <w:lsdException w:name="Light Shading" w:uiPriority="60"/>
+    <w:lsdException w:name="Light List" w:uiPriority="61"/>
+    <w:lsdException w:name="Light Grid" w:uiPriority="62"/>
+    <w:lsdException w:name="Medium Shading 1" w:uiPriority="63"/>
+    <w:lsdException w:name="Medium Shading 2" w:uiPriority="64"/>
+    <w:lsdException w:name="Medium List 1" w:uiPriority="65"/>
+    <w:lsdException w:name="Medium List 2" w:uiPriority="66"/>
+    <w:lsdException w:name="Medium Grid 1" w:uiPriority="67"/>
+    <w:lsdException w:name="Medium Grid 2" w:uiPriority="68"/>
+    <w:lsdException w:name="Medium Grid 3" w:uiPriority="69"/>
+    <w:lsdException w:name="Dark List" w:uiPriority="70"/>
+    <w:lsdException w:name="Colorful Shading" w:uiPriority="71"/>
+    <w:lsdException w:name="Colorful List" w:uiPriority="72"/>
+    <w:lsdException w:name="Colorful Grid" w:uiPriority="73"/>
+    <w:lsdException w:name="Light Shading Accent 1" w:uiPriority="60"/>
+    <w:lsdException w:name="Light List Accent 1" w:uiPriority="61"/>
+    <w:lsdException w:name="Light Grid Accent 1" w:uiPriority="62"/>
+    <w:lsdException w:name="Medium Shading 1 Accent 1" w:uiPriority="63"/>
+    <w:lsdException w:name="Medium Shading 2 Accent 1" w:uiPriority="64"/>
+    <w:lsdException w:name="Medium List 1 Accent 1" w:uiPriority="65"/>
+    <w:lsdException w:name="Revision" w:semiHidden="1"/>
+    <w:lsdException w:name="List Paragraph" w:uiPriority="34" w:qFormat="1"/>
+    <w:lsdException w:name="Quote" w:uiPriority="29" w:qFormat="1"/>
+    <w:lsdException w:name="Intense Quote" w:uiPriority="30" w:qFormat="1"/>
+    <w:lsdException w:name="Medium List 2 Accent 1" w:uiPriority="66"/>
+    <w:lsdException w:name="Medium Grid 1 Accent 1" w:uiPriority="67"/>
+    <w:lsdException w:name="Medium Grid 2 Accent 1" w:uiPriority="68"/>
+    <w:lsdException w:name="Medium Grid 3 Accent 1" w:uiPriority="69"/>
+    <w:lsdException w:name="Dark List Accent 1" w:uiPriority="70"/>
+    <w:lsdException w:name="Colorful Shading Accent 1" w:uiPriority="71"/>
+    <w:lsdException w:name="Colorful List Accent 1" w:uiPriority="72"/>
+    <w:lsdException w:name="Colorful Grid Accent 1" w:uiPriority="73"/>
+    <w:lsdException w:name="Light Shading Accent 2" w:uiPriority="60"/>
+    <w:lsdException w:name="Light List Accent 2" w:uiPriority="61"/>
+    <w:lsdException w:name="Light Grid Accent 2" w:uiPriority="62"/>
+    <w:lsdException w:name="Medium Shading 1 Accent 2" w:uiPriority="63"/>
+    <w:lsdException w:name="Medium Shading 2 Accent 2" w:uiPriority="64"/>
+    <w:lsdException w:name="Medium List 1 Accent 2" w:uiPriority="65"/>
+    <w:lsdException w:name="Medium List 2 Accent 2" w:uiPriority="66"/>
+    <w:lsdException w:name="Medium Grid 1 Accent 2" w:uiPriority="67"/>
+    <w:lsdException w:name="Medium Grid 2 Accent 2" w:uiPriority="68"/>
+    <w:lsdException w:name="Medium Grid 3 Accent 2" w:uiPriority="69"/>
+    <w:lsdException w:name="Dark List Accent 2" w:uiPriority="70"/>
+    <w:lsdException w:name="Colorful Shading Accent 2" w:uiPriority="71"/>
+    <w:lsdException w:name="Colorful List Accent 2" w:uiPriority="72"/>
+    <w:lsdException w:name="Colorful Grid Accent 2" w:uiPriority="73"/>
+    <w:lsdException w:name="Light Shading Accent 3" w:uiPriority="60"/>
+    <w:lsdException w:name="Light List Accent 3" w:uiPriority="61"/>
+    <w:lsdException w:name="Light Grid Accent 3" w:uiPriority="62"/>
+    <w:lsdException w:name="Medium Shading 1 Accent 3" w:uiPriority="63"/>
+    <w:lsdException w:name="Medium Shading 2 Accent 3" w:uiPriority="64"/>
+    <w:lsdException w:name="Medium List 1 Accent 3" w:uiPriority="65"/>
+    <w:lsdException w:name="Medium List 2 Accent 3" w:uiPriority="66"/>
+    <w:lsdException w:name="Medium Grid 1 Accent 3" w:uiPriority="67"/>
+    <w:lsdException w:name="Medium Grid 2 Accent 3" w:uiPriority="68"/>
+    <w:lsdException w:name="Medium Grid 3 Accent 3" w:uiPriority="69"/>
+    <w:lsdException w:name="Dark List Accent 3" w:uiPriority="70"/>
+    <w:lsdException w:name="Colorful Shading Accent 3" w:uiPriority="71"/>
+    <w:lsdException w:name="Colorful List Accent 3" w:uiPriority="72"/>
+    <w:lsdException w:name="Colorful Grid Accent 3" w:uiPriority="73"/>
+    <w:lsdException w:name="Light Shading Accent 4" w:uiPriority="60"/>
+    <w:lsdException w:name="Light List Accent 4" w:uiPriority="61"/>
+    <w:lsdException w:name="Light Grid Accent 4" w:uiPriority="62"/>
+    <w:lsdException w:name="Medium Shading 1 Accent 4" w:uiPriority="63"/>
+    <w:lsdException w:name="Medium Shading 2 Accent 4" w:uiPriority="64"/>
+    <w:lsdException w:name="Medium List 1 Accent 4" w:uiPriority="65"/>
+    <w:lsdException w:name="Medium List 2 Accent 4" w:uiPriority="66"/>
+    <w:lsdException w:name="Medium Grid 1 Accent 4" w:uiPriority="67"/>
+    <w:lsdException w:name="Medium Grid 2 Accent 4" w:uiPriority="68"/>
+    <w:lsdException w:name="Medium Grid 3 Accent 4" w:uiPriority="69"/>
+    <w:lsdException w:name="Dark List Accent 4" w:uiPriority="70"/>
+    <w:lsdException w:name="Colorful Shading Accent 4" w:uiPriority="71"/>
+    <w:lsdException w:name="Colorful List Accent 4" w:uiPriority="72"/>
+    <w:lsdException w:name="Colorful Grid Accent 4" w:uiPriority="73"/>
+    <w:lsdException w:name="Light Shading Accent 5" w:uiPriority="60"/>
+    <w:lsdException w:name="Light List Accent 5" w:uiPriority="61"/>
+    <w:lsdException w:name="Light Grid Accent 5" w:uiPriority="62"/>
+    <w:lsdException w:name="Medium Shading 1 Accent 5" w:uiPriority="63"/>
+    <w:lsdException w:name="Medium Shading 2 Accent 5" w:uiPriority="64"/>
+    <w:lsdException w:name="Medium List 1 Accent 5" w:uiPriority="65"/>
+    <w:lsdException w:name="Medium List 2 Accent 5" w:uiPriority="66"/>
+    <w:lsdException w:name="Medium Grid 1 Accent 5" w:uiPriority="67"/>
+    <w:lsdException w:name="Medium Grid 2 Accent 5" w:uiPriority="68"/>
+    <w:lsdException w:name="Medium Grid 3 Accent 5" w:uiPriority="69"/>
+    <w:lsdException w:name="Dark List Accent 5" w:uiPriority="70"/>
+    <w:lsdException w:name="Colorful Shading Accent 5" w:uiPriority="71"/>
+    <w:lsdException w:name="Colorful List Accent 5" w:uiPriority="72"/>
+    <w:lsdException w:name="Colorful Grid Accent 5" w:uiPriority="73"/>
+    <w:lsdException w:name="Light Shading Accent 6" w:uiPriority="60"/>
+    <w:lsdException w:name="Light List Accent 6" w:uiPriority="61"/>
+    <w:lsdException w:name="Light Grid Accent 6" w:uiPriority="62"/>
+    <w:lsdException w:name="Medium Shading 1 Accent 6" w:uiPriority="63"/>
+    <w:lsdException w:name="Medium Shading 2 Accent 6" w:uiPriority="64"/>
+    <w:lsdException w:name="Medium List 1 Accent 6" w:uiPriority="65"/>
+    <w:lsdException w:name="Medium List 2 Accent 6" w:uiPriority="66"/>
+    <w:lsdException w:name="Medium Grid 1 Accent 6" w:uiPriority="67"/>
+    <w:lsdException w:name="Medium Grid 2 Accent 6" w:uiPriority="68"/>
+    <w:lsdException w:name="Medium Grid 3 Accent 6" w:uiPriority="69"/>
+    <w:lsdException w:name="Dark List Accent 6" w:uiPriority="70"/>
+    <w:lsdException w:name="Colorful Shading Accent 6" w:uiPriority="71"/>
+    <w:lsdException w:name="Colorful List Accent 6" w:uiPriority="72"/>
+    <w:lsdException w:name="Colorful Grid Accent 6" w:uiPriority="73"/>
+    <w:lsdException w:name="Subtle Emphasis" w:uiPriority="19" w:qFormat="1"/>
+    <w:lsdException w:name="Intense Emphasis" w:uiPriority="21" w:qFormat="1"/>
+    <w:lsdException w:name="Subtle Reference" w:uiPriority="31" w:qFormat="1"/>
+    <w:lsdException w:name="Intense Reference" w:uiPriority="32" w:qFormat="1"/>
+    <w:lsdException w:name="Book Title" w:uiPriority="33" w:qFormat="1"/>
+    <w:lsdException w:name="Bibliography" w:semiHidden="1" w:uiPriority="37" w:unhideWhenUsed="1"/>
+    <w:lsdException w:name="TOC Heading" w:semiHidden="1" w:uiPriority="39" w:unhideWhenUsed="1" w:qFormat="1"/>
+    <w:lsdException w:name="Plain Table 1" w:uiPriority="41"/>
+    <w:lsdException w:name="Plain Table 2" w:uiPriority="42"/>
+    <w:lsdException w:name="Plain Table 3" w:uiPriority="43"/>
+    <w:lsdException w:name="Plain Table 4" w:uiPriority="44"/>
+    <w:lsdException w:name="Plain Table 5" w:uiPriority="45"/>
+    <w:lsdException w:name="Grid Table Light" w:uiPriority="40"/>
+    <w:lsdException w:name="Grid Table 1 Light" w:uiPriority="46"/>
+    <w:lsdException w:name="Grid Table 2" w:uiPriority="47"/>
+    <w:lsdException w:name="Grid Table 3" w:uiPriority="48"/>
+    <w:lsdException w:name="Grid Table 4" w:uiPriority="49"/>
+    <w:lsdException w:name="Grid Table 5 Dark" w:uiPriority="50"/>
+    <w:lsdException w:name="Grid Table 6 Colorful" w:uiPriority="51"/>
+    <w:lsdException w:name="Grid Table 7 Colorful" w:uiPriority="52"/>
+    <w:lsdException w:name="Grid Table 1 Light Accent 1" w:uiPriority="46"/>
+    <w:lsdException w:name="Grid Table 2 Accent 1" w:uiPriority="47"/>
+    <w:lsdException w:name="Grid Table 3 Accent 1" w:uiPriority="48"/>
+    <w:lsdException w:name="Grid Table 4 Accent 1" w:uiPriority="49"/>
+    <w:lsdException w:name="Grid Table 5 Dark Accent 1" w:uiPriority="50"/>
+    <w:lsdException w:name="Grid Table 6 Colorful Accent 1" w:uiPriority="51"/>
+    <w:lsdException w:name="Grid Table 7 Colorful Accent 1" w:uiPriority="52"/>
+    <w:lsdException w:name="Grid Table 1 Light Accent 2" w:uiPriority="46"/>
+    <w:lsdException w:name="Grid Table 2 Accent 2" w:uiPriority="47"/>
+    <w:lsdException w:name="Grid Table 3 Accent 2" w:uiPriority="48"/>
+    <w:lsdException w:name="Grid Table 4 Accent 2" w:uiPriority="49"/>
+    <w:lsdException w:name="Grid Table 5 Dark Accent 2" w:uiPriority="50"/>
+    <w:lsdException w:name="Grid Table 6 Colorful Accent 2" w:uiPriority="51"/>
+    <w:lsdException w:name="Grid Table 7 Colorful Accent 2" w:uiPriority="52"/>
+    <w:lsdException w:name="Grid Table 1 Light Accent 3" w:uiPriority="46"/>
+    <w:lsdException w:name="Grid Table 2 Accent 3" w:uiPriority="47"/>
+    <w:lsdException w:name="Grid Table 3 Accent 3" w:uiPriority="48"/>
+    <w:lsdException w:name="Grid Table 4 Accent 3" w:uiPriority="49"/>
+    <w:lsdException w:name="Grid Table 5 Dark Accent 3" w:uiPriority="50"/>
+    <w:lsdException w:name="Grid Table 6 Colorful Accent 3" w:uiPriority="51"/>
+    <w:lsdException w:name="Grid Table 7 Colorful Accent 3" w:uiPriority="52"/>
+    <w:lsdException w:name="Grid Table 1 Light Accent 4" w:uiPriority="46"/>
+    <w:lsdException w:name="Grid Table 2 Accent 4" w:uiPriority="47"/>
+    <w:lsdException w:name="Grid Table 3 Accent 4" w:uiPriority="48"/>
+    <w:lsdException w:name="Grid Table 4 Accent 4" w:uiPriority="49"/>
+    <w:lsdException w:name="Grid Table 5 Dark Accent 4" w:uiPriority="50"/>
+    <w:lsdException w:name="Grid Table 6 Colorful Accent 4" w:uiPriority="51"/>
+    <w:lsdException w:name="Grid Table 7 Colorful Accent 4" w:uiPriority="52"/>
+    <w:lsdException w:name="Grid Table 1 Light Accent 5" w:uiPriority="46"/>
+    <w:lsdException w:name="Grid Table 2 Accent 5" w:uiPriority="47"/>
+    <w:lsdException w:name="Grid Table 3 Accent 5" w:uiPriority="48"/>
+    <w:lsdException w:name="Grid Table 4 Accent 5" w:uiPriority="49"/>
+    <w:lsdException w:name="Grid Table 5 Dark Accent 5" w:uiPriority="50"/>
+    <w:lsdException w:name="Grid Table 6 Colorful Accent 5" w:uiPriority="51"/>
+    <w:lsdException w:name="Grid Table 7 Colorful Accent 5" w:uiPriority="52"/>
+    <w:lsdException w:name="Grid Table 1 Light Accent 6" w:uiPriority="46"/>
+    <w:lsdException w:name="Grid Table 2 Accent 6" w:uiPriority="47"/>
+    <w:lsdException w:name="Grid Table 3 Accent 6" w:uiPriority="48"/>
+    <w:lsdException w:name="Grid Table 4 Accent 6" w:uiPriority="49"/>
+    <w:lsdException w:name="Grid Table 5 Dark Accent 6" w:uiPriority="50"/>
+    <w:lsdException w:name="Grid Table 6 Colorful Accent 6" w:uiPriority="51"/>
+    <w:lsdException w:name="Grid Table 7 Colorful Accent 6" w:uiPriority="52"/>
+    <w:lsdException w:name="List Table 1 Light" w:uiPriority="46"/>
+    <w:lsdException w:name="List Table 2" w:uiPriority="47"/>
+    <w:lsdException w:name="List Table 3" w:uiPriority="48"/>
+    <w:lsdException w:name="List Table 4" w:uiPriority="49"/>
+    <w:lsdException w:name="List Table 5 Dark" w:uiPriority="50"/>
+    <w:lsdException w:name="List Table 6 Colorful" w:uiPriority="51"/>
+    <w:lsdException w:name="List Table 7 Colorful" w:uiPriority="52"/>
+    <w:lsdException w:name="List Table 1 Light Accent 1" w:uiPriority="46"/>
+    <w:lsdException w:name="List Table 2 Accent 1" w:uiPriority="47"/>
+    <w:lsdException w:name="List Table 3 Accent 1" w:uiPriority="48"/>
+    <w:lsdException w:name="List Table 4 Accent 1" w:uiPriority="49"/>
+    <w:lsdException w:name="List Table 5 Dark Accent 1" w:uiPriority="50"/>
+    <w:lsdException w:name="List Table 6 Colorful Accent 1" w:uiPriority="51"/>
+    <w:lsdException w:name="List Table 7 Colorful Accent 1" w:uiPriority="52"/>
+    <w:lsdException w:name="List Table 1 Light Accent 2" w:uiPriority="46"/>
+    <w:lsdException w:name="List Table 2 Accent 2" w:uiPriority="47"/>
+    <w:lsdException w:name="List Table 3 Accent 2" w:uiPriority="48"/>
+    <w:lsdException w:name="List Table 4 Accent 2" w:uiPriority="49"/>
+    <w:lsdException w:name="List Table 5 Dark Accent 2" w:uiPriority="50"/>
+    <w:lsdException w:name="List Table 6 Colorful Accent 2" w:uiPriority="51"/>
+    <w:lsdException w:name="List Table 7 Colorful Accent 2" w:uiPriority="52"/>
+    <w:lsdException w:name="List Table 1 Light Accent 3" w:uiPriority="46"/>
+    <w:lsdException w:name="List Table 2 Accent 3" w:uiPriority="47"/>
+    <w:lsdException w:name="List Table 3 Accent 3" w:uiPriority="48"/>
+    <w:lsdException w:name="List Table 4 Accent 3" w:uiPriority="49"/>
+    <w:lsdException w:name="List Table 5 Dark Accent 3" w:uiPriority="50"/>
+    <w:lsdException w:name="List Table 6 Colorful Accent 3" w:uiPriority="51"/>
+    <w:lsdException w:name="List Table 7 Colorful Accent 3" w:uiPriority="52"/>
+    <w:lsdException w:name="List Table 1 Light Accent 4" w:uiPriority="46"/>
+    <w:lsdException w:name="List Table 2 Accent 4" w:uiPriority="47"/>
+    <w:lsdException w:name="List Table 3 Accent 4" w:uiPriority="48"/>
+    <w:lsdException w:name="List Table 4 Accent 4" w:uiPriority="49"/>
+    <w:lsdException w:name="List Table 5 Dark Accent 4" w:uiPriority="50"/>
+    <w:lsdException w:name="List Table 6 Colorful Accent 4" w:uiPriority="51"/>
+    <w:lsdException w:name="List Table 7 Colorful Accent 4" w:uiPriority="52"/>
+    <w:lsdException w:name="List Table 1 Light Accent 5" w:uiPriority="46"/>
+    <w:lsdException w:name="List Table 2 Accent 5" w:uiPriority="47"/>
+    <w:lsdException w:name="List Table 3 Accent 5" w:uiPriority="48"/>
+    <w:lsdException w:name="List Table 4 Accent 5" w:uiPriority="49"/>
+    <w:lsdException w:name="List Table 5 Dark Accent 5" w:uiPriority="50"/>
+    <w:lsdException w:name="List Table 6 Colorful Accent 5" w:uiPriority="51"/>
+    <w:lsdException w:name="List Table 7 Colorful Accent 5" w:uiPriority="52"/>
+    <w:lsdException w:name="List Table 1 Light Accent 6" w:uiPriority="46"/>
+    <w:lsdException w:name="List Table 2 Accent 6" w:uiPriority="47"/>
+    <w:lsdException w:name="List Table 3 Accent 6" w:uiPriority="48"/>
+    <w:lsdException w:name="List Table 4 Accent 6" w:uiPriority="49"/>
+    <w:lsdException w:name="List Table 5 Dark Accent 6" w:uiPriority="50"/>
+    <w:lsdException w:name="List Table 6 Colorful Accent 6" w:uiPriority="51"/>
+    <w:lsdException w:name="List Table 7 Colorful Accent 6" w:uiPriority="52"/>
+    <w:lsdException w:name="Mention" w:semiHidden="1" w:unhideWhenUsed="1"/>
+    <w:lsdException w:name="Smart Hyperlink" w:semiHidden="1" w:unhideWhenUsed="1"/>
+    <w:lsdException w:name="Hashtag" w:semiHidden="1" w:unhideWhenUsed="1"/>
+    <w:lsdException w:name="Unresolved Mention" w:semiHidden="1" w:unhideWhenUsed="1"/>
+    <w:lsdException w:name="Smart Link" w:semiHidden="1" w:unhideWhenUsed="1"/>
+  </w:latentStyles>
+  <w:style w:type="paragraph" w:default="1" w:styleId="Normal">
+    <w:name w:val="Normal"/>
+    <w:qFormat/>
+    <w:rPr>
+      <w:sz w:val="24"/>
+      <w:szCs w:val="24"/>
+      <w:lang w:val="en-US" w:eastAsia="en-US"/>
+    </w:rPr>
+  </w:style>
+  <w:style w:type="paragraph" w:styleId="Rubrik1">
+    <w:name w:val="heading 1"/>
+    <w:basedOn w:val="Normal"/>
+    <w:next w:val="Normal"/>
+    <w:link w:val="Rubrik1Char"/>
+    <w:uiPriority w:val="9"/>
+    <w:qFormat/>
+    <w:rsid w:val="00DD6741"/>
+    <w:pPr>
+      <w:keepNext/>
+      <w:keepLines/>
+      <w:spacing w:before="240"/>
+      <w:outlineLvl w:val="0"/>
+    </w:pPr>
+    <w:rPr>
+      <w:rFonts w:asciiTheme="majorHAnsi" w:eastAsiaTheme="majorEastAsia" w:hAnsiTheme="majorHAnsi" w:cstheme="majorBidi"/>
+      <w:color w:val="365F91" w:themeColor="accent1" w:themeShade="BF"/>
+      <w:sz w:val="32"/>
+      <w:szCs w:val="32"/>
+    </w:rPr>
+  </w:style>
+  <w:style w:type="paragraph" w:styleId="Rubrik2">
+    <w:name w:val="heading 2"/>
+    <w:next w:val="Brdtext"/>
+    <w:uiPriority w:val="9"/>
+    <w:unhideWhenUsed/>
+    <w:qFormat/>
+    <w:pPr>
+      <w:keepNext/>
+      <w:keepLines/>
+      <w:tabs>
+        <w:tab w:val="left" w:pos="567"/>
+        <w:tab w:val="left" w:pos="1134"/>
+      </w:tabs>
+      <w:spacing w:before="200" w:after="80"/>
+      <w:ind w:left="567" w:hanging="567"/>
+      <w:jc w:val="both"/>
+      <w:outlineLvl w:val="1"/>
+    </w:pPr>
+    <w:rPr>
+      <w:rFonts w:ascii="Calibri" w:eastAsia="Calibri" w:hAnsi="Calibri" w:cs="Calibri"/>
+      <w:b/>
+      <w:bCs/>
+      <w:color w:val="000000"/>
+      <w:sz w:val="28"/>
+      <w:szCs w:val="28"/>
+      <w:u w:color="000000"/>
+      <w14:textOutline w14:w="0" w14:cap="flat" w14:cmpd="sng" w14:algn="ctr">
+        <w14:noFill/>
+        <w14:prstDash w14:val="solid"/>
+        <w14:bevel/>
+      </w14:textOutline>
+    </w:rPr>
+  </w:style>
+  <w:style w:type="character" w:default="1" w:styleId="Standardstycketeckensnitt">
+    <w:name w:val="Default Paragraph Font"/>
+    <w:uiPriority w:val="1"/>
+    <w:semiHidden/>
+    <w:unhideWhenUsed/>
+  </w:style>
+  <w:style w:type="table" w:default="1" w:styleId="Normaltabell">
+    <w:name w:val="Normal Table"/>
+    <w:uiPriority w:val="99"/>
+    <w:semiHidden/>
+    <w:unhideWhenUsed/>
+    <w:tblPr>
+      <w:tblInd w:w="0" w:type="dxa"/>
+      <w:tblCellMar>
+        <w:top w:w="0" w:type="dxa"/>
+        <w:left w:w="108" w:type="dxa"/>
+        <w:bottom w:w="0" w:type="dxa"/>
+        <w:right w:w="108" w:type="dxa"/>
+      </w:tblCellMar>
+    </w:tblPr>
+  </w:style>
+  <w:style w:type="numbering" w:default="1" w:styleId="Ingenlista">
+    <w:name w:val="No List"/>
+    <w:uiPriority w:val="99"/>
+    <w:semiHidden/>
+    <w:unhideWhenUsed/>
+  </w:style>
+  <w:style w:type="character" w:styleId="Hyperlnk">
+    <w:name w:val="Hyperlink"/>
+    <w:rPr>
+      <w:u w:val="single"/>
+    </w:rPr>
+  </w:style>
+  <w:style w:type="table" w:customStyle="1" w:styleId="TableNormal">
+    <w:name w:val="Table Normal"/>
+    <w:tblPr>
+      <w:tblInd w:w="0" w:type="dxa"/>
+      <w:tblCellMar>
+        <w:top w:w="0" w:type="dxa"/>
+        <w:left w:w="0" w:type="dxa"/>
+        <w:bottom w:w="0" w:type="dxa"/>
+        <w:right w:w="0" w:type="dxa"/>
+      </w:tblCellMar>
+    </w:tblPr>
+  </w:style>
+  <w:style w:type="paragraph" w:customStyle="1" w:styleId="Body">
+    <w:name w:val="Body"/>
+    <w:pPr>
+      <w:jc w:val="both"/>
+    </w:pPr>
+    <w:rPr>
+      <w:rFonts w:ascii="Cambria" w:hAnsi="Cambria" w:cs="Arial Unicode MS"/>
+      <w:color w:val="000000"/>
+      <w:sz w:val="24"/>
+      <w:szCs w:val="24"/>
+      <w:u w:color="000000"/>
+      <w14:textOutline w14:w="0" w14:cap="flat" w14:cmpd="sng" w14:algn="ctr">
+        <w14:noFill/>
+        <w14:prstDash w14:val="solid"/>
+        <w14:bevel/>
+      </w14:textOutline>
+    </w:rPr>
+  </w:style>
+  <w:style w:type="paragraph" w:customStyle="1" w:styleId="Allmntstyckeformat">
+    <w:name w:val="[Allmänt styckeformat]"/>
+    <w:pPr>
+      <w:widowControl w:val="0"/>
+      <w:spacing w:line="288" w:lineRule="auto"/>
+      <w:jc w:val="both"/>
+    </w:pPr>
+    <w:rPr>
+      <w:rFonts w:ascii="Calibri" w:hAnsi="Calibri" w:cs="Arial Unicode MS"/>
+      <w:color w:val="000000"/>
+      <w:sz w:val="24"/>
+      <w:szCs w:val="24"/>
+      <w:u w:color="000000"/>
+    </w:rPr>
+  </w:style>
+  <w:style w:type="paragraph" w:styleId="Sidfot">
+    <w:name w:val="footer"/>
+    <w:pPr>
+      <w:tabs>
+        <w:tab w:val="center" w:pos="4536"/>
+        <w:tab w:val="right" w:pos="9072"/>
+      </w:tabs>
+      <w:jc w:val="both"/>
+    </w:pPr>
+    <w:rPr>
+      <w:rFonts w:ascii="Cambria" w:eastAsia="Cambria" w:hAnsi="Cambria" w:cs="Cambria"/>
+      <w:color w:val="000000"/>
+      <w:sz w:val="24"/>
+      <w:szCs w:val="24"/>
+      <w:u w:color="000000"/>
+    </w:rPr>
+  </w:style>
+  <w:style w:type="paragraph" w:styleId="Innehll1">
+    <w:name w:val="toc 1"/>
+    <w:uiPriority w:val="39"/>
+    <w:pPr>
+      <w:tabs>
+        <w:tab w:val="left" w:pos="960"/>
+        <w:tab w:val="right" w:leader="dot" w:pos="8761"/>
+      </w:tabs>
+      <w:spacing w:before="120"/>
+      <w:ind w:left="240"/>
+    </w:pPr>
+    <w:rPr>
+      <w:rFonts w:ascii="Cambria" w:eastAsia="Cambria" w:hAnsi="Cambria" w:cs="Cambria"/>
+      <w:b/>
+      <w:bCs/>
+      <w:color w:val="000000"/>
+      <w:sz w:val="22"/>
+      <w:szCs w:val="22"/>
+      <w:u w:color="000000"/>
+    </w:rPr>
+  </w:style>
+  <w:style w:type="paragraph" w:customStyle="1" w:styleId="Heading">
+    <w:name w:val="Heading"/>
+    <w:next w:val="Brdtext"/>
+    <w:pPr>
+      <w:keepNext/>
+      <w:keepLines/>
+      <w:tabs>
+        <w:tab w:val="left" w:pos="1134"/>
+        <w:tab w:val="left" w:pos="1701"/>
+        <w:tab w:val="left" w:pos="2268"/>
+      </w:tabs>
+      <w:spacing w:before="200" w:after="80" w:line="480" w:lineRule="exact"/>
+      <w:jc w:val="both"/>
+      <w:outlineLvl w:val="0"/>
+    </w:pPr>
+    <w:rPr>
+      <w:rFonts w:ascii="Calibri" w:eastAsia="Calibri" w:hAnsi="Calibri" w:cs="Calibri"/>
+      <w:b/>
+      <w:bCs/>
+      <w:color w:val="000000"/>
+      <w:sz w:val="32"/>
+      <w:szCs w:val="32"/>
+      <w:u w:color="000000"/>
+      <w14:textOutline w14:w="0" w14:cap="flat" w14:cmpd="sng" w14:algn="ctr">
+        <w14:noFill/>
+        <w14:prstDash w14:val="solid"/>
+        <w14:bevel/>
+      </w14:textOutline>
+    </w:rPr>
+  </w:style>
+  <w:style w:type="paragraph" w:styleId="Brdtext">
+    <w:name w:val="Body Text"/>
+    <w:pPr>
+      <w:tabs>
+        <w:tab w:val="left" w:pos="1810"/>
+      </w:tabs>
+      <w:spacing w:after="120" w:line="280" w:lineRule="exact"/>
+      <w:jc w:val="both"/>
+    </w:pPr>
+    <w:rPr>
+      <w:rFonts w:eastAsia="Times New Roman"/>
+      <w:color w:val="000000"/>
+      <w:sz w:val="22"/>
+      <w:szCs w:val="22"/>
+      <w:u w:color="000000"/>
+      <w:lang w:val="en-US"/>
+    </w:rPr>
+  </w:style>
+  <w:style w:type="paragraph" w:styleId="Innehll2">
+    <w:name w:val="toc 2"/>
+    <w:uiPriority w:val="39"/>
+    <w:pPr>
+      <w:tabs>
+        <w:tab w:val="left" w:pos="1200"/>
+        <w:tab w:val="right" w:leader="dot" w:pos="8761"/>
+      </w:tabs>
+      <w:ind w:left="480"/>
+    </w:pPr>
+    <w:rPr>
+      <w:rFonts w:ascii="Cambria" w:eastAsia="Cambria" w:hAnsi="Cambria" w:cs="Cambria"/>
+      <w:color w:val="000000"/>
+      <w:u w:color="000000"/>
+    </w:rPr>
+  </w:style>
+  <w:style w:type="paragraph" w:styleId="Innehll3">
+    <w:name w:val="toc 3"/>
+    <w:uiPriority w:val="39"/>
+    <w:pPr>
+      <w:tabs>
+        <w:tab w:val="left" w:pos="480"/>
+        <w:tab w:val="right" w:leader="dot" w:pos="8761"/>
+      </w:tabs>
+      <w:spacing w:before="120"/>
+    </w:pPr>
+    <w:rPr>
+      <w:rFonts w:ascii="Cambria" w:eastAsia="Cambria" w:hAnsi="Cambria" w:cs="Cambria"/>
+      <w:b/>
+      <w:bCs/>
+      <w:i/>
+      <w:iCs/>
+      <w:color w:val="000000"/>
+      <w:sz w:val="24"/>
+      <w:szCs w:val="24"/>
+      <w:u w:color="000000"/>
+    </w:rPr>
+  </w:style>
+  <w:style w:type="paragraph" w:styleId="Rubrik">
+    <w:name w:val="Title"/>
+    <w:next w:val="Brdtext"/>
+    <w:uiPriority w:val="10"/>
+    <w:qFormat/>
+    <w:pPr>
+      <w:tabs>
+        <w:tab w:val="left" w:pos="567"/>
+        <w:tab w:val="left" w:pos="1134"/>
+      </w:tabs>
+      <w:spacing w:before="600" w:after="160" w:line="480" w:lineRule="exact"/>
+      <w:jc w:val="both"/>
+      <w:outlineLvl w:val="2"/>
+    </w:pPr>
+    <w:rPr>
+      <w:rFonts w:ascii="Calibri" w:eastAsia="Calibri" w:hAnsi="Calibri" w:cs="Calibri"/>
+      <w:color w:val="000000"/>
+      <w:sz w:val="48"/>
+      <w:szCs w:val="48"/>
+      <w:u w:color="000000"/>
+      <w:lang w:val="en-US"/>
+      <w14:textOutline w14:w="0" w14:cap="flat" w14:cmpd="sng" w14:algn="ctr">
+        <w14:noFill/>
+        <w14:prstDash w14:val="solid"/>
+        <w14:bevel/>
+      </w14:textOutline>
+    </w:rPr>
+  </w:style>
+  <w:style w:type="numbering" w:customStyle="1" w:styleId="Arrowhead2">
+    <w:name w:val="Arrowhead2"/>
+    <w:pPr>
+      <w:numPr>
+        <w:numId w:val="22"/>
+      </w:numPr>
+    </w:pPr>
+  </w:style>
+  <w:style w:type="paragraph" w:customStyle="1" w:styleId="Footnote">
+    <w:name w:val="Footnote"/>
+    <w:rPr>
+      <w:rFonts w:ascii="Helvetica Neue" w:eastAsia="Helvetica Neue" w:hAnsi="Helvetica Neue" w:cs="Helvetica Neue"/>
+      <w:color w:val="000000"/>
+      <w:sz w:val="22"/>
+      <w:szCs w:val="22"/>
+      <w14:textOutline w14:w="0" w14:cap="flat" w14:cmpd="sng" w14:algn="ctr">
+        <w14:noFill/>
+        <w14:prstDash w14:val="solid"/>
+        <w14:bevel/>
+      </w14:textOutline>
+    </w:rPr>
+  </w:style>
+  <w:style w:type="numbering" w:customStyle="1" w:styleId="ImportedStyle2">
+    <w:name w:val="Imported Style 2"/>
+    <w:pPr>
+      <w:numPr>
+        <w:numId w:val="24"/>
+      </w:numPr>
+    </w:pPr>
+  </w:style>
+  <w:style w:type="numbering" w:customStyle="1" w:styleId="ImportedStyle3">
+    <w:name w:val="Imported Style 3"/>
+    <w:pPr>
+      <w:numPr>
+        <w:numId w:val="26"/>
+      </w:numPr>
+    </w:pPr>
+  </w:style>
+  <w:style w:type="character" w:customStyle="1" w:styleId="None">
+    <w:name w:val="None"/>
+  </w:style>
+  <w:style w:type="character" w:customStyle="1" w:styleId="Hyperlink0">
+    <w:name w:val="Hyperlink.0"/>
+    <w:basedOn w:val="None"/>
+  </w:style>
+  <w:style w:type="numbering" w:customStyle="1" w:styleId="Bullets">
+    <w:name w:val="Bullets"/>
+    <w:pPr>
+      <w:numPr>
+        <w:numId w:val="29"/>
+      </w:numPr>
+    </w:pPr>
+  </w:style>
+  <w:style w:type="numbering" w:customStyle="1" w:styleId="Bullets0">
+    <w:name w:val="Bullets.0"/>
+    <w:pPr>
+      <w:numPr>
+        <w:numId w:val="31"/>
+      </w:numPr>
+    </w:pPr>
+  </w:style>
+  <w:style w:type="numbering" w:customStyle="1" w:styleId="ImportedStyle4">
+    <w:name w:val="Imported Style 4"/>
+    <w:pPr>
+      <w:numPr>
+        <w:numId w:val="34"/>
+      </w:numPr>
+    </w:pPr>
+  </w:style>
+  <w:style w:type="numbering" w:customStyle="1" w:styleId="ImportedStyle5">
+    <w:name w:val="Imported Style 5"/>
+    <w:pPr>
+      <w:numPr>
+        <w:numId w:val="37"/>
+      </w:numPr>
+    </w:pPr>
+  </w:style>
+  <w:style w:type="numbering" w:customStyle="1" w:styleId="ImportedStyle6">
+    <w:name w:val="Imported Style 6"/>
+    <w:pPr>
+      <w:numPr>
+        <w:numId w:val="40"/>
+      </w:numPr>
+    </w:pPr>
+  </w:style>
+  <w:style w:type="numbering" w:customStyle="1" w:styleId="ImportedStyle7">
+    <w:name w:val="Imported Style 7"/>
+    <w:pPr>
+      <w:numPr>
+        <w:numId w:val="43"/>
+      </w:numPr>
+    </w:pPr>
+  </w:style>
+  <w:style w:type="character" w:customStyle="1" w:styleId="Rubrik1Char">
+    <w:name w:val="Rubrik 1 Char"/>
+    <w:basedOn w:val="Standardstycketeckensnitt"/>
+    <w:link w:val="Rubrik1"/>
+    <w:uiPriority w:val="9"/>
+    <w:rsid w:val="00DD6741"/>
+    <w:rPr>
+      <w:rFonts w:asciiTheme="majorHAnsi" w:eastAsiaTheme="majorEastAsia" w:hAnsiTheme="majorHAnsi" w:cstheme="majorBidi"/>
+      <w:color w:val="365F91" w:themeColor="accent1" w:themeShade="BF"/>
+      <w:sz w:val="32"/>
+      <w:szCs w:val="32"/>
+      <w:lang w:val="en-US" w:eastAsia="en-US"/>
+    </w:rPr>
+  </w:style>
+  <w:style w:type="paragraph" w:styleId="Sidhuvud">
+    <w:name w:val="header"/>
+    <w:basedOn w:val="Normal"/>
+    <w:link w:val="SidhuvudChar"/>
+    <w:uiPriority w:val="99"/>
+    <w:unhideWhenUsed/>
+    <w:rsid w:val="00B341C1"/>
+    <w:pPr>
+      <w:tabs>
+        <w:tab w:val="center" w:pos="4536"/>
+        <w:tab w:val="right" w:pos="9072"/>
+      </w:tabs>
+    </w:pPr>
+  </w:style>
+  <w:style w:type="character" w:customStyle="1" w:styleId="SidhuvudChar">
+    <w:name w:val="Sidhuvud Char"/>
+    <w:basedOn w:val="Standardstycketeckensnitt"/>
+    <w:link w:val="Sidhuvud"/>
+    <w:uiPriority w:val="99"/>
+    <w:rsid w:val="00B341C1"/>
+    <w:rPr>
+      <w:sz w:val="24"/>
+      <w:szCs w:val="24"/>
+      <w:lang w:val="en-US" w:eastAsia="en-US"/>
+    </w:rPr>
+  </w:style>
+  <w:style w:type="table" w:styleId="Tabellrutnt">
+    <w:name w:val="Table Grid"/>
+    <w:basedOn w:val="Normaltabell"/>
+    <w:uiPriority w:val="59"/>
+    <w:rsid w:val="00B341C1"/>
+    <w:pPr>
+      <w:pBdr>
+        <w:top w:val="none" w:sz="0" w:space="0" w:color="auto"/>
+        <w:left w:val="none" w:sz="0" w:space="0" w:color="auto"/>
+        <w:bottom w:val="none" w:sz="0" w:space="0" w:color="auto"/>
+        <w:right w:val="none" w:sz="0" w:space="0" w:color="auto"/>
+        <w:between w:val="none" w:sz="0" w:space="0" w:color="auto"/>
+        <w:bar w:val="none" w:sz="0" w:color="auto"/>
+      </w:pBdr>
+    </w:pPr>
+    <w:rPr>
+      <w:rFonts w:asciiTheme="minorHAnsi" w:eastAsiaTheme="minorEastAsia" w:hAnsiTheme="minorHAnsi" w:cstheme="minorBidi"/>
+      <w:sz w:val="24"/>
+      <w:szCs w:val="24"/>
+      <w:bdr w:val="none" w:sz="0" w:space="0" w:color="auto"/>
+    </w:rPr>
+    <w:tblPr>
+      <w:tblBorders>
+        <w:top w:val="single" w:sz="4" w:space="0" w:color="auto"/>
+        <w:left w:val="single" w:sz="4" w:space="0" w:color="auto"/>
+        <w:bottom w:val="single" w:sz="4" w:space="0" w:color="auto"/>
+        <w:right w:val="single" w:sz="4" w:space="0" w:color="auto"/>
+        <w:insideH w:val="single" w:sz="4" w:space="0" w:color="auto"/>
+        <w:insideV w:val="single" w:sz="4" w:space="0" w:color="auto"/>
+      </w:tblBorders>
+    </w:tblPr>
+  </w:style>
+  <w:style w:type="character" w:styleId="Platshllartext">
+    <w:name w:val="Placeholder Text"/>
+    <w:basedOn w:val="Standardstycketeckensnitt"/>
+    <w:uiPriority w:val="99"/>
+    <w:semiHidden/>
+    <w:rsid w:val="00B341C1"/>
+    <w:rPr>
+      <w:color w:val="808080"/>
+    </w:rPr>
+  </w:style>
+</w:styles>
+</file>
+
+<file path=word/glossary/document.xml><?xml version="1.0" encoding="utf-8"?>
+<w:glossaryDocument xmlns:wpc="http://schemas.microsoft.com/office/word/2010/wordprocessingCanvas" xmlns:cx="http://schemas.microsoft.com/office/drawing/2014/chartex" xmlns:cx1="http://schemas.microsoft.com/office/drawing/2015/9/8/chartex" xmlns:cx2="http://schemas.microsoft.com/office/drawing/2015/10/21/chartex" xmlns:cx3="http://schemas.microsoft.com/office/drawing/2016/5/9/chartex" xmlns:cx4="http://schemas.microsoft.com/office/drawing/2016/5/10/chartex" xmlns:cx5="http://schemas.microsoft.com/office/drawing/2016/5/11/chartex" xmlns:cx6="http://schemas.microsoft.com/office/drawing/2016/5/12/chartex" xmlns:cx7="http://schemas.microsoft.com/office/drawing/2016/5/13/chartex" xmlns:cx8="http://schemas.microsoft.com/office/drawing/2016/5/14/chartex" xmlns:mc="http://schemas.openxmlformats.org/markup-compatibility/2006" xmlns:aink="http://schemas.microsoft.com/office/drawing/2016/ink" xmlns:am3d="http://schemas.microsoft.com/office/drawing/2017/model3d" xmlns:o="urn:schemas-microsoft-com:office:office" xmlns:oel="http://schemas.microsoft.com/office/2019/extlst" xmlns:r="http://schemas.openxmlformats.org/officeDocument/2006/relationships" xmlns:m="http://schemas.openxmlformats.org/officeDocument/2006/math" xmlns:v="urn:schemas-microsoft-com:vml" xmlns:wp14="http://schemas.microsoft.com/office/word/2010/wordprocessingDrawing" xmlns:wp="http://schemas.openxmlformats.org/drawingml/2006/wordprocessingDrawing" xmlns:w10="urn:schemas-microsoft-com:office:word" xmlns:w="http://schemas.openxmlformats.org/wordprocessingml/2006/main" xmlns:w14="http://schemas.microsoft.com/office/word/2010/wordml" xmlns:w15="http://schemas.microsoft.com/office/word/2012/wordml" xmlns:w16cex="http://schemas.microsoft.com/office/word/2018/wordml/cex" xmlns:w16cid="http://schemas.microsoft.com/office/word/2016/wordml/cid" xmlns:w16="http://schemas.microsoft.com/office/word/2018/wordml" xmlns:w16sdtdh="http://schemas.microsoft.com/office/word/2020/wordml/sdtdatahash" xmlns:w16se="http://schemas.microsoft.com/office/word/2015/wordml/symex" xmlns:wpg="http://schemas.microsoft.com/office/word/2010/wordprocessingGroup" xmlns:wpi="http://schemas.microsoft.com/office/word/2010/wordprocessingInk" xmlns:wne="http://schemas.microsoft.com/office/word/2006/wordml" xmlns:wps="http://schemas.microsoft.com/office/word/2010/wordprocessingShape" mc:Ignorable="w14 w15 w16se w16cid w16 w16cex w16sdtdh wp14">
+  <w:docParts>
+    <w:docPart>
+      <w:docPartPr>
+        <w:name w:val="6A89E9156B83455B983F03ED29BDB660"/>
+        <w:category>
+          <w:name w:val="Allmänt"/>
+          <w:gallery w:val="placeholder"/>
+        </w:category>
+        <w:types>
+          <w:type w:val="bbPlcHdr"/>
+        </w:types>
+        <w:behaviors>
+          <w:behavior w:val="content"/>
+        </w:behaviors>
+        <w:guid w:val="{A3BE2E81-FAB5-4A0F-9911-F847C102B285}"/>
+      </w:docPartPr>
+      <w:docPartBody>
+        <w:p>
+          <w:pPr>
+            <w:pStyle w:val="6A89E9156B83455B983F03ED29BDB660"/>
+          </w:pPr>
+          <w:r>
+            <w:rPr>
+              <w:rStyle w:val="Platshllartext"/>
+            </w:rPr>
+            <w:t>[Titel]</w:t>
+          </w:r>
+        </w:p>
+      </w:docPartBody>
+    </w:docPart>
+    <w:docPart>
+      <w:docPartPr>
+        <w:name w:val="71888E3E53FA4B33913FFB08B26AFADB"/>
+        <w:category>
+          <w:name w:val="Allmänt"/>
+          <w:gallery w:val="placeholder"/>
+        </w:category>
+        <w:types>
+          <w:type w:val="bbPlcHdr"/>
+        </w:types>
+        <w:behaviors>
+          <w:behavior w:val="content"/>
+        </w:behaviors>
+        <w:guid w:val="{E6ADEAA2-9991-4C2E-8C7B-A628B2ED439D}"/>
+      </w:docPartPr>
+      <w:docPartBody>
+        <w:p>
+          <w:pPr>
+            <w:pStyle w:val="71888E3E53FA4B33913FFB08B26AFADB"/>
+          </w:pPr>
+          <w:r>
+            <w:rPr>
+              <w:rStyle w:val="Platshllartext"/>
+            </w:rPr>
+            <w:t>[Kategori]</w:t>
+          </w:r>
+        </w:p>
+      </w:docPartBody>
+    </w:docPart>
+    <w:docPart>
+      <w:docPartPr>
+        <w:name w:val="A710D5B466C24222B9A55600C4BE77DA"/>
+        <w:category>
+          <w:name w:val="Allmänt"/>
+          <w:gallery w:val="placeholder"/>
+        </w:category>
+        <w:types>
+          <w:type w:val="bbPlcHdr"/>
+        </w:types>
+        <w:behaviors>
+          <w:behavior w:val="content"/>
+        </w:behaviors>
+        <w:guid w:val="{8391CA70-961D-4216-B05F-20E53FF8E6E7}"/>
+      </w:docPartPr>
+      <w:docPartBody>
+        <w:p>
+          <w:pPr>
+            <w:pStyle w:val="A710D5B466C24222B9A55600C4BE77DA"/>
+          </w:pPr>
+          <w:r>
+            <w:rPr>
+              <w:rStyle w:val="Platshllartext"/>
+            </w:rPr>
+            <w:t>[Status]</w:t>
+          </w:r>
+        </w:p>
+      </w:docPartBody>
+    </w:docPart>
+    <w:docPart>
+      <w:docPartPr>
+        <w:name w:val="35E05308E3B04D21852EB960EA6CF526"/>
+        <w:category>
+          <w:name w:val="Allmänt"/>
+          <w:gallery w:val="placeholder"/>
+        </w:category>
+        <w:types>
+          <w:type w:val="bbPlcHdr"/>
+        </w:types>
+        <w:behaviors>
+          <w:behavior w:val="content"/>
+        </w:behaviors>
+        <w:guid w:val="{C731B60D-8FC6-4994-AA46-C76A2BC883D4}"/>
+      </w:docPartPr>
+      <w:docPartBody>
+        <w:p>
+          <w:pPr>
+            <w:pStyle w:val="35E05308E3B04D21852EB960EA6CF526"/>
+          </w:pPr>
+          <w:r>
+            <w:rPr>
+              <w:rStyle w:val="Platshllartext"/>
+            </w:rPr>
+            <w:t>[Titel]</w:t>
+          </w:r>
+        </w:p>
+      </w:docPartBody>
+    </w:docPart>
+    <w:docPart>
+      <w:docPartPr>
+        <w:name w:val="3F6942A6E09C4A84BFE61431EE95208B"/>
+        <w:category>
+          <w:name w:val="Allmänt"/>
+          <w:gallery w:val="placeholder"/>
+        </w:category>
+        <w:types>
+          <w:type w:val="bbPlcHdr"/>
+        </w:types>
+        <w:behaviors>
+          <w:behavior w:val="content"/>
+        </w:behaviors>
+        <w:guid w:val="{310A8D88-3C00-4288-98B7-FDCA8061B683}"/>
+      </w:docPartPr>
+      <w:docPartBody>
+        <w:p>
+          <w:pPr>
+            <w:pStyle w:val="3F6942A6E09C4A84BFE61431EE95208B"/>
+          </w:pPr>
+          <w:r>
+            <w:rPr>
+              <w:rStyle w:val="Platshllartext"/>
+            </w:rPr>
+            <w:t>[Kategori]</w:t>
+          </w:r>
+        </w:p>
+      </w:docPartBody>
+    </w:docPart>
+    <w:docPart>
+      <w:docPartPr>
+        <w:name w:val="885D7CBFB12941F088A591619CA5240A"/>
+        <w:category>
+          <w:name w:val="Allmänt"/>
+          <w:gallery w:val="placeholder"/>
+        </w:category>
+        <w:types>
+          <w:type w:val="bbPlcHdr"/>
+        </w:types>
+        <w:behaviors>
+          <w:behavior w:val="content"/>
+        </w:behaviors>
+        <w:guid w:val="{D5F239D5-5F30-4579-A0CA-10E2BE34BC46}"/>
+      </w:docPartPr>
+      <w:docPartBody>
+        <w:p>
+          <w:pPr>
+            <w:pStyle w:val="885D7CBFB12941F088A591619CA5240A"/>
+          </w:pPr>
+          <w:r>
+            <w:rPr>
+              <w:rStyle w:val="Platshllartext"/>
+            </w:rPr>
+            <w:t>[Status]</w:t>
+          </w:r>
+        </w:p>
+      </w:docPartBody>
+    </w:docPart>
+  </w:docParts>
+</w:glossaryDocument>
+</file>
+
+<file path=word/glossary/fontTable.xml><?xml version="1.0" encoding="utf-8"?>
+<w:fonts xmlns:mc="http://schemas.openxmlformats.org/markup-compatibility/2006" xmlns:r="http://schemas.openxmlformats.org/officeDocument/2006/relationships" xmlns:w="http://schemas.openxmlformats.org/wordprocessingml/2006/main" xmlns:w14="http://schemas.microsoft.com/office/word/2010/wordml" xmlns:w15="http://schemas.microsoft.com/office/word/2012/wordml" xmlns:w16cex="http://schemas.microsoft.com/office/word/2018/wordml/cex" xmlns:w16cid="http://schemas.microsoft.com/office/word/2016/wordml/cid" xmlns:w16="http://schemas.microsoft.com/office/word/2018/wordml" xmlns:w16sdtdh="http://schemas.microsoft.com/office/word/2020/wordml/sdtdatahash" xmlns:w16se="http://schemas.microsoft.com/office/word/2015/wordml/symex" mc:Ignorable="w14 w15 w16se w16cid w16 w16cex w16sdtdh">
+  <w:font w:name="Times New Roman">
+    <w:panose1 w:val="02020603050405020304"/>
+    <w:charset w:val="00"/>
+    <w:family w:val="roman"/>
+    <w:pitch w:val="variable"/>
+    <w:sig w:usb0="E0002EFF" w:usb1="C000785B" w:usb2="00000009" w:usb3="00000000" w:csb0="000001FF" w:csb1="00000000"/>
+  </w:font>
+  <w:font w:name="Arial Unicode MS">
+    <w:altName w:val="Arial"/>
+    <w:panose1 w:val="020B0604020202020204"/>
+    <w:charset w:val="00"/>
+    <w:family w:val="roman"/>
+    <w:pitch w:val="default"/>
+  </w:font>
+  <w:font w:name="Calibri">
+    <w:panose1 w:val="020F0502020204030204"/>
+    <w:charset w:val="00"/>
+    <w:family w:val="swiss"/>
+    <w:pitch w:val="variable"/>
+    <w:sig w:usb0="E4002EFF" w:usb1="C000247B" w:usb2="00000009" w:usb3="00000000" w:csb0="000001FF" w:csb1="00000000"/>
+  </w:font>
+  <w:font w:name="Cambria">
+    <w:panose1 w:val="02040503050406030204"/>
+    <w:charset w:val="00"/>
+    <w:family w:val="roman"/>
+    <w:pitch w:val="variable"/>
+    <w:sig w:usb0="E00006FF" w:usb1="420024FF" w:usb2="02000000" w:usb3="00000000" w:csb0="0000019F" w:csb1="00000000"/>
+  </w:font>
+  <w:font w:name="Helvetica Neue">
+    <w:altName w:val="Arial"/>
+    <w:charset w:val="00"/>
+    <w:family w:val="roman"/>
+    <w:pitch w:val="default"/>
+  </w:font>
+  <w:font w:name="Calibri Light">
+    <w:panose1 w:val="020F0302020204030204"/>
+    <w:charset w:val="00"/>
+    <w:family w:val="swiss"/>
+    <w:pitch w:val="variable"/>
+    <w:sig w:usb0="E4002EFF" w:usb1="C000247B" w:usb2="00000009" w:usb3="00000000" w:csb0="000001FF" w:csb1="00000000"/>
+  </w:font>
+</w:fonts>
+</file>
+
+<file path=word/glossary/settings.xml><?xml version="1.0" encoding="utf-8"?>
+<w:settings xmlns:mc="http://schemas.openxmlformats.org/markup-compatibility/2006" xmlns:o="urn:schemas-microsoft-com:office:office" xmlns:r="http://schemas.openxmlformats.org/officeDocument/2006/relationships" xmlns:m="http://schemas.openxmlformats.org/officeDocument/2006/math" xmlns:v="urn:schemas-microsoft-com:vml" xmlns:w10="urn:schemas-microsoft-com:office:word" xmlns:w="http://schemas.openxmlformats.org/wordprocessingml/2006/main" xmlns:w14="http://schemas.microsoft.com/office/word/2010/wordml" xmlns:w15="http://schemas.microsoft.com/office/word/2012/wordml" xmlns:w16cex="http://schemas.microsoft.com/office/word/2018/wordml/cex" xmlns:w16cid="http://schemas.microsoft.com/office/word/2016/wordml/cid" xmlns:w16="http://schemas.microsoft.com/office/word/2018/wordml" xmlns:w16sdtdh="http://schemas.microsoft.com/office/word/2020/wordml/sdtdatahash" xmlns:w16se="http://schemas.microsoft.com/office/word/2015/wordml/symex" xmlns:sl="http://schemas.openxmlformats.org/schemaLibrary/2006/main" mc:Ignorable="w14 w15 w16se w16cid w16 w16cex w16sdtdh">
+  <w:view w:val="normal"/>
+  <w:defaultTabStop w:val="1304"/>
+  <w:hyphenationZone w:val="425"/>
+  <w:characterSpacingControl w:val="doNotCompress"/>
+  <w:compat>
+    <w:useFELayout/>
+    <w:compatSetting w:name="compatibilityMode" w:uri="http://schemas.microsoft.com/office/word" w:val="15"/>
+    <w:compatSetting w:name="overrideTableStyleFontSizeAndJustification" w:uri="http://schemas.microsoft.com/office/word" w:val="1"/>
+    <w:compatSetting w:name="enableOpenTypeFeatures" w:uri="http://schemas.microsoft.com/office/word" w:val="1"/>
+    <w:compatSetting w:name="doNotFlipMirrorIndents" w:uri="http://schemas.microsoft.com/office/word" w:val="1"/>
+    <w:compatSetting w:name="differentiateMultirowTableHeaders" w:uri="http://schemas.microsoft.com/office/word" w:val="1"/>
+    <w:compatSetting w:name="useWord2013TrackBottomHyphenation" w:uri="http://schemas.microsoft.com/office/word" w:val="0"/>
+  </w:compat>
+  <w:rsids>
+    <w:rsidRoot w:val="00D54D92"/>
+    <w:rsid w:val="00A846B6"/>
+    <w:rsid w:val="00D54D92"/>
+  </w:rsids>
+  <m:mathPr>
+    <m:mathFont m:val="Cambria Math"/>
+    <m:brkBin m:val="before"/>
+    <m:brkBinSub m:val="--"/>
+    <m:smallFrac m:val="0"/>
+    <m:dispDef/>
+    <m:lMargin m:val="0"/>
+    <m:rMargin m:val="0"/>
+    <m:defJc m:val="centerGroup"/>
+    <m:wrapIndent m:val="1440"/>
+    <m:intLim m:val="subSup"/>
+    <m:naryLim m:val="undOvr"/>
+  </m:mathPr>
+  <w:themeFontLang w:val="sv-SE"/>
+  <w:clrSchemeMapping w:bg1="light1" w:t1="dark1" w:bg2="light2" w:t2="dark2" w:accent1="accent1" w:accent2="accent2" w:accent3="accent3" w:accent4="accent4" w:accent5="accent5" w:accent6="accent6" w:hyperlink="hyperlink" w:followedHyperlink="followedHyperlink"/>
+  <w:decimalSymbol w:val=","/>
+  <w:listSeparator w:val=";"/>
+  <w15:chartTrackingRefBased/>
+</w:settings>
+</file>
+
+<file path=word/glossary/styles.xml><?xml version="1.0" encoding="utf-8"?>
+<w:styles xmlns:mc="http://schemas.openxmlformats.org/markup-compatibility/2006" xmlns:r="http://schemas.openxmlformats.org/officeDocument/2006/relationships" xmlns:w="http://schemas.openxmlformats.org/wordprocessingml/2006/main" xmlns:w14="http://schemas.microsoft.com/office/word/2010/wordml" xmlns:w15="http://schemas.microsoft.com/office/word/2012/wordml" xmlns:w16cex="http://schemas.microsoft.com/office/word/2018/wordml/cex" xmlns:w16cid="http://schemas.microsoft.com/office/word/2016/wordml/cid" xmlns:w16="http://schemas.microsoft.com/office/word/2018/wordml" xmlns:w16sdtdh="http://schemas.microsoft.com/office/word/2020/wordml/sdtdatahash" xmlns:w16se="http://schemas.microsoft.com/office/word/2015/wordml/symex" mc:Ignorable="w14 w15 w16se w16cid w16 w16cex w16sdtdh">
+  <w:docDefaults>
+    <w:rPrDefault>
+      <w:rPr>
+        <w:rFonts w:asciiTheme="minorHAnsi" w:eastAsiaTheme="minorEastAsia" w:hAnsiTheme="minorHAnsi" w:cstheme="minorBidi"/>
+        <w:kern w:val="2"/>
+        <w:sz w:val="22"/>
+        <w:szCs w:val="22"/>
+        <w:lang w:val="sv-SE" w:eastAsia="sv-SE" w:bidi="ar-SA"/>
+        <w14:ligatures w14:val="standardContextual"/>
+      </w:rPr>
+    </w:rPrDefault>
+    <w:pPrDefault>
+      <w:pPr>
+        <w:spacing w:after="160" w:line="259" w:lineRule="auto"/>
       </w:pPr>
     </w:pPrDefault>
   </w:docDefaults>
@@ -12939,65 +16807,6 @@
   <w:style w:type="paragraph" w:default="1" w:styleId="Normal">
     <w:name w:val="Normal"/>
     <w:qFormat/>
-    <w:rPr>
-      <w:sz w:val="24"/>
-      <w:szCs w:val="24"/>
-      <w:lang w:val="en-US" w:eastAsia="en-US"/>
-    </w:rPr>
-  </w:style>
-  <w:style w:type="paragraph" w:styleId="Rubrik1">
-    <w:name w:val="heading 1"/>
-    <w:basedOn w:val="Normal"/>
-    <w:next w:val="Normal"/>
-    <w:link w:val="Rubrik1Char"/>
-    <w:uiPriority w:val="9"/>
-    <w:qFormat/>
-    <w:rsid w:val="00DD6741"/>
-    <w:pPr>
-      <w:keepNext/>
-      <w:keepLines/>
-      <w:spacing w:before="240"/>
-      <w:outlineLvl w:val="0"/>
-    </w:pPr>
-    <w:rPr>
-      <w:rFonts w:asciiTheme="majorHAnsi" w:eastAsiaTheme="majorEastAsia" w:hAnsiTheme="majorHAnsi" w:cstheme="majorBidi"/>
-      <w:color w:val="365F91" w:themeColor="accent1" w:themeShade="BF"/>
-      <w:sz w:val="32"/>
-      <w:szCs w:val="32"/>
-    </w:rPr>
-  </w:style>
-  <w:style w:type="paragraph" w:styleId="Rubrik2">
-    <w:name w:val="heading 2"/>
-    <w:next w:val="Brdtext"/>
-    <w:uiPriority w:val="9"/>
-    <w:unhideWhenUsed/>
-    <w:qFormat/>
-    <w:pPr>
-      <w:keepNext/>
-      <w:keepLines/>
-      <w:tabs>
-        <w:tab w:val="left" w:pos="567"/>
-        <w:tab w:val="left" w:pos="1134"/>
-      </w:tabs>
-      <w:spacing w:before="200" w:after="80"/>
-      <w:ind w:left="567" w:hanging="567"/>
-      <w:jc w:val="both"/>
-      <w:outlineLvl w:val="1"/>
-    </w:pPr>
-    <w:rPr>
-      <w:rFonts w:ascii="Calibri" w:eastAsia="Calibri" w:hAnsi="Calibri" w:cs="Calibri"/>
-      <w:b/>
-      <w:bCs/>
-      <w:color w:val="000000"/>
-      <w:sz w:val="28"/>
-      <w:szCs w:val="28"/>
-      <w:u w:color="000000"/>
-      <w14:textOutline w14:w="0" w14:cap="flat" w14:cmpd="sng" w14:algn="ctr">
-        <w14:noFill/>
-        <w14:prstDash w14:val="solid"/>
-        <w14:bevel/>
-      </w14:textOutline>
-    </w:rPr>
   </w:style>
   <w:style w:type="character" w:default="1" w:styleId="Standardstycketeckensnitt">
     <w:name w:val="Default Paragraph Font"/>
@@ -13026,314 +16835,48 @@
     <w:semiHidden/>
     <w:unhideWhenUsed/>
   </w:style>
-  <w:style w:type="character" w:styleId="Hyperlnk">
-    <w:name w:val="Hyperlink"/>
+  <w:style w:type="character" w:styleId="Platshllartext">
+    <w:name w:val="Placeholder Text"/>
+    <w:basedOn w:val="Standardstycketeckensnitt"/>
+    <w:uiPriority w:val="99"/>
+    <w:semiHidden/>
+    <w:rsid w:val="00D54D92"/>
     <w:rPr>
-      <w:u w:val="single"/>
+      <w:color w:val="808080"/>
     </w:rPr>
   </w:style>
-  <w:style w:type="table" w:customStyle="1" w:styleId="TableNormal">
-    <w:name w:val="Table Normal"/>
-    <w:tblPr>
-      <w:tblInd w:w="0" w:type="dxa"/>
-      <w:tblCellMar>
-        <w:top w:w="0" w:type="dxa"/>
-        <w:left w:w="0" w:type="dxa"/>
-        <w:bottom w:w="0" w:type="dxa"/>
-        <w:right w:w="0" w:type="dxa"/>
-      </w:tblCellMar>
-    </w:tblPr>
+  <w:style w:type="paragraph" w:customStyle="1" w:styleId="6A89E9156B83455B983F03ED29BDB660">
+    <w:name w:val="6A89E9156B83455B983F03ED29BDB660"/>
+    <w:rsid w:val="00D54D92"/>
   </w:style>
-  <w:style w:type="paragraph" w:customStyle="1" w:styleId="Body">
-    <w:name w:val="Body"/>
-    <w:pPr>
-      <w:jc w:val="both"/>
-    </w:pPr>
-    <w:rPr>
-      <w:rFonts w:ascii="Cambria" w:hAnsi="Cambria" w:cs="Arial Unicode MS"/>
-      <w:color w:val="000000"/>
-      <w:sz w:val="24"/>
-      <w:szCs w:val="24"/>
-      <w:u w:color="000000"/>
-      <w14:textOutline w14:w="0" w14:cap="flat" w14:cmpd="sng" w14:algn="ctr">
-        <w14:noFill/>
-        <w14:prstDash w14:val="solid"/>
-        <w14:bevel/>
-      </w14:textOutline>
-    </w:rPr>
+  <w:style w:type="paragraph" w:customStyle="1" w:styleId="71888E3E53FA4B33913FFB08B26AFADB">
+    <w:name w:val="71888E3E53FA4B33913FFB08B26AFADB"/>
+    <w:rsid w:val="00D54D92"/>
   </w:style>
-  <w:style w:type="paragraph" w:customStyle="1" w:styleId="Allmntstyckeformat">
-    <w:name w:val="[Allmänt styckeformat]"/>
-    <w:pPr>
-      <w:widowControl w:val="0"/>
-      <w:spacing w:line="288" w:lineRule="auto"/>
-      <w:jc w:val="both"/>
-    </w:pPr>
-    <w:rPr>
-      <w:rFonts w:ascii="Calibri" w:hAnsi="Calibri" w:cs="Arial Unicode MS"/>
-      <w:color w:val="000000"/>
-      <w:sz w:val="24"/>
-      <w:szCs w:val="24"/>
-      <w:u w:color="000000"/>
-    </w:rPr>
+  <w:style w:type="paragraph" w:customStyle="1" w:styleId="A710D5B466C24222B9A55600C4BE77DA">
+    <w:name w:val="A710D5B466C24222B9A55600C4BE77DA"/>
+    <w:rsid w:val="00D54D92"/>
   </w:style>
-  <w:style w:type="paragraph" w:styleId="Sidfot">
-    <w:name w:val="footer"/>
-    <w:pPr>
-      <w:tabs>
-        <w:tab w:val="center" w:pos="4536"/>
-        <w:tab w:val="right" w:pos="9072"/>
-      </w:tabs>
-      <w:jc w:val="both"/>
-    </w:pPr>
-    <w:rPr>
-      <w:rFonts w:ascii="Cambria" w:eastAsia="Cambria" w:hAnsi="Cambria" w:cs="Cambria"/>
-      <w:color w:val="000000"/>
-      <w:sz w:val="24"/>
-      <w:szCs w:val="24"/>
-      <w:u w:color="000000"/>
-    </w:rPr>
+  <w:style w:type="paragraph" w:customStyle="1" w:styleId="35E05308E3B04D21852EB960EA6CF526">
+    <w:name w:val="35E05308E3B04D21852EB960EA6CF526"/>
+    <w:rsid w:val="00D54D92"/>
   </w:style>
-  <w:style w:type="paragraph" w:styleId="Innehll1">
-    <w:name w:val="toc 1"/>
-    <w:pPr>
-      <w:tabs>
-        <w:tab w:val="left" w:pos="960"/>
-        <w:tab w:val="right" w:leader="dot" w:pos="8761"/>
-      </w:tabs>
-      <w:spacing w:before="120"/>
-      <w:ind w:left="240"/>
-    </w:pPr>
-    <w:rPr>
-      <w:rFonts w:ascii="Cambria" w:eastAsia="Cambria" w:hAnsi="Cambria" w:cs="Cambria"/>
-      <w:b/>
-      <w:bCs/>
-      <w:color w:val="000000"/>
-      <w:sz w:val="22"/>
-      <w:szCs w:val="22"/>
-      <w:u w:color="000000"/>
-    </w:rPr>
+  <w:style w:type="paragraph" w:customStyle="1" w:styleId="3F6942A6E09C4A84BFE61431EE95208B">
+    <w:name w:val="3F6942A6E09C4A84BFE61431EE95208B"/>
+    <w:rsid w:val="00D54D92"/>
   </w:style>
-  <w:style w:type="paragraph" w:customStyle="1" w:styleId="Heading">
-    <w:name w:val="Heading"/>
-    <w:next w:val="Brdtext"/>
-    <w:pPr>
-      <w:keepNext/>
-      <w:keepLines/>
-      <w:tabs>
-        <w:tab w:val="left" w:pos="1134"/>
-        <w:tab w:val="left" w:pos="1701"/>
-        <w:tab w:val="left" w:pos="2268"/>
-      </w:tabs>
-      <w:spacing w:before="200" w:after="80" w:line="480" w:lineRule="exact"/>
-      <w:jc w:val="both"/>
-      <w:outlineLvl w:val="0"/>
-    </w:pPr>
-    <w:rPr>
-      <w:rFonts w:ascii="Calibri" w:eastAsia="Calibri" w:hAnsi="Calibri" w:cs="Calibri"/>
-      <w:b/>
-      <w:bCs/>
-      <w:color w:val="000000"/>
-      <w:sz w:val="32"/>
-      <w:szCs w:val="32"/>
-      <w:u w:color="000000"/>
-      <w14:textOutline w14:w="0" w14:cap="flat" w14:cmpd="sng" w14:algn="ctr">
-        <w14:noFill/>
-        <w14:prstDash w14:val="solid"/>
-        <w14:bevel/>
-      </w14:textOutline>
-    </w:rPr>
-  </w:style>
-  <w:style w:type="paragraph" w:styleId="Brdtext">
-    <w:name w:val="Body Text"/>
-    <w:pPr>
-      <w:tabs>
-        <w:tab w:val="left" w:pos="1810"/>
-      </w:tabs>
-      <w:spacing w:after="120" w:line="280" w:lineRule="exact"/>
-      <w:jc w:val="both"/>
-    </w:pPr>
-    <w:rPr>
-      <w:rFonts w:eastAsia="Times New Roman"/>
-      <w:color w:val="000000"/>
-      <w:sz w:val="22"/>
-      <w:szCs w:val="22"/>
-      <w:u w:color="000000"/>
-      <w:lang w:val="en-US"/>
-    </w:rPr>
-  </w:style>
-  <w:style w:type="paragraph" w:styleId="Innehll2">
-    <w:name w:val="toc 2"/>
-    <w:pPr>
-      <w:tabs>
-        <w:tab w:val="left" w:pos="1200"/>
-        <w:tab w:val="right" w:leader="dot" w:pos="8761"/>
-      </w:tabs>
-      <w:ind w:left="480"/>
-    </w:pPr>
-    <w:rPr>
-      <w:rFonts w:ascii="Cambria" w:eastAsia="Cambria" w:hAnsi="Cambria" w:cs="Cambria"/>
-      <w:color w:val="000000"/>
-      <w:u w:color="000000"/>
-    </w:rPr>
-  </w:style>
-  <w:style w:type="paragraph" w:styleId="Innehll3">
-    <w:name w:val="toc 3"/>
-    <w:pPr>
-      <w:tabs>
-        <w:tab w:val="left" w:pos="480"/>
-        <w:tab w:val="right" w:leader="dot" w:pos="8761"/>
-      </w:tabs>
-      <w:spacing w:before="120"/>
-    </w:pPr>
-    <w:rPr>
-      <w:rFonts w:ascii="Cambria" w:eastAsia="Cambria" w:hAnsi="Cambria" w:cs="Cambria"/>
-      <w:b/>
-      <w:bCs/>
-      <w:i/>
-      <w:iCs/>
-      <w:color w:val="000000"/>
-      <w:sz w:val="24"/>
-      <w:szCs w:val="24"/>
-      <w:u w:color="000000"/>
-    </w:rPr>
-  </w:style>
-  <w:style w:type="paragraph" w:styleId="Rubrik">
-    <w:name w:val="Title"/>
-    <w:next w:val="Brdtext"/>
-    <w:uiPriority w:val="10"/>
-    <w:qFormat/>
-    <w:pPr>
-      <w:tabs>
-        <w:tab w:val="left" w:pos="567"/>
-        <w:tab w:val="left" w:pos="1134"/>
-      </w:tabs>
-      <w:spacing w:before="600" w:after="160" w:line="480" w:lineRule="exact"/>
-      <w:jc w:val="both"/>
-      <w:outlineLvl w:val="2"/>
-    </w:pPr>
-    <w:rPr>
-      <w:rFonts w:ascii="Calibri" w:eastAsia="Calibri" w:hAnsi="Calibri" w:cs="Calibri"/>
-      <w:color w:val="000000"/>
-      <w:sz w:val="48"/>
-      <w:szCs w:val="48"/>
-      <w:u w:color="000000"/>
-      <w:lang w:val="en-US"/>
-      <w14:textOutline w14:w="0" w14:cap="flat" w14:cmpd="sng" w14:algn="ctr">
-        <w14:noFill/>
-        <w14:prstDash w14:val="solid"/>
-        <w14:bevel/>
-      </w14:textOutline>
-    </w:rPr>
-  </w:style>
-  <w:style w:type="numbering" w:customStyle="1" w:styleId="Arrowhead2">
-    <w:name w:val="Arrowhead2"/>
-    <w:pPr>
-      <w:numPr>
-        <w:numId w:val="22"/>
-      </w:numPr>
-    </w:pPr>
-  </w:style>
-  <w:style w:type="paragraph" w:customStyle="1" w:styleId="Footnote">
-    <w:name w:val="Footnote"/>
-    <w:rPr>
-      <w:rFonts w:ascii="Helvetica Neue" w:eastAsia="Helvetica Neue" w:hAnsi="Helvetica Neue" w:cs="Helvetica Neue"/>
-      <w:color w:val="000000"/>
-      <w:sz w:val="22"/>
-      <w:szCs w:val="22"/>
-      <w14:textOutline w14:w="0" w14:cap="flat" w14:cmpd="sng" w14:algn="ctr">
-        <w14:noFill/>
-        <w14:prstDash w14:val="solid"/>
-        <w14:bevel/>
-      </w14:textOutline>
-    </w:rPr>
-  </w:style>
-  <w:style w:type="numbering" w:customStyle="1" w:styleId="ImportedStyle2">
-    <w:name w:val="Imported Style 2"/>
-    <w:pPr>
-      <w:numPr>
-        <w:numId w:val="24"/>
-      </w:numPr>
-    </w:pPr>
-  </w:style>
-  <w:style w:type="numbering" w:customStyle="1" w:styleId="ImportedStyle3">
-    <w:name w:val="Imported Style 3"/>
-    <w:pPr>
-      <w:numPr>
-        <w:numId w:val="26"/>
-      </w:numPr>
-    </w:pPr>
-  </w:style>
-  <w:style w:type="character" w:customStyle="1" w:styleId="None">
-    <w:name w:val="None"/>
-  </w:style>
-  <w:style w:type="character" w:customStyle="1" w:styleId="Hyperlink0">
-    <w:name w:val="Hyperlink.0"/>
-    <w:basedOn w:val="None"/>
-  </w:style>
-  <w:style w:type="numbering" w:customStyle="1" w:styleId="Bullets">
-    <w:name w:val="Bullets"/>
-    <w:pPr>
-      <w:numPr>
-        <w:numId w:val="29"/>
-      </w:numPr>
-    </w:pPr>
-  </w:style>
-  <w:style w:type="numbering" w:customStyle="1" w:styleId="Bullets0">
-    <w:name w:val="Bullets.0"/>
-    <w:pPr>
-      <w:numPr>
-        <w:numId w:val="31"/>
-      </w:numPr>
-    </w:pPr>
-  </w:style>
-  <w:style w:type="numbering" w:customStyle="1" w:styleId="ImportedStyle4">
-    <w:name w:val="Imported Style 4"/>
-    <w:pPr>
-      <w:numPr>
-        <w:numId w:val="34"/>
-      </w:numPr>
-    </w:pPr>
-  </w:style>
-  <w:style w:type="numbering" w:customStyle="1" w:styleId="ImportedStyle5">
-    <w:name w:val="Imported Style 5"/>
-    <w:pPr>
-      <w:numPr>
-        <w:numId w:val="37"/>
-      </w:numPr>
-    </w:pPr>
-  </w:style>
-  <w:style w:type="numbering" w:customStyle="1" w:styleId="ImportedStyle6">
-    <w:name w:val="Imported Style 6"/>
-    <w:pPr>
-      <w:numPr>
-        <w:numId w:val="40"/>
-      </w:numPr>
-    </w:pPr>
-  </w:style>
-  <w:style w:type="numbering" w:customStyle="1" w:styleId="ImportedStyle7">
-    <w:name w:val="Imported Style 7"/>
-    <w:pPr>
-      <w:numPr>
-        <w:numId w:val="43"/>
-      </w:numPr>
-    </w:pPr>
-  </w:style>
-  <w:style w:type="character" w:customStyle="1" w:styleId="Rubrik1Char">
-    <w:name w:val="Rubrik 1 Char"/>
-    <w:basedOn w:val="Standardstycketeckensnitt"/>
-    <w:link w:val="Rubrik1"/>
-    <w:uiPriority w:val="9"/>
-    <w:rsid w:val="00DD6741"/>
-    <w:rPr>
-      <w:rFonts w:asciiTheme="majorHAnsi" w:eastAsiaTheme="majorEastAsia" w:hAnsiTheme="majorHAnsi" w:cstheme="majorBidi"/>
-      <w:color w:val="365F91" w:themeColor="accent1" w:themeShade="BF"/>
-      <w:sz w:val="32"/>
-      <w:szCs w:val="32"/>
-      <w:lang w:val="en-US" w:eastAsia="en-US"/>
-    </w:rPr>
+  <w:style w:type="paragraph" w:customStyle="1" w:styleId="885D7CBFB12941F088A591619CA5240A">
+    <w:name w:val="885D7CBFB12941F088A591619CA5240A"/>
+    <w:rsid w:val="00D54D92"/>
   </w:style>
 </w:styles>
+</file>
+
+<file path=word/glossary/webSettings.xml><?xml version="1.0" encoding="utf-8"?>
+<w:webSettings xmlns:mc="http://schemas.openxmlformats.org/markup-compatibility/2006" xmlns:r="http://schemas.openxmlformats.org/officeDocument/2006/relationships" xmlns:w="http://schemas.openxmlformats.org/wordprocessingml/2006/main" xmlns:w14="http://schemas.microsoft.com/office/word/2010/wordml" xmlns:w15="http://schemas.microsoft.com/office/word/2012/wordml" xmlns:w16cex="http://schemas.microsoft.com/office/word/2018/wordml/cex" xmlns:w16cid="http://schemas.microsoft.com/office/word/2016/wordml/cid" xmlns:w16="http://schemas.microsoft.com/office/word/2018/wordml" xmlns:w16sdtdh="http://schemas.microsoft.com/office/word/2020/wordml/sdtdatahash" xmlns:w16se="http://schemas.microsoft.com/office/word/2015/wordml/symex" mc:Ignorable="w14 w15 w16se w16cid w16 w16cex w16sdtdh">
+  <w:optimizeForBrowser/>
+  <w:allowPNG/>
+</w:webSettings>
 </file>
 
 <file path=word/theme/theme1.xml><?xml version="1.0" encoding="utf-8"?>

--- a/5.0 Draft/GSoSD/GSoSD Arrowhead Core Systems 5.0.docx
+++ b/5.0 Draft/GSoSD/GSoSD Arrowhead Core Systems 5.0.docx
@@ -65,7 +65,7 @@
         <mc:AlternateContent>
           <mc:Choice Requires="wps">
             <w:drawing>
-              <wp:anchor behindDoc="0" distT="0" distB="0" distL="0" distR="0" simplePos="0" locked="0" layoutInCell="0" allowOverlap="1" relativeHeight="74">
+              <wp:anchor behindDoc="0" distT="0" distB="0" distL="0" distR="0" simplePos="0" locked="0" layoutInCell="0" allowOverlap="1" relativeHeight="78">
                 <wp:simplePos x="0" y="0"/>
                 <wp:positionH relativeFrom="column">
                   <wp:posOffset>-2540</wp:posOffset>
@@ -1188,7 +1188,7 @@
         <w:pStyle w:val="TextBody"/>
         <w:numPr>
           <w:ilvl w:val="0"/>
-          <w:numId w:val="24"/>
+          <w:numId w:val="25"/>
         </w:numPr>
         <w:spacing w:before="0" w:after="0"/>
         <w:ind w:left="720" w:right="0" w:hanging="360"/>
@@ -1228,7 +1228,7 @@
         <w:pStyle w:val="TextBody"/>
         <w:numPr>
           <w:ilvl w:val="0"/>
-          <w:numId w:val="24"/>
+          <w:numId w:val="25"/>
         </w:numPr>
         <w:spacing w:before="0" w:after="0"/>
         <w:ind w:left="720" w:right="0" w:hanging="360"/>
@@ -1280,7 +1280,7 @@
         <w:pStyle w:val="TextBody"/>
         <w:numPr>
           <w:ilvl w:val="0"/>
-          <w:numId w:val="24"/>
+          <w:numId w:val="25"/>
         </w:numPr>
         <w:spacing w:before="0" w:after="0"/>
         <w:ind w:left="720" w:right="0" w:hanging="360"/>
@@ -1314,7 +1314,7 @@
         <w:pStyle w:val="TextBody"/>
         <w:numPr>
           <w:ilvl w:val="0"/>
-          <w:numId w:val="24"/>
+          <w:numId w:val="25"/>
         </w:numPr>
         <w:spacing w:before="0" w:after="0"/>
         <w:ind w:left="720" w:right="0" w:hanging="360"/>
@@ -1617,7 +1617,7 @@
       </w:r>
       <w:r>
         <w:drawing>
-          <wp:anchor behindDoc="0" distT="0" distB="0" distL="0" distR="0" simplePos="0" locked="0" layoutInCell="0" allowOverlap="1" relativeHeight="81">
+          <wp:anchor behindDoc="0" distT="0" distB="0" distL="0" distR="0" simplePos="0" locked="0" layoutInCell="0" allowOverlap="1" relativeHeight="85">
             <wp:simplePos x="0" y="0"/>
             <wp:positionH relativeFrom="margin">
               <wp:posOffset>662305</wp:posOffset>
@@ -1691,7 +1691,7 @@
         <w:pStyle w:val="Title"/>
         <w:numPr>
           <w:ilvl w:val="0"/>
-          <w:numId w:val="40"/>
+          <w:numId w:val="41"/>
         </w:numPr>
         <w:ind w:left="357" w:right="0" w:hanging="357"/>
         <w:rPr/>
@@ -1729,7 +1729,7 @@
         <mc:AlternateContent>
           <mc:Choice Requires="wps">
             <w:drawing>
-              <wp:anchor behindDoc="0" distT="151765" distB="152400" distL="151765" distR="151765" simplePos="0" locked="0" layoutInCell="0" allowOverlap="1" relativeHeight="82">
+              <wp:anchor behindDoc="0" distT="151765" distB="152400" distL="151765" distR="151765" simplePos="0" locked="0" layoutInCell="0" allowOverlap="1" relativeHeight="86">
                 <wp:simplePos x="0" y="0"/>
                 <wp:positionH relativeFrom="page">
                   <wp:posOffset>1372870</wp:posOffset>
@@ -3341,32 +3341,243 @@
       <w:pPr>
         <w:pStyle w:val="TextBody"/>
         <w:rPr>
-          <w:rStyle w:val="Hyperlink0"/>
-        </w:rPr>
-      </w:pPr>
-      <w:r>
-        <w:rPr>
-          <w:rStyle w:val="Hyperlink0"/>
-          <w:rFonts w:eastAsia="Arial Unicode MS" w:cs="Arial Unicode MS"/>
-        </w:rPr>
-        <w:t xml:space="preserve">Service consumers get lists of services to consume, or </w:t>
-      </w:r>
-      <w:r>
-        <w:rPr>
-          <w:rStyle w:val="None"/>
-          <w:rFonts w:eastAsia="Arial Unicode MS" w:cs="Arial Unicode MS"/>
+          <w:highlight w:val="none"/>
+          <w:shd w:fill="auto" w:val="clear"/>
+        </w:rPr>
+      </w:pPr>
+      <w:r>
+        <w:rPr>
+          <w:shd w:fill="auto" w:val="clear"/>
+        </w:rPr>
+        <w:t>The main task of the Orchestration System is to help the consumers to decide which service instances they should use. An orchestration request can result a list of providers that offers different services (to satisfy all the consumer’s needs); or a list of providers that offers the same service (viable alternatives); or just one provider.</w:t>
+      </w:r>
+    </w:p>
+    <w:p>
+      <w:pPr>
+        <w:pStyle w:val="TextBody"/>
+        <w:rPr>
+          <w:highlight w:val="none"/>
+          <w:shd w:fill="auto" w:val="clear"/>
+        </w:rPr>
+      </w:pPr>
+      <w:r>
+        <w:rPr>
+          <w:shd w:fill="auto" w:val="clear"/>
+        </w:rPr>
+        <w:t xml:space="preserve">There are multiple approaches how an Orchestration System can fulfil this task. All of them have different advantages and disadvantages. </w:t>
+      </w:r>
+    </w:p>
+    <w:p>
+      <w:pPr>
+        <w:pStyle w:val="TextBody"/>
+        <w:rPr>
+          <w:highlight w:val="none"/>
+          <w:shd w:fill="auto" w:val="clear"/>
+        </w:rPr>
+      </w:pPr>
+      <w:r>
+        <w:rPr>
+          <w:shd w:fill="auto" w:val="clear"/>
+        </w:rPr>
+        <w:t xml:space="preserve">The first approach (atomic service) holds a table that maps each relevant system to the specific service instances it </w:t>
+      </w:r>
+      <w:r>
+        <w:rPr>
           <w:i/>
           <w:iCs/>
-          <w:lang w:val="en-US"/>
-        </w:rPr>
-        <w:t>orchestration rules</w:t>
-      </w:r>
+          <w:shd w:fill="auto" w:val="clear"/>
+        </w:rPr>
+        <w:t>should</w:t>
+      </w:r>
+      <w:r>
+        <w:rPr>
+          <w:shd w:fill="auto" w:val="clear"/>
+        </w:rPr>
+        <w:t xml:space="preserve"> consume. The orchestration request returns service instance identifiers. The consumer can use these identifiers to acquire access information from the Service Registry. The advantages of this approach that is very simple, easy to implement, uses very few computing resources and the Orchestration System can work independently from other systems. The main disadvantage here is that this approach delegates most of the tasks to the consumer’s side.  Also, the synchronization between the Service Registry’s data and the Orchestration mappings can be a challenge (for the local cloud administrator or a support system).</w:t>
+      </w:r>
+    </w:p>
+    <w:p>
+      <w:pPr>
+        <w:pStyle w:val="NormalWeb"/>
+        <w:spacing w:before="280" w:after="280"/>
+        <w:jc w:val="both"/>
+        <w:rPr>
+          <w:highlight w:val="none"/>
+          <w:shd w:fill="auto" w:val="clear"/>
+        </w:rPr>
+      </w:pPr>
+      <w:r>
+        <w:rPr>
+          <w:sz w:val="22"/>
+          <w:szCs w:val="22"/>
+          <w:shd w:fill="auto" w:val="clear"/>
+          <w:lang w:val="en-US"/>
+        </w:rPr>
+        <w:t>The second approach (advanced service) is more complex and offers a lot of features. It provides other types of orchestration besides the static orchestration rules: dynamic orchestration and a more flexible rule orchestration where rules are not peer-to-peer mappings but templates specified by system and service instance metadata. This solution requires the continuous assistance of the Service Registry and the Orchestration System cannot provide any useful information without it. If the local cloud contains other Core or Support systems, the Orchestration Core System can offer much more:</w:t>
+      </w:r>
+    </w:p>
+    <w:p>
+      <w:pPr>
+        <w:pStyle w:val="Normal"/>
+        <w:numPr>
+          <w:ilvl w:val="0"/>
+          <w:numId w:val="24"/>
+        </w:numPr>
+        <w:spacing w:beforeAutospacing="1" w:after="0"/>
+        <w:rPr>
+          <w:highlight w:val="none"/>
+          <w:shd w:fill="auto" w:val="clear"/>
+        </w:rPr>
+      </w:pPr>
+      <w:r>
+        <w:rPr>
+          <w:rFonts w:cs="Times New Roman"/>
+          <w:sz w:val="22"/>
+          <w:szCs w:val="22"/>
+          <w:shd w:fill="auto" w:val="clear"/>
+          <w:lang w:val="en-US"/>
+        </w:rPr>
+        <w:t>Authorization: if the consumer is not authorized the orchestration service removes the appropriate provider from the response;</w:t>
+      </w:r>
+    </w:p>
+    <w:p>
+      <w:pPr>
+        <w:pStyle w:val="Normal"/>
+        <w:numPr>
+          <w:ilvl w:val="0"/>
+          <w:numId w:val="24"/>
+        </w:numPr>
+        <w:spacing w:before="0" w:after="0"/>
+        <w:rPr>
+          <w:highlight w:val="none"/>
+          <w:shd w:fill="auto" w:val="clear"/>
+        </w:rPr>
+      </w:pPr>
+      <w:r>
+        <w:rPr>
+          <w:rFonts w:cs="Times New Roman"/>
+          <w:sz w:val="22"/>
+          <w:szCs w:val="22"/>
+          <w:shd w:fill="auto" w:val="clear"/>
+          <w:lang w:val="en-US"/>
+        </w:rPr>
+        <w:t>Authorization: orchestration service automatically adds every necessary tokens (if the related provider requires it);</w:t>
+      </w:r>
+    </w:p>
+    <w:p>
+      <w:pPr>
+        <w:pStyle w:val="Normal"/>
+        <w:numPr>
+          <w:ilvl w:val="0"/>
+          <w:numId w:val="24"/>
+        </w:numPr>
+        <w:spacing w:before="0" w:after="0"/>
+        <w:rPr>
+          <w:highlight w:val="none"/>
+          <w:shd w:fill="auto" w:val="clear"/>
+        </w:rPr>
+      </w:pPr>
+      <w:r>
+        <w:rPr>
+          <w:rFonts w:cs="Times New Roman"/>
+          <w:sz w:val="22"/>
+          <w:szCs w:val="22"/>
+          <w:shd w:fill="auto" w:val="clear"/>
+          <w:lang w:val="en-US"/>
+        </w:rPr>
+        <w:t>Gatekeeper: inter-cloud orchestration is possible;</w:t>
+      </w:r>
+    </w:p>
+    <w:p>
+      <w:pPr>
+        <w:pStyle w:val="Normal"/>
+        <w:numPr>
+          <w:ilvl w:val="0"/>
+          <w:numId w:val="24"/>
+        </w:numPr>
+        <w:spacing w:before="0" w:after="0"/>
+        <w:rPr>
+          <w:highlight w:val="none"/>
+          <w:shd w:fill="auto" w:val="clear"/>
+        </w:rPr>
+      </w:pPr>
+      <w:r>
+        <w:rPr>
+          <w:rFonts w:cs="Times New Roman"/>
+          <w:sz w:val="22"/>
+          <w:szCs w:val="22"/>
+          <w:shd w:fill="auto" w:val="clear"/>
+          <w:lang w:val="en-US"/>
+        </w:rPr>
+        <w:t>Gateway (besides the Gatekeeper): inter-cloud orchestration is possible even between two closed local clouds and the necessary communication tunnel will be built during the orchestration process;</w:t>
+      </w:r>
+    </w:p>
+    <w:p>
+      <w:pPr>
+        <w:pStyle w:val="Normal"/>
+        <w:numPr>
+          <w:ilvl w:val="0"/>
+          <w:numId w:val="24"/>
+        </w:numPr>
+        <w:spacing w:before="0" w:afterAutospacing="1"/>
+        <w:rPr>
+          <w:highlight w:val="none"/>
+          <w:shd w:fill="auto" w:val="clear"/>
+        </w:rPr>
+      </w:pPr>
+      <w:r>
+        <w:rPr>
+          <w:rFonts w:cs="Times New Roman"/>
+          <w:sz w:val="22"/>
+          <w:szCs w:val="22"/>
+          <w:shd w:fill="auto" w:val="clear"/>
+          <w:lang w:val="en-US"/>
+        </w:rPr>
+        <w:t>QoS Support: during orchestration Quality-of-Service requirements can be considered;</w:t>
+      </w:r>
+    </w:p>
+    <w:p>
+      <w:pPr>
+        <w:pStyle w:val="TextBody"/>
+        <w:rPr>
+          <w:highlight w:val="none"/>
+          <w:shd w:fill="auto" w:val="clear"/>
+        </w:rPr>
+      </w:pPr>
+      <w:r>
+        <w:rPr>
+          <w:shd w:fill="auto" w:val="clear"/>
+        </w:rPr>
+        <w:t>The advantage of this approach that is more feature rich, more convenient for the consumers (the orchestration response return everything what is needed for the consumer to perform a service consumption). The disadvantages here are that this approach is more difficult to implement, uses more computing resources and the system have dependencies to other systems (at least to the Service Registry).</w:t>
+      </w:r>
+    </w:p>
+    <w:p>
+      <w:pPr>
+        <w:pStyle w:val="TextBody"/>
+        <w:rPr/>
+      </w:pPr>
       <w:r>
         <w:rPr>
           <w:rStyle w:val="Hyperlink0"/>
           <w:rFonts w:eastAsia="Arial Unicode MS" w:cs="Arial Unicode MS"/>
-        </w:rPr>
-        <w:t xml:space="preserve">, by using the </w:t>
+          <w:shd w:fill="auto" w:val="clear"/>
+        </w:rPr>
+        <w:t>There are use cases when the first approach are the preferable and there are use cases when the second one. So the Arrowhead framework should contain both orchestration systems with a shared interface and the operator of the local cloud should decide which kind of orchestration their local cloud should use.</w:t>
+      </w:r>
+    </w:p>
+    <w:p>
+      <w:pPr>
+        <w:pStyle w:val="TextBody"/>
+        <w:rPr>
+          <w:rStyle w:val="Hyperlink0"/>
+        </w:rPr>
+      </w:pPr>
+      <w:r>
+        <w:rPr>
+          <w:rStyle w:val="Hyperlink0"/>
+          <w:rFonts w:eastAsia="Arial Unicode MS" w:cs="Arial Unicode MS"/>
+        </w:rPr>
+        <w:t xml:space="preserve">Service consumers get lists of services to consume, or </w:t>
       </w:r>
       <w:r>
         <w:rPr>
@@ -3376,14 +3587,14 @@
           <w:iCs/>
           <w:lang w:val="en-US"/>
         </w:rPr>
-        <w:t>Orchestration Pull</w:t>
+        <w:t>orchestration rules</w:t>
       </w:r>
       <w:r>
         <w:rPr>
           <w:rStyle w:val="Hyperlink0"/>
           <w:rFonts w:eastAsia="Arial Unicode MS" w:cs="Arial Unicode MS"/>
         </w:rPr>
-        <w:t xml:space="preserve"> service of the Orchestration System. Consumers may also use the </w:t>
+        <w:t xml:space="preserve">, by using the </w:t>
       </w:r>
       <w:r>
         <w:rPr>
@@ -3393,14 +3604,14 @@
           <w:iCs/>
           <w:lang w:val="en-US"/>
         </w:rPr>
-        <w:t>Orchestration Push</w:t>
+        <w:t>Orchestration Pull</w:t>
       </w:r>
       <w:r>
         <w:rPr>
           <w:rStyle w:val="Hyperlink0"/>
           <w:rFonts w:eastAsia="Arial Unicode MS" w:cs="Arial Unicode MS"/>
         </w:rPr>
-        <w:t xml:space="preserve"> service to be notified of any changes to their orchestration rules. In addition, the Orchestration System also provides the </w:t>
+        <w:t xml:space="preserve"> service of the Orchestration System. Consumers may also use the </w:t>
       </w:r>
       <w:r>
         <w:rPr>
@@ -3410,6 +3621,23 @@
           <w:iCs/>
           <w:lang w:val="en-US"/>
         </w:rPr>
+        <w:t>Orchestration Push</w:t>
+      </w:r>
+      <w:r>
+        <w:rPr>
+          <w:rStyle w:val="Hyperlink0"/>
+          <w:rFonts w:eastAsia="Arial Unicode MS" w:cs="Arial Unicode MS"/>
+        </w:rPr>
+        <w:t xml:space="preserve"> service to be notified of any changes to their orchestration rules. In addition, the Orchestration System also provides the </w:t>
+      </w:r>
+      <w:r>
+        <w:rPr>
+          <w:rStyle w:val="None"/>
+          <w:rFonts w:eastAsia="Arial Unicode MS" w:cs="Arial Unicode MS"/>
+          <w:i/>
+          <w:iCs/>
+          <w:lang w:val="en-US"/>
+        </w:rPr>
         <w:t>Orchestration Management</w:t>
       </w:r>
       <w:r>
@@ -3493,136 +3721,6 @@
           <w:rFonts w:eastAsia="Arial Unicode MS" w:cs="Arial Unicode MS"/>
         </w:rPr>
         <w:t>Such rules can be "owned" by</w:t>
-      </w:r>
-    </w:p>
-    <w:p>
-      <w:pPr>
-        <w:pStyle w:val="TextBody"/>
-        <w:numPr>
-          <w:ilvl w:val="0"/>
-          <w:numId w:val="26"/>
-        </w:numPr>
-        <w:spacing w:before="0" w:after="0"/>
-        <w:ind w:left="174" w:right="0" w:hanging="174"/>
-        <w:rPr/>
-      </w:pPr>
-      <w:r>
-        <w:rPr>
-          <w:rStyle w:val="Hyperlink0"/>
-          <w:rFonts w:eastAsia="Arial Unicode MS" w:cs="Arial Unicode MS"/>
-        </w:rPr>
-        <w:t>a consumer</w:t>
-      </w:r>
-    </w:p>
-    <w:p>
-      <w:pPr>
-        <w:pStyle w:val="TextBody"/>
-        <w:numPr>
-          <w:ilvl w:val="0"/>
-          <w:numId w:val="26"/>
-        </w:numPr>
-        <w:spacing w:before="0" w:after="0"/>
-        <w:ind w:left="174" w:right="0" w:hanging="174"/>
-        <w:rPr/>
-      </w:pPr>
-      <w:r>
-        <w:rPr>
-          <w:rStyle w:val="Hyperlink0"/>
-          <w:rFonts w:eastAsia="Arial Unicode MS" w:cs="Arial Unicode MS"/>
-        </w:rPr>
-        <w:t>Plant description microsystem</w:t>
-      </w:r>
-    </w:p>
-    <w:p>
-      <w:pPr>
-        <w:pStyle w:val="TextBody"/>
-        <w:numPr>
-          <w:ilvl w:val="0"/>
-          <w:numId w:val="26"/>
-        </w:numPr>
-        <w:spacing w:before="0" w:after="0"/>
-        <w:ind w:left="174" w:right="0" w:hanging="174"/>
-        <w:rPr/>
-      </w:pPr>
-      <w:r>
-        <w:rPr>
-          <w:rStyle w:val="Hyperlink0"/>
-          <w:rFonts w:eastAsia="Arial Unicode MS" w:cs="Arial Unicode MS"/>
-        </w:rPr>
-        <w:t>workflow/choreography microsystems</w:t>
-      </w:r>
-    </w:p>
-    <w:p>
-      <w:pPr>
-        <w:pStyle w:val="TextBody"/>
-        <w:numPr>
-          <w:ilvl w:val="0"/>
-          <w:numId w:val="26"/>
-        </w:numPr>
-        <w:spacing w:before="0" w:after="0"/>
-        <w:ind w:left="174" w:right="0" w:hanging="174"/>
-        <w:rPr/>
-      </w:pPr>
-      <w:r>
-        <w:rPr>
-          <w:rStyle w:val="Hyperlink0"/>
-          <w:rFonts w:eastAsia="Arial Unicode MS" w:cs="Arial Unicode MS"/>
-        </w:rPr>
-        <w:t>orchestration microsystem</w:t>
-      </w:r>
-    </w:p>
-    <w:p>
-      <w:pPr>
-        <w:pStyle w:val="TextBody"/>
-        <w:numPr>
-          <w:ilvl w:val="0"/>
-          <w:numId w:val="26"/>
-        </w:numPr>
-        <w:spacing w:before="0" w:after="0"/>
-        <w:ind w:left="174" w:right="0" w:hanging="174"/>
-        <w:rPr/>
-      </w:pPr>
-      <w:r>
-        <w:rPr>
-          <w:rStyle w:val="Hyperlink0"/>
-          <w:rFonts w:eastAsia="Arial Unicode MS" w:cs="Arial Unicode MS"/>
-        </w:rPr>
-        <w:t>operator - engineering</w:t>
-      </w:r>
-    </w:p>
-    <w:p>
-      <w:pPr>
-        <w:pStyle w:val="TextBody"/>
-        <w:numPr>
-          <w:ilvl w:val="0"/>
-          <w:numId w:val="26"/>
-        </w:numPr>
-        <w:spacing w:before="0" w:after="0"/>
-        <w:ind w:left="174" w:right="0" w:hanging="174"/>
-        <w:rPr/>
-      </w:pPr>
-      <w:r>
-        <w:rPr>
-          <w:rStyle w:val="Hyperlink0"/>
-          <w:rFonts w:eastAsia="Arial Unicode MS" w:cs="Arial Unicode MS"/>
-          <w:lang w:val="sv-SE"/>
-        </w:rPr>
-        <w:t>…</w:t>
-      </w:r>
-    </w:p>
-    <w:p>
-      <w:pPr>
-        <w:pStyle w:val="TextBody"/>
-        <w:rPr>
-          <w:rStyle w:val="Hyperlink0"/>
-        </w:rPr>
-      </w:pPr>
-      <w:r>
-        <w:rPr>
-          <w:rStyle w:val="Hyperlink0"/>
-          <w:rFonts w:eastAsia="Arial Unicode MS" w:cs="Arial Unicode MS"/>
-        </w:rPr>
-        <w:t>The current hierarchy developed in Arrowhead is</w:t>
       </w:r>
     </w:p>
     <w:p>
@@ -3633,7 +3731,7 @@
           <w:numId w:val="27"/>
         </w:numPr>
         <w:spacing w:before="0" w:after="0"/>
-        <w:ind w:left="360" w:right="0" w:hanging="360"/>
+        <w:ind w:left="174" w:right="0" w:hanging="174"/>
         <w:rPr/>
       </w:pPr>
       <w:r>
@@ -3641,7 +3739,7 @@
           <w:rStyle w:val="Hyperlink0"/>
           <w:rFonts w:eastAsia="Arial Unicode MS" w:cs="Arial Unicode MS"/>
         </w:rPr>
-        <w:t>Operator - Engineering</w:t>
+        <w:t>a consumer</w:t>
       </w:r>
     </w:p>
     <w:p>
@@ -3652,7 +3750,7 @@
           <w:numId w:val="27"/>
         </w:numPr>
         <w:spacing w:before="0" w:after="0"/>
-        <w:ind w:left="360" w:right="0" w:hanging="360"/>
+        <w:ind w:left="174" w:right="0" w:hanging="174"/>
         <w:rPr/>
       </w:pPr>
       <w:r>
@@ -3660,7 +3758,7 @@
           <w:rStyle w:val="Hyperlink0"/>
           <w:rFonts w:eastAsia="Arial Unicode MS" w:cs="Arial Unicode MS"/>
         </w:rPr>
-        <w:t>PlantDescription</w:t>
+        <w:t>Plant description microsystem</w:t>
       </w:r>
     </w:p>
     <w:p>
@@ -3671,7 +3769,7 @@
           <w:numId w:val="27"/>
         </w:numPr>
         <w:spacing w:before="0" w:after="0"/>
-        <w:ind w:left="360" w:right="0" w:hanging="360"/>
+        <w:ind w:left="174" w:right="0" w:hanging="174"/>
         <w:rPr/>
       </w:pPr>
       <w:r>
@@ -3679,7 +3777,7 @@
           <w:rStyle w:val="Hyperlink0"/>
           <w:rFonts w:eastAsia="Arial Unicode MS" w:cs="Arial Unicode MS"/>
         </w:rPr>
-        <w:t>Orchestration</w:t>
+        <w:t>workflow/choreography microsystems</w:t>
       </w:r>
     </w:p>
     <w:p>
@@ -3688,6 +3786,136 @@
         <w:numPr>
           <w:ilvl w:val="0"/>
           <w:numId w:val="27"/>
+        </w:numPr>
+        <w:spacing w:before="0" w:after="0"/>
+        <w:ind w:left="174" w:right="0" w:hanging="174"/>
+        <w:rPr/>
+      </w:pPr>
+      <w:r>
+        <w:rPr>
+          <w:rStyle w:val="Hyperlink0"/>
+          <w:rFonts w:eastAsia="Arial Unicode MS" w:cs="Arial Unicode MS"/>
+        </w:rPr>
+        <w:t>orchestration microsystem</w:t>
+      </w:r>
+    </w:p>
+    <w:p>
+      <w:pPr>
+        <w:pStyle w:val="TextBody"/>
+        <w:numPr>
+          <w:ilvl w:val="0"/>
+          <w:numId w:val="27"/>
+        </w:numPr>
+        <w:spacing w:before="0" w:after="0"/>
+        <w:ind w:left="174" w:right="0" w:hanging="174"/>
+        <w:rPr/>
+      </w:pPr>
+      <w:r>
+        <w:rPr>
+          <w:rStyle w:val="Hyperlink0"/>
+          <w:rFonts w:eastAsia="Arial Unicode MS" w:cs="Arial Unicode MS"/>
+        </w:rPr>
+        <w:t>operator - engineering</w:t>
+      </w:r>
+    </w:p>
+    <w:p>
+      <w:pPr>
+        <w:pStyle w:val="TextBody"/>
+        <w:numPr>
+          <w:ilvl w:val="0"/>
+          <w:numId w:val="27"/>
+        </w:numPr>
+        <w:spacing w:before="0" w:after="0"/>
+        <w:ind w:left="174" w:right="0" w:hanging="174"/>
+        <w:rPr/>
+      </w:pPr>
+      <w:r>
+        <w:rPr>
+          <w:rStyle w:val="Hyperlink0"/>
+          <w:rFonts w:eastAsia="Arial Unicode MS" w:cs="Arial Unicode MS"/>
+          <w:lang w:val="sv-SE"/>
+        </w:rPr>
+        <w:t>…</w:t>
+      </w:r>
+    </w:p>
+    <w:p>
+      <w:pPr>
+        <w:pStyle w:val="TextBody"/>
+        <w:rPr>
+          <w:rStyle w:val="Hyperlink0"/>
+        </w:rPr>
+      </w:pPr>
+      <w:r>
+        <w:rPr>
+          <w:rStyle w:val="Hyperlink0"/>
+          <w:rFonts w:eastAsia="Arial Unicode MS" w:cs="Arial Unicode MS"/>
+        </w:rPr>
+        <w:t>The current hierarchy developed in Arrowhead is</w:t>
+      </w:r>
+    </w:p>
+    <w:p>
+      <w:pPr>
+        <w:pStyle w:val="TextBody"/>
+        <w:numPr>
+          <w:ilvl w:val="0"/>
+          <w:numId w:val="28"/>
+        </w:numPr>
+        <w:spacing w:before="0" w:after="0"/>
+        <w:ind w:left="360" w:right="0" w:hanging="360"/>
+        <w:rPr/>
+      </w:pPr>
+      <w:r>
+        <w:rPr>
+          <w:rStyle w:val="Hyperlink0"/>
+          <w:rFonts w:eastAsia="Arial Unicode MS" w:cs="Arial Unicode MS"/>
+        </w:rPr>
+        <w:t>Operator - Engineering</w:t>
+      </w:r>
+    </w:p>
+    <w:p>
+      <w:pPr>
+        <w:pStyle w:val="TextBody"/>
+        <w:numPr>
+          <w:ilvl w:val="0"/>
+          <w:numId w:val="28"/>
+        </w:numPr>
+        <w:spacing w:before="0" w:after="0"/>
+        <w:ind w:left="360" w:right="0" w:hanging="360"/>
+        <w:rPr/>
+      </w:pPr>
+      <w:r>
+        <w:rPr>
+          <w:rStyle w:val="Hyperlink0"/>
+          <w:rFonts w:eastAsia="Arial Unicode MS" w:cs="Arial Unicode MS"/>
+        </w:rPr>
+        <w:t>PlantDescription</w:t>
+      </w:r>
+    </w:p>
+    <w:p>
+      <w:pPr>
+        <w:pStyle w:val="TextBody"/>
+        <w:numPr>
+          <w:ilvl w:val="0"/>
+          <w:numId w:val="28"/>
+        </w:numPr>
+        <w:spacing w:before="0" w:after="0"/>
+        <w:ind w:left="360" w:right="0" w:hanging="360"/>
+        <w:rPr/>
+      </w:pPr>
+      <w:r>
+        <w:rPr>
+          <w:rStyle w:val="Hyperlink0"/>
+          <w:rFonts w:eastAsia="Arial Unicode MS" w:cs="Arial Unicode MS"/>
+        </w:rPr>
+        <w:t>Orchestration</w:t>
+      </w:r>
+    </w:p>
+    <w:p>
+      <w:pPr>
+        <w:pStyle w:val="TextBody"/>
+        <w:numPr>
+          <w:ilvl w:val="0"/>
+          <w:numId w:val="28"/>
         </w:numPr>
         <w:spacing w:before="0" w:after="0"/>
         <w:ind w:left="360" w:right="0" w:hanging="360"/>
@@ -3955,7 +4183,7 @@
       </w:pPr>
       <w:r>
         <w:drawing>
-          <wp:anchor behindDoc="0" distT="0" distB="0" distL="0" distR="0" simplePos="0" locked="0" layoutInCell="0" allowOverlap="1" relativeHeight="76">
+          <wp:anchor behindDoc="0" distT="0" distB="0" distL="0" distR="0" simplePos="0" locked="0" layoutInCell="0" allowOverlap="1" relativeHeight="80">
             <wp:simplePos x="0" y="0"/>
             <wp:positionH relativeFrom="page">
               <wp:posOffset>1834515</wp:posOffset>
@@ -4039,7 +4267,7 @@
         <w:pStyle w:val="Title"/>
         <w:numPr>
           <w:ilvl w:val="0"/>
-          <w:numId w:val="41"/>
+          <w:numId w:val="42"/>
         </w:numPr>
         <w:ind w:left="357" w:right="0" w:hanging="357"/>
         <w:rPr/>
@@ -4097,7 +4325,7 @@
       </w:pPr>
       <w:r>
         <w:drawing>
-          <wp:anchor behindDoc="0" distT="0" distB="0" distL="0" distR="0" simplePos="0" locked="0" layoutInCell="0" allowOverlap="1" relativeHeight="77">
+          <wp:anchor behindDoc="0" distT="0" distB="0" distL="0" distR="0" simplePos="0" locked="0" layoutInCell="0" allowOverlap="1" relativeHeight="81">
             <wp:simplePos x="0" y="0"/>
             <wp:positionH relativeFrom="page">
               <wp:posOffset>2738120</wp:posOffset>
@@ -4253,7 +4481,7 @@
         <w:pStyle w:val="TextBody"/>
         <w:numPr>
           <w:ilvl w:val="0"/>
-          <w:numId w:val="29"/>
+          <w:numId w:val="30"/>
         </w:numPr>
         <w:spacing w:before="0" w:after="0"/>
         <w:ind w:left="720" w:right="0" w:hanging="360"/>
@@ -4299,7 +4527,7 @@
         <w:pStyle w:val="TextBody"/>
         <w:numPr>
           <w:ilvl w:val="0"/>
-          <w:numId w:val="29"/>
+          <w:numId w:val="30"/>
         </w:numPr>
         <w:spacing w:before="0" w:after="0"/>
         <w:ind w:left="720" w:right="0" w:hanging="360"/>
@@ -4368,7 +4596,7 @@
         <w:pStyle w:val="TextBody"/>
         <w:numPr>
           <w:ilvl w:val="0"/>
-          <w:numId w:val="29"/>
+          <w:numId w:val="30"/>
         </w:numPr>
         <w:spacing w:before="0" w:after="0"/>
         <w:ind w:left="720" w:right="0" w:hanging="360"/>
@@ -4570,7 +4798,7 @@
         <w:pStyle w:val="Heading"/>
         <w:numPr>
           <w:ilvl w:val="1"/>
-          <w:numId w:val="42"/>
+          <w:numId w:val="43"/>
         </w:numPr>
         <w:ind w:left="432" w:right="0" w:hanging="432"/>
         <w:rPr/>
@@ -4595,7 +4823,7 @@
       </w:pPr>
       <w:r>
         <w:drawing>
-          <wp:anchor behindDoc="0" distT="0" distB="0" distL="0" distR="0" simplePos="0" locked="0" layoutInCell="0" allowOverlap="1" relativeHeight="78">
+          <wp:anchor behindDoc="0" distT="0" distB="0" distL="0" distR="0" simplePos="0" locked="0" layoutInCell="0" allowOverlap="1" relativeHeight="82">
             <wp:simplePos x="0" y="0"/>
             <wp:positionH relativeFrom="page">
               <wp:posOffset>2319655</wp:posOffset>
@@ -4666,7 +4894,7 @@
         <w:pStyle w:val="TextBody"/>
         <w:numPr>
           <w:ilvl w:val="0"/>
-          <w:numId w:val="31"/>
+          <w:numId w:val="32"/>
         </w:numPr>
         <w:spacing w:before="0" w:after="0"/>
         <w:ind w:left="720" w:right="0" w:hanging="360"/>
@@ -4728,7 +4956,7 @@
         <w:pStyle w:val="TextBody"/>
         <w:numPr>
           <w:ilvl w:val="1"/>
-          <w:numId w:val="31"/>
+          <w:numId w:val="32"/>
         </w:numPr>
         <w:spacing w:before="0" w:after="0"/>
         <w:ind w:left="1440" w:right="0" w:hanging="360"/>
@@ -4749,7 +4977,7 @@
         <w:pStyle w:val="TextBody"/>
         <w:numPr>
           <w:ilvl w:val="0"/>
-          <w:numId w:val="31"/>
+          <w:numId w:val="32"/>
         </w:numPr>
         <w:spacing w:before="0" w:after="0"/>
         <w:ind w:left="720" w:right="0" w:hanging="360"/>
@@ -4811,7 +5039,7 @@
         <w:pStyle w:val="TextBody"/>
         <w:numPr>
           <w:ilvl w:val="1"/>
-          <w:numId w:val="31"/>
+          <w:numId w:val="32"/>
         </w:numPr>
         <w:spacing w:before="0" w:after="0"/>
         <w:ind w:left="1440" w:right="0" w:hanging="360"/>
@@ -4896,7 +5124,7 @@
         <w:pStyle w:val="TextBody"/>
         <w:numPr>
           <w:ilvl w:val="2"/>
-          <w:numId w:val="31"/>
+          <w:numId w:val="32"/>
         </w:numPr>
         <w:spacing w:before="0" w:after="0"/>
         <w:ind w:left="2160" w:right="0" w:hanging="290"/>
@@ -4917,7 +5145,7 @@
         <w:pStyle w:val="TextBody"/>
         <w:numPr>
           <w:ilvl w:val="1"/>
-          <w:numId w:val="31"/>
+          <w:numId w:val="32"/>
         </w:numPr>
         <w:spacing w:before="0" w:after="0"/>
         <w:ind w:left="1440" w:right="0" w:hanging="360"/>
@@ -5004,7 +5232,7 @@
         <w:pStyle w:val="Heading"/>
         <w:numPr>
           <w:ilvl w:val="1"/>
-          <w:numId w:val="43"/>
+          <w:numId w:val="44"/>
         </w:numPr>
         <w:ind w:left="432" w:right="0" w:hanging="432"/>
         <w:rPr/>
@@ -5075,7 +5303,7 @@
       </w:pPr>
       <w:r>
         <w:drawing>
-          <wp:anchor behindDoc="0" distT="0" distB="0" distL="0" distR="0" simplePos="0" locked="0" layoutInCell="0" allowOverlap="1" relativeHeight="79">
+          <wp:anchor behindDoc="0" distT="0" distB="0" distL="0" distR="0" simplePos="0" locked="0" layoutInCell="0" allowOverlap="1" relativeHeight="83">
             <wp:simplePos x="0" y="0"/>
             <wp:positionH relativeFrom="page">
               <wp:posOffset>2269490</wp:posOffset>
@@ -5125,7 +5353,48 @@
           <w:rStyle w:val="Hyperlink0"/>
           <w:rFonts w:eastAsia="Arial Unicode MS" w:cs="Arial Unicode MS"/>
         </w:rPr>
-        <w:t>We assume that all services were registered in the Service Registry before the use case begins, as well as that the Orchestration System has been provided with an appropriate set of orchestration rules, which describe what systems should consume what services. We also assume no security mechanisms are in place. The use case is depicted below:</w:t>
+        <w:t xml:space="preserve">We assume that all services were registered in the Service Registry before the use case begins, as well as that the Orchestration System </w:t>
+      </w:r>
+      <w:r>
+        <w:rPr>
+          <w:rStyle w:val="Hyperlink0"/>
+          <w:rFonts w:eastAsia="Arial Unicode MS" w:cs="Arial Unicode MS"/>
+          <w:shd w:fill="auto" w:val="clear"/>
+          <w14:textFill>
+            <w14:solidFill>
+              <w14:srgbClr w14:val="000000"/>
+            </w14:solidFill>
+          </w14:textFill>
+        </w:rPr>
+        <w:t xml:space="preserve">is using the advanced approach </w:t>
+      </w:r>
+      <w:r>
+        <w:rPr>
+          <w:rStyle w:val="Hyperlink0"/>
+          <w:rFonts w:eastAsia="Arial Unicode MS" w:cs="Arial Unicode MS"/>
+          <w:shd w:fill="auto" w:val="clear"/>
+          <w14:textFill>
+            <w14:solidFill>
+              <w14:srgbClr w14:val="000000"/>
+            </w14:solidFill>
+          </w14:textFill>
+        </w:rPr>
+        <w:t>and</w:t>
+      </w:r>
+      <w:r>
+        <w:rPr>
+          <w:rStyle w:val="Hyperlink0"/>
+          <w:rFonts w:eastAsia="Arial Unicode MS" w:cs="Arial Unicode MS"/>
+          <w:shd w:fill="auto" w:val="clear"/>
+        </w:rPr>
+        <w:t xml:space="preserve"> </w:t>
+      </w:r>
+      <w:r>
+        <w:rPr>
+          <w:rStyle w:val="Hyperlink0"/>
+          <w:rFonts w:eastAsia="Arial Unicode MS" w:cs="Arial Unicode MS"/>
+        </w:rPr>
+        <w:t>has been provided with an appropriate set of orchestration rules, which describe what systems should consume what services. We also assume no security mechanisms are in place. The use case is depicted below:</w:t>
       </w:r>
     </w:p>
     <w:p>
@@ -5146,7 +5415,7 @@
         <w:pStyle w:val="TextBody"/>
         <w:numPr>
           <w:ilvl w:val="0"/>
-          <w:numId w:val="33"/>
+          <w:numId w:val="34"/>
         </w:numPr>
         <w:spacing w:before="0" w:after="0"/>
         <w:ind w:left="720" w:right="0" w:hanging="360"/>
@@ -5176,7 +5445,7 @@
         <w:pStyle w:val="TextBody"/>
         <w:numPr>
           <w:ilvl w:val="0"/>
-          <w:numId w:val="33"/>
+          <w:numId w:val="34"/>
         </w:numPr>
         <w:spacing w:before="0" w:after="0"/>
         <w:ind w:left="720" w:right="0" w:hanging="360"/>
@@ -5238,7 +5507,7 @@
         <w:pStyle w:val="TextBody"/>
         <w:numPr>
           <w:ilvl w:val="1"/>
-          <w:numId w:val="33"/>
+          <w:numId w:val="34"/>
         </w:numPr>
         <w:spacing w:before="0" w:after="0"/>
         <w:ind w:left="1440" w:right="0" w:hanging="360"/>
@@ -5275,7 +5544,7 @@
         <w:pStyle w:val="TextBody"/>
         <w:numPr>
           <w:ilvl w:val="0"/>
-          <w:numId w:val="33"/>
+          <w:numId w:val="34"/>
         </w:numPr>
         <w:spacing w:before="0" w:after="0"/>
         <w:ind w:left="720" w:right="0" w:hanging="360"/>
@@ -5409,7 +5678,7 @@
           <w:rStyle w:val="Hyperlink0"/>
           <w:rFonts w:eastAsia="Arial Unicode MS" w:cs="Arial Unicode MS"/>
         </w:rPr>
-        <w:t xml:space="preserve"> orchestration rules, however, which means that rather than requesting it directly, </w:t>
+        <w:t xml:space="preserve"> orchestration, however, which means that rather than requesting it directly, </w:t>
       </w:r>
       <w:r>
         <w:rPr>
@@ -5426,7 +5695,21 @@
           <w:rStyle w:val="Hyperlink0"/>
           <w:rFonts w:eastAsia="Arial Unicode MS" w:cs="Arial Unicode MS"/>
         </w:rPr>
-        <w:t xml:space="preserve"> could have subscribed to changes to the orchestration rules relevant to itself. Pushing orchestration rules in this manner means that changes to the rules are more likely to end up at their respective systems. They are also likely going to get the information quicker than if they had been requesting their rules from the Orchestration System at regular intervals.</w:t>
+        <w:t xml:space="preserve"> could have subscribed to changes to the orchestration relevant to itself. Pushing orchestration rules in this manner means that changes to the rules are more likely to end up at their respective systems. They are also likely going to get the information quicker than if they had been requesting </w:t>
+      </w:r>
+      <w:r>
+        <w:rPr>
+          <w:rStyle w:val="Hyperlink0"/>
+          <w:rFonts w:eastAsia="Arial Unicode MS" w:cs="Arial Unicode MS"/>
+        </w:rPr>
+        <w:t>orchestration</w:t>
+      </w:r>
+      <w:r>
+        <w:rPr>
+          <w:rStyle w:val="Hyperlink0"/>
+          <w:rFonts w:eastAsia="Arial Unicode MS" w:cs="Arial Unicode MS"/>
+        </w:rPr>
+        <w:t xml:space="preserve"> from the Orchestration System at regular intervals.</w:t>
       </w:r>
       <w:r>
         <w:br w:type="page"/>
@@ -5437,7 +5720,7 @@
         <w:pStyle w:val="Heading"/>
         <w:numPr>
           <w:ilvl w:val="1"/>
-          <w:numId w:val="44"/>
+          <w:numId w:val="45"/>
         </w:numPr>
         <w:ind w:left="432" w:right="0" w:hanging="432"/>
         <w:rPr/>
@@ -5497,7 +5780,27 @@
           <w:rStyle w:val="Hyperlink0"/>
           <w:rFonts w:eastAsia="Arial Unicode MS" w:cs="Arial Unicode MS"/>
         </w:rPr>
-        <w:t>, we have one important reason to consider them being used at the same time. The Orchestration system can create and distribute access tokens, which can be used to increase security by having the credentials actually passed between systems expire faster.</w:t>
+        <w:t xml:space="preserve">, we have one important reason to consider them being used at the same time. The Orchestration system can create </w:t>
+      </w:r>
+      <w:r>
+        <w:rPr>
+          <w:rStyle w:val="Hyperlink0"/>
+          <w:rFonts w:eastAsia="Arial Unicode MS" w:cs="Arial Unicode MS"/>
+          <w:shd w:fill="auto" w:val="clear"/>
+          <w14:textFill>
+            <w14:solidFill>
+              <w14:srgbClr w14:val="000000"/>
+            </w14:solidFill>
+          </w14:textFill>
+        </w:rPr>
+        <w:t>(using the Authorization System)</w:t>
+      </w:r>
+      <w:r>
+        <w:rPr>
+          <w:rStyle w:val="Hyperlink0"/>
+          <w:rFonts w:eastAsia="Arial Unicode MS" w:cs="Arial Unicode MS"/>
+        </w:rPr>
+        <w:t xml:space="preserve"> and distribute access tokens, which can be used to increase security by having the credentials actually passed between systems expire faster.</w:t>
       </w:r>
     </w:p>
     <w:p>
@@ -5507,7 +5810,7 @@
       </w:pPr>
       <w:r>
         <w:drawing>
-          <wp:anchor behindDoc="0" distT="0" distB="0" distL="0" distR="0" simplePos="0" locked="0" layoutInCell="0" allowOverlap="1" relativeHeight="80">
+          <wp:anchor behindDoc="0" distT="0" distB="0" distL="0" distR="0" simplePos="0" locked="0" layoutInCell="0" allowOverlap="1" relativeHeight="84">
             <wp:simplePos x="0" y="0"/>
             <wp:positionH relativeFrom="page">
               <wp:posOffset>1743075</wp:posOffset>
@@ -5574,7 +5877,40 @@
           <w:rStyle w:val="Hyperlink0"/>
           <w:rFonts w:eastAsia="Arial Unicode MS" w:cs="Arial Unicode MS"/>
         </w:rPr>
-        <w:t xml:space="preserve"> has already looked up the network address of the Orchestration System, as well as that the Orchestration System has been provided with an appropriate set of orchestration rules. We also assume that the Authorisation System has already been provided with an appropriate set of access control rules. The use case is depicted below:</w:t>
+        <w:t xml:space="preserve"> has already looked up the network address of the Orchestration System, as well as that the Orchestration System </w:t>
+      </w:r>
+      <w:r>
+        <w:rPr>
+          <w:rStyle w:val="Hyperlink0"/>
+          <w:rFonts w:eastAsia="Arial Unicode MS" w:cs="Arial Unicode MS"/>
+          <w:shd w:fill="auto" w:val="clear"/>
+          <w14:textFill>
+            <w14:solidFill>
+              <w14:srgbClr w14:val="000000"/>
+            </w14:solidFill>
+          </w14:textFill>
+        </w:rPr>
+        <w:t xml:space="preserve">is using the advanced approach </w:t>
+      </w:r>
+      <w:r>
+        <w:rPr>
+          <w:rStyle w:val="Hyperlink0"/>
+          <w:rFonts w:eastAsia="Arial Unicode MS" w:cs="Arial Unicode MS"/>
+          <w:shd w:fill="auto" w:val="clear"/>
+          <w14:textFill>
+            <w14:solidFill>
+              <w14:srgbClr w14:val="000000"/>
+            </w14:solidFill>
+          </w14:textFill>
+        </w:rPr>
+        <w:t xml:space="preserve">and </w:t>
+      </w:r>
+      <w:r>
+        <w:rPr>
+          <w:rStyle w:val="Hyperlink0"/>
+          <w:rFonts w:eastAsia="Arial Unicode MS" w:cs="Arial Unicode MS"/>
+        </w:rPr>
+        <w:t>has been provided with an appropriate set of orchestration rules. We also assume that the Authorisation System has already been provided with an appropriate set of access control rules. The use case is depicted below:</w:t>
       </w:r>
     </w:p>
     <w:p>
@@ -5595,7 +5931,7 @@
         <w:pStyle w:val="TextBody"/>
         <w:numPr>
           <w:ilvl w:val="0"/>
-          <w:numId w:val="35"/>
+          <w:numId w:val="36"/>
         </w:numPr>
         <w:spacing w:before="0" w:after="0"/>
         <w:ind w:left="720" w:right="0" w:hanging="360"/>
@@ -5617,7 +5953,7 @@
           <w:rStyle w:val="Hyperlink0"/>
           <w:lang w:val="en-US"/>
         </w:rPr>
-        <w:t xml:space="preserve"> requests its set of orchestration rules from the Orchestration System, which later responds with the network address of </w:t>
+        <w:t xml:space="preserve"> requests its set of orchestration from the Orchestration System, which later responds with the network address of </w:t>
       </w:r>
       <w:r>
         <w:rPr>
@@ -5673,7 +6009,7 @@
         <w:pStyle w:val="TextBody"/>
         <w:numPr>
           <w:ilvl w:val="1"/>
-          <w:numId w:val="35"/>
+          <w:numId w:val="36"/>
         </w:numPr>
         <w:spacing w:before="0" w:after="0"/>
         <w:ind w:left="1440" w:right="0" w:hanging="360"/>
@@ -5702,7 +6038,7 @@
           <w:rStyle w:val="Hyperlink0"/>
           <w:lang w:val="en-US"/>
         </w:rPr>
-        <w:t xml:space="preserve"> is authorised to request its orchestration rules, which it proves to be.</w:t>
+        <w:t xml:space="preserve"> is authorised to request its orchestration, which it proves to be.</w:t>
       </w:r>
     </w:p>
     <w:p>
@@ -5710,7 +6046,7 @@
         <w:pStyle w:val="TextBody"/>
         <w:numPr>
           <w:ilvl w:val="1"/>
-          <w:numId w:val="35"/>
+          <w:numId w:val="36"/>
         </w:numPr>
         <w:spacing w:before="0" w:after="0"/>
         <w:ind w:left="1440" w:right="0" w:hanging="360"/>
@@ -5747,7 +6083,7 @@
         <w:pStyle w:val="TextBody"/>
         <w:numPr>
           <w:ilvl w:val="2"/>
-          <w:numId w:val="35"/>
+          <w:numId w:val="36"/>
         </w:numPr>
         <w:spacing w:before="0" w:after="0"/>
         <w:ind w:left="2160" w:right="0" w:hanging="290"/>
@@ -5768,7 +6104,7 @@
         <w:pStyle w:val="TextBody"/>
         <w:numPr>
           <w:ilvl w:val="1"/>
-          <w:numId w:val="35"/>
+          <w:numId w:val="36"/>
         </w:numPr>
         <w:spacing w:before="0" w:after="0"/>
         <w:ind w:left="1440" w:right="0" w:hanging="360"/>
@@ -5789,7 +6125,7 @@
         <w:pStyle w:val="TextBody"/>
         <w:numPr>
           <w:ilvl w:val="0"/>
-          <w:numId w:val="35"/>
+          <w:numId w:val="36"/>
         </w:numPr>
         <w:spacing w:before="0" w:after="0"/>
         <w:ind w:left="720" w:right="0" w:hanging="360"/>
@@ -5851,7 +6187,7 @@
         <w:pStyle w:val="TextBody"/>
         <w:numPr>
           <w:ilvl w:val="1"/>
-          <w:numId w:val="35"/>
+          <w:numId w:val="36"/>
         </w:numPr>
         <w:spacing w:before="0" w:after="0"/>
         <w:ind w:left="1440" w:right="0" w:hanging="360"/>
@@ -5920,7 +6256,7 @@
         <w:pStyle w:val="Title"/>
         <w:numPr>
           <w:ilvl w:val="0"/>
-          <w:numId w:val="45"/>
+          <w:numId w:val="46"/>
         </w:numPr>
         <w:ind w:left="357" w:right="0" w:hanging="357"/>
         <w:rPr/>
@@ -6840,7 +7176,7 @@
         <w:pStyle w:val="Title"/>
         <w:numPr>
           <w:ilvl w:val="0"/>
-          <w:numId w:val="46"/>
+          <w:numId w:val="47"/>
         </w:numPr>
         <w:ind w:left="357" w:right="0" w:hanging="357"/>
         <w:rPr/>
@@ -7788,6 +8124,127 @@
           </w:p>
         </w:tc>
       </w:tr>
+      <w:tr>
+        <w:trPr>
+          <w:trHeight w:val="282" w:hRule="atLeast"/>
+        </w:trPr>
+        <w:tc>
+          <w:tcPr>
+            <w:tcW w:w="669" w:type="dxa"/>
+            <w:tcBorders>
+              <w:left w:val="single" w:sz="4" w:space="0" w:color="000000"/>
+              <w:bottom w:val="single" w:sz="4" w:space="0" w:color="000000"/>
+              <w:right w:val="single" w:sz="4" w:space="0" w:color="000000"/>
+            </w:tcBorders>
+            <w:shd w:color="auto" w:fill="auto" w:val="clear"/>
+          </w:tcPr>
+          <w:p>
+            <w:pPr>
+              <w:pStyle w:val="TextBody"/>
+              <w:widowControl w:val="false"/>
+              <w:spacing w:before="0" w:after="120"/>
+              <w:rPr/>
+            </w:pPr>
+            <w:r>
+              <w:rPr/>
+              <w:t>6</w:t>
+            </w:r>
+          </w:p>
+        </w:tc>
+        <w:tc>
+          <w:tcPr>
+            <w:tcW w:w="1517" w:type="dxa"/>
+            <w:tcBorders>
+              <w:left w:val="single" w:sz="4" w:space="0" w:color="000000"/>
+              <w:bottom w:val="single" w:sz="4" w:space="0" w:color="000000"/>
+              <w:right w:val="single" w:sz="4" w:space="0" w:color="000000"/>
+            </w:tcBorders>
+            <w:shd w:color="auto" w:fill="auto" w:val="clear"/>
+          </w:tcPr>
+          <w:p>
+            <w:pPr>
+              <w:pStyle w:val="TextBody"/>
+              <w:widowControl w:val="false"/>
+              <w:spacing w:before="0" w:after="120"/>
+              <w:rPr/>
+            </w:pPr>
+            <w:r>
+              <w:rPr/>
+              <w:t>2023-09-25</w:t>
+            </w:r>
+          </w:p>
+        </w:tc>
+        <w:tc>
+          <w:tcPr>
+            <w:tcW w:w="989" w:type="dxa"/>
+            <w:tcBorders>
+              <w:left w:val="single" w:sz="4" w:space="0" w:color="000000"/>
+              <w:bottom w:val="single" w:sz="4" w:space="0" w:color="000000"/>
+              <w:right w:val="single" w:sz="4" w:space="0" w:color="000000"/>
+            </w:tcBorders>
+            <w:shd w:color="auto" w:fill="auto" w:val="clear"/>
+          </w:tcPr>
+          <w:p>
+            <w:pPr>
+              <w:pStyle w:val="TextBody"/>
+              <w:widowControl w:val="false"/>
+              <w:spacing w:before="0" w:after="120"/>
+              <w:rPr/>
+            </w:pPr>
+            <w:r>
+              <w:rPr/>
+              <w:t>0.6</w:t>
+            </w:r>
+          </w:p>
+        </w:tc>
+        <w:tc>
+          <w:tcPr>
+            <w:tcW w:w="3300" w:type="dxa"/>
+            <w:tcBorders>
+              <w:left w:val="single" w:sz="4" w:space="0" w:color="000000"/>
+              <w:bottom w:val="single" w:sz="4" w:space="0" w:color="000000"/>
+              <w:right w:val="single" w:sz="4" w:space="0" w:color="000000"/>
+            </w:tcBorders>
+            <w:shd w:color="auto" w:fill="auto" w:val="clear"/>
+          </w:tcPr>
+          <w:p>
+            <w:pPr>
+              <w:pStyle w:val="TextBody"/>
+              <w:widowControl w:val="false"/>
+              <w:spacing w:before="0" w:after="120"/>
+              <w:jc w:val="left"/>
+              <w:rPr/>
+            </w:pPr>
+            <w:r>
+              <w:rPr/>
+              <w:t>Updates according to Issue #2</w:t>
+            </w:r>
+          </w:p>
+        </w:tc>
+        <w:tc>
+          <w:tcPr>
+            <w:tcW w:w="2296" w:type="dxa"/>
+            <w:tcBorders>
+              <w:left w:val="single" w:sz="4" w:space="0" w:color="000000"/>
+              <w:bottom w:val="single" w:sz="4" w:space="0" w:color="000000"/>
+              <w:right w:val="single" w:sz="4" w:space="0" w:color="000000"/>
+            </w:tcBorders>
+            <w:shd w:color="auto" w:fill="auto" w:val="clear"/>
+          </w:tcPr>
+          <w:p>
+            <w:pPr>
+              <w:pStyle w:val="TextBody"/>
+              <w:widowControl w:val="false"/>
+              <w:spacing w:before="0" w:after="120"/>
+              <w:rPr/>
+            </w:pPr>
+            <w:r>
+              <w:rPr/>
+              <w:t>Raymond Bocsi</w:t>
+            </w:r>
+          </w:p>
+        </w:tc>
+      </w:tr>
     </w:tbl>
     <w:p>
       <w:pPr>
@@ -7819,7 +8276,7 @@
         <w:pStyle w:val="Heading"/>
         <w:numPr>
           <w:ilvl w:val="1"/>
-          <w:numId w:val="47"/>
+          <w:numId w:val="48"/>
         </w:numPr>
         <w:ind w:left="432" w:right="0" w:hanging="432"/>
         <w:rPr/>
@@ -8345,7 +8802,7 @@
         <w:szCs w:val="18"/>
       </w:rPr>
       <w:drawing>
-        <wp:anchor behindDoc="1" distT="0" distB="0" distL="0" distR="0" simplePos="0" locked="0" layoutInCell="0" allowOverlap="1" relativeHeight="19">
+        <wp:anchor behindDoc="1" distT="0" distB="0" distL="0" distR="0" simplePos="0" locked="0" layoutInCell="0" allowOverlap="1" relativeHeight="20">
           <wp:simplePos x="0" y="0"/>
           <wp:positionH relativeFrom="page">
             <wp:posOffset>356870</wp:posOffset>
@@ -8393,7 +8850,7 @@
       <mc:AlternateContent>
         <mc:Choice Requires="wps">
           <w:drawing>
-            <wp:anchor behindDoc="1" distT="0" distB="0" distL="0" distR="0" simplePos="0" locked="0" layoutInCell="0" allowOverlap="1" relativeHeight="54">
+            <wp:anchor behindDoc="1" distT="0" distB="0" distL="0" distR="0" simplePos="0" locked="0" layoutInCell="0" allowOverlap="1" relativeHeight="57">
               <wp:simplePos x="0" y="0"/>
               <wp:positionH relativeFrom="page">
                 <wp:posOffset>460375</wp:posOffset>
@@ -8544,7 +9001,7 @@
       <mc:AlternateContent>
         <mc:Choice Requires="wps">
           <w:drawing>
-            <wp:anchor behindDoc="1" distT="0" distB="0" distL="0" distR="0" simplePos="0" locked="0" layoutInCell="0" allowOverlap="1" relativeHeight="73">
+            <wp:anchor behindDoc="1" distT="0" distB="0" distL="0" distR="0" simplePos="0" locked="0" layoutInCell="0" allowOverlap="1" relativeHeight="77">
               <wp:simplePos x="0" y="0"/>
               <wp:positionH relativeFrom="page">
                 <wp:posOffset>461010</wp:posOffset>
@@ -9080,7 +9537,7 @@
         <w:rFonts w:eastAsia="Calibri" w:cs="Calibri" w:ascii="Calibri" w:hAnsi="Calibri"/>
         <w:lang w:val="sv-SE"/>
       </w:rPr>
-      <w:t>18</w:t>
+      <w:t>19</w:t>
     </w:r>
     <w:r>
       <w:rPr>
@@ -9130,7 +9587,7 @@
     </w:pPr>
     <w:r>
       <w:drawing>
-        <wp:anchor behindDoc="1" distT="0" distB="0" distL="0" distR="0" simplePos="0" locked="0" layoutInCell="0" allowOverlap="1" relativeHeight="18">
+        <wp:anchor behindDoc="1" distT="0" distB="0" distL="0" distR="0" simplePos="0" locked="0" layoutInCell="0" allowOverlap="1" relativeHeight="19">
           <wp:simplePos x="0" y="0"/>
           <wp:positionH relativeFrom="page">
             <wp:posOffset>356870</wp:posOffset>
@@ -9178,7 +9635,7 @@
       <mc:AlternateContent>
         <mc:Choice Requires="wps">
           <w:drawing>
-            <wp:anchor behindDoc="1" distT="0" distB="0" distL="0" distR="0" simplePos="0" locked="0" layoutInCell="0" allowOverlap="1" relativeHeight="52">
+            <wp:anchor behindDoc="1" distT="0" distB="0" distL="0" distR="0" simplePos="0" locked="0" layoutInCell="0" allowOverlap="1" relativeHeight="55">
               <wp:simplePos x="0" y="0"/>
               <wp:positionH relativeFrom="page">
                 <wp:posOffset>460375</wp:posOffset>
@@ -9329,7 +9786,7 @@
       <mc:AlternateContent>
         <mc:Choice Requires="wps">
           <w:drawing>
-            <wp:anchor behindDoc="1" distT="0" distB="0" distL="0" distR="0" simplePos="0" locked="0" layoutInCell="0" allowOverlap="1" relativeHeight="72">
+            <wp:anchor behindDoc="1" distT="0" distB="0" distL="0" distR="0" simplePos="0" locked="0" layoutInCell="0" allowOverlap="1" relativeHeight="76">
               <wp:simplePos x="0" y="0"/>
               <wp:positionH relativeFrom="page">
                 <wp:posOffset>461010</wp:posOffset>
@@ -9652,7 +10109,7 @@
         <w:rFonts w:eastAsia="Calibri" w:cs="Calibri" w:ascii="Calibri" w:hAnsi="Calibri"/>
         <w:lang w:val="sv-SE"/>
       </w:rPr>
-      <w:t>17</w:t>
+      <w:t>18</w:t>
     </w:r>
     <w:r>
       <w:rPr>
@@ -9722,7 +10179,7 @@
         <w:rFonts w:eastAsia="Calibri" w:cs="Calibri" w:ascii="Calibri" w:hAnsi="Calibri"/>
         <w:lang w:val="sv-SE"/>
       </w:rPr>
-      <w:t>18</w:t>
+      <w:t>19</w:t>
     </w:r>
     <w:r>
       <w:rPr>
@@ -15886,14 +16343,13 @@
     <w:lvl w:ilvl="0">
       <w:start w:val="1"/>
       <w:numFmt w:val="decimal"/>
-      <w:suff w:val="nothing"/>
       <w:lvlText w:val="%1."/>
       <w:lvlJc w:val="left"/>
       <w:pPr>
         <w:tabs>
           <w:tab w:val="num" w:pos="0"/>
         </w:tabs>
-        <w:ind w:left="357" w:hanging="357"/>
+        <w:ind w:left="720" w:hanging="360"/>
       </w:pPr>
       <w:rPr>
         <w:smallCaps w:val="false"/>
@@ -15913,29 +16369,26 @@
     </w:lvl>
     <w:lvl w:ilvl="1">
       <w:start w:val="1"/>
-      <w:numFmt w:val="decimal"/>
-      <w:suff w:val="nothing"/>
-      <w:lvlText w:val="%1.%2."/>
-      <w:lvlJc w:val="left"/>
-      <w:pPr>
-        <w:tabs>
-          <w:tab w:val="num" w:pos="0"/>
-        </w:tabs>
-        <w:ind w:left="432" w:hanging="432"/>
-      </w:pPr>
-      <w:rPr>
-        <w:smallCaps w:val="false"/>
-        <w:caps w:val="false"/>
-        <w:outline w:val="false"/>
-        <w:dstrike w:val="false"/>
-        <w:strike w:val="false"/>
-        <w:vertAlign w:val="baseline"/>
-        <w:position w:val="0"/>
-        <w:sz w:val="20"/>
-        <w:spacing w:val="0"/>
-        <w:b/>
-        <w:kern w:val="0"/>
-        <w:bCs/>
+      <w:numFmt w:val="lowerLetter"/>
+      <w:lvlText w:val="%2."/>
+      <w:lvlJc w:val="left"/>
+      <w:pPr>
+        <w:tabs>
+          <w:tab w:val="num" w:pos="0"/>
+        </w:tabs>
+        <w:ind w:left="1440" w:hanging="360"/>
+      </w:pPr>
+      <w:rPr>
+        <w:smallCaps w:val="false"/>
+        <w:caps w:val="false"/>
+        <w:outline w:val="false"/>
+        <w:dstrike w:val="false"/>
+        <w:strike w:val="false"/>
+        <w:vertAlign w:val="baseline"/>
+        <w:position w:val="0"/>
+        <w:sz w:val="20"/>
+        <w:spacing w:val="0"/>
+        <w:kern w:val="0"/>
         <w:w w:val="100"/>
         <w:emboss w:val="false"/>
         <w:imprint w:val="false"/>
@@ -15943,29 +16396,26 @@
     </w:lvl>
     <w:lvl w:ilvl="2">
       <w:start w:val="1"/>
-      <w:numFmt w:val="decimal"/>
-      <w:suff w:val="nothing"/>
-      <w:lvlText w:val="%1.%2.%3."/>
-      <w:lvlJc w:val="left"/>
-      <w:pPr>
-        <w:tabs>
-          <w:tab w:val="num" w:pos="0"/>
-        </w:tabs>
-        <w:ind w:left="1134" w:hanging="1134"/>
-      </w:pPr>
-      <w:rPr>
-        <w:smallCaps w:val="false"/>
-        <w:caps w:val="false"/>
-        <w:outline w:val="false"/>
-        <w:dstrike w:val="false"/>
-        <w:strike w:val="false"/>
-        <w:vertAlign w:val="baseline"/>
-        <w:position w:val="0"/>
-        <w:sz w:val="20"/>
-        <w:spacing w:val="0"/>
-        <w:b/>
-        <w:kern w:val="0"/>
-        <w:bCs/>
+      <w:numFmt w:val="lowerRoman"/>
+      <w:lvlText w:val="%3."/>
+      <w:lvlJc w:val="left"/>
+      <w:pPr>
+        <w:tabs>
+          <w:tab w:val="num" w:pos="0"/>
+        </w:tabs>
+        <w:ind w:left="2160" w:hanging="290"/>
+      </w:pPr>
+      <w:rPr>
+        <w:smallCaps w:val="false"/>
+        <w:caps w:val="false"/>
+        <w:outline w:val="false"/>
+        <w:dstrike w:val="false"/>
+        <w:strike w:val="false"/>
+        <w:vertAlign w:val="baseline"/>
+        <w:position w:val="0"/>
+        <w:sz w:val="20"/>
+        <w:spacing w:val="0"/>
+        <w:kern w:val="0"/>
         <w:w w:val="100"/>
         <w:emboss w:val="false"/>
         <w:imprint w:val="false"/>
@@ -15974,28 +16424,25 @@
     <w:lvl w:ilvl="3">
       <w:start w:val="1"/>
       <w:numFmt w:val="decimal"/>
-      <w:suff w:val="nothing"/>
-      <w:lvlText w:val="%1.%2.%3.%4."/>
-      <w:lvlJc w:val="left"/>
-      <w:pPr>
-        <w:tabs>
-          <w:tab w:val="num" w:pos="0"/>
-        </w:tabs>
-        <w:ind w:left="1134" w:hanging="774"/>
-      </w:pPr>
-      <w:rPr>
-        <w:smallCaps w:val="false"/>
-        <w:caps w:val="false"/>
-        <w:outline w:val="false"/>
-        <w:dstrike w:val="false"/>
-        <w:strike w:val="false"/>
-        <w:vertAlign w:val="baseline"/>
-        <w:position w:val="0"/>
-        <w:sz w:val="20"/>
-        <w:spacing w:val="0"/>
-        <w:b/>
-        <w:kern w:val="0"/>
-        <w:bCs/>
+      <w:lvlText w:val="%4."/>
+      <w:lvlJc w:val="left"/>
+      <w:pPr>
+        <w:tabs>
+          <w:tab w:val="num" w:pos="0"/>
+        </w:tabs>
+        <w:ind w:left="2880" w:hanging="360"/>
+      </w:pPr>
+      <w:rPr>
+        <w:smallCaps w:val="false"/>
+        <w:caps w:val="false"/>
+        <w:outline w:val="false"/>
+        <w:dstrike w:val="false"/>
+        <w:strike w:val="false"/>
+        <w:vertAlign w:val="baseline"/>
+        <w:position w:val="0"/>
+        <w:sz w:val="20"/>
+        <w:spacing w:val="0"/>
+        <w:kern w:val="0"/>
         <w:w w:val="100"/>
         <w:emboss w:val="false"/>
         <w:imprint w:val="false"/>
@@ -16003,29 +16450,26 @@
     </w:lvl>
     <w:lvl w:ilvl="4">
       <w:start w:val="1"/>
-      <w:numFmt w:val="decimal"/>
-      <w:suff w:val="nothing"/>
-      <w:lvlText w:val="%1.%2.%3.%4.%5."/>
-      <w:lvlJc w:val="left"/>
-      <w:pPr>
-        <w:tabs>
-          <w:tab w:val="num" w:pos="0"/>
-        </w:tabs>
-        <w:ind w:left="1701" w:hanging="981"/>
-      </w:pPr>
-      <w:rPr>
-        <w:smallCaps w:val="false"/>
-        <w:caps w:val="false"/>
-        <w:outline w:val="false"/>
-        <w:dstrike w:val="false"/>
-        <w:strike w:val="false"/>
-        <w:vertAlign w:val="baseline"/>
-        <w:position w:val="0"/>
-        <w:sz w:val="20"/>
-        <w:spacing w:val="0"/>
-        <w:b/>
-        <w:kern w:val="0"/>
-        <w:bCs/>
+      <w:numFmt w:val="lowerLetter"/>
+      <w:lvlText w:val="%5."/>
+      <w:lvlJc w:val="left"/>
+      <w:pPr>
+        <w:tabs>
+          <w:tab w:val="num" w:pos="0"/>
+        </w:tabs>
+        <w:ind w:left="3600" w:hanging="360"/>
+      </w:pPr>
+      <w:rPr>
+        <w:smallCaps w:val="false"/>
+        <w:caps w:val="false"/>
+        <w:outline w:val="false"/>
+        <w:dstrike w:val="false"/>
+        <w:strike w:val="false"/>
+        <w:vertAlign w:val="baseline"/>
+        <w:position w:val="0"/>
+        <w:sz w:val="20"/>
+        <w:spacing w:val="0"/>
+        <w:kern w:val="0"/>
         <w:w w:val="100"/>
         <w:emboss w:val="false"/>
         <w:imprint w:val="false"/>
@@ -16033,28 +16477,26 @@
     </w:lvl>
     <w:lvl w:ilvl="5">
       <w:start w:val="1"/>
-      <w:numFmt w:val="decimal"/>
-      <w:lvlText w:val="%1.%2.%3.%4.%5.%6."/>
-      <w:lvlJc w:val="left"/>
-      <w:pPr>
-        <w:tabs>
-          <w:tab w:val="num" w:pos="2646"/>
-        </w:tabs>
-        <w:ind w:left="3213" w:hanging="2133"/>
-      </w:pPr>
-      <w:rPr>
-        <w:smallCaps w:val="false"/>
-        <w:caps w:val="false"/>
-        <w:outline w:val="false"/>
-        <w:dstrike w:val="false"/>
-        <w:strike w:val="false"/>
-        <w:vertAlign w:val="baseline"/>
-        <w:position w:val="0"/>
-        <w:sz w:val="20"/>
-        <w:spacing w:val="0"/>
-        <w:b/>
-        <w:kern w:val="0"/>
-        <w:bCs/>
+      <w:numFmt w:val="lowerRoman"/>
+      <w:lvlText w:val="%6."/>
+      <w:lvlJc w:val="left"/>
+      <w:pPr>
+        <w:tabs>
+          <w:tab w:val="num" w:pos="0"/>
+        </w:tabs>
+        <w:ind w:left="4320" w:hanging="290"/>
+      </w:pPr>
+      <w:rPr>
+        <w:smallCaps w:val="false"/>
+        <w:caps w:val="false"/>
+        <w:outline w:val="false"/>
+        <w:dstrike w:val="false"/>
+        <w:strike w:val="false"/>
+        <w:vertAlign w:val="baseline"/>
+        <w:position w:val="0"/>
+        <w:sz w:val="20"/>
+        <w:spacing w:val="0"/>
+        <w:kern w:val="0"/>
         <w:w w:val="100"/>
         <w:emboss w:val="false"/>
         <w:imprint w:val="false"/>
@@ -16063,27 +16505,25 @@
     <w:lvl w:ilvl="6">
       <w:start w:val="1"/>
       <w:numFmt w:val="decimal"/>
-      <w:lvlText w:val="%1.%2.%3.%4.%5.%6.%7."/>
-      <w:lvlJc w:val="left"/>
-      <w:pPr>
-        <w:tabs>
-          <w:tab w:val="num" w:pos="3150"/>
-        </w:tabs>
-        <w:ind w:left="3717" w:hanging="2277"/>
-      </w:pPr>
-      <w:rPr>
-        <w:smallCaps w:val="false"/>
-        <w:caps w:val="false"/>
-        <w:outline w:val="false"/>
-        <w:dstrike w:val="false"/>
-        <w:strike w:val="false"/>
-        <w:vertAlign w:val="baseline"/>
-        <w:position w:val="0"/>
-        <w:sz w:val="20"/>
-        <w:spacing w:val="0"/>
-        <w:b/>
-        <w:kern w:val="0"/>
-        <w:bCs/>
+      <w:lvlText w:val="%7."/>
+      <w:lvlJc w:val="left"/>
+      <w:pPr>
+        <w:tabs>
+          <w:tab w:val="num" w:pos="0"/>
+        </w:tabs>
+        <w:ind w:left="5040" w:hanging="360"/>
+      </w:pPr>
+      <w:rPr>
+        <w:smallCaps w:val="false"/>
+        <w:caps w:val="false"/>
+        <w:outline w:val="false"/>
+        <w:dstrike w:val="false"/>
+        <w:strike w:val="false"/>
+        <w:vertAlign w:val="baseline"/>
+        <w:position w:val="0"/>
+        <w:sz w:val="20"/>
+        <w:spacing w:val="0"/>
+        <w:kern w:val="0"/>
         <w:w w:val="100"/>
         <w:emboss w:val="false"/>
         <w:imprint w:val="false"/>
@@ -16091,28 +16531,26 @@
     </w:lvl>
     <w:lvl w:ilvl="7">
       <w:start w:val="1"/>
-      <w:numFmt w:val="decimal"/>
-      <w:lvlText w:val="%1.%2.%3.%4.%5.%6.%7.%8."/>
-      <w:lvlJc w:val="left"/>
-      <w:pPr>
-        <w:tabs>
-          <w:tab w:val="num" w:pos="3654"/>
-        </w:tabs>
-        <w:ind w:left="4221" w:hanging="2421"/>
-      </w:pPr>
-      <w:rPr>
-        <w:smallCaps w:val="false"/>
-        <w:caps w:val="false"/>
-        <w:outline w:val="false"/>
-        <w:dstrike w:val="false"/>
-        <w:strike w:val="false"/>
-        <w:vertAlign w:val="baseline"/>
-        <w:position w:val="0"/>
-        <w:sz w:val="20"/>
-        <w:spacing w:val="0"/>
-        <w:b/>
-        <w:kern w:val="0"/>
-        <w:bCs/>
+      <w:numFmt w:val="lowerLetter"/>
+      <w:lvlText w:val="%8."/>
+      <w:lvlJc w:val="left"/>
+      <w:pPr>
+        <w:tabs>
+          <w:tab w:val="num" w:pos="0"/>
+        </w:tabs>
+        <w:ind w:left="5760" w:hanging="360"/>
+      </w:pPr>
+      <w:rPr>
+        <w:smallCaps w:val="false"/>
+        <w:caps w:val="false"/>
+        <w:outline w:val="false"/>
+        <w:dstrike w:val="false"/>
+        <w:strike w:val="false"/>
+        <w:vertAlign w:val="baseline"/>
+        <w:position w:val="0"/>
+        <w:sz w:val="20"/>
+        <w:spacing w:val="0"/>
+        <w:kern w:val="0"/>
         <w:w w:val="100"/>
         <w:emboss w:val="false"/>
         <w:imprint w:val="false"/>
@@ -16120,28 +16558,26 @@
     </w:lvl>
     <w:lvl w:ilvl="8">
       <w:start w:val="1"/>
-      <w:numFmt w:val="decimal"/>
-      <w:lvlText w:val="%1.%2.%3.%4.%5.%6.%7.%8.%9."/>
-      <w:lvlJc w:val="left"/>
-      <w:pPr>
-        <w:tabs>
-          <w:tab w:val="num" w:pos="4230"/>
-        </w:tabs>
-        <w:ind w:left="4797" w:hanging="2637"/>
-      </w:pPr>
-      <w:rPr>
-        <w:smallCaps w:val="false"/>
-        <w:caps w:val="false"/>
-        <w:outline w:val="false"/>
-        <w:dstrike w:val="false"/>
-        <w:strike w:val="false"/>
-        <w:vertAlign w:val="baseline"/>
-        <w:position w:val="0"/>
-        <w:sz w:val="20"/>
-        <w:spacing w:val="0"/>
-        <w:b/>
-        <w:kern w:val="0"/>
-        <w:bCs/>
+      <w:numFmt w:val="lowerRoman"/>
+      <w:lvlText w:val="%9."/>
+      <w:lvlJc w:val="left"/>
+      <w:pPr>
+        <w:tabs>
+          <w:tab w:val="num" w:pos="0"/>
+        </w:tabs>
+        <w:ind w:left="6480" w:hanging="290"/>
+      </w:pPr>
+      <w:rPr>
+        <w:smallCaps w:val="false"/>
+        <w:caps w:val="false"/>
+        <w:outline w:val="false"/>
+        <w:dstrike w:val="false"/>
+        <w:strike w:val="false"/>
+        <w:vertAlign w:val="baseline"/>
+        <w:position w:val="0"/>
+        <w:sz w:val="20"/>
+        <w:spacing w:val="0"/>
+        <w:kern w:val="0"/>
         <w:w w:val="100"/>
         <w:emboss w:val="false"/>
         <w:imprint w:val="false"/>
@@ -16151,17 +16587,17 @@
   <w:abstractNum w:abstractNumId="26">
     <w:lvl w:ilvl="0">
       <w:start w:val="1"/>
-      <w:numFmt w:val="bullet"/>
-      <w:lvlText w:val=""/>
-      <w:lvlJc w:val="left"/>
-      <w:pPr>
-        <w:tabs>
-          <w:tab w:val="num" w:pos="0"/>
-        </w:tabs>
-        <w:ind w:left="174" w:hanging="174"/>
-      </w:pPr>
-      <w:rPr>
-        <w:rFonts w:ascii="Symbol" w:hAnsi="Symbol" w:cs="Symbol" w:hint="default"/>
+      <w:numFmt w:val="decimal"/>
+      <w:suff w:val="nothing"/>
+      <w:lvlText w:val="%1."/>
+      <w:lvlJc w:val="left"/>
+      <w:pPr>
+        <w:tabs>
+          <w:tab w:val="num" w:pos="0"/>
+        </w:tabs>
+        <w:ind w:left="357" w:hanging="357"/>
+      </w:pPr>
+      <w:rPr>
         <w:smallCaps w:val="false"/>
         <w:caps w:val="false"/>
         <w:outline w:val="false"/>
@@ -16179,27 +16615,29 @@
     </w:lvl>
     <w:lvl w:ilvl="1">
       <w:start w:val="1"/>
-      <w:numFmt w:val="bullet"/>
-      <w:lvlText w:val=""/>
-      <w:lvlJc w:val="left"/>
-      <w:pPr>
-        <w:tabs>
-          <w:tab w:val="num" w:pos="0"/>
-        </w:tabs>
-        <w:ind w:left="774" w:hanging="174"/>
-      </w:pPr>
-      <w:rPr>
-        <w:rFonts w:ascii="Symbol" w:hAnsi="Symbol" w:cs="Symbol" w:hint="default"/>
-        <w:smallCaps w:val="false"/>
-        <w:caps w:val="false"/>
-        <w:outline w:val="false"/>
-        <w:dstrike w:val="false"/>
-        <w:strike w:val="false"/>
-        <w:vertAlign w:val="baseline"/>
-        <w:position w:val="0"/>
-        <w:sz w:val="20"/>
-        <w:spacing w:val="0"/>
-        <w:kern w:val="0"/>
+      <w:numFmt w:val="decimal"/>
+      <w:suff w:val="nothing"/>
+      <w:lvlText w:val="%1.%2."/>
+      <w:lvlJc w:val="left"/>
+      <w:pPr>
+        <w:tabs>
+          <w:tab w:val="num" w:pos="0"/>
+        </w:tabs>
+        <w:ind w:left="432" w:hanging="432"/>
+      </w:pPr>
+      <w:rPr>
+        <w:smallCaps w:val="false"/>
+        <w:caps w:val="false"/>
+        <w:outline w:val="false"/>
+        <w:dstrike w:val="false"/>
+        <w:strike w:val="false"/>
+        <w:vertAlign w:val="baseline"/>
+        <w:position w:val="0"/>
+        <w:sz w:val="20"/>
+        <w:spacing w:val="0"/>
+        <w:b/>
+        <w:kern w:val="0"/>
+        <w:bCs/>
         <w:w w:val="100"/>
         <w:emboss w:val="false"/>
         <w:imprint w:val="false"/>
@@ -16207,27 +16645,29 @@
     </w:lvl>
     <w:lvl w:ilvl="2">
       <w:start w:val="1"/>
-      <w:numFmt w:val="bullet"/>
-      <w:lvlText w:val=""/>
-      <w:lvlJc w:val="left"/>
-      <w:pPr>
-        <w:tabs>
-          <w:tab w:val="num" w:pos="0"/>
-        </w:tabs>
-        <w:ind w:left="1374" w:hanging="174"/>
-      </w:pPr>
-      <w:rPr>
-        <w:rFonts w:ascii="Symbol" w:hAnsi="Symbol" w:cs="Symbol" w:hint="default"/>
-        <w:smallCaps w:val="false"/>
-        <w:caps w:val="false"/>
-        <w:outline w:val="false"/>
-        <w:dstrike w:val="false"/>
-        <w:strike w:val="false"/>
-        <w:vertAlign w:val="baseline"/>
-        <w:position w:val="0"/>
-        <w:sz w:val="20"/>
-        <w:spacing w:val="0"/>
-        <w:kern w:val="0"/>
+      <w:numFmt w:val="decimal"/>
+      <w:suff w:val="nothing"/>
+      <w:lvlText w:val="%1.%2.%3."/>
+      <w:lvlJc w:val="left"/>
+      <w:pPr>
+        <w:tabs>
+          <w:tab w:val="num" w:pos="0"/>
+        </w:tabs>
+        <w:ind w:left="1134" w:hanging="1134"/>
+      </w:pPr>
+      <w:rPr>
+        <w:smallCaps w:val="false"/>
+        <w:caps w:val="false"/>
+        <w:outline w:val="false"/>
+        <w:dstrike w:val="false"/>
+        <w:strike w:val="false"/>
+        <w:vertAlign w:val="baseline"/>
+        <w:position w:val="0"/>
+        <w:sz w:val="20"/>
+        <w:spacing w:val="0"/>
+        <w:b/>
+        <w:kern w:val="0"/>
+        <w:bCs/>
         <w:w w:val="100"/>
         <w:emboss w:val="false"/>
         <w:imprint w:val="false"/>
@@ -16235,27 +16675,29 @@
     </w:lvl>
     <w:lvl w:ilvl="3">
       <w:start w:val="1"/>
-      <w:numFmt w:val="bullet"/>
-      <w:lvlText w:val=""/>
-      <w:lvlJc w:val="left"/>
-      <w:pPr>
-        <w:tabs>
-          <w:tab w:val="num" w:pos="0"/>
-        </w:tabs>
-        <w:ind w:left="1974" w:hanging="174"/>
-      </w:pPr>
-      <w:rPr>
-        <w:rFonts w:ascii="Symbol" w:hAnsi="Symbol" w:cs="Symbol" w:hint="default"/>
-        <w:smallCaps w:val="false"/>
-        <w:caps w:val="false"/>
-        <w:outline w:val="false"/>
-        <w:dstrike w:val="false"/>
-        <w:strike w:val="false"/>
-        <w:vertAlign w:val="baseline"/>
-        <w:position w:val="0"/>
-        <w:sz w:val="20"/>
-        <w:spacing w:val="0"/>
-        <w:kern w:val="0"/>
+      <w:numFmt w:val="decimal"/>
+      <w:suff w:val="nothing"/>
+      <w:lvlText w:val="%1.%2.%3.%4."/>
+      <w:lvlJc w:val="left"/>
+      <w:pPr>
+        <w:tabs>
+          <w:tab w:val="num" w:pos="0"/>
+        </w:tabs>
+        <w:ind w:left="1134" w:hanging="774"/>
+      </w:pPr>
+      <w:rPr>
+        <w:smallCaps w:val="false"/>
+        <w:caps w:val="false"/>
+        <w:outline w:val="false"/>
+        <w:dstrike w:val="false"/>
+        <w:strike w:val="false"/>
+        <w:vertAlign w:val="baseline"/>
+        <w:position w:val="0"/>
+        <w:sz w:val="20"/>
+        <w:spacing w:val="0"/>
+        <w:b/>
+        <w:kern w:val="0"/>
+        <w:bCs/>
         <w:w w:val="100"/>
         <w:emboss w:val="false"/>
         <w:imprint w:val="false"/>
@@ -16263,27 +16705,29 @@
     </w:lvl>
     <w:lvl w:ilvl="4">
       <w:start w:val="1"/>
-      <w:numFmt w:val="bullet"/>
-      <w:lvlText w:val=""/>
-      <w:lvlJc w:val="left"/>
-      <w:pPr>
-        <w:tabs>
-          <w:tab w:val="num" w:pos="0"/>
-        </w:tabs>
-        <w:ind w:left="2574" w:hanging="174"/>
-      </w:pPr>
-      <w:rPr>
-        <w:rFonts w:ascii="Symbol" w:hAnsi="Symbol" w:cs="Symbol" w:hint="default"/>
-        <w:smallCaps w:val="false"/>
-        <w:caps w:val="false"/>
-        <w:outline w:val="false"/>
-        <w:dstrike w:val="false"/>
-        <w:strike w:val="false"/>
-        <w:vertAlign w:val="baseline"/>
-        <w:position w:val="0"/>
-        <w:sz w:val="20"/>
-        <w:spacing w:val="0"/>
-        <w:kern w:val="0"/>
+      <w:numFmt w:val="decimal"/>
+      <w:suff w:val="nothing"/>
+      <w:lvlText w:val="%1.%2.%3.%4.%5."/>
+      <w:lvlJc w:val="left"/>
+      <w:pPr>
+        <w:tabs>
+          <w:tab w:val="num" w:pos="0"/>
+        </w:tabs>
+        <w:ind w:left="1701" w:hanging="981"/>
+      </w:pPr>
+      <w:rPr>
+        <w:smallCaps w:val="false"/>
+        <w:caps w:val="false"/>
+        <w:outline w:val="false"/>
+        <w:dstrike w:val="false"/>
+        <w:strike w:val="false"/>
+        <w:vertAlign w:val="baseline"/>
+        <w:position w:val="0"/>
+        <w:sz w:val="20"/>
+        <w:spacing w:val="0"/>
+        <w:b/>
+        <w:kern w:val="0"/>
+        <w:bCs/>
         <w:w w:val="100"/>
         <w:emboss w:val="false"/>
         <w:imprint w:val="false"/>
@@ -16291,27 +16735,28 @@
     </w:lvl>
     <w:lvl w:ilvl="5">
       <w:start w:val="1"/>
-      <w:numFmt w:val="bullet"/>
-      <w:lvlText w:val=""/>
-      <w:lvlJc w:val="left"/>
-      <w:pPr>
-        <w:tabs>
-          <w:tab w:val="num" w:pos="0"/>
-        </w:tabs>
-        <w:ind w:left="3174" w:hanging="174"/>
-      </w:pPr>
-      <w:rPr>
-        <w:rFonts w:ascii="Symbol" w:hAnsi="Symbol" w:cs="Symbol" w:hint="default"/>
-        <w:smallCaps w:val="false"/>
-        <w:caps w:val="false"/>
-        <w:outline w:val="false"/>
-        <w:dstrike w:val="false"/>
-        <w:strike w:val="false"/>
-        <w:vertAlign w:val="baseline"/>
-        <w:position w:val="0"/>
-        <w:sz w:val="20"/>
-        <w:spacing w:val="0"/>
-        <w:kern w:val="0"/>
+      <w:numFmt w:val="decimal"/>
+      <w:lvlText w:val="%1.%2.%3.%4.%5.%6."/>
+      <w:lvlJc w:val="left"/>
+      <w:pPr>
+        <w:tabs>
+          <w:tab w:val="num" w:pos="2646"/>
+        </w:tabs>
+        <w:ind w:left="3213" w:hanging="2133"/>
+      </w:pPr>
+      <w:rPr>
+        <w:smallCaps w:val="false"/>
+        <w:caps w:val="false"/>
+        <w:outline w:val="false"/>
+        <w:dstrike w:val="false"/>
+        <w:strike w:val="false"/>
+        <w:vertAlign w:val="baseline"/>
+        <w:position w:val="0"/>
+        <w:sz w:val="20"/>
+        <w:spacing w:val="0"/>
+        <w:b/>
+        <w:kern w:val="0"/>
+        <w:bCs/>
         <w:w w:val="100"/>
         <w:emboss w:val="false"/>
         <w:imprint w:val="false"/>
@@ -16319,27 +16764,28 @@
     </w:lvl>
     <w:lvl w:ilvl="6">
       <w:start w:val="1"/>
-      <w:numFmt w:val="bullet"/>
-      <w:lvlText w:val=""/>
-      <w:lvlJc w:val="left"/>
-      <w:pPr>
-        <w:tabs>
-          <w:tab w:val="num" w:pos="0"/>
-        </w:tabs>
-        <w:ind w:left="3774" w:hanging="174"/>
-      </w:pPr>
-      <w:rPr>
-        <w:rFonts w:ascii="Symbol" w:hAnsi="Symbol" w:cs="Symbol" w:hint="default"/>
-        <w:smallCaps w:val="false"/>
-        <w:caps w:val="false"/>
-        <w:outline w:val="false"/>
-        <w:dstrike w:val="false"/>
-        <w:strike w:val="false"/>
-        <w:vertAlign w:val="baseline"/>
-        <w:position w:val="0"/>
-        <w:sz w:val="20"/>
-        <w:spacing w:val="0"/>
-        <w:kern w:val="0"/>
+      <w:numFmt w:val="decimal"/>
+      <w:lvlText w:val="%1.%2.%3.%4.%5.%6.%7."/>
+      <w:lvlJc w:val="left"/>
+      <w:pPr>
+        <w:tabs>
+          <w:tab w:val="num" w:pos="3150"/>
+        </w:tabs>
+        <w:ind w:left="3717" w:hanging="2277"/>
+      </w:pPr>
+      <w:rPr>
+        <w:smallCaps w:val="false"/>
+        <w:caps w:val="false"/>
+        <w:outline w:val="false"/>
+        <w:dstrike w:val="false"/>
+        <w:strike w:val="false"/>
+        <w:vertAlign w:val="baseline"/>
+        <w:position w:val="0"/>
+        <w:sz w:val="20"/>
+        <w:spacing w:val="0"/>
+        <w:b/>
+        <w:kern w:val="0"/>
+        <w:bCs/>
         <w:w w:val="100"/>
         <w:emboss w:val="false"/>
         <w:imprint w:val="false"/>
@@ -16347,27 +16793,28 @@
     </w:lvl>
     <w:lvl w:ilvl="7">
       <w:start w:val="1"/>
-      <w:numFmt w:val="bullet"/>
-      <w:lvlText w:val=""/>
-      <w:lvlJc w:val="left"/>
-      <w:pPr>
-        <w:tabs>
-          <w:tab w:val="num" w:pos="0"/>
-        </w:tabs>
-        <w:ind w:left="4374" w:hanging="174"/>
-      </w:pPr>
-      <w:rPr>
-        <w:rFonts w:ascii="Symbol" w:hAnsi="Symbol" w:cs="Symbol" w:hint="default"/>
-        <w:smallCaps w:val="false"/>
-        <w:caps w:val="false"/>
-        <w:outline w:val="false"/>
-        <w:dstrike w:val="false"/>
-        <w:strike w:val="false"/>
-        <w:vertAlign w:val="baseline"/>
-        <w:position w:val="0"/>
-        <w:sz w:val="20"/>
-        <w:spacing w:val="0"/>
-        <w:kern w:val="0"/>
+      <w:numFmt w:val="decimal"/>
+      <w:lvlText w:val="%1.%2.%3.%4.%5.%6.%7.%8."/>
+      <w:lvlJc w:val="left"/>
+      <w:pPr>
+        <w:tabs>
+          <w:tab w:val="num" w:pos="3654"/>
+        </w:tabs>
+        <w:ind w:left="4221" w:hanging="2421"/>
+      </w:pPr>
+      <w:rPr>
+        <w:smallCaps w:val="false"/>
+        <w:caps w:val="false"/>
+        <w:outline w:val="false"/>
+        <w:dstrike w:val="false"/>
+        <w:strike w:val="false"/>
+        <w:vertAlign w:val="baseline"/>
+        <w:position w:val="0"/>
+        <w:sz w:val="20"/>
+        <w:spacing w:val="0"/>
+        <w:b/>
+        <w:kern w:val="0"/>
+        <w:bCs/>
         <w:w w:val="100"/>
         <w:emboss w:val="false"/>
         <w:imprint w:val="false"/>
@@ -16375,27 +16822,28 @@
     </w:lvl>
     <w:lvl w:ilvl="8">
       <w:start w:val="1"/>
-      <w:numFmt w:val="bullet"/>
-      <w:lvlText w:val=""/>
-      <w:lvlJc w:val="left"/>
-      <w:pPr>
-        <w:tabs>
-          <w:tab w:val="num" w:pos="0"/>
-        </w:tabs>
-        <w:ind w:left="4974" w:hanging="174"/>
-      </w:pPr>
-      <w:rPr>
-        <w:rFonts w:ascii="Symbol" w:hAnsi="Symbol" w:cs="Symbol" w:hint="default"/>
-        <w:smallCaps w:val="false"/>
-        <w:caps w:val="false"/>
-        <w:outline w:val="false"/>
-        <w:dstrike w:val="false"/>
-        <w:strike w:val="false"/>
-        <w:vertAlign w:val="baseline"/>
-        <w:position w:val="0"/>
-        <w:sz w:val="20"/>
-        <w:spacing w:val="0"/>
-        <w:kern w:val="0"/>
+      <w:numFmt w:val="decimal"/>
+      <w:lvlText w:val="%1.%2.%3.%4.%5.%6.%7.%8.%9."/>
+      <w:lvlJc w:val="left"/>
+      <w:pPr>
+        <w:tabs>
+          <w:tab w:val="num" w:pos="4230"/>
+        </w:tabs>
+        <w:ind w:left="4797" w:hanging="2637"/>
+      </w:pPr>
+      <w:rPr>
+        <w:smallCaps w:val="false"/>
+        <w:caps w:val="false"/>
+        <w:outline w:val="false"/>
+        <w:dstrike w:val="false"/>
+        <w:strike w:val="false"/>
+        <w:vertAlign w:val="baseline"/>
+        <w:position w:val="0"/>
+        <w:sz w:val="20"/>
+        <w:spacing w:val="0"/>
+        <w:b/>
+        <w:kern w:val="0"/>
+        <w:bCs/>
         <w:w w:val="100"/>
         <w:emboss w:val="false"/>
         <w:imprint w:val="false"/>
@@ -16405,16 +16853,17 @@
   <w:abstractNum w:abstractNumId="27">
     <w:lvl w:ilvl="0">
       <w:start w:val="1"/>
-      <w:numFmt w:val="decimal"/>
-      <w:lvlText w:val="%1."/>
-      <w:lvlJc w:val="left"/>
-      <w:pPr>
-        <w:tabs>
-          <w:tab w:val="num" w:pos="0"/>
-        </w:tabs>
-        <w:ind w:left="360" w:hanging="360"/>
-      </w:pPr>
-      <w:rPr>
+      <w:numFmt w:val="bullet"/>
+      <w:lvlText w:val=""/>
+      <w:lvlJc w:val="left"/>
+      <w:pPr>
+        <w:tabs>
+          <w:tab w:val="num" w:pos="0"/>
+        </w:tabs>
+        <w:ind w:left="174" w:hanging="174"/>
+      </w:pPr>
+      <w:rPr>
+        <w:rFonts w:ascii="Symbol" w:hAnsi="Symbol" w:cs="Symbol" w:hint="default"/>
         <w:smallCaps w:val="false"/>
         <w:caps w:val="false"/>
         <w:outline w:val="false"/>
@@ -16432,16 +16881,17 @@
     </w:lvl>
     <w:lvl w:ilvl="1">
       <w:start w:val="1"/>
-      <w:numFmt w:val="decimal"/>
-      <w:lvlText w:val="%2."/>
-      <w:lvlJc w:val="left"/>
-      <w:pPr>
-        <w:tabs>
-          <w:tab w:val="num" w:pos="0"/>
-        </w:tabs>
-        <w:ind w:left="1080" w:hanging="360"/>
-      </w:pPr>
-      <w:rPr>
+      <w:numFmt w:val="bullet"/>
+      <w:lvlText w:val=""/>
+      <w:lvlJc w:val="left"/>
+      <w:pPr>
+        <w:tabs>
+          <w:tab w:val="num" w:pos="0"/>
+        </w:tabs>
+        <w:ind w:left="774" w:hanging="174"/>
+      </w:pPr>
+      <w:rPr>
+        <w:rFonts w:ascii="Symbol" w:hAnsi="Symbol" w:cs="Symbol" w:hint="default"/>
         <w:smallCaps w:val="false"/>
         <w:caps w:val="false"/>
         <w:outline w:val="false"/>
@@ -16459,16 +16909,17 @@
     </w:lvl>
     <w:lvl w:ilvl="2">
       <w:start w:val="1"/>
-      <w:numFmt w:val="decimal"/>
-      <w:lvlText w:val="%3."/>
-      <w:lvlJc w:val="left"/>
-      <w:pPr>
-        <w:tabs>
-          <w:tab w:val="num" w:pos="0"/>
-        </w:tabs>
-        <w:ind w:left="1800" w:hanging="360"/>
-      </w:pPr>
-      <w:rPr>
+      <w:numFmt w:val="bullet"/>
+      <w:lvlText w:val=""/>
+      <w:lvlJc w:val="left"/>
+      <w:pPr>
+        <w:tabs>
+          <w:tab w:val="num" w:pos="0"/>
+        </w:tabs>
+        <w:ind w:left="1374" w:hanging="174"/>
+      </w:pPr>
+      <w:rPr>
+        <w:rFonts w:ascii="Symbol" w:hAnsi="Symbol" w:cs="Symbol" w:hint="default"/>
         <w:smallCaps w:val="false"/>
         <w:caps w:val="false"/>
         <w:outline w:val="false"/>
@@ -16486,16 +16937,17 @@
     </w:lvl>
     <w:lvl w:ilvl="3">
       <w:start w:val="1"/>
-      <w:numFmt w:val="decimal"/>
-      <w:lvlText w:val="%4."/>
-      <w:lvlJc w:val="left"/>
-      <w:pPr>
-        <w:tabs>
-          <w:tab w:val="num" w:pos="0"/>
-        </w:tabs>
-        <w:ind w:left="2520" w:hanging="360"/>
-      </w:pPr>
-      <w:rPr>
+      <w:numFmt w:val="bullet"/>
+      <w:lvlText w:val=""/>
+      <w:lvlJc w:val="left"/>
+      <w:pPr>
+        <w:tabs>
+          <w:tab w:val="num" w:pos="0"/>
+        </w:tabs>
+        <w:ind w:left="1974" w:hanging="174"/>
+      </w:pPr>
+      <w:rPr>
+        <w:rFonts w:ascii="Symbol" w:hAnsi="Symbol" w:cs="Symbol" w:hint="default"/>
         <w:smallCaps w:val="false"/>
         <w:caps w:val="false"/>
         <w:outline w:val="false"/>
@@ -16513,16 +16965,17 @@
     </w:lvl>
     <w:lvl w:ilvl="4">
       <w:start w:val="1"/>
-      <w:numFmt w:val="decimal"/>
-      <w:lvlText w:val="%5."/>
-      <w:lvlJc w:val="left"/>
-      <w:pPr>
-        <w:tabs>
-          <w:tab w:val="num" w:pos="0"/>
-        </w:tabs>
-        <w:ind w:left="3240" w:hanging="360"/>
-      </w:pPr>
-      <w:rPr>
+      <w:numFmt w:val="bullet"/>
+      <w:lvlText w:val=""/>
+      <w:lvlJc w:val="left"/>
+      <w:pPr>
+        <w:tabs>
+          <w:tab w:val="num" w:pos="0"/>
+        </w:tabs>
+        <w:ind w:left="2574" w:hanging="174"/>
+      </w:pPr>
+      <w:rPr>
+        <w:rFonts w:ascii="Symbol" w:hAnsi="Symbol" w:cs="Symbol" w:hint="default"/>
         <w:smallCaps w:val="false"/>
         <w:caps w:val="false"/>
         <w:outline w:val="false"/>
@@ -16540,16 +16993,17 @@
     </w:lvl>
     <w:lvl w:ilvl="5">
       <w:start w:val="1"/>
-      <w:numFmt w:val="decimal"/>
-      <w:lvlText w:val="%6."/>
-      <w:lvlJc w:val="left"/>
-      <w:pPr>
-        <w:tabs>
-          <w:tab w:val="num" w:pos="0"/>
-        </w:tabs>
-        <w:ind w:left="3960" w:hanging="360"/>
-      </w:pPr>
-      <w:rPr>
+      <w:numFmt w:val="bullet"/>
+      <w:lvlText w:val=""/>
+      <w:lvlJc w:val="left"/>
+      <w:pPr>
+        <w:tabs>
+          <w:tab w:val="num" w:pos="0"/>
+        </w:tabs>
+        <w:ind w:left="3174" w:hanging="174"/>
+      </w:pPr>
+      <w:rPr>
+        <w:rFonts w:ascii="Symbol" w:hAnsi="Symbol" w:cs="Symbol" w:hint="default"/>
         <w:smallCaps w:val="false"/>
         <w:caps w:val="false"/>
         <w:outline w:val="false"/>
@@ -16567,16 +17021,17 @@
     </w:lvl>
     <w:lvl w:ilvl="6">
       <w:start w:val="1"/>
-      <w:numFmt w:val="decimal"/>
-      <w:lvlText w:val="%7."/>
-      <w:lvlJc w:val="left"/>
-      <w:pPr>
-        <w:tabs>
-          <w:tab w:val="num" w:pos="0"/>
-        </w:tabs>
-        <w:ind w:left="4680" w:hanging="360"/>
-      </w:pPr>
-      <w:rPr>
+      <w:numFmt w:val="bullet"/>
+      <w:lvlText w:val=""/>
+      <w:lvlJc w:val="left"/>
+      <w:pPr>
+        <w:tabs>
+          <w:tab w:val="num" w:pos="0"/>
+        </w:tabs>
+        <w:ind w:left="3774" w:hanging="174"/>
+      </w:pPr>
+      <w:rPr>
+        <w:rFonts w:ascii="Symbol" w:hAnsi="Symbol" w:cs="Symbol" w:hint="default"/>
         <w:smallCaps w:val="false"/>
         <w:caps w:val="false"/>
         <w:outline w:val="false"/>
@@ -16594,16 +17049,17 @@
     </w:lvl>
     <w:lvl w:ilvl="7">
       <w:start w:val="1"/>
-      <w:numFmt w:val="decimal"/>
-      <w:lvlText w:val="%8."/>
-      <w:lvlJc w:val="left"/>
-      <w:pPr>
-        <w:tabs>
-          <w:tab w:val="num" w:pos="0"/>
-        </w:tabs>
-        <w:ind w:left="5400" w:hanging="360"/>
-      </w:pPr>
-      <w:rPr>
+      <w:numFmt w:val="bullet"/>
+      <w:lvlText w:val=""/>
+      <w:lvlJc w:val="left"/>
+      <w:pPr>
+        <w:tabs>
+          <w:tab w:val="num" w:pos="0"/>
+        </w:tabs>
+        <w:ind w:left="4374" w:hanging="174"/>
+      </w:pPr>
+      <w:rPr>
+        <w:rFonts w:ascii="Symbol" w:hAnsi="Symbol" w:cs="Symbol" w:hint="default"/>
         <w:smallCaps w:val="false"/>
         <w:caps w:val="false"/>
         <w:outline w:val="false"/>
@@ -16621,16 +17077,17 @@
     </w:lvl>
     <w:lvl w:ilvl="8">
       <w:start w:val="1"/>
-      <w:numFmt w:val="decimal"/>
-      <w:lvlText w:val="%9."/>
-      <w:lvlJc w:val="left"/>
-      <w:pPr>
-        <w:tabs>
-          <w:tab w:val="num" w:pos="0"/>
-        </w:tabs>
-        <w:ind w:left="6120" w:hanging="360"/>
-      </w:pPr>
-      <w:rPr>
+      <w:numFmt w:val="bullet"/>
+      <w:lvlText w:val=""/>
+      <w:lvlJc w:val="left"/>
+      <w:pPr>
+        <w:tabs>
+          <w:tab w:val="num" w:pos="0"/>
+        </w:tabs>
+        <w:ind w:left="4974" w:hanging="174"/>
+      </w:pPr>
+      <w:rPr>
+        <w:rFonts w:ascii="Symbol" w:hAnsi="Symbol" w:cs="Symbol" w:hint="default"/>
         <w:smallCaps w:val="false"/>
         <w:caps w:val="false"/>
         <w:outline w:val="false"/>
@@ -16651,14 +17108,13 @@
     <w:lvl w:ilvl="0">
       <w:start w:val="1"/>
       <w:numFmt w:val="decimal"/>
-      <w:suff w:val="nothing"/>
       <w:lvlText w:val="%1."/>
       <w:lvlJc w:val="left"/>
       <w:pPr>
         <w:tabs>
           <w:tab w:val="num" w:pos="0"/>
         </w:tabs>
-        <w:ind w:left="357" w:hanging="357"/>
+        <w:ind w:left="360" w:hanging="360"/>
       </w:pPr>
       <w:rPr>
         <w:smallCaps w:val="false"/>
@@ -16679,28 +17135,25 @@
     <w:lvl w:ilvl="1">
       <w:start w:val="1"/>
       <w:numFmt w:val="decimal"/>
-      <w:suff w:val="nothing"/>
-      <w:lvlText w:val="%1.%2."/>
-      <w:lvlJc w:val="left"/>
-      <w:pPr>
-        <w:tabs>
-          <w:tab w:val="num" w:pos="0"/>
-        </w:tabs>
-        <w:ind w:left="432" w:hanging="432"/>
-      </w:pPr>
-      <w:rPr>
-        <w:smallCaps w:val="false"/>
-        <w:caps w:val="false"/>
-        <w:outline w:val="false"/>
-        <w:dstrike w:val="false"/>
-        <w:strike w:val="false"/>
-        <w:vertAlign w:val="baseline"/>
-        <w:position w:val="0"/>
-        <w:sz w:val="20"/>
-        <w:spacing w:val="0"/>
-        <w:b/>
-        <w:kern w:val="0"/>
-        <w:bCs/>
+      <w:lvlText w:val="%2."/>
+      <w:lvlJc w:val="left"/>
+      <w:pPr>
+        <w:tabs>
+          <w:tab w:val="num" w:pos="0"/>
+        </w:tabs>
+        <w:ind w:left="1080" w:hanging="360"/>
+      </w:pPr>
+      <w:rPr>
+        <w:smallCaps w:val="false"/>
+        <w:caps w:val="false"/>
+        <w:outline w:val="false"/>
+        <w:dstrike w:val="false"/>
+        <w:strike w:val="false"/>
+        <w:vertAlign w:val="baseline"/>
+        <w:position w:val="0"/>
+        <w:sz w:val="20"/>
+        <w:spacing w:val="0"/>
+        <w:kern w:val="0"/>
         <w:w w:val="100"/>
         <w:emboss w:val="false"/>
         <w:imprint w:val="false"/>
@@ -16709,28 +17162,25 @@
     <w:lvl w:ilvl="2">
       <w:start w:val="1"/>
       <w:numFmt w:val="decimal"/>
-      <w:suff w:val="nothing"/>
-      <w:lvlText w:val="%1.%2.%3."/>
-      <w:lvlJc w:val="left"/>
-      <w:pPr>
-        <w:tabs>
-          <w:tab w:val="num" w:pos="0"/>
-        </w:tabs>
-        <w:ind w:left="1134" w:hanging="1134"/>
-      </w:pPr>
-      <w:rPr>
-        <w:smallCaps w:val="false"/>
-        <w:caps w:val="false"/>
-        <w:outline w:val="false"/>
-        <w:dstrike w:val="false"/>
-        <w:strike w:val="false"/>
-        <w:vertAlign w:val="baseline"/>
-        <w:position w:val="0"/>
-        <w:sz w:val="20"/>
-        <w:spacing w:val="0"/>
-        <w:b/>
-        <w:kern w:val="0"/>
-        <w:bCs/>
+      <w:lvlText w:val="%3."/>
+      <w:lvlJc w:val="left"/>
+      <w:pPr>
+        <w:tabs>
+          <w:tab w:val="num" w:pos="0"/>
+        </w:tabs>
+        <w:ind w:left="1800" w:hanging="360"/>
+      </w:pPr>
+      <w:rPr>
+        <w:smallCaps w:val="false"/>
+        <w:caps w:val="false"/>
+        <w:outline w:val="false"/>
+        <w:dstrike w:val="false"/>
+        <w:strike w:val="false"/>
+        <w:vertAlign w:val="baseline"/>
+        <w:position w:val="0"/>
+        <w:sz w:val="20"/>
+        <w:spacing w:val="0"/>
+        <w:kern w:val="0"/>
         <w:w w:val="100"/>
         <w:emboss w:val="false"/>
         <w:imprint w:val="false"/>
@@ -16739,28 +17189,25 @@
     <w:lvl w:ilvl="3">
       <w:start w:val="1"/>
       <w:numFmt w:val="decimal"/>
-      <w:suff w:val="nothing"/>
-      <w:lvlText w:val="%1.%2.%3.%4."/>
-      <w:lvlJc w:val="left"/>
-      <w:pPr>
-        <w:tabs>
-          <w:tab w:val="num" w:pos="0"/>
-        </w:tabs>
-        <w:ind w:left="1134" w:hanging="774"/>
-      </w:pPr>
-      <w:rPr>
-        <w:smallCaps w:val="false"/>
-        <w:caps w:val="false"/>
-        <w:outline w:val="false"/>
-        <w:dstrike w:val="false"/>
-        <w:strike w:val="false"/>
-        <w:vertAlign w:val="baseline"/>
-        <w:position w:val="0"/>
-        <w:sz w:val="20"/>
-        <w:spacing w:val="0"/>
-        <w:b/>
-        <w:kern w:val="0"/>
-        <w:bCs/>
+      <w:lvlText w:val="%4."/>
+      <w:lvlJc w:val="left"/>
+      <w:pPr>
+        <w:tabs>
+          <w:tab w:val="num" w:pos="0"/>
+        </w:tabs>
+        <w:ind w:left="2520" w:hanging="360"/>
+      </w:pPr>
+      <w:rPr>
+        <w:smallCaps w:val="false"/>
+        <w:caps w:val="false"/>
+        <w:outline w:val="false"/>
+        <w:dstrike w:val="false"/>
+        <w:strike w:val="false"/>
+        <w:vertAlign w:val="baseline"/>
+        <w:position w:val="0"/>
+        <w:sz w:val="20"/>
+        <w:spacing w:val="0"/>
+        <w:kern w:val="0"/>
         <w:w w:val="100"/>
         <w:emboss w:val="false"/>
         <w:imprint w:val="false"/>
@@ -16769,28 +17216,25 @@
     <w:lvl w:ilvl="4">
       <w:start w:val="1"/>
       <w:numFmt w:val="decimal"/>
-      <w:suff w:val="nothing"/>
-      <w:lvlText w:val="%1.%2.%3.%4.%5."/>
-      <w:lvlJc w:val="left"/>
-      <w:pPr>
-        <w:tabs>
-          <w:tab w:val="num" w:pos="0"/>
-        </w:tabs>
-        <w:ind w:left="1701" w:hanging="981"/>
-      </w:pPr>
-      <w:rPr>
-        <w:smallCaps w:val="false"/>
-        <w:caps w:val="false"/>
-        <w:outline w:val="false"/>
-        <w:dstrike w:val="false"/>
-        <w:strike w:val="false"/>
-        <w:vertAlign w:val="baseline"/>
-        <w:position w:val="0"/>
-        <w:sz w:val="20"/>
-        <w:spacing w:val="0"/>
-        <w:b/>
-        <w:kern w:val="0"/>
-        <w:bCs/>
+      <w:lvlText w:val="%5."/>
+      <w:lvlJc w:val="left"/>
+      <w:pPr>
+        <w:tabs>
+          <w:tab w:val="num" w:pos="0"/>
+        </w:tabs>
+        <w:ind w:left="3240" w:hanging="360"/>
+      </w:pPr>
+      <w:rPr>
+        <w:smallCaps w:val="false"/>
+        <w:caps w:val="false"/>
+        <w:outline w:val="false"/>
+        <w:dstrike w:val="false"/>
+        <w:strike w:val="false"/>
+        <w:vertAlign w:val="baseline"/>
+        <w:position w:val="0"/>
+        <w:sz w:val="20"/>
+        <w:spacing w:val="0"/>
+        <w:kern w:val="0"/>
         <w:w w:val="100"/>
         <w:emboss w:val="false"/>
         <w:imprint w:val="false"/>
@@ -16799,27 +17243,25 @@
     <w:lvl w:ilvl="5">
       <w:start w:val="1"/>
       <w:numFmt w:val="decimal"/>
-      <w:lvlText w:val="%1.%2.%3.%4.%5.%6."/>
-      <w:lvlJc w:val="left"/>
-      <w:pPr>
-        <w:tabs>
-          <w:tab w:val="num" w:pos="2646"/>
-        </w:tabs>
-        <w:ind w:left="3213" w:hanging="2133"/>
-      </w:pPr>
-      <w:rPr>
-        <w:smallCaps w:val="false"/>
-        <w:caps w:val="false"/>
-        <w:outline w:val="false"/>
-        <w:dstrike w:val="false"/>
-        <w:strike w:val="false"/>
-        <w:vertAlign w:val="baseline"/>
-        <w:position w:val="0"/>
-        <w:sz w:val="20"/>
-        <w:spacing w:val="0"/>
-        <w:b/>
-        <w:kern w:val="0"/>
-        <w:bCs/>
+      <w:lvlText w:val="%6."/>
+      <w:lvlJc w:val="left"/>
+      <w:pPr>
+        <w:tabs>
+          <w:tab w:val="num" w:pos="0"/>
+        </w:tabs>
+        <w:ind w:left="3960" w:hanging="360"/>
+      </w:pPr>
+      <w:rPr>
+        <w:smallCaps w:val="false"/>
+        <w:caps w:val="false"/>
+        <w:outline w:val="false"/>
+        <w:dstrike w:val="false"/>
+        <w:strike w:val="false"/>
+        <w:vertAlign w:val="baseline"/>
+        <w:position w:val="0"/>
+        <w:sz w:val="20"/>
+        <w:spacing w:val="0"/>
+        <w:kern w:val="0"/>
         <w:w w:val="100"/>
         <w:emboss w:val="false"/>
         <w:imprint w:val="false"/>
@@ -16828,27 +17270,25 @@
     <w:lvl w:ilvl="6">
       <w:start w:val="1"/>
       <w:numFmt w:val="decimal"/>
-      <w:lvlText w:val="%1.%2.%3.%4.%5.%6.%7."/>
-      <w:lvlJc w:val="left"/>
-      <w:pPr>
-        <w:tabs>
-          <w:tab w:val="num" w:pos="3150"/>
-        </w:tabs>
-        <w:ind w:left="3717" w:hanging="2277"/>
-      </w:pPr>
-      <w:rPr>
-        <w:smallCaps w:val="false"/>
-        <w:caps w:val="false"/>
-        <w:outline w:val="false"/>
-        <w:dstrike w:val="false"/>
-        <w:strike w:val="false"/>
-        <w:vertAlign w:val="baseline"/>
-        <w:position w:val="0"/>
-        <w:sz w:val="20"/>
-        <w:spacing w:val="0"/>
-        <w:b/>
-        <w:kern w:val="0"/>
-        <w:bCs/>
+      <w:lvlText w:val="%7."/>
+      <w:lvlJc w:val="left"/>
+      <w:pPr>
+        <w:tabs>
+          <w:tab w:val="num" w:pos="0"/>
+        </w:tabs>
+        <w:ind w:left="4680" w:hanging="360"/>
+      </w:pPr>
+      <w:rPr>
+        <w:smallCaps w:val="false"/>
+        <w:caps w:val="false"/>
+        <w:outline w:val="false"/>
+        <w:dstrike w:val="false"/>
+        <w:strike w:val="false"/>
+        <w:vertAlign w:val="baseline"/>
+        <w:position w:val="0"/>
+        <w:sz w:val="20"/>
+        <w:spacing w:val="0"/>
+        <w:kern w:val="0"/>
         <w:w w:val="100"/>
         <w:emboss w:val="false"/>
         <w:imprint w:val="false"/>
@@ -16857,27 +17297,25 @@
     <w:lvl w:ilvl="7">
       <w:start w:val="1"/>
       <w:numFmt w:val="decimal"/>
-      <w:lvlText w:val="%1.%2.%3.%4.%5.%6.%7.%8."/>
-      <w:lvlJc w:val="left"/>
-      <w:pPr>
-        <w:tabs>
-          <w:tab w:val="num" w:pos="3654"/>
-        </w:tabs>
-        <w:ind w:left="4221" w:hanging="2421"/>
-      </w:pPr>
-      <w:rPr>
-        <w:smallCaps w:val="false"/>
-        <w:caps w:val="false"/>
-        <w:outline w:val="false"/>
-        <w:dstrike w:val="false"/>
-        <w:strike w:val="false"/>
-        <w:vertAlign w:val="baseline"/>
-        <w:position w:val="0"/>
-        <w:sz w:val="20"/>
-        <w:spacing w:val="0"/>
-        <w:b/>
-        <w:kern w:val="0"/>
-        <w:bCs/>
+      <w:lvlText w:val="%8."/>
+      <w:lvlJc w:val="left"/>
+      <w:pPr>
+        <w:tabs>
+          <w:tab w:val="num" w:pos="0"/>
+        </w:tabs>
+        <w:ind w:left="5400" w:hanging="360"/>
+      </w:pPr>
+      <w:rPr>
+        <w:smallCaps w:val="false"/>
+        <w:caps w:val="false"/>
+        <w:outline w:val="false"/>
+        <w:dstrike w:val="false"/>
+        <w:strike w:val="false"/>
+        <w:vertAlign w:val="baseline"/>
+        <w:position w:val="0"/>
+        <w:sz w:val="20"/>
+        <w:spacing w:val="0"/>
+        <w:kern w:val="0"/>
         <w:w w:val="100"/>
         <w:emboss w:val="false"/>
         <w:imprint w:val="false"/>
@@ -16886,27 +17324,25 @@
     <w:lvl w:ilvl="8">
       <w:start w:val="1"/>
       <w:numFmt w:val="decimal"/>
-      <w:lvlText w:val="%1.%2.%3.%4.%5.%6.%7.%8.%9."/>
-      <w:lvlJc w:val="left"/>
-      <w:pPr>
-        <w:tabs>
-          <w:tab w:val="num" w:pos="4230"/>
-        </w:tabs>
-        <w:ind w:left="4797" w:hanging="2637"/>
-      </w:pPr>
-      <w:rPr>
-        <w:smallCaps w:val="false"/>
-        <w:caps w:val="false"/>
-        <w:outline w:val="false"/>
-        <w:dstrike w:val="false"/>
-        <w:strike w:val="false"/>
-        <w:vertAlign w:val="baseline"/>
-        <w:position w:val="0"/>
-        <w:sz w:val="20"/>
-        <w:spacing w:val="0"/>
-        <w:b/>
-        <w:kern w:val="0"/>
-        <w:bCs/>
+      <w:lvlText w:val="%9."/>
+      <w:lvlJc w:val="left"/>
+      <w:pPr>
+        <w:tabs>
+          <w:tab w:val="num" w:pos="0"/>
+        </w:tabs>
+        <w:ind w:left="6120" w:hanging="360"/>
+      </w:pPr>
+      <w:rPr>
+        <w:smallCaps w:val="false"/>
+        <w:caps w:val="false"/>
+        <w:outline w:val="false"/>
+        <w:dstrike w:val="false"/>
+        <w:strike w:val="false"/>
+        <w:vertAlign w:val="baseline"/>
+        <w:position w:val="0"/>
+        <w:sz w:val="20"/>
+        <w:spacing w:val="0"/>
+        <w:kern w:val="0"/>
         <w:w w:val="100"/>
         <w:emboss w:val="false"/>
         <w:imprint w:val="false"/>
@@ -16917,13 +17353,14 @@
     <w:lvl w:ilvl="0">
       <w:start w:val="1"/>
       <w:numFmt w:val="decimal"/>
+      <w:suff w:val="nothing"/>
       <w:lvlText w:val="%1."/>
       <w:lvlJc w:val="left"/>
       <w:pPr>
         <w:tabs>
           <w:tab w:val="num" w:pos="0"/>
         </w:tabs>
-        <w:ind w:left="720" w:hanging="360"/>
+        <w:ind w:left="357" w:hanging="357"/>
       </w:pPr>
       <w:rPr>
         <w:smallCaps w:val="false"/>
@@ -16943,26 +17380,29 @@
     </w:lvl>
     <w:lvl w:ilvl="1">
       <w:start w:val="1"/>
-      <w:numFmt w:val="lowerLetter"/>
-      <w:lvlText w:val="%2."/>
-      <w:lvlJc w:val="left"/>
-      <w:pPr>
-        <w:tabs>
-          <w:tab w:val="num" w:pos="0"/>
-        </w:tabs>
-        <w:ind w:left="1440" w:hanging="360"/>
-      </w:pPr>
-      <w:rPr>
-        <w:smallCaps w:val="false"/>
-        <w:caps w:val="false"/>
-        <w:outline w:val="false"/>
-        <w:dstrike w:val="false"/>
-        <w:strike w:val="false"/>
-        <w:vertAlign w:val="baseline"/>
-        <w:position w:val="0"/>
-        <w:sz w:val="20"/>
-        <w:spacing w:val="0"/>
-        <w:kern w:val="0"/>
+      <w:numFmt w:val="decimal"/>
+      <w:suff w:val="nothing"/>
+      <w:lvlText w:val="%1.%2."/>
+      <w:lvlJc w:val="left"/>
+      <w:pPr>
+        <w:tabs>
+          <w:tab w:val="num" w:pos="0"/>
+        </w:tabs>
+        <w:ind w:left="432" w:hanging="432"/>
+      </w:pPr>
+      <w:rPr>
+        <w:smallCaps w:val="false"/>
+        <w:caps w:val="false"/>
+        <w:outline w:val="false"/>
+        <w:dstrike w:val="false"/>
+        <w:strike w:val="false"/>
+        <w:vertAlign w:val="baseline"/>
+        <w:position w:val="0"/>
+        <w:sz w:val="20"/>
+        <w:spacing w:val="0"/>
+        <w:b/>
+        <w:kern w:val="0"/>
+        <w:bCs/>
         <w:w w:val="100"/>
         <w:emboss w:val="false"/>
         <w:imprint w:val="false"/>
@@ -16970,26 +17410,29 @@
     </w:lvl>
     <w:lvl w:ilvl="2">
       <w:start w:val="1"/>
-      <w:numFmt w:val="lowerRoman"/>
-      <w:lvlText w:val="%3."/>
-      <w:lvlJc w:val="left"/>
-      <w:pPr>
-        <w:tabs>
-          <w:tab w:val="num" w:pos="0"/>
-        </w:tabs>
-        <w:ind w:left="2160" w:hanging="290"/>
-      </w:pPr>
-      <w:rPr>
-        <w:smallCaps w:val="false"/>
-        <w:caps w:val="false"/>
-        <w:outline w:val="false"/>
-        <w:dstrike w:val="false"/>
-        <w:strike w:val="false"/>
-        <w:vertAlign w:val="baseline"/>
-        <w:position w:val="0"/>
-        <w:sz w:val="20"/>
-        <w:spacing w:val="0"/>
-        <w:kern w:val="0"/>
+      <w:numFmt w:val="decimal"/>
+      <w:suff w:val="nothing"/>
+      <w:lvlText w:val="%1.%2.%3."/>
+      <w:lvlJc w:val="left"/>
+      <w:pPr>
+        <w:tabs>
+          <w:tab w:val="num" w:pos="0"/>
+        </w:tabs>
+        <w:ind w:left="1134" w:hanging="1134"/>
+      </w:pPr>
+      <w:rPr>
+        <w:smallCaps w:val="false"/>
+        <w:caps w:val="false"/>
+        <w:outline w:val="false"/>
+        <w:dstrike w:val="false"/>
+        <w:strike w:val="false"/>
+        <w:vertAlign w:val="baseline"/>
+        <w:position w:val="0"/>
+        <w:sz w:val="20"/>
+        <w:spacing w:val="0"/>
+        <w:b/>
+        <w:kern w:val="0"/>
+        <w:bCs/>
         <w:w w:val="100"/>
         <w:emboss w:val="false"/>
         <w:imprint w:val="false"/>
@@ -16998,25 +17441,28 @@
     <w:lvl w:ilvl="3">
       <w:start w:val="1"/>
       <w:numFmt w:val="decimal"/>
-      <w:lvlText w:val="%4."/>
-      <w:lvlJc w:val="left"/>
-      <w:pPr>
-        <w:tabs>
-          <w:tab w:val="num" w:pos="0"/>
-        </w:tabs>
-        <w:ind w:left="2880" w:hanging="360"/>
-      </w:pPr>
-      <w:rPr>
-        <w:smallCaps w:val="false"/>
-        <w:caps w:val="false"/>
-        <w:outline w:val="false"/>
-        <w:dstrike w:val="false"/>
-        <w:strike w:val="false"/>
-        <w:vertAlign w:val="baseline"/>
-        <w:position w:val="0"/>
-        <w:sz w:val="20"/>
-        <w:spacing w:val="0"/>
-        <w:kern w:val="0"/>
+      <w:suff w:val="nothing"/>
+      <w:lvlText w:val="%1.%2.%3.%4."/>
+      <w:lvlJc w:val="left"/>
+      <w:pPr>
+        <w:tabs>
+          <w:tab w:val="num" w:pos="0"/>
+        </w:tabs>
+        <w:ind w:left="1134" w:hanging="774"/>
+      </w:pPr>
+      <w:rPr>
+        <w:smallCaps w:val="false"/>
+        <w:caps w:val="false"/>
+        <w:outline w:val="false"/>
+        <w:dstrike w:val="false"/>
+        <w:strike w:val="false"/>
+        <w:vertAlign w:val="baseline"/>
+        <w:position w:val="0"/>
+        <w:sz w:val="20"/>
+        <w:spacing w:val="0"/>
+        <w:b/>
+        <w:kern w:val="0"/>
+        <w:bCs/>
         <w:w w:val="100"/>
         <w:emboss w:val="false"/>
         <w:imprint w:val="false"/>
@@ -17024,26 +17470,29 @@
     </w:lvl>
     <w:lvl w:ilvl="4">
       <w:start w:val="1"/>
-      <w:numFmt w:val="lowerLetter"/>
-      <w:lvlText w:val="%5."/>
-      <w:lvlJc w:val="left"/>
-      <w:pPr>
-        <w:tabs>
-          <w:tab w:val="num" w:pos="0"/>
-        </w:tabs>
-        <w:ind w:left="3600" w:hanging="360"/>
-      </w:pPr>
-      <w:rPr>
-        <w:smallCaps w:val="false"/>
-        <w:caps w:val="false"/>
-        <w:outline w:val="false"/>
-        <w:dstrike w:val="false"/>
-        <w:strike w:val="false"/>
-        <w:vertAlign w:val="baseline"/>
-        <w:position w:val="0"/>
-        <w:sz w:val="20"/>
-        <w:spacing w:val="0"/>
-        <w:kern w:val="0"/>
+      <w:numFmt w:val="decimal"/>
+      <w:suff w:val="nothing"/>
+      <w:lvlText w:val="%1.%2.%3.%4.%5."/>
+      <w:lvlJc w:val="left"/>
+      <w:pPr>
+        <w:tabs>
+          <w:tab w:val="num" w:pos="0"/>
+        </w:tabs>
+        <w:ind w:left="1701" w:hanging="981"/>
+      </w:pPr>
+      <w:rPr>
+        <w:smallCaps w:val="false"/>
+        <w:caps w:val="false"/>
+        <w:outline w:val="false"/>
+        <w:dstrike w:val="false"/>
+        <w:strike w:val="false"/>
+        <w:vertAlign w:val="baseline"/>
+        <w:position w:val="0"/>
+        <w:sz w:val="20"/>
+        <w:spacing w:val="0"/>
+        <w:b/>
+        <w:kern w:val="0"/>
+        <w:bCs/>
         <w:w w:val="100"/>
         <w:emboss w:val="false"/>
         <w:imprint w:val="false"/>
@@ -17051,26 +17500,28 @@
     </w:lvl>
     <w:lvl w:ilvl="5">
       <w:start w:val="1"/>
-      <w:numFmt w:val="lowerRoman"/>
-      <w:lvlText w:val="%6."/>
-      <w:lvlJc w:val="left"/>
-      <w:pPr>
-        <w:tabs>
-          <w:tab w:val="num" w:pos="0"/>
-        </w:tabs>
-        <w:ind w:left="4320" w:hanging="290"/>
-      </w:pPr>
-      <w:rPr>
-        <w:smallCaps w:val="false"/>
-        <w:caps w:val="false"/>
-        <w:outline w:val="false"/>
-        <w:dstrike w:val="false"/>
-        <w:strike w:val="false"/>
-        <w:vertAlign w:val="baseline"/>
-        <w:position w:val="0"/>
-        <w:sz w:val="20"/>
-        <w:spacing w:val="0"/>
-        <w:kern w:val="0"/>
+      <w:numFmt w:val="decimal"/>
+      <w:lvlText w:val="%1.%2.%3.%4.%5.%6."/>
+      <w:lvlJc w:val="left"/>
+      <w:pPr>
+        <w:tabs>
+          <w:tab w:val="num" w:pos="2646"/>
+        </w:tabs>
+        <w:ind w:left="3213" w:hanging="2133"/>
+      </w:pPr>
+      <w:rPr>
+        <w:smallCaps w:val="false"/>
+        <w:caps w:val="false"/>
+        <w:outline w:val="false"/>
+        <w:dstrike w:val="false"/>
+        <w:strike w:val="false"/>
+        <w:vertAlign w:val="baseline"/>
+        <w:position w:val="0"/>
+        <w:sz w:val="20"/>
+        <w:spacing w:val="0"/>
+        <w:b/>
+        <w:kern w:val="0"/>
+        <w:bCs/>
         <w:w w:val="100"/>
         <w:emboss w:val="false"/>
         <w:imprint w:val="false"/>
@@ -17079,25 +17530,27 @@
     <w:lvl w:ilvl="6">
       <w:start w:val="1"/>
       <w:numFmt w:val="decimal"/>
-      <w:lvlText w:val="%7."/>
-      <w:lvlJc w:val="left"/>
-      <w:pPr>
-        <w:tabs>
-          <w:tab w:val="num" w:pos="0"/>
-        </w:tabs>
-        <w:ind w:left="5040" w:hanging="360"/>
-      </w:pPr>
-      <w:rPr>
-        <w:smallCaps w:val="false"/>
-        <w:caps w:val="false"/>
-        <w:outline w:val="false"/>
-        <w:dstrike w:val="false"/>
-        <w:strike w:val="false"/>
-        <w:vertAlign w:val="baseline"/>
-        <w:position w:val="0"/>
-        <w:sz w:val="20"/>
-        <w:spacing w:val="0"/>
-        <w:kern w:val="0"/>
+      <w:lvlText w:val="%1.%2.%3.%4.%5.%6.%7."/>
+      <w:lvlJc w:val="left"/>
+      <w:pPr>
+        <w:tabs>
+          <w:tab w:val="num" w:pos="3150"/>
+        </w:tabs>
+        <w:ind w:left="3717" w:hanging="2277"/>
+      </w:pPr>
+      <w:rPr>
+        <w:smallCaps w:val="false"/>
+        <w:caps w:val="false"/>
+        <w:outline w:val="false"/>
+        <w:dstrike w:val="false"/>
+        <w:strike w:val="false"/>
+        <w:vertAlign w:val="baseline"/>
+        <w:position w:val="0"/>
+        <w:sz w:val="20"/>
+        <w:spacing w:val="0"/>
+        <w:b/>
+        <w:kern w:val="0"/>
+        <w:bCs/>
         <w:w w:val="100"/>
         <w:emboss w:val="false"/>
         <w:imprint w:val="false"/>
@@ -17105,26 +17558,28 @@
     </w:lvl>
     <w:lvl w:ilvl="7">
       <w:start w:val="1"/>
-      <w:numFmt w:val="lowerLetter"/>
-      <w:lvlText w:val="%8."/>
-      <w:lvlJc w:val="left"/>
-      <w:pPr>
-        <w:tabs>
-          <w:tab w:val="num" w:pos="0"/>
-        </w:tabs>
-        <w:ind w:left="5760" w:hanging="360"/>
-      </w:pPr>
-      <w:rPr>
-        <w:smallCaps w:val="false"/>
-        <w:caps w:val="false"/>
-        <w:outline w:val="false"/>
-        <w:dstrike w:val="false"/>
-        <w:strike w:val="false"/>
-        <w:vertAlign w:val="baseline"/>
-        <w:position w:val="0"/>
-        <w:sz w:val="20"/>
-        <w:spacing w:val="0"/>
-        <w:kern w:val="0"/>
+      <w:numFmt w:val="decimal"/>
+      <w:lvlText w:val="%1.%2.%3.%4.%5.%6.%7.%8."/>
+      <w:lvlJc w:val="left"/>
+      <w:pPr>
+        <w:tabs>
+          <w:tab w:val="num" w:pos="3654"/>
+        </w:tabs>
+        <w:ind w:left="4221" w:hanging="2421"/>
+      </w:pPr>
+      <w:rPr>
+        <w:smallCaps w:val="false"/>
+        <w:caps w:val="false"/>
+        <w:outline w:val="false"/>
+        <w:dstrike w:val="false"/>
+        <w:strike w:val="false"/>
+        <w:vertAlign w:val="baseline"/>
+        <w:position w:val="0"/>
+        <w:sz w:val="20"/>
+        <w:spacing w:val="0"/>
+        <w:b/>
+        <w:kern w:val="0"/>
+        <w:bCs/>
         <w:w w:val="100"/>
         <w:emboss w:val="false"/>
         <w:imprint w:val="false"/>
@@ -17132,26 +17587,28 @@
     </w:lvl>
     <w:lvl w:ilvl="8">
       <w:start w:val="1"/>
-      <w:numFmt w:val="lowerRoman"/>
-      <w:lvlText w:val="%9."/>
-      <w:lvlJc w:val="left"/>
-      <w:pPr>
-        <w:tabs>
-          <w:tab w:val="num" w:pos="0"/>
-        </w:tabs>
-        <w:ind w:left="6480" w:hanging="290"/>
-      </w:pPr>
-      <w:rPr>
-        <w:smallCaps w:val="false"/>
-        <w:caps w:val="false"/>
-        <w:outline w:val="false"/>
-        <w:dstrike w:val="false"/>
-        <w:strike w:val="false"/>
-        <w:vertAlign w:val="baseline"/>
-        <w:position w:val="0"/>
-        <w:sz w:val="20"/>
-        <w:spacing w:val="0"/>
-        <w:kern w:val="0"/>
+      <w:numFmt w:val="decimal"/>
+      <w:lvlText w:val="%1.%2.%3.%4.%5.%6.%7.%8.%9."/>
+      <w:lvlJc w:val="left"/>
+      <w:pPr>
+        <w:tabs>
+          <w:tab w:val="num" w:pos="4230"/>
+        </w:tabs>
+        <w:ind w:left="4797" w:hanging="2637"/>
+      </w:pPr>
+      <w:rPr>
+        <w:smallCaps w:val="false"/>
+        <w:caps w:val="false"/>
+        <w:outline w:val="false"/>
+        <w:dstrike w:val="false"/>
+        <w:strike w:val="false"/>
+        <w:vertAlign w:val="baseline"/>
+        <w:position w:val="0"/>
+        <w:sz w:val="20"/>
+        <w:spacing w:val="0"/>
+        <w:b/>
+        <w:kern w:val="0"/>
+        <w:bCs/>
         <w:w w:val="100"/>
         <w:emboss w:val="false"/>
         <w:imprint w:val="false"/>
@@ -17162,14 +17619,13 @@
     <w:lvl w:ilvl="0">
       <w:start w:val="1"/>
       <w:numFmt w:val="decimal"/>
-      <w:suff w:val="nothing"/>
       <w:lvlText w:val="%1."/>
       <w:lvlJc w:val="left"/>
       <w:pPr>
         <w:tabs>
           <w:tab w:val="num" w:pos="0"/>
         </w:tabs>
-        <w:ind w:left="357" w:hanging="357"/>
+        <w:ind w:left="720" w:hanging="360"/>
       </w:pPr>
       <w:rPr>
         <w:smallCaps w:val="false"/>
@@ -17189,29 +17645,26 @@
     </w:lvl>
     <w:lvl w:ilvl="1">
       <w:start w:val="1"/>
-      <w:numFmt w:val="decimal"/>
-      <w:suff w:val="nothing"/>
-      <w:lvlText w:val="%1.%2."/>
-      <w:lvlJc w:val="left"/>
-      <w:pPr>
-        <w:tabs>
-          <w:tab w:val="num" w:pos="0"/>
-        </w:tabs>
-        <w:ind w:left="432" w:hanging="432"/>
-      </w:pPr>
-      <w:rPr>
-        <w:smallCaps w:val="false"/>
-        <w:caps w:val="false"/>
-        <w:outline w:val="false"/>
-        <w:dstrike w:val="false"/>
-        <w:strike w:val="false"/>
-        <w:vertAlign w:val="baseline"/>
-        <w:position w:val="0"/>
-        <w:sz w:val="20"/>
-        <w:spacing w:val="0"/>
-        <w:b/>
-        <w:kern w:val="0"/>
-        <w:bCs/>
+      <w:numFmt w:val="lowerLetter"/>
+      <w:lvlText w:val="%2."/>
+      <w:lvlJc w:val="left"/>
+      <w:pPr>
+        <w:tabs>
+          <w:tab w:val="num" w:pos="0"/>
+        </w:tabs>
+        <w:ind w:left="1440" w:hanging="360"/>
+      </w:pPr>
+      <w:rPr>
+        <w:smallCaps w:val="false"/>
+        <w:caps w:val="false"/>
+        <w:outline w:val="false"/>
+        <w:dstrike w:val="false"/>
+        <w:strike w:val="false"/>
+        <w:vertAlign w:val="baseline"/>
+        <w:position w:val="0"/>
+        <w:sz w:val="20"/>
+        <w:spacing w:val="0"/>
+        <w:kern w:val="0"/>
         <w:w w:val="100"/>
         <w:emboss w:val="false"/>
         <w:imprint w:val="false"/>
@@ -17219,29 +17672,26 @@
     </w:lvl>
     <w:lvl w:ilvl="2">
       <w:start w:val="1"/>
-      <w:numFmt w:val="decimal"/>
-      <w:suff w:val="nothing"/>
-      <w:lvlText w:val="%1.%2.%3."/>
-      <w:lvlJc w:val="left"/>
-      <w:pPr>
-        <w:tabs>
-          <w:tab w:val="num" w:pos="0"/>
-        </w:tabs>
-        <w:ind w:left="1134" w:hanging="1134"/>
-      </w:pPr>
-      <w:rPr>
-        <w:smallCaps w:val="false"/>
-        <w:caps w:val="false"/>
-        <w:outline w:val="false"/>
-        <w:dstrike w:val="false"/>
-        <w:strike w:val="false"/>
-        <w:vertAlign w:val="baseline"/>
-        <w:position w:val="0"/>
-        <w:sz w:val="20"/>
-        <w:spacing w:val="0"/>
-        <w:b/>
-        <w:kern w:val="0"/>
-        <w:bCs/>
+      <w:numFmt w:val="lowerRoman"/>
+      <w:lvlText w:val="%3."/>
+      <w:lvlJc w:val="left"/>
+      <w:pPr>
+        <w:tabs>
+          <w:tab w:val="num" w:pos="0"/>
+        </w:tabs>
+        <w:ind w:left="2160" w:hanging="290"/>
+      </w:pPr>
+      <w:rPr>
+        <w:smallCaps w:val="false"/>
+        <w:caps w:val="false"/>
+        <w:outline w:val="false"/>
+        <w:dstrike w:val="false"/>
+        <w:strike w:val="false"/>
+        <w:vertAlign w:val="baseline"/>
+        <w:position w:val="0"/>
+        <w:sz w:val="20"/>
+        <w:spacing w:val="0"/>
+        <w:kern w:val="0"/>
         <w:w w:val="100"/>
         <w:emboss w:val="false"/>
         <w:imprint w:val="false"/>
@@ -17250,28 +17700,25 @@
     <w:lvl w:ilvl="3">
       <w:start w:val="1"/>
       <w:numFmt w:val="decimal"/>
-      <w:suff w:val="nothing"/>
-      <w:lvlText w:val="%1.%2.%3.%4."/>
-      <w:lvlJc w:val="left"/>
-      <w:pPr>
-        <w:tabs>
-          <w:tab w:val="num" w:pos="0"/>
-        </w:tabs>
-        <w:ind w:left="1134" w:hanging="774"/>
-      </w:pPr>
-      <w:rPr>
-        <w:smallCaps w:val="false"/>
-        <w:caps w:val="false"/>
-        <w:outline w:val="false"/>
-        <w:dstrike w:val="false"/>
-        <w:strike w:val="false"/>
-        <w:vertAlign w:val="baseline"/>
-        <w:position w:val="0"/>
-        <w:sz w:val="20"/>
-        <w:spacing w:val="0"/>
-        <w:b/>
-        <w:kern w:val="0"/>
-        <w:bCs/>
+      <w:lvlText w:val="%4."/>
+      <w:lvlJc w:val="left"/>
+      <w:pPr>
+        <w:tabs>
+          <w:tab w:val="num" w:pos="0"/>
+        </w:tabs>
+        <w:ind w:left="2880" w:hanging="360"/>
+      </w:pPr>
+      <w:rPr>
+        <w:smallCaps w:val="false"/>
+        <w:caps w:val="false"/>
+        <w:outline w:val="false"/>
+        <w:dstrike w:val="false"/>
+        <w:strike w:val="false"/>
+        <w:vertAlign w:val="baseline"/>
+        <w:position w:val="0"/>
+        <w:sz w:val="20"/>
+        <w:spacing w:val="0"/>
+        <w:kern w:val="0"/>
         <w:w w:val="100"/>
         <w:emboss w:val="false"/>
         <w:imprint w:val="false"/>
@@ -17279,29 +17726,26 @@
     </w:lvl>
     <w:lvl w:ilvl="4">
       <w:start w:val="1"/>
-      <w:numFmt w:val="decimal"/>
-      <w:suff w:val="nothing"/>
-      <w:lvlText w:val="%1.%2.%3.%4.%5."/>
-      <w:lvlJc w:val="left"/>
-      <w:pPr>
-        <w:tabs>
-          <w:tab w:val="num" w:pos="0"/>
-        </w:tabs>
-        <w:ind w:left="1701" w:hanging="981"/>
-      </w:pPr>
-      <w:rPr>
-        <w:smallCaps w:val="false"/>
-        <w:caps w:val="false"/>
-        <w:outline w:val="false"/>
-        <w:dstrike w:val="false"/>
-        <w:strike w:val="false"/>
-        <w:vertAlign w:val="baseline"/>
-        <w:position w:val="0"/>
-        <w:sz w:val="20"/>
-        <w:spacing w:val="0"/>
-        <w:b/>
-        <w:kern w:val="0"/>
-        <w:bCs/>
+      <w:numFmt w:val="lowerLetter"/>
+      <w:lvlText w:val="%5."/>
+      <w:lvlJc w:val="left"/>
+      <w:pPr>
+        <w:tabs>
+          <w:tab w:val="num" w:pos="0"/>
+        </w:tabs>
+        <w:ind w:left="3600" w:hanging="360"/>
+      </w:pPr>
+      <w:rPr>
+        <w:smallCaps w:val="false"/>
+        <w:caps w:val="false"/>
+        <w:outline w:val="false"/>
+        <w:dstrike w:val="false"/>
+        <w:strike w:val="false"/>
+        <w:vertAlign w:val="baseline"/>
+        <w:position w:val="0"/>
+        <w:sz w:val="20"/>
+        <w:spacing w:val="0"/>
+        <w:kern w:val="0"/>
         <w:w w:val="100"/>
         <w:emboss w:val="false"/>
         <w:imprint w:val="false"/>
@@ -17309,28 +17753,26 @@
     </w:lvl>
     <w:lvl w:ilvl="5">
       <w:start w:val="1"/>
-      <w:numFmt w:val="decimal"/>
-      <w:lvlText w:val="%1.%2.%3.%4.%5.%6."/>
-      <w:lvlJc w:val="left"/>
-      <w:pPr>
-        <w:tabs>
-          <w:tab w:val="num" w:pos="2646"/>
-        </w:tabs>
-        <w:ind w:left="3213" w:hanging="2133"/>
-      </w:pPr>
-      <w:rPr>
-        <w:smallCaps w:val="false"/>
-        <w:caps w:val="false"/>
-        <w:outline w:val="false"/>
-        <w:dstrike w:val="false"/>
-        <w:strike w:val="false"/>
-        <w:vertAlign w:val="baseline"/>
-        <w:position w:val="0"/>
-        <w:sz w:val="20"/>
-        <w:spacing w:val="0"/>
-        <w:b/>
-        <w:kern w:val="0"/>
-        <w:bCs/>
+      <w:numFmt w:val="lowerRoman"/>
+      <w:lvlText w:val="%6."/>
+      <w:lvlJc w:val="left"/>
+      <w:pPr>
+        <w:tabs>
+          <w:tab w:val="num" w:pos="0"/>
+        </w:tabs>
+        <w:ind w:left="4320" w:hanging="290"/>
+      </w:pPr>
+      <w:rPr>
+        <w:smallCaps w:val="false"/>
+        <w:caps w:val="false"/>
+        <w:outline w:val="false"/>
+        <w:dstrike w:val="false"/>
+        <w:strike w:val="false"/>
+        <w:vertAlign w:val="baseline"/>
+        <w:position w:val="0"/>
+        <w:sz w:val="20"/>
+        <w:spacing w:val="0"/>
+        <w:kern w:val="0"/>
         <w:w w:val="100"/>
         <w:emboss w:val="false"/>
         <w:imprint w:val="false"/>
@@ -17339,27 +17781,25 @@
     <w:lvl w:ilvl="6">
       <w:start w:val="1"/>
       <w:numFmt w:val="decimal"/>
-      <w:lvlText w:val="%1.%2.%3.%4.%5.%6.%7."/>
-      <w:lvlJc w:val="left"/>
-      <w:pPr>
-        <w:tabs>
-          <w:tab w:val="num" w:pos="3150"/>
-        </w:tabs>
-        <w:ind w:left="3717" w:hanging="2277"/>
-      </w:pPr>
-      <w:rPr>
-        <w:smallCaps w:val="false"/>
-        <w:caps w:val="false"/>
-        <w:outline w:val="false"/>
-        <w:dstrike w:val="false"/>
-        <w:strike w:val="false"/>
-        <w:vertAlign w:val="baseline"/>
-        <w:position w:val="0"/>
-        <w:sz w:val="20"/>
-        <w:spacing w:val="0"/>
-        <w:b/>
-        <w:kern w:val="0"/>
-        <w:bCs/>
+      <w:lvlText w:val="%7."/>
+      <w:lvlJc w:val="left"/>
+      <w:pPr>
+        <w:tabs>
+          <w:tab w:val="num" w:pos="0"/>
+        </w:tabs>
+        <w:ind w:left="5040" w:hanging="360"/>
+      </w:pPr>
+      <w:rPr>
+        <w:smallCaps w:val="false"/>
+        <w:caps w:val="false"/>
+        <w:outline w:val="false"/>
+        <w:dstrike w:val="false"/>
+        <w:strike w:val="false"/>
+        <w:vertAlign w:val="baseline"/>
+        <w:position w:val="0"/>
+        <w:sz w:val="20"/>
+        <w:spacing w:val="0"/>
+        <w:kern w:val="0"/>
         <w:w w:val="100"/>
         <w:emboss w:val="false"/>
         <w:imprint w:val="false"/>
@@ -17367,28 +17807,26 @@
     </w:lvl>
     <w:lvl w:ilvl="7">
       <w:start w:val="1"/>
-      <w:numFmt w:val="decimal"/>
-      <w:lvlText w:val="%1.%2.%3.%4.%5.%6.%7.%8."/>
-      <w:lvlJc w:val="left"/>
-      <w:pPr>
-        <w:tabs>
-          <w:tab w:val="num" w:pos="3654"/>
-        </w:tabs>
-        <w:ind w:left="4221" w:hanging="2421"/>
-      </w:pPr>
-      <w:rPr>
-        <w:smallCaps w:val="false"/>
-        <w:caps w:val="false"/>
-        <w:outline w:val="false"/>
-        <w:dstrike w:val="false"/>
-        <w:strike w:val="false"/>
-        <w:vertAlign w:val="baseline"/>
-        <w:position w:val="0"/>
-        <w:sz w:val="20"/>
-        <w:spacing w:val="0"/>
-        <w:b/>
-        <w:kern w:val="0"/>
-        <w:bCs/>
+      <w:numFmt w:val="lowerLetter"/>
+      <w:lvlText w:val="%8."/>
+      <w:lvlJc w:val="left"/>
+      <w:pPr>
+        <w:tabs>
+          <w:tab w:val="num" w:pos="0"/>
+        </w:tabs>
+        <w:ind w:left="5760" w:hanging="360"/>
+      </w:pPr>
+      <w:rPr>
+        <w:smallCaps w:val="false"/>
+        <w:caps w:val="false"/>
+        <w:outline w:val="false"/>
+        <w:dstrike w:val="false"/>
+        <w:strike w:val="false"/>
+        <w:vertAlign w:val="baseline"/>
+        <w:position w:val="0"/>
+        <w:sz w:val="20"/>
+        <w:spacing w:val="0"/>
+        <w:kern w:val="0"/>
         <w:w w:val="100"/>
         <w:emboss w:val="false"/>
         <w:imprint w:val="false"/>
@@ -17396,28 +17834,26 @@
     </w:lvl>
     <w:lvl w:ilvl="8">
       <w:start w:val="1"/>
-      <w:numFmt w:val="decimal"/>
-      <w:lvlText w:val="%1.%2.%3.%4.%5.%6.%7.%8.%9."/>
-      <w:lvlJc w:val="left"/>
-      <w:pPr>
-        <w:tabs>
-          <w:tab w:val="num" w:pos="4230"/>
-        </w:tabs>
-        <w:ind w:left="4797" w:hanging="2637"/>
-      </w:pPr>
-      <w:rPr>
-        <w:smallCaps w:val="false"/>
-        <w:caps w:val="false"/>
-        <w:outline w:val="false"/>
-        <w:dstrike w:val="false"/>
-        <w:strike w:val="false"/>
-        <w:vertAlign w:val="baseline"/>
-        <w:position w:val="0"/>
-        <w:sz w:val="20"/>
-        <w:spacing w:val="0"/>
-        <w:b/>
-        <w:kern w:val="0"/>
-        <w:bCs/>
+      <w:numFmt w:val="lowerRoman"/>
+      <w:lvlText w:val="%9."/>
+      <w:lvlJc w:val="left"/>
+      <w:pPr>
+        <w:tabs>
+          <w:tab w:val="num" w:pos="0"/>
+        </w:tabs>
+        <w:ind w:left="6480" w:hanging="290"/>
+      </w:pPr>
+      <w:rPr>
+        <w:smallCaps w:val="false"/>
+        <w:caps w:val="false"/>
+        <w:outline w:val="false"/>
+        <w:dstrike w:val="false"/>
+        <w:strike w:val="false"/>
+        <w:vertAlign w:val="baseline"/>
+        <w:position w:val="0"/>
+        <w:sz w:val="20"/>
+        <w:spacing w:val="0"/>
+        <w:kern w:val="0"/>
         <w:w w:val="100"/>
         <w:emboss w:val="false"/>
         <w:imprint w:val="false"/>
@@ -17428,13 +17864,14 @@
     <w:lvl w:ilvl="0">
       <w:start w:val="1"/>
       <w:numFmt w:val="decimal"/>
+      <w:suff w:val="nothing"/>
       <w:lvlText w:val="%1."/>
       <w:lvlJc w:val="left"/>
       <w:pPr>
         <w:tabs>
           <w:tab w:val="num" w:pos="0"/>
         </w:tabs>
-        <w:ind w:left="720" w:hanging="360"/>
+        <w:ind w:left="357" w:hanging="357"/>
       </w:pPr>
       <w:rPr>
         <w:smallCaps w:val="false"/>
@@ -17454,26 +17891,29 @@
     </w:lvl>
     <w:lvl w:ilvl="1">
       <w:start w:val="1"/>
-      <w:numFmt w:val="lowerLetter"/>
-      <w:lvlText w:val="%2."/>
-      <w:lvlJc w:val="left"/>
-      <w:pPr>
-        <w:tabs>
-          <w:tab w:val="num" w:pos="0"/>
-        </w:tabs>
-        <w:ind w:left="1440" w:hanging="360"/>
-      </w:pPr>
-      <w:rPr>
-        <w:smallCaps w:val="false"/>
-        <w:caps w:val="false"/>
-        <w:outline w:val="false"/>
-        <w:dstrike w:val="false"/>
-        <w:strike w:val="false"/>
-        <w:vertAlign w:val="baseline"/>
-        <w:position w:val="0"/>
-        <w:sz w:val="20"/>
-        <w:spacing w:val="0"/>
-        <w:kern w:val="0"/>
+      <w:numFmt w:val="decimal"/>
+      <w:suff w:val="nothing"/>
+      <w:lvlText w:val="%1.%2."/>
+      <w:lvlJc w:val="left"/>
+      <w:pPr>
+        <w:tabs>
+          <w:tab w:val="num" w:pos="0"/>
+        </w:tabs>
+        <w:ind w:left="432" w:hanging="432"/>
+      </w:pPr>
+      <w:rPr>
+        <w:smallCaps w:val="false"/>
+        <w:caps w:val="false"/>
+        <w:outline w:val="false"/>
+        <w:dstrike w:val="false"/>
+        <w:strike w:val="false"/>
+        <w:vertAlign w:val="baseline"/>
+        <w:position w:val="0"/>
+        <w:sz w:val="20"/>
+        <w:spacing w:val="0"/>
+        <w:b/>
+        <w:kern w:val="0"/>
+        <w:bCs/>
         <w:w w:val="100"/>
         <w:emboss w:val="false"/>
         <w:imprint w:val="false"/>
@@ -17481,26 +17921,29 @@
     </w:lvl>
     <w:lvl w:ilvl="2">
       <w:start w:val="1"/>
-      <w:numFmt w:val="lowerRoman"/>
-      <w:lvlText w:val="%3."/>
-      <w:lvlJc w:val="left"/>
-      <w:pPr>
-        <w:tabs>
-          <w:tab w:val="num" w:pos="0"/>
-        </w:tabs>
-        <w:ind w:left="2160" w:hanging="290"/>
-      </w:pPr>
-      <w:rPr>
-        <w:smallCaps w:val="false"/>
-        <w:caps w:val="false"/>
-        <w:outline w:val="false"/>
-        <w:dstrike w:val="false"/>
-        <w:strike w:val="false"/>
-        <w:vertAlign w:val="baseline"/>
-        <w:position w:val="0"/>
-        <w:sz w:val="20"/>
-        <w:spacing w:val="0"/>
-        <w:kern w:val="0"/>
+      <w:numFmt w:val="decimal"/>
+      <w:suff w:val="nothing"/>
+      <w:lvlText w:val="%1.%2.%3."/>
+      <w:lvlJc w:val="left"/>
+      <w:pPr>
+        <w:tabs>
+          <w:tab w:val="num" w:pos="0"/>
+        </w:tabs>
+        <w:ind w:left="1134" w:hanging="1134"/>
+      </w:pPr>
+      <w:rPr>
+        <w:smallCaps w:val="false"/>
+        <w:caps w:val="false"/>
+        <w:outline w:val="false"/>
+        <w:dstrike w:val="false"/>
+        <w:strike w:val="false"/>
+        <w:vertAlign w:val="baseline"/>
+        <w:position w:val="0"/>
+        <w:sz w:val="20"/>
+        <w:spacing w:val="0"/>
+        <w:b/>
+        <w:kern w:val="0"/>
+        <w:bCs/>
         <w:w w:val="100"/>
         <w:emboss w:val="false"/>
         <w:imprint w:val="false"/>
@@ -17509,25 +17952,28 @@
     <w:lvl w:ilvl="3">
       <w:start w:val="1"/>
       <w:numFmt w:val="decimal"/>
-      <w:lvlText w:val="%4."/>
-      <w:lvlJc w:val="left"/>
-      <w:pPr>
-        <w:tabs>
-          <w:tab w:val="num" w:pos="0"/>
-        </w:tabs>
-        <w:ind w:left="2880" w:hanging="360"/>
-      </w:pPr>
-      <w:rPr>
-        <w:smallCaps w:val="false"/>
-        <w:caps w:val="false"/>
-        <w:outline w:val="false"/>
-        <w:dstrike w:val="false"/>
-        <w:strike w:val="false"/>
-        <w:vertAlign w:val="baseline"/>
-        <w:position w:val="0"/>
-        <w:sz w:val="20"/>
-        <w:spacing w:val="0"/>
-        <w:kern w:val="0"/>
+      <w:suff w:val="nothing"/>
+      <w:lvlText w:val="%1.%2.%3.%4."/>
+      <w:lvlJc w:val="left"/>
+      <w:pPr>
+        <w:tabs>
+          <w:tab w:val="num" w:pos="0"/>
+        </w:tabs>
+        <w:ind w:left="1134" w:hanging="774"/>
+      </w:pPr>
+      <w:rPr>
+        <w:smallCaps w:val="false"/>
+        <w:caps w:val="false"/>
+        <w:outline w:val="false"/>
+        <w:dstrike w:val="false"/>
+        <w:strike w:val="false"/>
+        <w:vertAlign w:val="baseline"/>
+        <w:position w:val="0"/>
+        <w:sz w:val="20"/>
+        <w:spacing w:val="0"/>
+        <w:b/>
+        <w:kern w:val="0"/>
+        <w:bCs/>
         <w:w w:val="100"/>
         <w:emboss w:val="false"/>
         <w:imprint w:val="false"/>
@@ -17535,26 +17981,29 @@
     </w:lvl>
     <w:lvl w:ilvl="4">
       <w:start w:val="1"/>
-      <w:numFmt w:val="lowerLetter"/>
-      <w:lvlText w:val="%5."/>
-      <w:lvlJc w:val="left"/>
-      <w:pPr>
-        <w:tabs>
-          <w:tab w:val="num" w:pos="0"/>
-        </w:tabs>
-        <w:ind w:left="3600" w:hanging="360"/>
-      </w:pPr>
-      <w:rPr>
-        <w:smallCaps w:val="false"/>
-        <w:caps w:val="false"/>
-        <w:outline w:val="false"/>
-        <w:dstrike w:val="false"/>
-        <w:strike w:val="false"/>
-        <w:vertAlign w:val="baseline"/>
-        <w:position w:val="0"/>
-        <w:sz w:val="20"/>
-        <w:spacing w:val="0"/>
-        <w:kern w:val="0"/>
+      <w:numFmt w:val="decimal"/>
+      <w:suff w:val="nothing"/>
+      <w:lvlText w:val="%1.%2.%3.%4.%5."/>
+      <w:lvlJc w:val="left"/>
+      <w:pPr>
+        <w:tabs>
+          <w:tab w:val="num" w:pos="0"/>
+        </w:tabs>
+        <w:ind w:left="1701" w:hanging="981"/>
+      </w:pPr>
+      <w:rPr>
+        <w:smallCaps w:val="false"/>
+        <w:caps w:val="false"/>
+        <w:outline w:val="false"/>
+        <w:dstrike w:val="false"/>
+        <w:strike w:val="false"/>
+        <w:vertAlign w:val="baseline"/>
+        <w:position w:val="0"/>
+        <w:sz w:val="20"/>
+        <w:spacing w:val="0"/>
+        <w:b/>
+        <w:kern w:val="0"/>
+        <w:bCs/>
         <w:w w:val="100"/>
         <w:emboss w:val="false"/>
         <w:imprint w:val="false"/>
@@ -17562,26 +18011,28 @@
     </w:lvl>
     <w:lvl w:ilvl="5">
       <w:start w:val="1"/>
-      <w:numFmt w:val="lowerRoman"/>
-      <w:lvlText w:val="%6."/>
-      <w:lvlJc w:val="left"/>
-      <w:pPr>
-        <w:tabs>
-          <w:tab w:val="num" w:pos="0"/>
-        </w:tabs>
-        <w:ind w:left="4320" w:hanging="290"/>
-      </w:pPr>
-      <w:rPr>
-        <w:smallCaps w:val="false"/>
-        <w:caps w:val="false"/>
-        <w:outline w:val="false"/>
-        <w:dstrike w:val="false"/>
-        <w:strike w:val="false"/>
-        <w:vertAlign w:val="baseline"/>
-        <w:position w:val="0"/>
-        <w:sz w:val="20"/>
-        <w:spacing w:val="0"/>
-        <w:kern w:val="0"/>
+      <w:numFmt w:val="decimal"/>
+      <w:lvlText w:val="%1.%2.%3.%4.%5.%6."/>
+      <w:lvlJc w:val="left"/>
+      <w:pPr>
+        <w:tabs>
+          <w:tab w:val="num" w:pos="2646"/>
+        </w:tabs>
+        <w:ind w:left="3213" w:hanging="2133"/>
+      </w:pPr>
+      <w:rPr>
+        <w:smallCaps w:val="false"/>
+        <w:caps w:val="false"/>
+        <w:outline w:val="false"/>
+        <w:dstrike w:val="false"/>
+        <w:strike w:val="false"/>
+        <w:vertAlign w:val="baseline"/>
+        <w:position w:val="0"/>
+        <w:sz w:val="20"/>
+        <w:spacing w:val="0"/>
+        <w:b/>
+        <w:kern w:val="0"/>
+        <w:bCs/>
         <w:w w:val="100"/>
         <w:emboss w:val="false"/>
         <w:imprint w:val="false"/>
@@ -17590,25 +18041,27 @@
     <w:lvl w:ilvl="6">
       <w:start w:val="1"/>
       <w:numFmt w:val="decimal"/>
-      <w:lvlText w:val="%7."/>
-      <w:lvlJc w:val="left"/>
-      <w:pPr>
-        <w:tabs>
-          <w:tab w:val="num" w:pos="0"/>
-        </w:tabs>
-        <w:ind w:left="5040" w:hanging="360"/>
-      </w:pPr>
-      <w:rPr>
-        <w:smallCaps w:val="false"/>
-        <w:caps w:val="false"/>
-        <w:outline w:val="false"/>
-        <w:dstrike w:val="false"/>
-        <w:strike w:val="false"/>
-        <w:vertAlign w:val="baseline"/>
-        <w:position w:val="0"/>
-        <w:sz w:val="20"/>
-        <w:spacing w:val="0"/>
-        <w:kern w:val="0"/>
+      <w:lvlText w:val="%1.%2.%3.%4.%5.%6.%7."/>
+      <w:lvlJc w:val="left"/>
+      <w:pPr>
+        <w:tabs>
+          <w:tab w:val="num" w:pos="3150"/>
+        </w:tabs>
+        <w:ind w:left="3717" w:hanging="2277"/>
+      </w:pPr>
+      <w:rPr>
+        <w:smallCaps w:val="false"/>
+        <w:caps w:val="false"/>
+        <w:outline w:val="false"/>
+        <w:dstrike w:val="false"/>
+        <w:strike w:val="false"/>
+        <w:vertAlign w:val="baseline"/>
+        <w:position w:val="0"/>
+        <w:sz w:val="20"/>
+        <w:spacing w:val="0"/>
+        <w:b/>
+        <w:kern w:val="0"/>
+        <w:bCs/>
         <w:w w:val="100"/>
         <w:emboss w:val="false"/>
         <w:imprint w:val="false"/>
@@ -17616,26 +18069,28 @@
     </w:lvl>
     <w:lvl w:ilvl="7">
       <w:start w:val="1"/>
-      <w:numFmt w:val="lowerLetter"/>
-      <w:lvlText w:val="%8."/>
-      <w:lvlJc w:val="left"/>
-      <w:pPr>
-        <w:tabs>
-          <w:tab w:val="num" w:pos="0"/>
-        </w:tabs>
-        <w:ind w:left="5760" w:hanging="360"/>
-      </w:pPr>
-      <w:rPr>
-        <w:smallCaps w:val="false"/>
-        <w:caps w:val="false"/>
-        <w:outline w:val="false"/>
-        <w:dstrike w:val="false"/>
-        <w:strike w:val="false"/>
-        <w:vertAlign w:val="baseline"/>
-        <w:position w:val="0"/>
-        <w:sz w:val="20"/>
-        <w:spacing w:val="0"/>
-        <w:kern w:val="0"/>
+      <w:numFmt w:val="decimal"/>
+      <w:lvlText w:val="%1.%2.%3.%4.%5.%6.%7.%8."/>
+      <w:lvlJc w:val="left"/>
+      <w:pPr>
+        <w:tabs>
+          <w:tab w:val="num" w:pos="3654"/>
+        </w:tabs>
+        <w:ind w:left="4221" w:hanging="2421"/>
+      </w:pPr>
+      <w:rPr>
+        <w:smallCaps w:val="false"/>
+        <w:caps w:val="false"/>
+        <w:outline w:val="false"/>
+        <w:dstrike w:val="false"/>
+        <w:strike w:val="false"/>
+        <w:vertAlign w:val="baseline"/>
+        <w:position w:val="0"/>
+        <w:sz w:val="20"/>
+        <w:spacing w:val="0"/>
+        <w:b/>
+        <w:kern w:val="0"/>
+        <w:bCs/>
         <w:w w:val="100"/>
         <w:emboss w:val="false"/>
         <w:imprint w:val="false"/>
@@ -17643,26 +18098,28 @@
     </w:lvl>
     <w:lvl w:ilvl="8">
       <w:start w:val="1"/>
-      <w:numFmt w:val="lowerRoman"/>
-      <w:lvlText w:val="%9."/>
-      <w:lvlJc w:val="left"/>
-      <w:pPr>
-        <w:tabs>
-          <w:tab w:val="num" w:pos="0"/>
-        </w:tabs>
-        <w:ind w:left="6480" w:hanging="290"/>
-      </w:pPr>
-      <w:rPr>
-        <w:smallCaps w:val="false"/>
-        <w:caps w:val="false"/>
-        <w:outline w:val="false"/>
-        <w:dstrike w:val="false"/>
-        <w:strike w:val="false"/>
-        <w:vertAlign w:val="baseline"/>
-        <w:position w:val="0"/>
-        <w:sz w:val="20"/>
-        <w:spacing w:val="0"/>
-        <w:kern w:val="0"/>
+      <w:numFmt w:val="decimal"/>
+      <w:lvlText w:val="%1.%2.%3.%4.%5.%6.%7.%8.%9."/>
+      <w:lvlJc w:val="left"/>
+      <w:pPr>
+        <w:tabs>
+          <w:tab w:val="num" w:pos="4230"/>
+        </w:tabs>
+        <w:ind w:left="4797" w:hanging="2637"/>
+      </w:pPr>
+      <w:rPr>
+        <w:smallCaps w:val="false"/>
+        <w:caps w:val="false"/>
+        <w:outline w:val="false"/>
+        <w:dstrike w:val="false"/>
+        <w:strike w:val="false"/>
+        <w:vertAlign w:val="baseline"/>
+        <w:position w:val="0"/>
+        <w:sz w:val="20"/>
+        <w:spacing w:val="0"/>
+        <w:b/>
+        <w:kern w:val="0"/>
+        <w:bCs/>
         <w:w w:val="100"/>
         <w:emboss w:val="false"/>
         <w:imprint w:val="false"/>
@@ -17673,14 +18130,13 @@
     <w:lvl w:ilvl="0">
       <w:start w:val="1"/>
       <w:numFmt w:val="decimal"/>
-      <w:suff w:val="nothing"/>
       <w:lvlText w:val="%1."/>
       <w:lvlJc w:val="left"/>
       <w:pPr>
         <w:tabs>
           <w:tab w:val="num" w:pos="0"/>
         </w:tabs>
-        <w:ind w:left="357" w:hanging="357"/>
+        <w:ind w:left="720" w:hanging="360"/>
       </w:pPr>
       <w:rPr>
         <w:smallCaps w:val="false"/>
@@ -17700,29 +18156,26 @@
     </w:lvl>
     <w:lvl w:ilvl="1">
       <w:start w:val="1"/>
-      <w:numFmt w:val="decimal"/>
-      <w:suff w:val="nothing"/>
-      <w:lvlText w:val="%1.%2."/>
-      <w:lvlJc w:val="left"/>
-      <w:pPr>
-        <w:tabs>
-          <w:tab w:val="num" w:pos="0"/>
-        </w:tabs>
-        <w:ind w:left="432" w:hanging="432"/>
-      </w:pPr>
-      <w:rPr>
-        <w:smallCaps w:val="false"/>
-        <w:caps w:val="false"/>
-        <w:outline w:val="false"/>
-        <w:dstrike w:val="false"/>
-        <w:strike w:val="false"/>
-        <w:vertAlign w:val="baseline"/>
-        <w:position w:val="0"/>
-        <w:sz w:val="20"/>
-        <w:spacing w:val="0"/>
-        <w:b/>
-        <w:kern w:val="0"/>
-        <w:bCs/>
+      <w:numFmt w:val="lowerLetter"/>
+      <w:lvlText w:val="%2."/>
+      <w:lvlJc w:val="left"/>
+      <w:pPr>
+        <w:tabs>
+          <w:tab w:val="num" w:pos="0"/>
+        </w:tabs>
+        <w:ind w:left="1440" w:hanging="360"/>
+      </w:pPr>
+      <w:rPr>
+        <w:smallCaps w:val="false"/>
+        <w:caps w:val="false"/>
+        <w:outline w:val="false"/>
+        <w:dstrike w:val="false"/>
+        <w:strike w:val="false"/>
+        <w:vertAlign w:val="baseline"/>
+        <w:position w:val="0"/>
+        <w:sz w:val="20"/>
+        <w:spacing w:val="0"/>
+        <w:kern w:val="0"/>
         <w:w w:val="100"/>
         <w:emboss w:val="false"/>
         <w:imprint w:val="false"/>
@@ -17730,29 +18183,26 @@
     </w:lvl>
     <w:lvl w:ilvl="2">
       <w:start w:val="1"/>
-      <w:numFmt w:val="decimal"/>
-      <w:suff w:val="nothing"/>
-      <w:lvlText w:val="%1.%2.%3."/>
-      <w:lvlJc w:val="left"/>
-      <w:pPr>
-        <w:tabs>
-          <w:tab w:val="num" w:pos="0"/>
-        </w:tabs>
-        <w:ind w:left="1134" w:hanging="1134"/>
-      </w:pPr>
-      <w:rPr>
-        <w:smallCaps w:val="false"/>
-        <w:caps w:val="false"/>
-        <w:outline w:val="false"/>
-        <w:dstrike w:val="false"/>
-        <w:strike w:val="false"/>
-        <w:vertAlign w:val="baseline"/>
-        <w:position w:val="0"/>
-        <w:sz w:val="20"/>
-        <w:spacing w:val="0"/>
-        <w:b/>
-        <w:kern w:val="0"/>
-        <w:bCs/>
+      <w:numFmt w:val="lowerRoman"/>
+      <w:lvlText w:val="%3."/>
+      <w:lvlJc w:val="left"/>
+      <w:pPr>
+        <w:tabs>
+          <w:tab w:val="num" w:pos="0"/>
+        </w:tabs>
+        <w:ind w:left="2160" w:hanging="290"/>
+      </w:pPr>
+      <w:rPr>
+        <w:smallCaps w:val="false"/>
+        <w:caps w:val="false"/>
+        <w:outline w:val="false"/>
+        <w:dstrike w:val="false"/>
+        <w:strike w:val="false"/>
+        <w:vertAlign w:val="baseline"/>
+        <w:position w:val="0"/>
+        <w:sz w:val="20"/>
+        <w:spacing w:val="0"/>
+        <w:kern w:val="0"/>
         <w:w w:val="100"/>
         <w:emboss w:val="false"/>
         <w:imprint w:val="false"/>
@@ -17761,28 +18211,25 @@
     <w:lvl w:ilvl="3">
       <w:start w:val="1"/>
       <w:numFmt w:val="decimal"/>
-      <w:suff w:val="nothing"/>
-      <w:lvlText w:val="%1.%2.%3.%4."/>
-      <w:lvlJc w:val="left"/>
-      <w:pPr>
-        <w:tabs>
-          <w:tab w:val="num" w:pos="0"/>
-        </w:tabs>
-        <w:ind w:left="1134" w:hanging="774"/>
-      </w:pPr>
-      <w:rPr>
-        <w:smallCaps w:val="false"/>
-        <w:caps w:val="false"/>
-        <w:outline w:val="false"/>
-        <w:dstrike w:val="false"/>
-        <w:strike w:val="false"/>
-        <w:vertAlign w:val="baseline"/>
-        <w:position w:val="0"/>
-        <w:sz w:val="20"/>
-        <w:spacing w:val="0"/>
-        <w:b/>
-        <w:kern w:val="0"/>
-        <w:bCs/>
+      <w:lvlText w:val="%4."/>
+      <w:lvlJc w:val="left"/>
+      <w:pPr>
+        <w:tabs>
+          <w:tab w:val="num" w:pos="0"/>
+        </w:tabs>
+        <w:ind w:left="2880" w:hanging="360"/>
+      </w:pPr>
+      <w:rPr>
+        <w:smallCaps w:val="false"/>
+        <w:caps w:val="false"/>
+        <w:outline w:val="false"/>
+        <w:dstrike w:val="false"/>
+        <w:strike w:val="false"/>
+        <w:vertAlign w:val="baseline"/>
+        <w:position w:val="0"/>
+        <w:sz w:val="20"/>
+        <w:spacing w:val="0"/>
+        <w:kern w:val="0"/>
         <w:w w:val="100"/>
         <w:emboss w:val="false"/>
         <w:imprint w:val="false"/>
@@ -17790,29 +18237,26 @@
     </w:lvl>
     <w:lvl w:ilvl="4">
       <w:start w:val="1"/>
-      <w:numFmt w:val="decimal"/>
-      <w:suff w:val="nothing"/>
-      <w:lvlText w:val="%1.%2.%3.%4.%5."/>
-      <w:lvlJc w:val="left"/>
-      <w:pPr>
-        <w:tabs>
-          <w:tab w:val="num" w:pos="0"/>
-        </w:tabs>
-        <w:ind w:left="1701" w:hanging="981"/>
-      </w:pPr>
-      <w:rPr>
-        <w:smallCaps w:val="false"/>
-        <w:caps w:val="false"/>
-        <w:outline w:val="false"/>
-        <w:dstrike w:val="false"/>
-        <w:strike w:val="false"/>
-        <w:vertAlign w:val="baseline"/>
-        <w:position w:val="0"/>
-        <w:sz w:val="20"/>
-        <w:spacing w:val="0"/>
-        <w:b/>
-        <w:kern w:val="0"/>
-        <w:bCs/>
+      <w:numFmt w:val="lowerLetter"/>
+      <w:lvlText w:val="%5."/>
+      <w:lvlJc w:val="left"/>
+      <w:pPr>
+        <w:tabs>
+          <w:tab w:val="num" w:pos="0"/>
+        </w:tabs>
+        <w:ind w:left="3600" w:hanging="360"/>
+      </w:pPr>
+      <w:rPr>
+        <w:smallCaps w:val="false"/>
+        <w:caps w:val="false"/>
+        <w:outline w:val="false"/>
+        <w:dstrike w:val="false"/>
+        <w:strike w:val="false"/>
+        <w:vertAlign w:val="baseline"/>
+        <w:position w:val="0"/>
+        <w:sz w:val="20"/>
+        <w:spacing w:val="0"/>
+        <w:kern w:val="0"/>
         <w:w w:val="100"/>
         <w:emboss w:val="false"/>
         <w:imprint w:val="false"/>
@@ -17820,28 +18264,26 @@
     </w:lvl>
     <w:lvl w:ilvl="5">
       <w:start w:val="1"/>
-      <w:numFmt w:val="decimal"/>
-      <w:lvlText w:val="%1.%2.%3.%4.%5.%6."/>
-      <w:lvlJc w:val="left"/>
-      <w:pPr>
-        <w:tabs>
-          <w:tab w:val="num" w:pos="2646"/>
-        </w:tabs>
-        <w:ind w:left="3213" w:hanging="2133"/>
-      </w:pPr>
-      <w:rPr>
-        <w:smallCaps w:val="false"/>
-        <w:caps w:val="false"/>
-        <w:outline w:val="false"/>
-        <w:dstrike w:val="false"/>
-        <w:strike w:val="false"/>
-        <w:vertAlign w:val="baseline"/>
-        <w:position w:val="0"/>
-        <w:sz w:val="20"/>
-        <w:spacing w:val="0"/>
-        <w:b/>
-        <w:kern w:val="0"/>
-        <w:bCs/>
+      <w:numFmt w:val="lowerRoman"/>
+      <w:lvlText w:val="%6."/>
+      <w:lvlJc w:val="left"/>
+      <w:pPr>
+        <w:tabs>
+          <w:tab w:val="num" w:pos="0"/>
+        </w:tabs>
+        <w:ind w:left="4320" w:hanging="290"/>
+      </w:pPr>
+      <w:rPr>
+        <w:smallCaps w:val="false"/>
+        <w:caps w:val="false"/>
+        <w:outline w:val="false"/>
+        <w:dstrike w:val="false"/>
+        <w:strike w:val="false"/>
+        <w:vertAlign w:val="baseline"/>
+        <w:position w:val="0"/>
+        <w:sz w:val="20"/>
+        <w:spacing w:val="0"/>
+        <w:kern w:val="0"/>
         <w:w w:val="100"/>
         <w:emboss w:val="false"/>
         <w:imprint w:val="false"/>
@@ -17850,27 +18292,25 @@
     <w:lvl w:ilvl="6">
       <w:start w:val="1"/>
       <w:numFmt w:val="decimal"/>
-      <w:lvlText w:val="%1.%2.%3.%4.%5.%6.%7."/>
-      <w:lvlJc w:val="left"/>
-      <w:pPr>
-        <w:tabs>
-          <w:tab w:val="num" w:pos="3150"/>
-        </w:tabs>
-        <w:ind w:left="3717" w:hanging="2277"/>
-      </w:pPr>
-      <w:rPr>
-        <w:smallCaps w:val="false"/>
-        <w:caps w:val="false"/>
-        <w:outline w:val="false"/>
-        <w:dstrike w:val="false"/>
-        <w:strike w:val="false"/>
-        <w:vertAlign w:val="baseline"/>
-        <w:position w:val="0"/>
-        <w:sz w:val="20"/>
-        <w:spacing w:val="0"/>
-        <w:b/>
-        <w:kern w:val="0"/>
-        <w:bCs/>
+      <w:lvlText w:val="%7."/>
+      <w:lvlJc w:val="left"/>
+      <w:pPr>
+        <w:tabs>
+          <w:tab w:val="num" w:pos="0"/>
+        </w:tabs>
+        <w:ind w:left="5040" w:hanging="360"/>
+      </w:pPr>
+      <w:rPr>
+        <w:smallCaps w:val="false"/>
+        <w:caps w:val="false"/>
+        <w:outline w:val="false"/>
+        <w:dstrike w:val="false"/>
+        <w:strike w:val="false"/>
+        <w:vertAlign w:val="baseline"/>
+        <w:position w:val="0"/>
+        <w:sz w:val="20"/>
+        <w:spacing w:val="0"/>
+        <w:kern w:val="0"/>
         <w:w w:val="100"/>
         <w:emboss w:val="false"/>
         <w:imprint w:val="false"/>
@@ -17878,28 +18318,26 @@
     </w:lvl>
     <w:lvl w:ilvl="7">
       <w:start w:val="1"/>
-      <w:numFmt w:val="decimal"/>
-      <w:lvlText w:val="%1.%2.%3.%4.%5.%6.%7.%8."/>
-      <w:lvlJc w:val="left"/>
-      <w:pPr>
-        <w:tabs>
-          <w:tab w:val="num" w:pos="3654"/>
-        </w:tabs>
-        <w:ind w:left="4221" w:hanging="2421"/>
-      </w:pPr>
-      <w:rPr>
-        <w:smallCaps w:val="false"/>
-        <w:caps w:val="false"/>
-        <w:outline w:val="false"/>
-        <w:dstrike w:val="false"/>
-        <w:strike w:val="false"/>
-        <w:vertAlign w:val="baseline"/>
-        <w:position w:val="0"/>
-        <w:sz w:val="20"/>
-        <w:spacing w:val="0"/>
-        <w:b/>
-        <w:kern w:val="0"/>
-        <w:bCs/>
+      <w:numFmt w:val="lowerLetter"/>
+      <w:lvlText w:val="%8."/>
+      <w:lvlJc w:val="left"/>
+      <w:pPr>
+        <w:tabs>
+          <w:tab w:val="num" w:pos="0"/>
+        </w:tabs>
+        <w:ind w:left="5760" w:hanging="360"/>
+      </w:pPr>
+      <w:rPr>
+        <w:smallCaps w:val="false"/>
+        <w:caps w:val="false"/>
+        <w:outline w:val="false"/>
+        <w:dstrike w:val="false"/>
+        <w:strike w:val="false"/>
+        <w:vertAlign w:val="baseline"/>
+        <w:position w:val="0"/>
+        <w:sz w:val="20"/>
+        <w:spacing w:val="0"/>
+        <w:kern w:val="0"/>
         <w:w w:val="100"/>
         <w:emboss w:val="false"/>
         <w:imprint w:val="false"/>
@@ -17907,28 +18345,26 @@
     </w:lvl>
     <w:lvl w:ilvl="8">
       <w:start w:val="1"/>
-      <w:numFmt w:val="decimal"/>
-      <w:lvlText w:val="%1.%2.%3.%4.%5.%6.%7.%8.%9."/>
-      <w:lvlJc w:val="left"/>
-      <w:pPr>
-        <w:tabs>
-          <w:tab w:val="num" w:pos="4230"/>
-        </w:tabs>
-        <w:ind w:left="4797" w:hanging="2637"/>
-      </w:pPr>
-      <w:rPr>
-        <w:smallCaps w:val="false"/>
-        <w:caps w:val="false"/>
-        <w:outline w:val="false"/>
-        <w:dstrike w:val="false"/>
-        <w:strike w:val="false"/>
-        <w:vertAlign w:val="baseline"/>
-        <w:position w:val="0"/>
-        <w:sz w:val="20"/>
-        <w:spacing w:val="0"/>
-        <w:b/>
-        <w:kern w:val="0"/>
-        <w:bCs/>
+      <w:numFmt w:val="lowerRoman"/>
+      <w:lvlText w:val="%9."/>
+      <w:lvlJc w:val="left"/>
+      <w:pPr>
+        <w:tabs>
+          <w:tab w:val="num" w:pos="0"/>
+        </w:tabs>
+        <w:ind w:left="6480" w:hanging="290"/>
+      </w:pPr>
+      <w:rPr>
+        <w:smallCaps w:val="false"/>
+        <w:caps w:val="false"/>
+        <w:outline w:val="false"/>
+        <w:dstrike w:val="false"/>
+        <w:strike w:val="false"/>
+        <w:vertAlign w:val="baseline"/>
+        <w:position w:val="0"/>
+        <w:sz w:val="20"/>
+        <w:spacing w:val="0"/>
+        <w:kern w:val="0"/>
         <w:w w:val="100"/>
         <w:emboss w:val="false"/>
         <w:imprint w:val="false"/>
@@ -17939,13 +18375,14 @@
     <w:lvl w:ilvl="0">
       <w:start w:val="1"/>
       <w:numFmt w:val="decimal"/>
+      <w:suff w:val="nothing"/>
       <w:lvlText w:val="%1."/>
       <w:lvlJc w:val="left"/>
       <w:pPr>
         <w:tabs>
           <w:tab w:val="num" w:pos="0"/>
         </w:tabs>
-        <w:ind w:left="720" w:hanging="360"/>
+        <w:ind w:left="357" w:hanging="357"/>
       </w:pPr>
       <w:rPr>
         <w:smallCaps w:val="false"/>
@@ -17965,26 +18402,29 @@
     </w:lvl>
     <w:lvl w:ilvl="1">
       <w:start w:val="1"/>
-      <w:numFmt w:val="lowerLetter"/>
-      <w:lvlText w:val="%2."/>
-      <w:lvlJc w:val="left"/>
-      <w:pPr>
-        <w:tabs>
-          <w:tab w:val="num" w:pos="0"/>
-        </w:tabs>
-        <w:ind w:left="1440" w:hanging="360"/>
-      </w:pPr>
-      <w:rPr>
-        <w:smallCaps w:val="false"/>
-        <w:caps w:val="false"/>
-        <w:outline w:val="false"/>
-        <w:dstrike w:val="false"/>
-        <w:strike w:val="false"/>
-        <w:vertAlign w:val="baseline"/>
-        <w:position w:val="0"/>
-        <w:sz w:val="20"/>
-        <w:spacing w:val="0"/>
-        <w:kern w:val="0"/>
+      <w:numFmt w:val="decimal"/>
+      <w:suff w:val="nothing"/>
+      <w:lvlText w:val="%1.%2."/>
+      <w:lvlJc w:val="left"/>
+      <w:pPr>
+        <w:tabs>
+          <w:tab w:val="num" w:pos="0"/>
+        </w:tabs>
+        <w:ind w:left="432" w:hanging="432"/>
+      </w:pPr>
+      <w:rPr>
+        <w:smallCaps w:val="false"/>
+        <w:caps w:val="false"/>
+        <w:outline w:val="false"/>
+        <w:dstrike w:val="false"/>
+        <w:strike w:val="false"/>
+        <w:vertAlign w:val="baseline"/>
+        <w:position w:val="0"/>
+        <w:sz w:val="20"/>
+        <w:spacing w:val="0"/>
+        <w:b/>
+        <w:kern w:val="0"/>
+        <w:bCs/>
         <w:w w:val="100"/>
         <w:emboss w:val="false"/>
         <w:imprint w:val="false"/>
@@ -17992,26 +18432,29 @@
     </w:lvl>
     <w:lvl w:ilvl="2">
       <w:start w:val="1"/>
-      <w:numFmt w:val="lowerRoman"/>
-      <w:lvlText w:val="%3."/>
-      <w:lvlJc w:val="left"/>
-      <w:pPr>
-        <w:tabs>
-          <w:tab w:val="num" w:pos="0"/>
-        </w:tabs>
-        <w:ind w:left="2160" w:hanging="290"/>
-      </w:pPr>
-      <w:rPr>
-        <w:smallCaps w:val="false"/>
-        <w:caps w:val="false"/>
-        <w:outline w:val="false"/>
-        <w:dstrike w:val="false"/>
-        <w:strike w:val="false"/>
-        <w:vertAlign w:val="baseline"/>
-        <w:position w:val="0"/>
-        <w:sz w:val="20"/>
-        <w:spacing w:val="0"/>
-        <w:kern w:val="0"/>
+      <w:numFmt w:val="decimal"/>
+      <w:suff w:val="nothing"/>
+      <w:lvlText w:val="%1.%2.%3."/>
+      <w:lvlJc w:val="left"/>
+      <w:pPr>
+        <w:tabs>
+          <w:tab w:val="num" w:pos="0"/>
+        </w:tabs>
+        <w:ind w:left="1134" w:hanging="1134"/>
+      </w:pPr>
+      <w:rPr>
+        <w:smallCaps w:val="false"/>
+        <w:caps w:val="false"/>
+        <w:outline w:val="false"/>
+        <w:dstrike w:val="false"/>
+        <w:strike w:val="false"/>
+        <w:vertAlign w:val="baseline"/>
+        <w:position w:val="0"/>
+        <w:sz w:val="20"/>
+        <w:spacing w:val="0"/>
+        <w:b/>
+        <w:kern w:val="0"/>
+        <w:bCs/>
         <w:w w:val="100"/>
         <w:emboss w:val="false"/>
         <w:imprint w:val="false"/>
@@ -18020,25 +18463,28 @@
     <w:lvl w:ilvl="3">
       <w:start w:val="1"/>
       <w:numFmt w:val="decimal"/>
-      <w:lvlText w:val="%4."/>
-      <w:lvlJc w:val="left"/>
-      <w:pPr>
-        <w:tabs>
-          <w:tab w:val="num" w:pos="0"/>
-        </w:tabs>
-        <w:ind w:left="2880" w:hanging="360"/>
-      </w:pPr>
-      <w:rPr>
-        <w:smallCaps w:val="false"/>
-        <w:caps w:val="false"/>
-        <w:outline w:val="false"/>
-        <w:dstrike w:val="false"/>
-        <w:strike w:val="false"/>
-        <w:vertAlign w:val="baseline"/>
-        <w:position w:val="0"/>
-        <w:sz w:val="20"/>
-        <w:spacing w:val="0"/>
-        <w:kern w:val="0"/>
+      <w:suff w:val="nothing"/>
+      <w:lvlText w:val="%1.%2.%3.%4."/>
+      <w:lvlJc w:val="left"/>
+      <w:pPr>
+        <w:tabs>
+          <w:tab w:val="num" w:pos="0"/>
+        </w:tabs>
+        <w:ind w:left="1134" w:hanging="774"/>
+      </w:pPr>
+      <w:rPr>
+        <w:smallCaps w:val="false"/>
+        <w:caps w:val="false"/>
+        <w:outline w:val="false"/>
+        <w:dstrike w:val="false"/>
+        <w:strike w:val="false"/>
+        <w:vertAlign w:val="baseline"/>
+        <w:position w:val="0"/>
+        <w:sz w:val="20"/>
+        <w:spacing w:val="0"/>
+        <w:b/>
+        <w:kern w:val="0"/>
+        <w:bCs/>
         <w:w w:val="100"/>
         <w:emboss w:val="false"/>
         <w:imprint w:val="false"/>
@@ -18046,26 +18492,29 @@
     </w:lvl>
     <w:lvl w:ilvl="4">
       <w:start w:val="1"/>
-      <w:numFmt w:val="lowerLetter"/>
-      <w:lvlText w:val="%5."/>
-      <w:lvlJc w:val="left"/>
-      <w:pPr>
-        <w:tabs>
-          <w:tab w:val="num" w:pos="0"/>
-        </w:tabs>
-        <w:ind w:left="3600" w:hanging="360"/>
-      </w:pPr>
-      <w:rPr>
-        <w:smallCaps w:val="false"/>
-        <w:caps w:val="false"/>
-        <w:outline w:val="false"/>
-        <w:dstrike w:val="false"/>
-        <w:strike w:val="false"/>
-        <w:vertAlign w:val="baseline"/>
-        <w:position w:val="0"/>
-        <w:sz w:val="20"/>
-        <w:spacing w:val="0"/>
-        <w:kern w:val="0"/>
+      <w:numFmt w:val="decimal"/>
+      <w:suff w:val="nothing"/>
+      <w:lvlText w:val="%1.%2.%3.%4.%5."/>
+      <w:lvlJc w:val="left"/>
+      <w:pPr>
+        <w:tabs>
+          <w:tab w:val="num" w:pos="0"/>
+        </w:tabs>
+        <w:ind w:left="1701" w:hanging="981"/>
+      </w:pPr>
+      <w:rPr>
+        <w:smallCaps w:val="false"/>
+        <w:caps w:val="false"/>
+        <w:outline w:val="false"/>
+        <w:dstrike w:val="false"/>
+        <w:strike w:val="false"/>
+        <w:vertAlign w:val="baseline"/>
+        <w:position w:val="0"/>
+        <w:sz w:val="20"/>
+        <w:spacing w:val="0"/>
+        <w:b/>
+        <w:kern w:val="0"/>
+        <w:bCs/>
         <w:w w:val="100"/>
         <w:emboss w:val="false"/>
         <w:imprint w:val="false"/>
@@ -18073,26 +18522,28 @@
     </w:lvl>
     <w:lvl w:ilvl="5">
       <w:start w:val="1"/>
-      <w:numFmt w:val="lowerRoman"/>
-      <w:lvlText w:val="%6."/>
-      <w:lvlJc w:val="left"/>
-      <w:pPr>
-        <w:tabs>
-          <w:tab w:val="num" w:pos="0"/>
-        </w:tabs>
-        <w:ind w:left="4320" w:hanging="290"/>
-      </w:pPr>
-      <w:rPr>
-        <w:smallCaps w:val="false"/>
-        <w:caps w:val="false"/>
-        <w:outline w:val="false"/>
-        <w:dstrike w:val="false"/>
-        <w:strike w:val="false"/>
-        <w:vertAlign w:val="baseline"/>
-        <w:position w:val="0"/>
-        <w:sz w:val="20"/>
-        <w:spacing w:val="0"/>
-        <w:kern w:val="0"/>
+      <w:numFmt w:val="decimal"/>
+      <w:lvlText w:val="%1.%2.%3.%4.%5.%6."/>
+      <w:lvlJc w:val="left"/>
+      <w:pPr>
+        <w:tabs>
+          <w:tab w:val="num" w:pos="2646"/>
+        </w:tabs>
+        <w:ind w:left="3213" w:hanging="2133"/>
+      </w:pPr>
+      <w:rPr>
+        <w:smallCaps w:val="false"/>
+        <w:caps w:val="false"/>
+        <w:outline w:val="false"/>
+        <w:dstrike w:val="false"/>
+        <w:strike w:val="false"/>
+        <w:vertAlign w:val="baseline"/>
+        <w:position w:val="0"/>
+        <w:sz w:val="20"/>
+        <w:spacing w:val="0"/>
+        <w:b/>
+        <w:kern w:val="0"/>
+        <w:bCs/>
         <w:w w:val="100"/>
         <w:emboss w:val="false"/>
         <w:imprint w:val="false"/>
@@ -18101,25 +18552,27 @@
     <w:lvl w:ilvl="6">
       <w:start w:val="1"/>
       <w:numFmt w:val="decimal"/>
-      <w:lvlText w:val="%7."/>
-      <w:lvlJc w:val="left"/>
-      <w:pPr>
-        <w:tabs>
-          <w:tab w:val="num" w:pos="0"/>
-        </w:tabs>
-        <w:ind w:left="5040" w:hanging="360"/>
-      </w:pPr>
-      <w:rPr>
-        <w:smallCaps w:val="false"/>
-        <w:caps w:val="false"/>
-        <w:outline w:val="false"/>
-        <w:dstrike w:val="false"/>
-        <w:strike w:val="false"/>
-        <w:vertAlign w:val="baseline"/>
-        <w:position w:val="0"/>
-        <w:sz w:val="20"/>
-        <w:spacing w:val="0"/>
-        <w:kern w:val="0"/>
+      <w:lvlText w:val="%1.%2.%3.%4.%5.%6.%7."/>
+      <w:lvlJc w:val="left"/>
+      <w:pPr>
+        <w:tabs>
+          <w:tab w:val="num" w:pos="3150"/>
+        </w:tabs>
+        <w:ind w:left="3717" w:hanging="2277"/>
+      </w:pPr>
+      <w:rPr>
+        <w:smallCaps w:val="false"/>
+        <w:caps w:val="false"/>
+        <w:outline w:val="false"/>
+        <w:dstrike w:val="false"/>
+        <w:strike w:val="false"/>
+        <w:vertAlign w:val="baseline"/>
+        <w:position w:val="0"/>
+        <w:sz w:val="20"/>
+        <w:spacing w:val="0"/>
+        <w:b/>
+        <w:kern w:val="0"/>
+        <w:bCs/>
         <w:w w:val="100"/>
         <w:emboss w:val="false"/>
         <w:imprint w:val="false"/>
@@ -18127,26 +18580,28 @@
     </w:lvl>
     <w:lvl w:ilvl="7">
       <w:start w:val="1"/>
-      <w:numFmt w:val="lowerLetter"/>
-      <w:lvlText w:val="%8."/>
-      <w:lvlJc w:val="left"/>
-      <w:pPr>
-        <w:tabs>
-          <w:tab w:val="num" w:pos="0"/>
-        </w:tabs>
-        <w:ind w:left="5760" w:hanging="360"/>
-      </w:pPr>
-      <w:rPr>
-        <w:smallCaps w:val="false"/>
-        <w:caps w:val="false"/>
-        <w:outline w:val="false"/>
-        <w:dstrike w:val="false"/>
-        <w:strike w:val="false"/>
-        <w:vertAlign w:val="baseline"/>
-        <w:position w:val="0"/>
-        <w:sz w:val="20"/>
-        <w:spacing w:val="0"/>
-        <w:kern w:val="0"/>
+      <w:numFmt w:val="decimal"/>
+      <w:lvlText w:val="%1.%2.%3.%4.%5.%6.%7.%8."/>
+      <w:lvlJc w:val="left"/>
+      <w:pPr>
+        <w:tabs>
+          <w:tab w:val="num" w:pos="3654"/>
+        </w:tabs>
+        <w:ind w:left="4221" w:hanging="2421"/>
+      </w:pPr>
+      <w:rPr>
+        <w:smallCaps w:val="false"/>
+        <w:caps w:val="false"/>
+        <w:outline w:val="false"/>
+        <w:dstrike w:val="false"/>
+        <w:strike w:val="false"/>
+        <w:vertAlign w:val="baseline"/>
+        <w:position w:val="0"/>
+        <w:sz w:val="20"/>
+        <w:spacing w:val="0"/>
+        <w:b/>
+        <w:kern w:val="0"/>
+        <w:bCs/>
         <w:w w:val="100"/>
         <w:emboss w:val="false"/>
         <w:imprint w:val="false"/>
@@ -18154,26 +18609,28 @@
     </w:lvl>
     <w:lvl w:ilvl="8">
       <w:start w:val="1"/>
-      <w:numFmt w:val="lowerRoman"/>
-      <w:lvlText w:val="%9."/>
-      <w:lvlJc w:val="left"/>
-      <w:pPr>
-        <w:tabs>
-          <w:tab w:val="num" w:pos="0"/>
-        </w:tabs>
-        <w:ind w:left="6480" w:hanging="290"/>
-      </w:pPr>
-      <w:rPr>
-        <w:smallCaps w:val="false"/>
-        <w:caps w:val="false"/>
-        <w:outline w:val="false"/>
-        <w:dstrike w:val="false"/>
-        <w:strike w:val="false"/>
-        <w:vertAlign w:val="baseline"/>
-        <w:position w:val="0"/>
-        <w:sz w:val="20"/>
-        <w:spacing w:val="0"/>
-        <w:kern w:val="0"/>
+      <w:numFmt w:val="decimal"/>
+      <w:lvlText w:val="%1.%2.%3.%4.%5.%6.%7.%8.%9."/>
+      <w:lvlJc w:val="left"/>
+      <w:pPr>
+        <w:tabs>
+          <w:tab w:val="num" w:pos="4230"/>
+        </w:tabs>
+        <w:ind w:left="4797" w:hanging="2637"/>
+      </w:pPr>
+      <w:rPr>
+        <w:smallCaps w:val="false"/>
+        <w:caps w:val="false"/>
+        <w:outline w:val="false"/>
+        <w:dstrike w:val="false"/>
+        <w:strike w:val="false"/>
+        <w:vertAlign w:val="baseline"/>
+        <w:position w:val="0"/>
+        <w:sz w:val="20"/>
+        <w:spacing w:val="0"/>
+        <w:b/>
+        <w:kern w:val="0"/>
+        <w:bCs/>
         <w:w w:val="100"/>
         <w:emboss w:val="false"/>
         <w:imprint w:val="false"/>
@@ -18184,14 +18641,13 @@
     <w:lvl w:ilvl="0">
       <w:start w:val="1"/>
       <w:numFmt w:val="decimal"/>
-      <w:suff w:val="nothing"/>
       <w:lvlText w:val="%1."/>
       <w:lvlJc w:val="left"/>
       <w:pPr>
         <w:tabs>
           <w:tab w:val="num" w:pos="0"/>
         </w:tabs>
-        <w:ind w:left="357" w:hanging="357"/>
+        <w:ind w:left="720" w:hanging="360"/>
       </w:pPr>
       <w:rPr>
         <w:smallCaps w:val="false"/>
@@ -18211,29 +18667,26 @@
     </w:lvl>
     <w:lvl w:ilvl="1">
       <w:start w:val="1"/>
-      <w:numFmt w:val="decimal"/>
-      <w:suff w:val="nothing"/>
-      <w:lvlText w:val="%1.%2."/>
-      <w:lvlJc w:val="left"/>
-      <w:pPr>
-        <w:tabs>
-          <w:tab w:val="num" w:pos="0"/>
-        </w:tabs>
-        <w:ind w:left="432" w:hanging="432"/>
-      </w:pPr>
-      <w:rPr>
-        <w:smallCaps w:val="false"/>
-        <w:caps w:val="false"/>
-        <w:outline w:val="false"/>
-        <w:dstrike w:val="false"/>
-        <w:strike w:val="false"/>
-        <w:vertAlign w:val="baseline"/>
-        <w:position w:val="0"/>
-        <w:sz w:val="20"/>
-        <w:spacing w:val="0"/>
-        <w:b/>
-        <w:kern w:val="0"/>
-        <w:bCs/>
+      <w:numFmt w:val="lowerLetter"/>
+      <w:lvlText w:val="%2."/>
+      <w:lvlJc w:val="left"/>
+      <w:pPr>
+        <w:tabs>
+          <w:tab w:val="num" w:pos="0"/>
+        </w:tabs>
+        <w:ind w:left="1440" w:hanging="360"/>
+      </w:pPr>
+      <w:rPr>
+        <w:smallCaps w:val="false"/>
+        <w:caps w:val="false"/>
+        <w:outline w:val="false"/>
+        <w:dstrike w:val="false"/>
+        <w:strike w:val="false"/>
+        <w:vertAlign w:val="baseline"/>
+        <w:position w:val="0"/>
+        <w:sz w:val="20"/>
+        <w:spacing w:val="0"/>
+        <w:kern w:val="0"/>
         <w:w w:val="100"/>
         <w:emboss w:val="false"/>
         <w:imprint w:val="false"/>
@@ -18241,29 +18694,26 @@
     </w:lvl>
     <w:lvl w:ilvl="2">
       <w:start w:val="1"/>
-      <w:numFmt w:val="decimal"/>
-      <w:suff w:val="nothing"/>
-      <w:lvlText w:val="%1.%2.%3."/>
-      <w:lvlJc w:val="left"/>
-      <w:pPr>
-        <w:tabs>
-          <w:tab w:val="num" w:pos="0"/>
-        </w:tabs>
-        <w:ind w:left="1134" w:hanging="1134"/>
-      </w:pPr>
-      <w:rPr>
-        <w:smallCaps w:val="false"/>
-        <w:caps w:val="false"/>
-        <w:outline w:val="false"/>
-        <w:dstrike w:val="false"/>
-        <w:strike w:val="false"/>
-        <w:vertAlign w:val="baseline"/>
-        <w:position w:val="0"/>
-        <w:sz w:val="20"/>
-        <w:spacing w:val="0"/>
-        <w:b/>
-        <w:kern w:val="0"/>
-        <w:bCs/>
+      <w:numFmt w:val="lowerRoman"/>
+      <w:lvlText w:val="%3."/>
+      <w:lvlJc w:val="left"/>
+      <w:pPr>
+        <w:tabs>
+          <w:tab w:val="num" w:pos="0"/>
+        </w:tabs>
+        <w:ind w:left="2160" w:hanging="290"/>
+      </w:pPr>
+      <w:rPr>
+        <w:smallCaps w:val="false"/>
+        <w:caps w:val="false"/>
+        <w:outline w:val="false"/>
+        <w:dstrike w:val="false"/>
+        <w:strike w:val="false"/>
+        <w:vertAlign w:val="baseline"/>
+        <w:position w:val="0"/>
+        <w:sz w:val="20"/>
+        <w:spacing w:val="0"/>
+        <w:kern w:val="0"/>
         <w:w w:val="100"/>
         <w:emboss w:val="false"/>
         <w:imprint w:val="false"/>
@@ -18272,28 +18722,25 @@
     <w:lvl w:ilvl="3">
       <w:start w:val="1"/>
       <w:numFmt w:val="decimal"/>
-      <w:suff w:val="nothing"/>
-      <w:lvlText w:val="%1.%2.%3.%4."/>
-      <w:lvlJc w:val="left"/>
-      <w:pPr>
-        <w:tabs>
-          <w:tab w:val="num" w:pos="0"/>
-        </w:tabs>
-        <w:ind w:left="1134" w:hanging="774"/>
-      </w:pPr>
-      <w:rPr>
-        <w:smallCaps w:val="false"/>
-        <w:caps w:val="false"/>
-        <w:outline w:val="false"/>
-        <w:dstrike w:val="false"/>
-        <w:strike w:val="false"/>
-        <w:vertAlign w:val="baseline"/>
-        <w:position w:val="0"/>
-        <w:sz w:val="20"/>
-        <w:spacing w:val="0"/>
-        <w:b/>
-        <w:kern w:val="0"/>
-        <w:bCs/>
+      <w:lvlText w:val="%4."/>
+      <w:lvlJc w:val="left"/>
+      <w:pPr>
+        <w:tabs>
+          <w:tab w:val="num" w:pos="0"/>
+        </w:tabs>
+        <w:ind w:left="2880" w:hanging="360"/>
+      </w:pPr>
+      <w:rPr>
+        <w:smallCaps w:val="false"/>
+        <w:caps w:val="false"/>
+        <w:outline w:val="false"/>
+        <w:dstrike w:val="false"/>
+        <w:strike w:val="false"/>
+        <w:vertAlign w:val="baseline"/>
+        <w:position w:val="0"/>
+        <w:sz w:val="20"/>
+        <w:spacing w:val="0"/>
+        <w:kern w:val="0"/>
         <w:w w:val="100"/>
         <w:emboss w:val="false"/>
         <w:imprint w:val="false"/>
@@ -18301,29 +18748,26 @@
     </w:lvl>
     <w:lvl w:ilvl="4">
       <w:start w:val="1"/>
-      <w:numFmt w:val="decimal"/>
-      <w:suff w:val="nothing"/>
-      <w:lvlText w:val="%1.%2.%3.%4.%5."/>
-      <w:lvlJc w:val="left"/>
-      <w:pPr>
-        <w:tabs>
-          <w:tab w:val="num" w:pos="0"/>
-        </w:tabs>
-        <w:ind w:left="1701" w:hanging="981"/>
-      </w:pPr>
-      <w:rPr>
-        <w:smallCaps w:val="false"/>
-        <w:caps w:val="false"/>
-        <w:outline w:val="false"/>
-        <w:dstrike w:val="false"/>
-        <w:strike w:val="false"/>
-        <w:vertAlign w:val="baseline"/>
-        <w:position w:val="0"/>
-        <w:sz w:val="20"/>
-        <w:spacing w:val="0"/>
-        <w:b/>
-        <w:kern w:val="0"/>
-        <w:bCs/>
+      <w:numFmt w:val="lowerLetter"/>
+      <w:lvlText w:val="%5."/>
+      <w:lvlJc w:val="left"/>
+      <w:pPr>
+        <w:tabs>
+          <w:tab w:val="num" w:pos="0"/>
+        </w:tabs>
+        <w:ind w:left="3600" w:hanging="360"/>
+      </w:pPr>
+      <w:rPr>
+        <w:smallCaps w:val="false"/>
+        <w:caps w:val="false"/>
+        <w:outline w:val="false"/>
+        <w:dstrike w:val="false"/>
+        <w:strike w:val="false"/>
+        <w:vertAlign w:val="baseline"/>
+        <w:position w:val="0"/>
+        <w:sz w:val="20"/>
+        <w:spacing w:val="0"/>
+        <w:kern w:val="0"/>
         <w:w w:val="100"/>
         <w:emboss w:val="false"/>
         <w:imprint w:val="false"/>
@@ -18331,28 +18775,26 @@
     </w:lvl>
     <w:lvl w:ilvl="5">
       <w:start w:val="1"/>
-      <w:numFmt w:val="decimal"/>
-      <w:lvlText w:val="%1.%2.%3.%4.%5.%6."/>
-      <w:lvlJc w:val="left"/>
-      <w:pPr>
-        <w:tabs>
-          <w:tab w:val="num" w:pos="2646"/>
-        </w:tabs>
-        <w:ind w:left="3213" w:hanging="2133"/>
-      </w:pPr>
-      <w:rPr>
-        <w:smallCaps w:val="false"/>
-        <w:caps w:val="false"/>
-        <w:outline w:val="false"/>
-        <w:dstrike w:val="false"/>
-        <w:strike w:val="false"/>
-        <w:vertAlign w:val="baseline"/>
-        <w:position w:val="0"/>
-        <w:sz w:val="20"/>
-        <w:spacing w:val="0"/>
-        <w:b/>
-        <w:kern w:val="0"/>
-        <w:bCs/>
+      <w:numFmt w:val="lowerRoman"/>
+      <w:lvlText w:val="%6."/>
+      <w:lvlJc w:val="left"/>
+      <w:pPr>
+        <w:tabs>
+          <w:tab w:val="num" w:pos="0"/>
+        </w:tabs>
+        <w:ind w:left="4320" w:hanging="290"/>
+      </w:pPr>
+      <w:rPr>
+        <w:smallCaps w:val="false"/>
+        <w:caps w:val="false"/>
+        <w:outline w:val="false"/>
+        <w:dstrike w:val="false"/>
+        <w:strike w:val="false"/>
+        <w:vertAlign w:val="baseline"/>
+        <w:position w:val="0"/>
+        <w:sz w:val="20"/>
+        <w:spacing w:val="0"/>
+        <w:kern w:val="0"/>
         <w:w w:val="100"/>
         <w:emboss w:val="false"/>
         <w:imprint w:val="false"/>
@@ -18361,27 +18803,25 @@
     <w:lvl w:ilvl="6">
       <w:start w:val="1"/>
       <w:numFmt w:val="decimal"/>
-      <w:lvlText w:val="%1.%2.%3.%4.%5.%6.%7."/>
-      <w:lvlJc w:val="left"/>
-      <w:pPr>
-        <w:tabs>
-          <w:tab w:val="num" w:pos="3150"/>
-        </w:tabs>
-        <w:ind w:left="3717" w:hanging="2277"/>
-      </w:pPr>
-      <w:rPr>
-        <w:smallCaps w:val="false"/>
-        <w:caps w:val="false"/>
-        <w:outline w:val="false"/>
-        <w:dstrike w:val="false"/>
-        <w:strike w:val="false"/>
-        <w:vertAlign w:val="baseline"/>
-        <w:position w:val="0"/>
-        <w:sz w:val="20"/>
-        <w:spacing w:val="0"/>
-        <w:b/>
-        <w:kern w:val="0"/>
-        <w:bCs/>
+      <w:lvlText w:val="%7."/>
+      <w:lvlJc w:val="left"/>
+      <w:pPr>
+        <w:tabs>
+          <w:tab w:val="num" w:pos="0"/>
+        </w:tabs>
+        <w:ind w:left="5040" w:hanging="360"/>
+      </w:pPr>
+      <w:rPr>
+        <w:smallCaps w:val="false"/>
+        <w:caps w:val="false"/>
+        <w:outline w:val="false"/>
+        <w:dstrike w:val="false"/>
+        <w:strike w:val="false"/>
+        <w:vertAlign w:val="baseline"/>
+        <w:position w:val="0"/>
+        <w:sz w:val="20"/>
+        <w:spacing w:val="0"/>
+        <w:kern w:val="0"/>
         <w:w w:val="100"/>
         <w:emboss w:val="false"/>
         <w:imprint w:val="false"/>
@@ -18389,28 +18829,26 @@
     </w:lvl>
     <w:lvl w:ilvl="7">
       <w:start w:val="1"/>
-      <w:numFmt w:val="decimal"/>
-      <w:lvlText w:val="%1.%2.%3.%4.%5.%6.%7.%8."/>
-      <w:lvlJc w:val="left"/>
-      <w:pPr>
-        <w:tabs>
-          <w:tab w:val="num" w:pos="3654"/>
-        </w:tabs>
-        <w:ind w:left="4221" w:hanging="2421"/>
-      </w:pPr>
-      <w:rPr>
-        <w:smallCaps w:val="false"/>
-        <w:caps w:val="false"/>
-        <w:outline w:val="false"/>
-        <w:dstrike w:val="false"/>
-        <w:strike w:val="false"/>
-        <w:vertAlign w:val="baseline"/>
-        <w:position w:val="0"/>
-        <w:sz w:val="20"/>
-        <w:spacing w:val="0"/>
-        <w:b/>
-        <w:kern w:val="0"/>
-        <w:bCs/>
+      <w:numFmt w:val="lowerLetter"/>
+      <w:lvlText w:val="%8."/>
+      <w:lvlJc w:val="left"/>
+      <w:pPr>
+        <w:tabs>
+          <w:tab w:val="num" w:pos="0"/>
+        </w:tabs>
+        <w:ind w:left="5760" w:hanging="360"/>
+      </w:pPr>
+      <w:rPr>
+        <w:smallCaps w:val="false"/>
+        <w:caps w:val="false"/>
+        <w:outline w:val="false"/>
+        <w:dstrike w:val="false"/>
+        <w:strike w:val="false"/>
+        <w:vertAlign w:val="baseline"/>
+        <w:position w:val="0"/>
+        <w:sz w:val="20"/>
+        <w:spacing w:val="0"/>
+        <w:kern w:val="0"/>
         <w:w w:val="100"/>
         <w:emboss w:val="false"/>
         <w:imprint w:val="false"/>
@@ -18418,28 +18856,26 @@
     </w:lvl>
     <w:lvl w:ilvl="8">
       <w:start w:val="1"/>
-      <w:numFmt w:val="decimal"/>
-      <w:lvlText w:val="%1.%2.%3.%4.%5.%6.%7.%8.%9."/>
-      <w:lvlJc w:val="left"/>
-      <w:pPr>
-        <w:tabs>
-          <w:tab w:val="num" w:pos="4230"/>
-        </w:tabs>
-        <w:ind w:left="4797" w:hanging="2637"/>
-      </w:pPr>
-      <w:rPr>
-        <w:smallCaps w:val="false"/>
-        <w:caps w:val="false"/>
-        <w:outline w:val="false"/>
-        <w:dstrike w:val="false"/>
-        <w:strike w:val="false"/>
-        <w:vertAlign w:val="baseline"/>
-        <w:position w:val="0"/>
-        <w:sz w:val="20"/>
-        <w:spacing w:val="0"/>
-        <w:b/>
-        <w:kern w:val="0"/>
-        <w:bCs/>
+      <w:numFmt w:val="lowerRoman"/>
+      <w:lvlText w:val="%9."/>
+      <w:lvlJc w:val="left"/>
+      <w:pPr>
+        <w:tabs>
+          <w:tab w:val="num" w:pos="0"/>
+        </w:tabs>
+        <w:ind w:left="6480" w:hanging="290"/>
+      </w:pPr>
+      <w:rPr>
+        <w:smallCaps w:val="false"/>
+        <w:caps w:val="false"/>
+        <w:outline w:val="false"/>
+        <w:dstrike w:val="false"/>
+        <w:strike w:val="false"/>
+        <w:vertAlign w:val="baseline"/>
+        <w:position w:val="0"/>
+        <w:sz w:val="20"/>
+        <w:spacing w:val="0"/>
+        <w:kern w:val="0"/>
         <w:w w:val="100"/>
         <w:emboss w:val="false"/>
         <w:imprint w:val="false"/>
@@ -18450,13 +18886,14 @@
     <w:lvl w:ilvl="0">
       <w:start w:val="1"/>
       <w:numFmt w:val="decimal"/>
+      <w:suff w:val="nothing"/>
       <w:lvlText w:val="%1."/>
       <w:lvlJc w:val="left"/>
       <w:pPr>
         <w:tabs>
           <w:tab w:val="num" w:pos="0"/>
         </w:tabs>
-        <w:ind w:left="720" w:hanging="360"/>
+        <w:ind w:left="357" w:hanging="357"/>
       </w:pPr>
       <w:rPr>
         <w:smallCaps w:val="false"/>
@@ -18476,26 +18913,29 @@
     </w:lvl>
     <w:lvl w:ilvl="1">
       <w:start w:val="1"/>
-      <w:numFmt w:val="lowerLetter"/>
-      <w:lvlText w:val="%2."/>
-      <w:lvlJc w:val="left"/>
-      <w:pPr>
-        <w:tabs>
-          <w:tab w:val="num" w:pos="0"/>
-        </w:tabs>
-        <w:ind w:left="1440" w:hanging="360"/>
-      </w:pPr>
-      <w:rPr>
-        <w:smallCaps w:val="false"/>
-        <w:caps w:val="false"/>
-        <w:outline w:val="false"/>
-        <w:dstrike w:val="false"/>
-        <w:strike w:val="false"/>
-        <w:vertAlign w:val="baseline"/>
-        <w:position w:val="0"/>
-        <w:sz w:val="20"/>
-        <w:spacing w:val="0"/>
-        <w:kern w:val="0"/>
+      <w:numFmt w:val="decimal"/>
+      <w:suff w:val="nothing"/>
+      <w:lvlText w:val="%1.%2."/>
+      <w:lvlJc w:val="left"/>
+      <w:pPr>
+        <w:tabs>
+          <w:tab w:val="num" w:pos="0"/>
+        </w:tabs>
+        <w:ind w:left="432" w:hanging="432"/>
+      </w:pPr>
+      <w:rPr>
+        <w:smallCaps w:val="false"/>
+        <w:caps w:val="false"/>
+        <w:outline w:val="false"/>
+        <w:dstrike w:val="false"/>
+        <w:strike w:val="false"/>
+        <w:vertAlign w:val="baseline"/>
+        <w:position w:val="0"/>
+        <w:sz w:val="20"/>
+        <w:spacing w:val="0"/>
+        <w:b/>
+        <w:kern w:val="0"/>
+        <w:bCs/>
         <w:w w:val="100"/>
         <w:emboss w:val="false"/>
         <w:imprint w:val="false"/>
@@ -18503,26 +18943,29 @@
     </w:lvl>
     <w:lvl w:ilvl="2">
       <w:start w:val="1"/>
-      <w:numFmt w:val="lowerRoman"/>
-      <w:lvlText w:val="%3."/>
-      <w:lvlJc w:val="left"/>
-      <w:pPr>
-        <w:tabs>
-          <w:tab w:val="num" w:pos="0"/>
-        </w:tabs>
-        <w:ind w:left="2160" w:hanging="290"/>
-      </w:pPr>
-      <w:rPr>
-        <w:smallCaps w:val="false"/>
-        <w:caps w:val="false"/>
-        <w:outline w:val="false"/>
-        <w:dstrike w:val="false"/>
-        <w:strike w:val="false"/>
-        <w:vertAlign w:val="baseline"/>
-        <w:position w:val="0"/>
-        <w:sz w:val="20"/>
-        <w:spacing w:val="0"/>
-        <w:kern w:val="0"/>
+      <w:numFmt w:val="decimal"/>
+      <w:suff w:val="nothing"/>
+      <w:lvlText w:val="%1.%2.%3."/>
+      <w:lvlJc w:val="left"/>
+      <w:pPr>
+        <w:tabs>
+          <w:tab w:val="num" w:pos="0"/>
+        </w:tabs>
+        <w:ind w:left="1134" w:hanging="1134"/>
+      </w:pPr>
+      <w:rPr>
+        <w:smallCaps w:val="false"/>
+        <w:caps w:val="false"/>
+        <w:outline w:val="false"/>
+        <w:dstrike w:val="false"/>
+        <w:strike w:val="false"/>
+        <w:vertAlign w:val="baseline"/>
+        <w:position w:val="0"/>
+        <w:sz w:val="20"/>
+        <w:spacing w:val="0"/>
+        <w:b/>
+        <w:kern w:val="0"/>
+        <w:bCs/>
         <w:w w:val="100"/>
         <w:emboss w:val="false"/>
         <w:imprint w:val="false"/>
@@ -18530,26 +18973,29 @@
     </w:lvl>
     <w:lvl w:ilvl="3">
       <w:start w:val="1"/>
-      <w:numFmt w:val="upperLetter"/>
-      <w:lvlText w:val="%4."/>
-      <w:lvlJc w:val="left"/>
-      <w:pPr>
-        <w:tabs>
-          <w:tab w:val="num" w:pos="0"/>
-        </w:tabs>
-        <w:ind w:left="2880" w:hanging="360"/>
-      </w:pPr>
-      <w:rPr>
-        <w:smallCaps w:val="false"/>
-        <w:caps w:val="false"/>
-        <w:outline w:val="false"/>
-        <w:dstrike w:val="false"/>
-        <w:strike w:val="false"/>
-        <w:vertAlign w:val="baseline"/>
-        <w:position w:val="0"/>
-        <w:sz w:val="20"/>
-        <w:spacing w:val="0"/>
-        <w:kern w:val="0"/>
+      <w:numFmt w:val="decimal"/>
+      <w:suff w:val="nothing"/>
+      <w:lvlText w:val="%1.%2.%3.%4."/>
+      <w:lvlJc w:val="left"/>
+      <w:pPr>
+        <w:tabs>
+          <w:tab w:val="num" w:pos="0"/>
+        </w:tabs>
+        <w:ind w:left="1134" w:hanging="774"/>
+      </w:pPr>
+      <w:rPr>
+        <w:smallCaps w:val="false"/>
+        <w:caps w:val="false"/>
+        <w:outline w:val="false"/>
+        <w:dstrike w:val="false"/>
+        <w:strike w:val="false"/>
+        <w:vertAlign w:val="baseline"/>
+        <w:position w:val="0"/>
+        <w:sz w:val="20"/>
+        <w:spacing w:val="0"/>
+        <w:b/>
+        <w:kern w:val="0"/>
+        <w:bCs/>
         <w:w w:val="100"/>
         <w:emboss w:val="false"/>
         <w:imprint w:val="false"/>
@@ -18557,26 +19003,29 @@
     </w:lvl>
     <w:lvl w:ilvl="4">
       <w:start w:val="1"/>
-      <w:numFmt w:val="lowerLetter"/>
-      <w:lvlText w:val="%5."/>
-      <w:lvlJc w:val="left"/>
-      <w:pPr>
-        <w:tabs>
-          <w:tab w:val="num" w:pos="0"/>
-        </w:tabs>
-        <w:ind w:left="3600" w:hanging="360"/>
-      </w:pPr>
-      <w:rPr>
-        <w:smallCaps w:val="false"/>
-        <w:caps w:val="false"/>
-        <w:outline w:val="false"/>
-        <w:dstrike w:val="false"/>
-        <w:strike w:val="false"/>
-        <w:vertAlign w:val="baseline"/>
-        <w:position w:val="0"/>
-        <w:sz w:val="20"/>
-        <w:spacing w:val="0"/>
-        <w:kern w:val="0"/>
+      <w:numFmt w:val="decimal"/>
+      <w:suff w:val="nothing"/>
+      <w:lvlText w:val="%1.%2.%3.%4.%5."/>
+      <w:lvlJc w:val="left"/>
+      <w:pPr>
+        <w:tabs>
+          <w:tab w:val="num" w:pos="0"/>
+        </w:tabs>
+        <w:ind w:left="1701" w:hanging="981"/>
+      </w:pPr>
+      <w:rPr>
+        <w:smallCaps w:val="false"/>
+        <w:caps w:val="false"/>
+        <w:outline w:val="false"/>
+        <w:dstrike w:val="false"/>
+        <w:strike w:val="false"/>
+        <w:vertAlign w:val="baseline"/>
+        <w:position w:val="0"/>
+        <w:sz w:val="20"/>
+        <w:spacing w:val="0"/>
+        <w:b/>
+        <w:kern w:val="0"/>
+        <w:bCs/>
         <w:w w:val="100"/>
         <w:emboss w:val="false"/>
         <w:imprint w:val="false"/>
@@ -18584,26 +19033,28 @@
     </w:lvl>
     <w:lvl w:ilvl="5">
       <w:start w:val="1"/>
-      <w:numFmt w:val="lowerRoman"/>
-      <w:lvlText w:val="%6."/>
-      <w:lvlJc w:val="left"/>
-      <w:pPr>
-        <w:tabs>
-          <w:tab w:val="num" w:pos="0"/>
-        </w:tabs>
-        <w:ind w:left="4320" w:hanging="290"/>
-      </w:pPr>
-      <w:rPr>
-        <w:smallCaps w:val="false"/>
-        <w:caps w:val="false"/>
-        <w:outline w:val="false"/>
-        <w:dstrike w:val="false"/>
-        <w:strike w:val="false"/>
-        <w:vertAlign w:val="baseline"/>
-        <w:position w:val="0"/>
-        <w:sz w:val="20"/>
-        <w:spacing w:val="0"/>
-        <w:kern w:val="0"/>
+      <w:numFmt w:val="decimal"/>
+      <w:lvlText w:val="%1.%2.%3.%4.%5.%6."/>
+      <w:lvlJc w:val="left"/>
+      <w:pPr>
+        <w:tabs>
+          <w:tab w:val="num" w:pos="2646"/>
+        </w:tabs>
+        <w:ind w:left="3213" w:hanging="2133"/>
+      </w:pPr>
+      <w:rPr>
+        <w:smallCaps w:val="false"/>
+        <w:caps w:val="false"/>
+        <w:outline w:val="false"/>
+        <w:dstrike w:val="false"/>
+        <w:strike w:val="false"/>
+        <w:vertAlign w:val="baseline"/>
+        <w:position w:val="0"/>
+        <w:sz w:val="20"/>
+        <w:spacing w:val="0"/>
+        <w:b/>
+        <w:kern w:val="0"/>
+        <w:bCs/>
         <w:w w:val="100"/>
         <w:emboss w:val="false"/>
         <w:imprint w:val="false"/>
@@ -18612,25 +19063,27 @@
     <w:lvl w:ilvl="6">
       <w:start w:val="1"/>
       <w:numFmt w:val="decimal"/>
-      <w:lvlText w:val="%7."/>
-      <w:lvlJc w:val="left"/>
-      <w:pPr>
-        <w:tabs>
-          <w:tab w:val="num" w:pos="0"/>
-        </w:tabs>
-        <w:ind w:left="5040" w:hanging="360"/>
-      </w:pPr>
-      <w:rPr>
-        <w:smallCaps w:val="false"/>
-        <w:caps w:val="false"/>
-        <w:outline w:val="false"/>
-        <w:dstrike w:val="false"/>
-        <w:strike w:val="false"/>
-        <w:vertAlign w:val="baseline"/>
-        <w:position w:val="0"/>
-        <w:sz w:val="20"/>
-        <w:spacing w:val="0"/>
-        <w:kern w:val="0"/>
+      <w:lvlText w:val="%1.%2.%3.%4.%5.%6.%7."/>
+      <w:lvlJc w:val="left"/>
+      <w:pPr>
+        <w:tabs>
+          <w:tab w:val="num" w:pos="3150"/>
+        </w:tabs>
+        <w:ind w:left="3717" w:hanging="2277"/>
+      </w:pPr>
+      <w:rPr>
+        <w:smallCaps w:val="false"/>
+        <w:caps w:val="false"/>
+        <w:outline w:val="false"/>
+        <w:dstrike w:val="false"/>
+        <w:strike w:val="false"/>
+        <w:vertAlign w:val="baseline"/>
+        <w:position w:val="0"/>
+        <w:sz w:val="20"/>
+        <w:spacing w:val="0"/>
+        <w:b/>
+        <w:kern w:val="0"/>
+        <w:bCs/>
         <w:w w:val="100"/>
         <w:emboss w:val="false"/>
         <w:imprint w:val="false"/>
@@ -18638,26 +19091,28 @@
     </w:lvl>
     <w:lvl w:ilvl="7">
       <w:start w:val="1"/>
-      <w:numFmt w:val="lowerLetter"/>
-      <w:lvlText w:val="%8."/>
-      <w:lvlJc w:val="left"/>
-      <w:pPr>
-        <w:tabs>
-          <w:tab w:val="num" w:pos="0"/>
-        </w:tabs>
-        <w:ind w:left="5760" w:hanging="360"/>
-      </w:pPr>
-      <w:rPr>
-        <w:smallCaps w:val="false"/>
-        <w:caps w:val="false"/>
-        <w:outline w:val="false"/>
-        <w:dstrike w:val="false"/>
-        <w:strike w:val="false"/>
-        <w:vertAlign w:val="baseline"/>
-        <w:position w:val="0"/>
-        <w:sz w:val="20"/>
-        <w:spacing w:val="0"/>
-        <w:kern w:val="0"/>
+      <w:numFmt w:val="decimal"/>
+      <w:lvlText w:val="%1.%2.%3.%4.%5.%6.%7.%8."/>
+      <w:lvlJc w:val="left"/>
+      <w:pPr>
+        <w:tabs>
+          <w:tab w:val="num" w:pos="3654"/>
+        </w:tabs>
+        <w:ind w:left="4221" w:hanging="2421"/>
+      </w:pPr>
+      <w:rPr>
+        <w:smallCaps w:val="false"/>
+        <w:caps w:val="false"/>
+        <w:outline w:val="false"/>
+        <w:dstrike w:val="false"/>
+        <w:strike w:val="false"/>
+        <w:vertAlign w:val="baseline"/>
+        <w:position w:val="0"/>
+        <w:sz w:val="20"/>
+        <w:spacing w:val="0"/>
+        <w:b/>
+        <w:kern w:val="0"/>
+        <w:bCs/>
         <w:w w:val="100"/>
         <w:emboss w:val="false"/>
         <w:imprint w:val="false"/>
@@ -18665,26 +19120,28 @@
     </w:lvl>
     <w:lvl w:ilvl="8">
       <w:start w:val="1"/>
-      <w:numFmt w:val="lowerRoman"/>
-      <w:lvlText w:val="%9."/>
-      <w:lvlJc w:val="left"/>
-      <w:pPr>
-        <w:tabs>
-          <w:tab w:val="num" w:pos="0"/>
-        </w:tabs>
-        <w:ind w:left="6480" w:hanging="290"/>
-      </w:pPr>
-      <w:rPr>
-        <w:smallCaps w:val="false"/>
-        <w:caps w:val="false"/>
-        <w:outline w:val="false"/>
-        <w:dstrike w:val="false"/>
-        <w:strike w:val="false"/>
-        <w:vertAlign w:val="baseline"/>
-        <w:position w:val="0"/>
-        <w:sz w:val="20"/>
-        <w:spacing w:val="0"/>
-        <w:kern w:val="0"/>
+      <w:numFmt w:val="decimal"/>
+      <w:lvlText w:val="%1.%2.%3.%4.%5.%6.%7.%8.%9."/>
+      <w:lvlJc w:val="left"/>
+      <w:pPr>
+        <w:tabs>
+          <w:tab w:val="num" w:pos="4230"/>
+        </w:tabs>
+        <w:ind w:left="4797" w:hanging="2637"/>
+      </w:pPr>
+      <w:rPr>
+        <w:smallCaps w:val="false"/>
+        <w:caps w:val="false"/>
+        <w:outline w:val="false"/>
+        <w:dstrike w:val="false"/>
+        <w:strike w:val="false"/>
+        <w:vertAlign w:val="baseline"/>
+        <w:position w:val="0"/>
+        <w:sz w:val="20"/>
+        <w:spacing w:val="0"/>
+        <w:b/>
+        <w:kern w:val="0"/>
+        <w:bCs/>
         <w:w w:val="100"/>
         <w:emboss w:val="false"/>
         <w:imprint w:val="false"/>
@@ -18695,14 +19152,13 @@
     <w:lvl w:ilvl="0">
       <w:start w:val="1"/>
       <w:numFmt w:val="decimal"/>
-      <w:suff w:val="nothing"/>
       <w:lvlText w:val="%1."/>
       <w:lvlJc w:val="left"/>
       <w:pPr>
         <w:tabs>
           <w:tab w:val="num" w:pos="0"/>
         </w:tabs>
-        <w:ind w:left="357" w:hanging="357"/>
+        <w:ind w:left="720" w:hanging="360"/>
       </w:pPr>
       <w:rPr>
         <w:smallCaps w:val="false"/>
@@ -18722,29 +19178,26 @@
     </w:lvl>
     <w:lvl w:ilvl="1">
       <w:start w:val="1"/>
-      <w:numFmt w:val="decimal"/>
-      <w:suff w:val="nothing"/>
-      <w:lvlText w:val="%1.%2."/>
-      <w:lvlJc w:val="left"/>
-      <w:pPr>
-        <w:tabs>
-          <w:tab w:val="num" w:pos="0"/>
-        </w:tabs>
-        <w:ind w:left="432" w:hanging="432"/>
-      </w:pPr>
-      <w:rPr>
-        <w:smallCaps w:val="false"/>
-        <w:caps w:val="false"/>
-        <w:outline w:val="false"/>
-        <w:dstrike w:val="false"/>
-        <w:strike w:val="false"/>
-        <w:vertAlign w:val="baseline"/>
-        <w:position w:val="0"/>
-        <w:sz w:val="20"/>
-        <w:spacing w:val="0"/>
-        <w:b/>
-        <w:kern w:val="0"/>
-        <w:bCs/>
+      <w:numFmt w:val="lowerLetter"/>
+      <w:lvlText w:val="%2."/>
+      <w:lvlJc w:val="left"/>
+      <w:pPr>
+        <w:tabs>
+          <w:tab w:val="num" w:pos="0"/>
+        </w:tabs>
+        <w:ind w:left="1440" w:hanging="360"/>
+      </w:pPr>
+      <w:rPr>
+        <w:smallCaps w:val="false"/>
+        <w:caps w:val="false"/>
+        <w:outline w:val="false"/>
+        <w:dstrike w:val="false"/>
+        <w:strike w:val="false"/>
+        <w:vertAlign w:val="baseline"/>
+        <w:position w:val="0"/>
+        <w:sz w:val="20"/>
+        <w:spacing w:val="0"/>
+        <w:kern w:val="0"/>
         <w:w w:val="100"/>
         <w:emboss w:val="false"/>
         <w:imprint w:val="false"/>
@@ -18752,29 +19205,26 @@
     </w:lvl>
     <w:lvl w:ilvl="2">
       <w:start w:val="1"/>
-      <w:numFmt w:val="decimal"/>
-      <w:suff w:val="nothing"/>
-      <w:lvlText w:val="%1.%2.%3."/>
-      <w:lvlJc w:val="left"/>
-      <w:pPr>
-        <w:tabs>
-          <w:tab w:val="num" w:pos="0"/>
-        </w:tabs>
-        <w:ind w:left="1134" w:hanging="1134"/>
-      </w:pPr>
-      <w:rPr>
-        <w:smallCaps w:val="false"/>
-        <w:caps w:val="false"/>
-        <w:outline w:val="false"/>
-        <w:dstrike w:val="false"/>
-        <w:strike w:val="false"/>
-        <w:vertAlign w:val="baseline"/>
-        <w:position w:val="0"/>
-        <w:sz w:val="20"/>
-        <w:spacing w:val="0"/>
-        <w:b/>
-        <w:kern w:val="0"/>
-        <w:bCs/>
+      <w:numFmt w:val="lowerRoman"/>
+      <w:lvlText w:val="%3."/>
+      <w:lvlJc w:val="left"/>
+      <w:pPr>
+        <w:tabs>
+          <w:tab w:val="num" w:pos="0"/>
+        </w:tabs>
+        <w:ind w:left="2160" w:hanging="290"/>
+      </w:pPr>
+      <w:rPr>
+        <w:smallCaps w:val="false"/>
+        <w:caps w:val="false"/>
+        <w:outline w:val="false"/>
+        <w:dstrike w:val="false"/>
+        <w:strike w:val="false"/>
+        <w:vertAlign w:val="baseline"/>
+        <w:position w:val="0"/>
+        <w:sz w:val="20"/>
+        <w:spacing w:val="0"/>
+        <w:kern w:val="0"/>
         <w:w w:val="100"/>
         <w:emboss w:val="false"/>
         <w:imprint w:val="false"/>
@@ -18782,29 +19232,26 @@
     </w:lvl>
     <w:lvl w:ilvl="3">
       <w:start w:val="1"/>
-      <w:numFmt w:val="decimal"/>
-      <w:suff w:val="nothing"/>
-      <w:lvlText w:val="%1.%2.%3.%4."/>
-      <w:lvlJc w:val="left"/>
-      <w:pPr>
-        <w:tabs>
-          <w:tab w:val="num" w:pos="0"/>
-        </w:tabs>
-        <w:ind w:left="1134" w:hanging="774"/>
-      </w:pPr>
-      <w:rPr>
-        <w:smallCaps w:val="false"/>
-        <w:caps w:val="false"/>
-        <w:outline w:val="false"/>
-        <w:dstrike w:val="false"/>
-        <w:strike w:val="false"/>
-        <w:vertAlign w:val="baseline"/>
-        <w:position w:val="0"/>
-        <w:sz w:val="20"/>
-        <w:spacing w:val="0"/>
-        <w:b/>
-        <w:kern w:val="0"/>
-        <w:bCs/>
+      <w:numFmt w:val="upperLetter"/>
+      <w:lvlText w:val="%4."/>
+      <w:lvlJc w:val="left"/>
+      <w:pPr>
+        <w:tabs>
+          <w:tab w:val="num" w:pos="0"/>
+        </w:tabs>
+        <w:ind w:left="2880" w:hanging="360"/>
+      </w:pPr>
+      <w:rPr>
+        <w:smallCaps w:val="false"/>
+        <w:caps w:val="false"/>
+        <w:outline w:val="false"/>
+        <w:dstrike w:val="false"/>
+        <w:strike w:val="false"/>
+        <w:vertAlign w:val="baseline"/>
+        <w:position w:val="0"/>
+        <w:sz w:val="20"/>
+        <w:spacing w:val="0"/>
+        <w:kern w:val="0"/>
         <w:w w:val="100"/>
         <w:emboss w:val="false"/>
         <w:imprint w:val="false"/>
@@ -18812,29 +19259,26 @@
     </w:lvl>
     <w:lvl w:ilvl="4">
       <w:start w:val="1"/>
-      <w:numFmt w:val="decimal"/>
-      <w:suff w:val="nothing"/>
-      <w:lvlText w:val="%1.%2.%3.%4.%5."/>
-      <w:lvlJc w:val="left"/>
-      <w:pPr>
-        <w:tabs>
-          <w:tab w:val="num" w:pos="0"/>
-        </w:tabs>
-        <w:ind w:left="1701" w:hanging="981"/>
-      </w:pPr>
-      <w:rPr>
-        <w:smallCaps w:val="false"/>
-        <w:caps w:val="false"/>
-        <w:outline w:val="false"/>
-        <w:dstrike w:val="false"/>
-        <w:strike w:val="false"/>
-        <w:vertAlign w:val="baseline"/>
-        <w:position w:val="0"/>
-        <w:sz w:val="20"/>
-        <w:spacing w:val="0"/>
-        <w:b/>
-        <w:kern w:val="0"/>
-        <w:bCs/>
+      <w:numFmt w:val="lowerLetter"/>
+      <w:lvlText w:val="%5."/>
+      <w:lvlJc w:val="left"/>
+      <w:pPr>
+        <w:tabs>
+          <w:tab w:val="num" w:pos="0"/>
+        </w:tabs>
+        <w:ind w:left="3600" w:hanging="360"/>
+      </w:pPr>
+      <w:rPr>
+        <w:smallCaps w:val="false"/>
+        <w:caps w:val="false"/>
+        <w:outline w:val="false"/>
+        <w:dstrike w:val="false"/>
+        <w:strike w:val="false"/>
+        <w:vertAlign w:val="baseline"/>
+        <w:position w:val="0"/>
+        <w:sz w:val="20"/>
+        <w:spacing w:val="0"/>
+        <w:kern w:val="0"/>
         <w:w w:val="100"/>
         <w:emboss w:val="false"/>
         <w:imprint w:val="false"/>
@@ -18842,28 +19286,26 @@
     </w:lvl>
     <w:lvl w:ilvl="5">
       <w:start w:val="1"/>
-      <w:numFmt w:val="decimal"/>
-      <w:lvlText w:val="%1.%2.%3.%4.%5.%6."/>
-      <w:lvlJc w:val="left"/>
-      <w:pPr>
-        <w:tabs>
-          <w:tab w:val="num" w:pos="2646"/>
-        </w:tabs>
-        <w:ind w:left="3213" w:hanging="2133"/>
-      </w:pPr>
-      <w:rPr>
-        <w:smallCaps w:val="false"/>
-        <w:caps w:val="false"/>
-        <w:outline w:val="false"/>
-        <w:dstrike w:val="false"/>
-        <w:strike w:val="false"/>
-        <w:vertAlign w:val="baseline"/>
-        <w:position w:val="0"/>
-        <w:sz w:val="20"/>
-        <w:spacing w:val="0"/>
-        <w:b/>
-        <w:kern w:val="0"/>
-        <w:bCs/>
+      <w:numFmt w:val="lowerRoman"/>
+      <w:lvlText w:val="%6."/>
+      <w:lvlJc w:val="left"/>
+      <w:pPr>
+        <w:tabs>
+          <w:tab w:val="num" w:pos="0"/>
+        </w:tabs>
+        <w:ind w:left="4320" w:hanging="290"/>
+      </w:pPr>
+      <w:rPr>
+        <w:smallCaps w:val="false"/>
+        <w:caps w:val="false"/>
+        <w:outline w:val="false"/>
+        <w:dstrike w:val="false"/>
+        <w:strike w:val="false"/>
+        <w:vertAlign w:val="baseline"/>
+        <w:position w:val="0"/>
+        <w:sz w:val="20"/>
+        <w:spacing w:val="0"/>
+        <w:kern w:val="0"/>
         <w:w w:val="100"/>
         <w:emboss w:val="false"/>
         <w:imprint w:val="false"/>
@@ -18872,27 +19314,25 @@
     <w:lvl w:ilvl="6">
       <w:start w:val="1"/>
       <w:numFmt w:val="decimal"/>
-      <w:lvlText w:val="%1.%2.%3.%4.%5.%6.%7."/>
-      <w:lvlJc w:val="left"/>
-      <w:pPr>
-        <w:tabs>
-          <w:tab w:val="num" w:pos="3150"/>
-        </w:tabs>
-        <w:ind w:left="3717" w:hanging="2277"/>
-      </w:pPr>
-      <w:rPr>
-        <w:smallCaps w:val="false"/>
-        <w:caps w:val="false"/>
-        <w:outline w:val="false"/>
-        <w:dstrike w:val="false"/>
-        <w:strike w:val="false"/>
-        <w:vertAlign w:val="baseline"/>
-        <w:position w:val="0"/>
-        <w:sz w:val="20"/>
-        <w:spacing w:val="0"/>
-        <w:b/>
-        <w:kern w:val="0"/>
-        <w:bCs/>
+      <w:lvlText w:val="%7."/>
+      <w:lvlJc w:val="left"/>
+      <w:pPr>
+        <w:tabs>
+          <w:tab w:val="num" w:pos="0"/>
+        </w:tabs>
+        <w:ind w:left="5040" w:hanging="360"/>
+      </w:pPr>
+      <w:rPr>
+        <w:smallCaps w:val="false"/>
+        <w:caps w:val="false"/>
+        <w:outline w:val="false"/>
+        <w:dstrike w:val="false"/>
+        <w:strike w:val="false"/>
+        <w:vertAlign w:val="baseline"/>
+        <w:position w:val="0"/>
+        <w:sz w:val="20"/>
+        <w:spacing w:val="0"/>
+        <w:kern w:val="0"/>
         <w:w w:val="100"/>
         <w:emboss w:val="false"/>
         <w:imprint w:val="false"/>
@@ -18900,28 +19340,26 @@
     </w:lvl>
     <w:lvl w:ilvl="7">
       <w:start w:val="1"/>
-      <w:numFmt w:val="decimal"/>
-      <w:lvlText w:val="%1.%2.%3.%4.%5.%6.%7.%8."/>
-      <w:lvlJc w:val="left"/>
-      <w:pPr>
-        <w:tabs>
-          <w:tab w:val="num" w:pos="3654"/>
-        </w:tabs>
-        <w:ind w:left="4221" w:hanging="2421"/>
-      </w:pPr>
-      <w:rPr>
-        <w:smallCaps w:val="false"/>
-        <w:caps w:val="false"/>
-        <w:outline w:val="false"/>
-        <w:dstrike w:val="false"/>
-        <w:strike w:val="false"/>
-        <w:vertAlign w:val="baseline"/>
-        <w:position w:val="0"/>
-        <w:sz w:val="20"/>
-        <w:spacing w:val="0"/>
-        <w:b/>
-        <w:kern w:val="0"/>
-        <w:bCs/>
+      <w:numFmt w:val="lowerLetter"/>
+      <w:lvlText w:val="%8."/>
+      <w:lvlJc w:val="left"/>
+      <w:pPr>
+        <w:tabs>
+          <w:tab w:val="num" w:pos="0"/>
+        </w:tabs>
+        <w:ind w:left="5760" w:hanging="360"/>
+      </w:pPr>
+      <w:rPr>
+        <w:smallCaps w:val="false"/>
+        <w:caps w:val="false"/>
+        <w:outline w:val="false"/>
+        <w:dstrike w:val="false"/>
+        <w:strike w:val="false"/>
+        <w:vertAlign w:val="baseline"/>
+        <w:position w:val="0"/>
+        <w:sz w:val="20"/>
+        <w:spacing w:val="0"/>
+        <w:kern w:val="0"/>
         <w:w w:val="100"/>
         <w:emboss w:val="false"/>
         <w:imprint w:val="false"/>
@@ -18929,28 +19367,26 @@
     </w:lvl>
     <w:lvl w:ilvl="8">
       <w:start w:val="1"/>
-      <w:numFmt w:val="decimal"/>
-      <w:lvlText w:val="%1.%2.%3.%4.%5.%6.%7.%8.%9."/>
-      <w:lvlJc w:val="left"/>
-      <w:pPr>
-        <w:tabs>
-          <w:tab w:val="num" w:pos="4230"/>
-        </w:tabs>
-        <w:ind w:left="4797" w:hanging="2637"/>
-      </w:pPr>
-      <w:rPr>
-        <w:smallCaps w:val="false"/>
-        <w:caps w:val="false"/>
-        <w:outline w:val="false"/>
-        <w:dstrike w:val="false"/>
-        <w:strike w:val="false"/>
-        <w:vertAlign w:val="baseline"/>
-        <w:position w:val="0"/>
-        <w:sz w:val="20"/>
-        <w:spacing w:val="0"/>
-        <w:b/>
-        <w:kern w:val="0"/>
-        <w:bCs/>
+      <w:numFmt w:val="lowerRoman"/>
+      <w:lvlText w:val="%9."/>
+      <w:lvlJc w:val="left"/>
+      <w:pPr>
+        <w:tabs>
+          <w:tab w:val="num" w:pos="0"/>
+        </w:tabs>
+        <w:ind w:left="6480" w:hanging="290"/>
+      </w:pPr>
+      <w:rPr>
+        <w:smallCaps w:val="false"/>
+        <w:caps w:val="false"/>
+        <w:outline w:val="false"/>
+        <w:dstrike w:val="false"/>
+        <w:strike w:val="false"/>
+        <w:vertAlign w:val="baseline"/>
+        <w:position w:val="0"/>
+        <w:sz w:val="20"/>
+        <w:spacing w:val="0"/>
+        <w:kern w:val="0"/>
         <w:w w:val="100"/>
         <w:emboss w:val="false"/>
         <w:imprint w:val="false"/>
@@ -19490,6 +19926,272 @@
     </w:lvl>
   </w:abstractNum>
   <w:abstractNum w:abstractNumId="39">
+    <w:lvl w:ilvl="0">
+      <w:start w:val="1"/>
+      <w:numFmt w:val="decimal"/>
+      <w:suff w:val="nothing"/>
+      <w:lvlText w:val="%1."/>
+      <w:lvlJc w:val="left"/>
+      <w:pPr>
+        <w:tabs>
+          <w:tab w:val="num" w:pos="0"/>
+        </w:tabs>
+        <w:ind w:left="357" w:hanging="357"/>
+      </w:pPr>
+      <w:rPr>
+        <w:smallCaps w:val="false"/>
+        <w:caps w:val="false"/>
+        <w:outline w:val="false"/>
+        <w:dstrike w:val="false"/>
+        <w:strike w:val="false"/>
+        <w:vertAlign w:val="baseline"/>
+        <w:position w:val="0"/>
+        <w:sz w:val="20"/>
+        <w:spacing w:val="0"/>
+        <w:kern w:val="0"/>
+        <w:w w:val="100"/>
+        <w:emboss w:val="false"/>
+        <w:imprint w:val="false"/>
+      </w:rPr>
+    </w:lvl>
+    <w:lvl w:ilvl="1">
+      <w:start w:val="1"/>
+      <w:numFmt w:val="decimal"/>
+      <w:suff w:val="nothing"/>
+      <w:lvlText w:val="%1.%2."/>
+      <w:lvlJc w:val="left"/>
+      <w:pPr>
+        <w:tabs>
+          <w:tab w:val="num" w:pos="0"/>
+        </w:tabs>
+        <w:ind w:left="432" w:hanging="432"/>
+      </w:pPr>
+      <w:rPr>
+        <w:smallCaps w:val="false"/>
+        <w:caps w:val="false"/>
+        <w:outline w:val="false"/>
+        <w:dstrike w:val="false"/>
+        <w:strike w:val="false"/>
+        <w:vertAlign w:val="baseline"/>
+        <w:position w:val="0"/>
+        <w:sz w:val="20"/>
+        <w:spacing w:val="0"/>
+        <w:b/>
+        <w:kern w:val="0"/>
+        <w:bCs/>
+        <w:w w:val="100"/>
+        <w:emboss w:val="false"/>
+        <w:imprint w:val="false"/>
+      </w:rPr>
+    </w:lvl>
+    <w:lvl w:ilvl="2">
+      <w:start w:val="1"/>
+      <w:numFmt w:val="decimal"/>
+      <w:suff w:val="nothing"/>
+      <w:lvlText w:val="%1.%2.%3."/>
+      <w:lvlJc w:val="left"/>
+      <w:pPr>
+        <w:tabs>
+          <w:tab w:val="num" w:pos="0"/>
+        </w:tabs>
+        <w:ind w:left="1134" w:hanging="1134"/>
+      </w:pPr>
+      <w:rPr>
+        <w:smallCaps w:val="false"/>
+        <w:caps w:val="false"/>
+        <w:outline w:val="false"/>
+        <w:dstrike w:val="false"/>
+        <w:strike w:val="false"/>
+        <w:vertAlign w:val="baseline"/>
+        <w:position w:val="0"/>
+        <w:sz w:val="20"/>
+        <w:spacing w:val="0"/>
+        <w:b/>
+        <w:kern w:val="0"/>
+        <w:bCs/>
+        <w:w w:val="100"/>
+        <w:emboss w:val="false"/>
+        <w:imprint w:val="false"/>
+      </w:rPr>
+    </w:lvl>
+    <w:lvl w:ilvl="3">
+      <w:start w:val="1"/>
+      <w:numFmt w:val="decimal"/>
+      <w:suff w:val="nothing"/>
+      <w:lvlText w:val="%1.%2.%3.%4."/>
+      <w:lvlJc w:val="left"/>
+      <w:pPr>
+        <w:tabs>
+          <w:tab w:val="num" w:pos="0"/>
+        </w:tabs>
+        <w:ind w:left="1134" w:hanging="774"/>
+      </w:pPr>
+      <w:rPr>
+        <w:smallCaps w:val="false"/>
+        <w:caps w:val="false"/>
+        <w:outline w:val="false"/>
+        <w:dstrike w:val="false"/>
+        <w:strike w:val="false"/>
+        <w:vertAlign w:val="baseline"/>
+        <w:position w:val="0"/>
+        <w:sz w:val="20"/>
+        <w:spacing w:val="0"/>
+        <w:b/>
+        <w:kern w:val="0"/>
+        <w:bCs/>
+        <w:w w:val="100"/>
+        <w:emboss w:val="false"/>
+        <w:imprint w:val="false"/>
+      </w:rPr>
+    </w:lvl>
+    <w:lvl w:ilvl="4">
+      <w:start w:val="1"/>
+      <w:numFmt w:val="decimal"/>
+      <w:suff w:val="nothing"/>
+      <w:lvlText w:val="%1.%2.%3.%4.%5."/>
+      <w:lvlJc w:val="left"/>
+      <w:pPr>
+        <w:tabs>
+          <w:tab w:val="num" w:pos="0"/>
+        </w:tabs>
+        <w:ind w:left="1701" w:hanging="981"/>
+      </w:pPr>
+      <w:rPr>
+        <w:smallCaps w:val="false"/>
+        <w:caps w:val="false"/>
+        <w:outline w:val="false"/>
+        <w:dstrike w:val="false"/>
+        <w:strike w:val="false"/>
+        <w:vertAlign w:val="baseline"/>
+        <w:position w:val="0"/>
+        <w:sz w:val="20"/>
+        <w:spacing w:val="0"/>
+        <w:b/>
+        <w:kern w:val="0"/>
+        <w:bCs/>
+        <w:w w:val="100"/>
+        <w:emboss w:val="false"/>
+        <w:imprint w:val="false"/>
+      </w:rPr>
+    </w:lvl>
+    <w:lvl w:ilvl="5">
+      <w:start w:val="1"/>
+      <w:numFmt w:val="decimal"/>
+      <w:lvlText w:val="%1.%2.%3.%4.%5.%6."/>
+      <w:lvlJc w:val="left"/>
+      <w:pPr>
+        <w:tabs>
+          <w:tab w:val="num" w:pos="2646"/>
+        </w:tabs>
+        <w:ind w:left="3213" w:hanging="2133"/>
+      </w:pPr>
+      <w:rPr>
+        <w:smallCaps w:val="false"/>
+        <w:caps w:val="false"/>
+        <w:outline w:val="false"/>
+        <w:dstrike w:val="false"/>
+        <w:strike w:val="false"/>
+        <w:vertAlign w:val="baseline"/>
+        <w:position w:val="0"/>
+        <w:sz w:val="20"/>
+        <w:spacing w:val="0"/>
+        <w:b/>
+        <w:kern w:val="0"/>
+        <w:bCs/>
+        <w:w w:val="100"/>
+        <w:emboss w:val="false"/>
+        <w:imprint w:val="false"/>
+      </w:rPr>
+    </w:lvl>
+    <w:lvl w:ilvl="6">
+      <w:start w:val="1"/>
+      <w:numFmt w:val="decimal"/>
+      <w:lvlText w:val="%1.%2.%3.%4.%5.%6.%7."/>
+      <w:lvlJc w:val="left"/>
+      <w:pPr>
+        <w:tabs>
+          <w:tab w:val="num" w:pos="3150"/>
+        </w:tabs>
+        <w:ind w:left="3717" w:hanging="2277"/>
+      </w:pPr>
+      <w:rPr>
+        <w:smallCaps w:val="false"/>
+        <w:caps w:val="false"/>
+        <w:outline w:val="false"/>
+        <w:dstrike w:val="false"/>
+        <w:strike w:val="false"/>
+        <w:vertAlign w:val="baseline"/>
+        <w:position w:val="0"/>
+        <w:sz w:val="20"/>
+        <w:spacing w:val="0"/>
+        <w:b/>
+        <w:kern w:val="0"/>
+        <w:bCs/>
+        <w:w w:val="100"/>
+        <w:emboss w:val="false"/>
+        <w:imprint w:val="false"/>
+      </w:rPr>
+    </w:lvl>
+    <w:lvl w:ilvl="7">
+      <w:start w:val="1"/>
+      <w:numFmt w:val="decimal"/>
+      <w:lvlText w:val="%1.%2.%3.%4.%5.%6.%7.%8."/>
+      <w:lvlJc w:val="left"/>
+      <w:pPr>
+        <w:tabs>
+          <w:tab w:val="num" w:pos="3654"/>
+        </w:tabs>
+        <w:ind w:left="4221" w:hanging="2421"/>
+      </w:pPr>
+      <w:rPr>
+        <w:smallCaps w:val="false"/>
+        <w:caps w:val="false"/>
+        <w:outline w:val="false"/>
+        <w:dstrike w:val="false"/>
+        <w:strike w:val="false"/>
+        <w:vertAlign w:val="baseline"/>
+        <w:position w:val="0"/>
+        <w:sz w:val="20"/>
+        <w:spacing w:val="0"/>
+        <w:b/>
+        <w:kern w:val="0"/>
+        <w:bCs/>
+        <w:w w:val="100"/>
+        <w:emboss w:val="false"/>
+        <w:imprint w:val="false"/>
+      </w:rPr>
+    </w:lvl>
+    <w:lvl w:ilvl="8">
+      <w:start w:val="1"/>
+      <w:numFmt w:val="decimal"/>
+      <w:lvlText w:val="%1.%2.%3.%4.%5.%6.%7.%8.%9."/>
+      <w:lvlJc w:val="left"/>
+      <w:pPr>
+        <w:tabs>
+          <w:tab w:val="num" w:pos="4230"/>
+        </w:tabs>
+        <w:ind w:left="4797" w:hanging="2637"/>
+      </w:pPr>
+      <w:rPr>
+        <w:smallCaps w:val="false"/>
+        <w:caps w:val="false"/>
+        <w:outline w:val="false"/>
+        <w:dstrike w:val="false"/>
+        <w:strike w:val="false"/>
+        <w:vertAlign w:val="baseline"/>
+        <w:position w:val="0"/>
+        <w:sz w:val="20"/>
+        <w:spacing w:val="0"/>
+        <w:b/>
+        <w:kern w:val="0"/>
+        <w:bCs/>
+        <w:w w:val="100"/>
+        <w:emboss w:val="false"/>
+        <w:imprint w:val="false"/>
+      </w:rPr>
+    </w:lvl>
+  </w:abstractNum>
+  <w:abstractNum w:abstractNumId="40">
     <w:lvl w:ilvl="0">
       <w:start w:val="1"/>
       <w:numFmt w:val="none"/>
@@ -19726,51 +20428,54 @@
     <w:abstractNumId w:val="39"/>
   </w:num>
   <w:num w:numId="40">
+    <w:abstractNumId w:val="40"/>
+  </w:num>
+  <w:num w:numId="41">
     <w:abstractNumId w:val="22"/>
     <w:lvlOverride w:ilvl="0">
       <w:startOverride w:val="2"/>
     </w:lvlOverride>
   </w:num>
-  <w:num w:numId="41">
+  <w:num w:numId="42">
     <w:abstractNumId w:val="22"/>
     <w:lvlOverride w:ilvl="0">
       <w:startOverride w:val="3"/>
     </w:lvlOverride>
   </w:num>
-  <w:num w:numId="42">
+  <w:num w:numId="43">
     <w:abstractNumId w:val="22"/>
     <w:lvlOverride w:ilvl="0"/>
     <w:lvlOverride w:ilvl="1">
       <w:startOverride w:val="2"/>
     </w:lvlOverride>
   </w:num>
-  <w:num w:numId="43">
+  <w:num w:numId="44">
     <w:abstractNumId w:val="22"/>
     <w:lvlOverride w:ilvl="0"/>
     <w:lvlOverride w:ilvl="1">
       <w:startOverride w:val="3"/>
     </w:lvlOverride>
   </w:num>
-  <w:num w:numId="44">
+  <w:num w:numId="45">
     <w:abstractNumId w:val="22"/>
     <w:lvlOverride w:ilvl="0"/>
     <w:lvlOverride w:ilvl="1">
       <w:startOverride w:val="4"/>
     </w:lvlOverride>
   </w:num>
-  <w:num w:numId="45">
+  <w:num w:numId="46">
     <w:abstractNumId w:val="22"/>
     <w:lvlOverride w:ilvl="0">
       <w:startOverride w:val="4"/>
     </w:lvlOverride>
   </w:num>
-  <w:num w:numId="46">
+  <w:num w:numId="47">
     <w:abstractNumId w:val="22"/>
     <w:lvlOverride w:ilvl="0">
       <w:startOverride w:val="8"/>
     </w:lvlOverride>
   </w:num>
-  <w:num w:numId="47">
+  <w:num w:numId="48">
     <w:abstractNumId w:val="22"/>
     <w:lvlOverride w:ilvl="0"/>
     <w:lvlOverride w:ilvl="1">
@@ -20530,6 +21235,19 @@
     <w:qFormat/>
     <w:pPr/>
     <w:rPr/>
+  </w:style>
+  <w:style w:type="paragraph" w:styleId="NormalWeb">
+    <w:name w:val="Normal (Web)"/>
+    <w:basedOn w:val="Normal"/>
+    <w:qFormat/>
+    <w:pPr>
+      <w:spacing w:beforeAutospacing="1" w:afterAutospacing="1"/>
+      <w:jc w:val="left"/>
+    </w:pPr>
+    <w:rPr>
+      <w:rFonts w:ascii="Times New Roman" w:hAnsi="Times New Roman" w:eastAsia="Times New Roman" w:cs="Times New Roman"/>
+      <w:lang w:val="hu-HU" w:eastAsia="hu-HU"/>
+    </w:rPr>
   </w:style>
   <w:style w:type="numbering" w:styleId="NoList" w:default="1">
     <w:name w:val="No List"/>

--- a/5.0 Draft/GSoSD/GSoSD Arrowhead Core Systems 5.0.docx
+++ b/5.0 Draft/GSoSD/GSoSD Arrowhead Core Systems 5.0.docx
@@ -10109,7 +10109,7 @@
         <w:rFonts w:eastAsia="Calibri" w:cs="Calibri" w:ascii="Calibri" w:hAnsi="Calibri"/>
         <w:lang w:val="sv-SE"/>
       </w:rPr>
-      <w:t>18</w:t>
+      <w:t>17</w:t>
     </w:r>
     <w:r>
       <w:rPr>
